--- a/docs/BTLnhom3.docx
+++ b/docs/BTLnhom3.docx
@@ -16,28 +16,23 @@
       </w:pPr>
       <w:r>
         <w:rPr>
-          <w:b/>
-          <w:i/>
           <w:noProof/>
-          <w:color w:val="2A62A6"/>
-          <w:sz w:val="32"/>
-          <w:szCs w:val="32"/>
         </w:rPr>
         <mc:AlternateContent>
           <mc:Choice Requires="wps">
             <w:drawing>
-              <wp:anchor distT="0" distB="0" distL="114300" distR="114300" simplePos="0" relativeHeight="251660288" behindDoc="0" locked="0" layoutInCell="1" allowOverlap="1" wp14:anchorId="3470755F" wp14:editId="49E2A737">
+              <wp:anchor distT="0" distB="0" distL="114300" distR="114300" simplePos="0" relativeHeight="251658240" behindDoc="0" locked="0" layoutInCell="1" allowOverlap="1" wp14:anchorId="4B51323D" wp14:editId="136319DA">
                 <wp:simplePos x="0" y="0"/>
                 <wp:positionH relativeFrom="column">
-                  <wp:posOffset>-84952</wp:posOffset>
+                  <wp:posOffset>-85090</wp:posOffset>
                 </wp:positionH>
                 <wp:positionV relativeFrom="paragraph">
-                  <wp:posOffset>-22915</wp:posOffset>
+                  <wp:posOffset>-22860</wp:posOffset>
                 </wp:positionV>
-                <wp:extent cx="1653871" cy="572494"/>
-                <wp:effectExtent l="0" t="0" r="22860" b="18415"/>
+                <wp:extent cx="1654175" cy="572770"/>
+                <wp:effectExtent l="0" t="0" r="22225" b="17780"/>
                 <wp:wrapNone/>
-                <wp:docPr id="11" name="Text Box 11"/>
+                <wp:docPr id="15" name="Text Box 15"/>
                 <wp:cNvGraphicFramePr/>
                 <a:graphic xmlns:a="http://schemas.openxmlformats.org/drawingml/2006/main">
                   <a:graphicData uri="http://schemas.microsoft.com/office/word/2010/wordprocessingShape">
@@ -46,7 +41,7 @@
                       <wps:spPr>
                         <a:xfrm>
                           <a:off x="0" y="0"/>
-                          <a:ext cx="1653871" cy="572494"/>
+                          <a:ext cx="1653540" cy="572135"/>
                         </a:xfrm>
                         <a:prstGeom prst="rect">
                           <a:avLst/>
@@ -90,16 +85,22 @@
                     </wps:wsp>
                   </a:graphicData>
                 </a:graphic>
+                <wp14:sizeRelH relativeFrom="page">
+                  <wp14:pctWidth>0</wp14:pctWidth>
+                </wp14:sizeRelH>
+                <wp14:sizeRelV relativeFrom="page">
+                  <wp14:pctHeight>0</wp14:pctHeight>
+                </wp14:sizeRelV>
               </wp:anchor>
             </w:drawing>
           </mc:Choice>
           <mc:Fallback>
             <w:pict>
-              <v:shapetype w14:anchorId="3470755F" id="_x0000_t202" coordsize="21600,21600" o:spt="202" path="m,l,21600r21600,l21600,xe">
+              <v:shapetype w14:anchorId="4B51323D" id="_x0000_t202" coordsize="21600,21600" o:spt="202" path="m,l,21600r21600,l21600,xe">
                 <v:stroke joinstyle="miter"/>
                 <v:path gradientshapeok="t" o:connecttype="rect"/>
               </v:shapetype>
-              <v:shape id="Text Box 11" o:spid="_x0000_s1026" type="#_x0000_t202" style="position:absolute;left:0;text-align:left;margin-left:-6.7pt;margin-top:-1.8pt;width:130.25pt;height:45.1pt;z-index:251660288;visibility:visible;mso-wrap-style:square;mso-wrap-distance-left:9pt;mso-wrap-distance-top:0;mso-wrap-distance-right:9pt;mso-wrap-distance-bottom:0;mso-position-horizontal:absolute;mso-position-horizontal-relative:text;mso-position-vertical:absolute;mso-position-vertical-relative:text;v-text-anchor:top" o:gfxdata="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" fillcolor="white [3201]" strokeweight=".5pt">
+              <v:shape id="Text Box 15" o:spid="_x0000_s1026" type="#_x0000_t202" style="position:absolute;left:0;text-align:left;margin-left:-6.7pt;margin-top:-1.8pt;width:130.25pt;height:45.1pt;z-index:251658240;visibility:visible;mso-wrap-style:square;mso-width-percent:0;mso-height-percent:0;mso-wrap-distance-left:9pt;mso-wrap-distance-top:0;mso-wrap-distance-right:9pt;mso-wrap-distance-bottom:0;mso-position-horizontal:absolute;mso-position-horizontal-relative:text;mso-position-vertical:absolute;mso-position-vertical-relative:text;mso-width-percent:0;mso-height-percent:0;mso-width-relative:page;mso-height-relative:page;v-text-anchor:top" o:gfxdata="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" fillcolor="white [3201]" strokeweight=".5pt">
                 <v:textbox>
                   <w:txbxContent>
                     <w:p>
@@ -309,19 +310,7 @@
         <w:rPr>
           <w:i/>
         </w:rPr>
-        <w:t>[</w:t>
-      </w:r>
-      <w:r>
-        <w:rPr>
-          <w:i/>
-        </w:rPr>
-        <w:t>Type the abstract of the document here</w:t>
-      </w:r>
-      <w:r>
-        <w:rPr>
-          <w:i/>
-        </w:rPr>
-        <w:t>:]</w:t>
+        <w:t>[Type the abstract of the document here:]</w:t>
       </w:r>
     </w:p>
     <w:p>
@@ -442,7 +431,7 @@
         </w:rPr>
         <w:fldChar w:fldCharType="separate"/>
       </w:r>
-      <w:hyperlink w:anchor="_Toc25660378" w:history="1">
+      <w:hyperlink r:id="rId8" w:anchor="_Toc25660378" w:history="1">
         <w:r>
           <w:rPr>
             <w:rStyle w:val="Hyperlink"/>
@@ -452,6 +441,7 @@
         </w:r>
         <w:r>
           <w:rPr>
+            <w:rStyle w:val="Hyperlink"/>
             <w:rFonts w:asciiTheme="minorHAnsi" w:eastAsiaTheme="minorEastAsia" w:hAnsiTheme="minorHAnsi" w:cstheme="minorBidi"/>
             <w:b w:val="0"/>
             <w:bCs w:val="0"/>
@@ -472,6 +462,7 @@
         </w:r>
         <w:r>
           <w:rPr>
+            <w:rStyle w:val="Hyperlink"/>
             <w:noProof/>
             <w:webHidden/>
           </w:rPr>
@@ -479,6 +470,7 @@
         </w:r>
         <w:r>
           <w:rPr>
+            <w:rStyle w:val="Hyperlink"/>
             <w:noProof/>
             <w:webHidden/>
           </w:rPr>
@@ -486,6 +478,7 @@
         </w:r>
         <w:r>
           <w:rPr>
+            <w:rStyle w:val="Hyperlink"/>
             <w:noProof/>
             <w:webHidden/>
           </w:rPr>
@@ -493,12 +486,14 @@
         </w:r>
         <w:r>
           <w:rPr>
-            <w:noProof/>
-            <w:webHidden/>
-          </w:rPr>
-        </w:r>
-        <w:r>
-          <w:rPr>
+            <w:rStyle w:val="Hyperlink"/>
+            <w:noProof/>
+            <w:webHidden/>
+          </w:rPr>
+        </w:r>
+        <w:r>
+          <w:rPr>
+            <w:rStyle w:val="Hyperlink"/>
             <w:noProof/>
             <w:webHidden/>
           </w:rPr>
@@ -506,6 +501,7 @@
         </w:r>
         <w:r>
           <w:rPr>
+            <w:rStyle w:val="Hyperlink"/>
             <w:noProof/>
             <w:webHidden/>
           </w:rPr>
@@ -513,6 +509,7 @@
         </w:r>
         <w:r>
           <w:rPr>
+            <w:rStyle w:val="Hyperlink"/>
             <w:noProof/>
             <w:webHidden/>
           </w:rPr>
@@ -531,7 +528,7 @@
           <w:lang w:eastAsia="en-US" w:bidi="ar-SA"/>
         </w:rPr>
       </w:pPr>
-      <w:hyperlink w:anchor="_Toc25660379" w:history="1">
+      <w:hyperlink r:id="rId9" w:anchor="_Toc25660379" w:history="1">
         <w:r>
           <w:rPr>
             <w:rStyle w:val="Hyperlink"/>
@@ -542,6 +539,7 @@
         </w:r>
         <w:r>
           <w:rPr>
+            <w:rStyle w:val="Hyperlink"/>
             <w:rFonts w:asciiTheme="minorHAnsi" w:eastAsiaTheme="minorEastAsia" w:hAnsiTheme="minorHAnsi" w:cstheme="minorBidi"/>
             <w:noProof/>
             <w:sz w:val="22"/>
@@ -559,6 +557,7 @@
         </w:r>
         <w:r>
           <w:rPr>
+            <w:rStyle w:val="Hyperlink"/>
             <w:noProof/>
             <w:webHidden/>
           </w:rPr>
@@ -566,6 +565,7 @@
         </w:r>
         <w:r>
           <w:rPr>
+            <w:rStyle w:val="Hyperlink"/>
             <w:noProof/>
             <w:webHidden/>
           </w:rPr>
@@ -573,6 +573,7 @@
         </w:r>
         <w:r>
           <w:rPr>
+            <w:rStyle w:val="Hyperlink"/>
             <w:noProof/>
             <w:webHidden/>
           </w:rPr>
@@ -580,12 +581,14 @@
         </w:r>
         <w:r>
           <w:rPr>
-            <w:noProof/>
-            <w:webHidden/>
-          </w:rPr>
-        </w:r>
-        <w:r>
-          <w:rPr>
+            <w:rStyle w:val="Hyperlink"/>
+            <w:noProof/>
+            <w:webHidden/>
+          </w:rPr>
+        </w:r>
+        <w:r>
+          <w:rPr>
+            <w:rStyle w:val="Hyperlink"/>
             <w:noProof/>
             <w:webHidden/>
           </w:rPr>
@@ -593,6 +596,7 @@
         </w:r>
         <w:r>
           <w:rPr>
+            <w:rStyle w:val="Hyperlink"/>
             <w:noProof/>
             <w:webHidden/>
           </w:rPr>
@@ -600,6 +604,7 @@
         </w:r>
         <w:r>
           <w:rPr>
+            <w:rStyle w:val="Hyperlink"/>
             <w:noProof/>
             <w:webHidden/>
           </w:rPr>
@@ -618,7 +623,7 @@
           <w:lang w:eastAsia="en-US" w:bidi="ar-SA"/>
         </w:rPr>
       </w:pPr>
-      <w:hyperlink w:anchor="_Toc25660380" w:history="1">
+      <w:hyperlink r:id="rId10" w:anchor="_Toc25660380" w:history="1">
         <w:r>
           <w:rPr>
             <w:rStyle w:val="Hyperlink"/>
@@ -629,6 +634,7 @@
         </w:r>
         <w:r>
           <w:rPr>
+            <w:rStyle w:val="Hyperlink"/>
             <w:rFonts w:asciiTheme="minorHAnsi" w:eastAsiaTheme="minorEastAsia" w:hAnsiTheme="minorHAnsi" w:cstheme="minorBidi"/>
             <w:noProof/>
             <w:sz w:val="22"/>
@@ -646,6 +652,7 @@
         </w:r>
         <w:r>
           <w:rPr>
+            <w:rStyle w:val="Hyperlink"/>
             <w:noProof/>
             <w:webHidden/>
           </w:rPr>
@@ -653,6 +660,7 @@
         </w:r>
         <w:r>
           <w:rPr>
+            <w:rStyle w:val="Hyperlink"/>
             <w:noProof/>
             <w:webHidden/>
           </w:rPr>
@@ -660,6 +668,7 @@
         </w:r>
         <w:r>
           <w:rPr>
+            <w:rStyle w:val="Hyperlink"/>
             <w:noProof/>
             <w:webHidden/>
           </w:rPr>
@@ -667,12 +676,14 @@
         </w:r>
         <w:r>
           <w:rPr>
-            <w:noProof/>
-            <w:webHidden/>
-          </w:rPr>
-        </w:r>
-        <w:r>
-          <w:rPr>
+            <w:rStyle w:val="Hyperlink"/>
+            <w:noProof/>
+            <w:webHidden/>
+          </w:rPr>
+        </w:r>
+        <w:r>
+          <w:rPr>
+            <w:rStyle w:val="Hyperlink"/>
             <w:noProof/>
             <w:webHidden/>
           </w:rPr>
@@ -680,6 +691,7 @@
         </w:r>
         <w:r>
           <w:rPr>
+            <w:rStyle w:val="Hyperlink"/>
             <w:noProof/>
             <w:webHidden/>
           </w:rPr>
@@ -687,6 +699,7 @@
         </w:r>
         <w:r>
           <w:rPr>
+            <w:rStyle w:val="Hyperlink"/>
             <w:noProof/>
             <w:webHidden/>
           </w:rPr>
@@ -708,7 +721,7 @@
           <w:lang w:eastAsia="en-US" w:bidi="ar-SA"/>
         </w:rPr>
       </w:pPr>
-      <w:hyperlink w:anchor="_Toc25660381" w:history="1">
+      <w:hyperlink r:id="rId11" w:anchor="_Toc25660381" w:history="1">
         <w:r>
           <w:rPr>
             <w:rStyle w:val="Hyperlink"/>
@@ -718,6 +731,7 @@
         </w:r>
         <w:r>
           <w:rPr>
+            <w:rStyle w:val="Hyperlink"/>
             <w:rFonts w:asciiTheme="minorHAnsi" w:eastAsiaTheme="minorEastAsia" w:hAnsiTheme="minorHAnsi" w:cstheme="minorBidi"/>
             <w:b w:val="0"/>
             <w:bCs w:val="0"/>
@@ -738,6 +752,7 @@
         </w:r>
         <w:r>
           <w:rPr>
+            <w:rStyle w:val="Hyperlink"/>
             <w:noProof/>
             <w:webHidden/>
           </w:rPr>
@@ -745,6 +760,7 @@
         </w:r>
         <w:r>
           <w:rPr>
+            <w:rStyle w:val="Hyperlink"/>
             <w:noProof/>
             <w:webHidden/>
           </w:rPr>
@@ -752,6 +768,7 @@
         </w:r>
         <w:r>
           <w:rPr>
+            <w:rStyle w:val="Hyperlink"/>
             <w:noProof/>
             <w:webHidden/>
           </w:rPr>
@@ -759,12 +776,14 @@
         </w:r>
         <w:r>
           <w:rPr>
-            <w:noProof/>
-            <w:webHidden/>
-          </w:rPr>
-        </w:r>
-        <w:r>
-          <w:rPr>
+            <w:rStyle w:val="Hyperlink"/>
+            <w:noProof/>
+            <w:webHidden/>
+          </w:rPr>
+        </w:r>
+        <w:r>
+          <w:rPr>
+            <w:rStyle w:val="Hyperlink"/>
             <w:noProof/>
             <w:webHidden/>
           </w:rPr>
@@ -772,6 +791,7 @@
         </w:r>
         <w:r>
           <w:rPr>
+            <w:rStyle w:val="Hyperlink"/>
             <w:noProof/>
             <w:webHidden/>
           </w:rPr>
@@ -779,6 +799,7 @@
         </w:r>
         <w:r>
           <w:rPr>
+            <w:rStyle w:val="Hyperlink"/>
             <w:noProof/>
             <w:webHidden/>
           </w:rPr>
@@ -797,7 +818,7 @@
           <w:lang w:eastAsia="en-US" w:bidi="ar-SA"/>
         </w:rPr>
       </w:pPr>
-      <w:hyperlink w:anchor="_Toc25660382" w:history="1">
+      <w:hyperlink r:id="rId12" w:anchor="_Toc25660382" w:history="1">
         <w:r>
           <w:rPr>
             <w:rStyle w:val="Hyperlink"/>
@@ -808,6 +829,7 @@
         </w:r>
         <w:r>
           <w:rPr>
+            <w:rStyle w:val="Hyperlink"/>
             <w:rFonts w:asciiTheme="minorHAnsi" w:eastAsiaTheme="minorEastAsia" w:hAnsiTheme="minorHAnsi" w:cstheme="minorBidi"/>
             <w:noProof/>
             <w:sz w:val="22"/>
@@ -825,6 +847,7 @@
         </w:r>
         <w:r>
           <w:rPr>
+            <w:rStyle w:val="Hyperlink"/>
             <w:noProof/>
             <w:webHidden/>
           </w:rPr>
@@ -832,6 +855,7 @@
         </w:r>
         <w:r>
           <w:rPr>
+            <w:rStyle w:val="Hyperlink"/>
             <w:noProof/>
             <w:webHidden/>
           </w:rPr>
@@ -839,6 +863,7 @@
         </w:r>
         <w:r>
           <w:rPr>
+            <w:rStyle w:val="Hyperlink"/>
             <w:noProof/>
             <w:webHidden/>
           </w:rPr>
@@ -846,12 +871,14 @@
         </w:r>
         <w:r>
           <w:rPr>
-            <w:noProof/>
-            <w:webHidden/>
-          </w:rPr>
-        </w:r>
-        <w:r>
-          <w:rPr>
+            <w:rStyle w:val="Hyperlink"/>
+            <w:noProof/>
+            <w:webHidden/>
+          </w:rPr>
+        </w:r>
+        <w:r>
+          <w:rPr>
+            <w:rStyle w:val="Hyperlink"/>
             <w:noProof/>
             <w:webHidden/>
           </w:rPr>
@@ -859,6 +886,7 @@
         </w:r>
         <w:r>
           <w:rPr>
+            <w:rStyle w:val="Hyperlink"/>
             <w:noProof/>
             <w:webHidden/>
           </w:rPr>
@@ -866,6 +894,7 @@
         </w:r>
         <w:r>
           <w:rPr>
+            <w:rStyle w:val="Hyperlink"/>
             <w:noProof/>
             <w:webHidden/>
           </w:rPr>
@@ -884,7 +913,7 @@
           <w:lang w:eastAsia="en-US" w:bidi="ar-SA"/>
         </w:rPr>
       </w:pPr>
-      <w:hyperlink w:anchor="_Toc25660383" w:history="1">
+      <w:hyperlink r:id="rId13" w:anchor="_Toc25660383" w:history="1">
         <w:r>
           <w:rPr>
             <w:rStyle w:val="Hyperlink"/>
@@ -895,6 +924,7 @@
         </w:r>
         <w:r>
           <w:rPr>
+            <w:rStyle w:val="Hyperlink"/>
             <w:rFonts w:asciiTheme="minorHAnsi" w:eastAsiaTheme="minorEastAsia" w:hAnsiTheme="minorHAnsi" w:cstheme="minorBidi"/>
             <w:noProof/>
             <w:sz w:val="22"/>
@@ -912,6 +942,7 @@
         </w:r>
         <w:r>
           <w:rPr>
+            <w:rStyle w:val="Hyperlink"/>
             <w:noProof/>
             <w:webHidden/>
           </w:rPr>
@@ -919,6 +950,7 @@
         </w:r>
         <w:r>
           <w:rPr>
+            <w:rStyle w:val="Hyperlink"/>
             <w:noProof/>
             <w:webHidden/>
           </w:rPr>
@@ -926,6 +958,7 @@
         </w:r>
         <w:r>
           <w:rPr>
+            <w:rStyle w:val="Hyperlink"/>
             <w:noProof/>
             <w:webHidden/>
           </w:rPr>
@@ -933,12 +966,14 @@
         </w:r>
         <w:r>
           <w:rPr>
-            <w:noProof/>
-            <w:webHidden/>
-          </w:rPr>
-        </w:r>
-        <w:r>
-          <w:rPr>
+            <w:rStyle w:val="Hyperlink"/>
+            <w:noProof/>
+            <w:webHidden/>
+          </w:rPr>
+        </w:r>
+        <w:r>
+          <w:rPr>
+            <w:rStyle w:val="Hyperlink"/>
             <w:noProof/>
             <w:webHidden/>
           </w:rPr>
@@ -946,6 +981,7 @@
         </w:r>
         <w:r>
           <w:rPr>
+            <w:rStyle w:val="Hyperlink"/>
             <w:noProof/>
             <w:webHidden/>
           </w:rPr>
@@ -953,6 +989,7 @@
         </w:r>
         <w:r>
           <w:rPr>
+            <w:rStyle w:val="Hyperlink"/>
             <w:noProof/>
             <w:webHidden/>
           </w:rPr>
@@ -971,7 +1008,7 @@
           <w:lang w:eastAsia="en-US" w:bidi="ar-SA"/>
         </w:rPr>
       </w:pPr>
-      <w:hyperlink w:anchor="_Toc25660384" w:history="1">
+      <w:hyperlink r:id="rId14" w:anchor="_Toc25660384" w:history="1">
         <w:r>
           <w:rPr>
             <w:rStyle w:val="Hyperlink"/>
@@ -982,6 +1019,7 @@
         </w:r>
         <w:r>
           <w:rPr>
+            <w:rStyle w:val="Hyperlink"/>
             <w:rFonts w:asciiTheme="minorHAnsi" w:eastAsiaTheme="minorEastAsia" w:hAnsiTheme="minorHAnsi" w:cstheme="minorBidi"/>
             <w:noProof/>
             <w:sz w:val="22"/>
@@ -999,6 +1037,7 @@
         </w:r>
         <w:r>
           <w:rPr>
+            <w:rStyle w:val="Hyperlink"/>
             <w:noProof/>
             <w:webHidden/>
           </w:rPr>
@@ -1006,6 +1045,7 @@
         </w:r>
         <w:r>
           <w:rPr>
+            <w:rStyle w:val="Hyperlink"/>
             <w:noProof/>
             <w:webHidden/>
           </w:rPr>
@@ -1013,6 +1053,7 @@
         </w:r>
         <w:r>
           <w:rPr>
+            <w:rStyle w:val="Hyperlink"/>
             <w:noProof/>
             <w:webHidden/>
           </w:rPr>
@@ -1020,12 +1061,14 @@
         </w:r>
         <w:r>
           <w:rPr>
-            <w:noProof/>
-            <w:webHidden/>
-          </w:rPr>
-        </w:r>
-        <w:r>
-          <w:rPr>
+            <w:rStyle w:val="Hyperlink"/>
+            <w:noProof/>
+            <w:webHidden/>
+          </w:rPr>
+        </w:r>
+        <w:r>
+          <w:rPr>
+            <w:rStyle w:val="Hyperlink"/>
             <w:noProof/>
             <w:webHidden/>
           </w:rPr>
@@ -1033,6 +1076,7 @@
         </w:r>
         <w:r>
           <w:rPr>
+            <w:rStyle w:val="Hyperlink"/>
             <w:noProof/>
             <w:webHidden/>
           </w:rPr>
@@ -1040,6 +1084,7 @@
         </w:r>
         <w:r>
           <w:rPr>
+            <w:rStyle w:val="Hyperlink"/>
             <w:noProof/>
             <w:webHidden/>
           </w:rPr>
@@ -1061,7 +1106,7 @@
           <w:lang w:eastAsia="en-US" w:bidi="ar-SA"/>
         </w:rPr>
       </w:pPr>
-      <w:hyperlink w:anchor="_Toc25660385" w:history="1">
+      <w:hyperlink r:id="rId15" w:anchor="_Toc25660385" w:history="1">
         <w:r>
           <w:rPr>
             <w:rStyle w:val="Hyperlink"/>
@@ -1071,6 +1116,7 @@
         </w:r>
         <w:r>
           <w:rPr>
+            <w:rStyle w:val="Hyperlink"/>
             <w:rFonts w:asciiTheme="minorHAnsi" w:eastAsiaTheme="minorEastAsia" w:hAnsiTheme="minorHAnsi" w:cstheme="minorBidi"/>
             <w:b w:val="0"/>
             <w:bCs w:val="0"/>
@@ -1091,6 +1137,7 @@
         </w:r>
         <w:r>
           <w:rPr>
+            <w:rStyle w:val="Hyperlink"/>
             <w:noProof/>
             <w:webHidden/>
           </w:rPr>
@@ -1098,6 +1145,7 @@
         </w:r>
         <w:r>
           <w:rPr>
+            <w:rStyle w:val="Hyperlink"/>
             <w:noProof/>
             <w:webHidden/>
           </w:rPr>
@@ -1105,6 +1153,7 @@
         </w:r>
         <w:r>
           <w:rPr>
+            <w:rStyle w:val="Hyperlink"/>
             <w:noProof/>
             <w:webHidden/>
           </w:rPr>
@@ -1112,12 +1161,14 @@
         </w:r>
         <w:r>
           <w:rPr>
-            <w:noProof/>
-            <w:webHidden/>
-          </w:rPr>
-        </w:r>
-        <w:r>
-          <w:rPr>
+            <w:rStyle w:val="Hyperlink"/>
+            <w:noProof/>
+            <w:webHidden/>
+          </w:rPr>
+        </w:r>
+        <w:r>
+          <w:rPr>
+            <w:rStyle w:val="Hyperlink"/>
             <w:noProof/>
             <w:webHidden/>
           </w:rPr>
@@ -1125,6 +1176,7 @@
         </w:r>
         <w:r>
           <w:rPr>
+            <w:rStyle w:val="Hyperlink"/>
             <w:noProof/>
             <w:webHidden/>
           </w:rPr>
@@ -1132,6 +1184,7 @@
         </w:r>
         <w:r>
           <w:rPr>
+            <w:rStyle w:val="Hyperlink"/>
             <w:noProof/>
             <w:webHidden/>
           </w:rPr>
@@ -1150,7 +1203,7 @@
           <w:lang w:eastAsia="en-US" w:bidi="ar-SA"/>
         </w:rPr>
       </w:pPr>
-      <w:hyperlink w:anchor="_Toc25660386" w:history="1">
+      <w:hyperlink r:id="rId16" w:anchor="_Toc25660386" w:history="1">
         <w:r>
           <w:rPr>
             <w:rStyle w:val="Hyperlink"/>
@@ -1161,6 +1214,7 @@
         </w:r>
         <w:r>
           <w:rPr>
+            <w:rStyle w:val="Hyperlink"/>
             <w:rFonts w:asciiTheme="minorHAnsi" w:eastAsiaTheme="minorEastAsia" w:hAnsiTheme="minorHAnsi" w:cstheme="minorBidi"/>
             <w:noProof/>
             <w:sz w:val="22"/>
@@ -1178,6 +1232,7 @@
         </w:r>
         <w:r>
           <w:rPr>
+            <w:rStyle w:val="Hyperlink"/>
             <w:noProof/>
             <w:webHidden/>
           </w:rPr>
@@ -1185,6 +1240,7 @@
         </w:r>
         <w:r>
           <w:rPr>
+            <w:rStyle w:val="Hyperlink"/>
             <w:noProof/>
             <w:webHidden/>
           </w:rPr>
@@ -1192,6 +1248,7 @@
         </w:r>
         <w:r>
           <w:rPr>
+            <w:rStyle w:val="Hyperlink"/>
             <w:noProof/>
             <w:webHidden/>
           </w:rPr>
@@ -1199,12 +1256,14 @@
         </w:r>
         <w:r>
           <w:rPr>
-            <w:noProof/>
-            <w:webHidden/>
-          </w:rPr>
-        </w:r>
-        <w:r>
-          <w:rPr>
+            <w:rStyle w:val="Hyperlink"/>
+            <w:noProof/>
+            <w:webHidden/>
+          </w:rPr>
+        </w:r>
+        <w:r>
+          <w:rPr>
+            <w:rStyle w:val="Hyperlink"/>
             <w:noProof/>
             <w:webHidden/>
           </w:rPr>
@@ -1212,6 +1271,7 @@
         </w:r>
         <w:r>
           <w:rPr>
+            <w:rStyle w:val="Hyperlink"/>
             <w:noProof/>
             <w:webHidden/>
           </w:rPr>
@@ -1219,6 +1279,7 @@
         </w:r>
         <w:r>
           <w:rPr>
+            <w:rStyle w:val="Hyperlink"/>
             <w:noProof/>
             <w:webHidden/>
           </w:rPr>
@@ -1237,7 +1298,7 @@
           <w:lang w:eastAsia="en-US" w:bidi="ar-SA"/>
         </w:rPr>
       </w:pPr>
-      <w:hyperlink w:anchor="_Toc25660387" w:history="1">
+      <w:hyperlink r:id="rId17" w:anchor="_Toc25660387" w:history="1">
         <w:r>
           <w:rPr>
             <w:rStyle w:val="Hyperlink"/>
@@ -1248,6 +1309,7 @@
         </w:r>
         <w:r>
           <w:rPr>
+            <w:rStyle w:val="Hyperlink"/>
             <w:rFonts w:asciiTheme="minorHAnsi" w:eastAsiaTheme="minorEastAsia" w:hAnsiTheme="minorHAnsi" w:cstheme="minorBidi"/>
             <w:noProof/>
             <w:sz w:val="22"/>
@@ -1265,6 +1327,7 @@
         </w:r>
         <w:r>
           <w:rPr>
+            <w:rStyle w:val="Hyperlink"/>
             <w:noProof/>
             <w:webHidden/>
           </w:rPr>
@@ -1272,6 +1335,7 @@
         </w:r>
         <w:r>
           <w:rPr>
+            <w:rStyle w:val="Hyperlink"/>
             <w:noProof/>
             <w:webHidden/>
           </w:rPr>
@@ -1279,6 +1343,7 @@
         </w:r>
         <w:r>
           <w:rPr>
+            <w:rStyle w:val="Hyperlink"/>
             <w:noProof/>
             <w:webHidden/>
           </w:rPr>
@@ -1286,12 +1351,14 @@
         </w:r>
         <w:r>
           <w:rPr>
-            <w:noProof/>
-            <w:webHidden/>
-          </w:rPr>
-        </w:r>
-        <w:r>
-          <w:rPr>
+            <w:rStyle w:val="Hyperlink"/>
+            <w:noProof/>
+            <w:webHidden/>
+          </w:rPr>
+        </w:r>
+        <w:r>
+          <w:rPr>
+            <w:rStyle w:val="Hyperlink"/>
             <w:noProof/>
             <w:webHidden/>
           </w:rPr>
@@ -1299,6 +1366,7 @@
         </w:r>
         <w:r>
           <w:rPr>
+            <w:rStyle w:val="Hyperlink"/>
             <w:noProof/>
             <w:webHidden/>
           </w:rPr>
@@ -1306,6 +1374,7 @@
         </w:r>
         <w:r>
           <w:rPr>
+            <w:rStyle w:val="Hyperlink"/>
             <w:noProof/>
             <w:webHidden/>
           </w:rPr>
@@ -1324,7 +1393,7 @@
           <w:lang w:eastAsia="en-US" w:bidi="ar-SA"/>
         </w:rPr>
       </w:pPr>
-      <w:hyperlink w:anchor="_Toc25660388" w:history="1">
+      <w:hyperlink r:id="rId18" w:anchor="_Toc25660388" w:history="1">
         <w:r>
           <w:rPr>
             <w:rStyle w:val="Hyperlink"/>
@@ -1335,6 +1404,7 @@
         </w:r>
         <w:r>
           <w:rPr>
+            <w:rStyle w:val="Hyperlink"/>
             <w:rFonts w:asciiTheme="minorHAnsi" w:eastAsiaTheme="minorEastAsia" w:hAnsiTheme="minorHAnsi" w:cstheme="minorBidi"/>
             <w:noProof/>
             <w:sz w:val="22"/>
@@ -1352,6 +1422,7 @@
         </w:r>
         <w:r>
           <w:rPr>
+            <w:rStyle w:val="Hyperlink"/>
             <w:noProof/>
             <w:webHidden/>
           </w:rPr>
@@ -1359,6 +1430,7 @@
         </w:r>
         <w:r>
           <w:rPr>
+            <w:rStyle w:val="Hyperlink"/>
             <w:noProof/>
             <w:webHidden/>
           </w:rPr>
@@ -1366,6 +1438,7 @@
         </w:r>
         <w:r>
           <w:rPr>
+            <w:rStyle w:val="Hyperlink"/>
             <w:noProof/>
             <w:webHidden/>
           </w:rPr>
@@ -1373,12 +1446,14 @@
         </w:r>
         <w:r>
           <w:rPr>
-            <w:noProof/>
-            <w:webHidden/>
-          </w:rPr>
-        </w:r>
-        <w:r>
-          <w:rPr>
+            <w:rStyle w:val="Hyperlink"/>
+            <w:noProof/>
+            <w:webHidden/>
+          </w:rPr>
+        </w:r>
+        <w:r>
+          <w:rPr>
+            <w:rStyle w:val="Hyperlink"/>
             <w:noProof/>
             <w:webHidden/>
           </w:rPr>
@@ -1386,6 +1461,7 @@
         </w:r>
         <w:r>
           <w:rPr>
+            <w:rStyle w:val="Hyperlink"/>
             <w:noProof/>
             <w:webHidden/>
           </w:rPr>
@@ -1393,6 +1469,7 @@
         </w:r>
         <w:r>
           <w:rPr>
+            <w:rStyle w:val="Hyperlink"/>
             <w:noProof/>
             <w:webHidden/>
           </w:rPr>
@@ -1411,7 +1488,7 @@
           <w:lang w:eastAsia="en-US" w:bidi="ar-SA"/>
         </w:rPr>
       </w:pPr>
-      <w:hyperlink w:anchor="_Toc25660389" w:history="1">
+      <w:hyperlink r:id="rId19" w:anchor="_Toc25660389" w:history="1">
         <w:r>
           <w:rPr>
             <w:rStyle w:val="Hyperlink"/>
@@ -1422,6 +1499,7 @@
         </w:r>
         <w:r>
           <w:rPr>
+            <w:rStyle w:val="Hyperlink"/>
             <w:rFonts w:asciiTheme="minorHAnsi" w:eastAsiaTheme="minorEastAsia" w:hAnsiTheme="minorHAnsi" w:cstheme="minorBidi"/>
             <w:noProof/>
             <w:sz w:val="22"/>
@@ -1439,6 +1517,7 @@
         </w:r>
         <w:r>
           <w:rPr>
+            <w:rStyle w:val="Hyperlink"/>
             <w:noProof/>
             <w:webHidden/>
           </w:rPr>
@@ -1446,6 +1525,7 @@
         </w:r>
         <w:r>
           <w:rPr>
+            <w:rStyle w:val="Hyperlink"/>
             <w:noProof/>
             <w:webHidden/>
           </w:rPr>
@@ -1453,6 +1533,7 @@
         </w:r>
         <w:r>
           <w:rPr>
+            <w:rStyle w:val="Hyperlink"/>
             <w:noProof/>
             <w:webHidden/>
           </w:rPr>
@@ -1460,12 +1541,14 @@
         </w:r>
         <w:r>
           <w:rPr>
-            <w:noProof/>
-            <w:webHidden/>
-          </w:rPr>
-        </w:r>
-        <w:r>
-          <w:rPr>
+            <w:rStyle w:val="Hyperlink"/>
+            <w:noProof/>
+            <w:webHidden/>
+          </w:rPr>
+        </w:r>
+        <w:r>
+          <w:rPr>
+            <w:rStyle w:val="Hyperlink"/>
             <w:noProof/>
             <w:webHidden/>
           </w:rPr>
@@ -1473,6 +1556,7 @@
         </w:r>
         <w:r>
           <w:rPr>
+            <w:rStyle w:val="Hyperlink"/>
             <w:noProof/>
             <w:webHidden/>
           </w:rPr>
@@ -1480,6 +1564,7 @@
         </w:r>
         <w:r>
           <w:rPr>
+            <w:rStyle w:val="Hyperlink"/>
             <w:noProof/>
             <w:webHidden/>
           </w:rPr>
@@ -1501,7 +1586,7 @@
           <w:lang w:eastAsia="en-US" w:bidi="ar-SA"/>
         </w:rPr>
       </w:pPr>
-      <w:hyperlink w:anchor="_Toc25660390" w:history="1">
+      <w:hyperlink r:id="rId20" w:anchor="_Toc25660390" w:history="1">
         <w:r>
           <w:rPr>
             <w:rStyle w:val="Hyperlink"/>
@@ -1511,6 +1596,7 @@
         </w:r>
         <w:r>
           <w:rPr>
+            <w:rStyle w:val="Hyperlink"/>
             <w:rFonts w:asciiTheme="minorHAnsi" w:eastAsiaTheme="minorEastAsia" w:hAnsiTheme="minorHAnsi" w:cstheme="minorBidi"/>
             <w:b w:val="0"/>
             <w:bCs w:val="0"/>
@@ -1531,6 +1617,7 @@
         </w:r>
         <w:r>
           <w:rPr>
+            <w:rStyle w:val="Hyperlink"/>
             <w:noProof/>
             <w:webHidden/>
           </w:rPr>
@@ -1538,6 +1625,7 @@
         </w:r>
         <w:r>
           <w:rPr>
+            <w:rStyle w:val="Hyperlink"/>
             <w:noProof/>
             <w:webHidden/>
           </w:rPr>
@@ -1545,6 +1633,7 @@
         </w:r>
         <w:r>
           <w:rPr>
+            <w:rStyle w:val="Hyperlink"/>
             <w:noProof/>
             <w:webHidden/>
           </w:rPr>
@@ -1552,12 +1641,14 @@
         </w:r>
         <w:r>
           <w:rPr>
-            <w:noProof/>
-            <w:webHidden/>
-          </w:rPr>
-        </w:r>
-        <w:r>
-          <w:rPr>
+            <w:rStyle w:val="Hyperlink"/>
+            <w:noProof/>
+            <w:webHidden/>
+          </w:rPr>
+        </w:r>
+        <w:r>
+          <w:rPr>
+            <w:rStyle w:val="Hyperlink"/>
             <w:noProof/>
             <w:webHidden/>
           </w:rPr>
@@ -1565,6 +1656,7 @@
         </w:r>
         <w:r>
           <w:rPr>
+            <w:rStyle w:val="Hyperlink"/>
             <w:noProof/>
             <w:webHidden/>
           </w:rPr>
@@ -1572,6 +1664,7 @@
         </w:r>
         <w:r>
           <w:rPr>
+            <w:rStyle w:val="Hyperlink"/>
             <w:noProof/>
             <w:webHidden/>
           </w:rPr>
@@ -1593,7 +1686,7 @@
           <w:lang w:eastAsia="en-US" w:bidi="ar-SA"/>
         </w:rPr>
       </w:pPr>
-      <w:hyperlink w:anchor="_Toc25660391" w:history="1">
+      <w:hyperlink r:id="rId21" w:anchor="_Toc25660391" w:history="1">
         <w:r>
           <w:rPr>
             <w:rStyle w:val="Hyperlink"/>
@@ -1603,6 +1696,7 @@
         </w:r>
         <w:r>
           <w:rPr>
+            <w:rStyle w:val="Hyperlink"/>
             <w:rFonts w:asciiTheme="minorHAnsi" w:eastAsiaTheme="minorEastAsia" w:hAnsiTheme="minorHAnsi" w:cstheme="minorBidi"/>
             <w:b w:val="0"/>
             <w:bCs w:val="0"/>
@@ -1623,6 +1717,7 @@
         </w:r>
         <w:r>
           <w:rPr>
+            <w:rStyle w:val="Hyperlink"/>
             <w:noProof/>
             <w:webHidden/>
           </w:rPr>
@@ -1630,6 +1725,7 @@
         </w:r>
         <w:r>
           <w:rPr>
+            <w:rStyle w:val="Hyperlink"/>
             <w:noProof/>
             <w:webHidden/>
           </w:rPr>
@@ -1637,6 +1733,7 @@
         </w:r>
         <w:r>
           <w:rPr>
+            <w:rStyle w:val="Hyperlink"/>
             <w:noProof/>
             <w:webHidden/>
           </w:rPr>
@@ -1644,12 +1741,14 @@
         </w:r>
         <w:r>
           <w:rPr>
-            <w:noProof/>
-            <w:webHidden/>
-          </w:rPr>
-        </w:r>
-        <w:r>
-          <w:rPr>
+            <w:rStyle w:val="Hyperlink"/>
+            <w:noProof/>
+            <w:webHidden/>
+          </w:rPr>
+        </w:r>
+        <w:r>
+          <w:rPr>
+            <w:rStyle w:val="Hyperlink"/>
             <w:noProof/>
             <w:webHidden/>
           </w:rPr>
@@ -1657,6 +1756,7 @@
         </w:r>
         <w:r>
           <w:rPr>
+            <w:rStyle w:val="Hyperlink"/>
             <w:noProof/>
             <w:webHidden/>
           </w:rPr>
@@ -1664,6 +1764,7 @@
         </w:r>
         <w:r>
           <w:rPr>
+            <w:rStyle w:val="Hyperlink"/>
             <w:noProof/>
             <w:webHidden/>
           </w:rPr>
@@ -1682,7 +1783,7 @@
           <w:lang w:eastAsia="en-US" w:bidi="ar-SA"/>
         </w:rPr>
       </w:pPr>
-      <w:hyperlink w:anchor="_Toc25660392" w:history="1">
+      <w:hyperlink r:id="rId22" w:anchor="_Toc25660392" w:history="1">
         <w:r>
           <w:rPr>
             <w:rStyle w:val="Hyperlink"/>
@@ -1693,6 +1794,7 @@
         </w:r>
         <w:r>
           <w:rPr>
+            <w:rStyle w:val="Hyperlink"/>
             <w:rFonts w:asciiTheme="minorHAnsi" w:eastAsiaTheme="minorEastAsia" w:hAnsiTheme="minorHAnsi" w:cstheme="minorBidi"/>
             <w:noProof/>
             <w:sz w:val="22"/>
@@ -1710,6 +1812,7 @@
         </w:r>
         <w:r>
           <w:rPr>
+            <w:rStyle w:val="Hyperlink"/>
             <w:noProof/>
             <w:webHidden/>
           </w:rPr>
@@ -1717,6 +1820,7 @@
         </w:r>
         <w:r>
           <w:rPr>
+            <w:rStyle w:val="Hyperlink"/>
             <w:noProof/>
             <w:webHidden/>
           </w:rPr>
@@ -1724,6 +1828,7 @@
         </w:r>
         <w:r>
           <w:rPr>
+            <w:rStyle w:val="Hyperlink"/>
             <w:noProof/>
             <w:webHidden/>
           </w:rPr>
@@ -1731,12 +1836,14 @@
         </w:r>
         <w:r>
           <w:rPr>
-            <w:noProof/>
-            <w:webHidden/>
-          </w:rPr>
-        </w:r>
-        <w:r>
-          <w:rPr>
+            <w:rStyle w:val="Hyperlink"/>
+            <w:noProof/>
+            <w:webHidden/>
+          </w:rPr>
+        </w:r>
+        <w:r>
+          <w:rPr>
+            <w:rStyle w:val="Hyperlink"/>
             <w:noProof/>
             <w:webHidden/>
           </w:rPr>
@@ -1744,6 +1851,7 @@
         </w:r>
         <w:r>
           <w:rPr>
+            <w:rStyle w:val="Hyperlink"/>
             <w:noProof/>
             <w:webHidden/>
           </w:rPr>
@@ -1751,6 +1859,7 @@
         </w:r>
         <w:r>
           <w:rPr>
+            <w:rStyle w:val="Hyperlink"/>
             <w:noProof/>
             <w:webHidden/>
           </w:rPr>
@@ -1769,7 +1878,7 @@
           <w:lang w:eastAsia="en-US" w:bidi="ar-SA"/>
         </w:rPr>
       </w:pPr>
-      <w:hyperlink w:anchor="_Toc25660393" w:history="1">
+      <w:hyperlink r:id="rId23" w:anchor="_Toc25660393" w:history="1">
         <w:r>
           <w:rPr>
             <w:rStyle w:val="Hyperlink"/>
@@ -1780,6 +1889,7 @@
         </w:r>
         <w:r>
           <w:rPr>
+            <w:rStyle w:val="Hyperlink"/>
             <w:rFonts w:asciiTheme="minorHAnsi" w:eastAsiaTheme="minorEastAsia" w:hAnsiTheme="minorHAnsi" w:cstheme="minorBidi"/>
             <w:noProof/>
             <w:sz w:val="22"/>
@@ -1797,6 +1907,7 @@
         </w:r>
         <w:r>
           <w:rPr>
+            <w:rStyle w:val="Hyperlink"/>
             <w:noProof/>
             <w:webHidden/>
           </w:rPr>
@@ -1804,6 +1915,7 @@
         </w:r>
         <w:r>
           <w:rPr>
+            <w:rStyle w:val="Hyperlink"/>
             <w:noProof/>
             <w:webHidden/>
           </w:rPr>
@@ -1811,6 +1923,7 @@
         </w:r>
         <w:r>
           <w:rPr>
+            <w:rStyle w:val="Hyperlink"/>
             <w:noProof/>
             <w:webHidden/>
           </w:rPr>
@@ -1818,12 +1931,14 @@
         </w:r>
         <w:r>
           <w:rPr>
-            <w:noProof/>
-            <w:webHidden/>
-          </w:rPr>
-        </w:r>
-        <w:r>
-          <w:rPr>
+            <w:rStyle w:val="Hyperlink"/>
+            <w:noProof/>
+            <w:webHidden/>
+          </w:rPr>
+        </w:r>
+        <w:r>
+          <w:rPr>
+            <w:rStyle w:val="Hyperlink"/>
             <w:noProof/>
             <w:webHidden/>
           </w:rPr>
@@ -1831,6 +1946,7 @@
         </w:r>
         <w:r>
           <w:rPr>
+            <w:rStyle w:val="Hyperlink"/>
             <w:noProof/>
             <w:webHidden/>
           </w:rPr>
@@ -1838,6 +1954,7 @@
         </w:r>
         <w:r>
           <w:rPr>
+            <w:rStyle w:val="Hyperlink"/>
             <w:noProof/>
             <w:webHidden/>
           </w:rPr>
@@ -1856,7 +1973,7 @@
           <w:lang w:eastAsia="en-US" w:bidi="ar-SA"/>
         </w:rPr>
       </w:pPr>
-      <w:hyperlink w:anchor="_Toc25660394" w:history="1">
+      <w:hyperlink r:id="rId24" w:anchor="_Toc25660394" w:history="1">
         <w:r>
           <w:rPr>
             <w:rStyle w:val="Hyperlink"/>
@@ -1867,6 +1984,7 @@
         </w:r>
         <w:r>
           <w:rPr>
+            <w:rStyle w:val="Hyperlink"/>
             <w:rFonts w:asciiTheme="minorHAnsi" w:eastAsiaTheme="minorEastAsia" w:hAnsiTheme="minorHAnsi" w:cstheme="minorBidi"/>
             <w:noProof/>
             <w:sz w:val="22"/>
@@ -1884,6 +2002,7 @@
         </w:r>
         <w:r>
           <w:rPr>
+            <w:rStyle w:val="Hyperlink"/>
             <w:noProof/>
             <w:webHidden/>
           </w:rPr>
@@ -1891,6 +2010,7 @@
         </w:r>
         <w:r>
           <w:rPr>
+            <w:rStyle w:val="Hyperlink"/>
             <w:noProof/>
             <w:webHidden/>
           </w:rPr>
@@ -1898,6 +2018,7 @@
         </w:r>
         <w:r>
           <w:rPr>
+            <w:rStyle w:val="Hyperlink"/>
             <w:noProof/>
             <w:webHidden/>
           </w:rPr>
@@ -1905,12 +2026,14 @@
         </w:r>
         <w:r>
           <w:rPr>
-            <w:noProof/>
-            <w:webHidden/>
-          </w:rPr>
-        </w:r>
-        <w:r>
-          <w:rPr>
+            <w:rStyle w:val="Hyperlink"/>
+            <w:noProof/>
+            <w:webHidden/>
+          </w:rPr>
+        </w:r>
+        <w:r>
+          <w:rPr>
+            <w:rStyle w:val="Hyperlink"/>
             <w:noProof/>
             <w:webHidden/>
           </w:rPr>
@@ -1918,6 +2041,7 @@
         </w:r>
         <w:r>
           <w:rPr>
+            <w:rStyle w:val="Hyperlink"/>
             <w:noProof/>
             <w:webHidden/>
           </w:rPr>
@@ -1925,6 +2049,7 @@
         </w:r>
         <w:r>
           <w:rPr>
+            <w:rStyle w:val="Hyperlink"/>
             <w:noProof/>
             <w:webHidden/>
           </w:rPr>
@@ -1943,7 +2068,7 @@
           <w:lang w:eastAsia="en-US" w:bidi="ar-SA"/>
         </w:rPr>
       </w:pPr>
-      <w:hyperlink w:anchor="_Toc25660395" w:history="1">
+      <w:hyperlink r:id="rId25" w:anchor="_Toc25660395" w:history="1">
         <w:r>
           <w:rPr>
             <w:rStyle w:val="Hyperlink"/>
@@ -1954,6 +2079,7 @@
         </w:r>
         <w:r>
           <w:rPr>
+            <w:rStyle w:val="Hyperlink"/>
             <w:rFonts w:asciiTheme="minorHAnsi" w:eastAsiaTheme="minorEastAsia" w:hAnsiTheme="minorHAnsi" w:cstheme="minorBidi"/>
             <w:noProof/>
             <w:sz w:val="22"/>
@@ -1971,6 +2097,7 @@
         </w:r>
         <w:r>
           <w:rPr>
+            <w:rStyle w:val="Hyperlink"/>
             <w:noProof/>
             <w:webHidden/>
           </w:rPr>
@@ -1978,6 +2105,7 @@
         </w:r>
         <w:r>
           <w:rPr>
+            <w:rStyle w:val="Hyperlink"/>
             <w:noProof/>
             <w:webHidden/>
           </w:rPr>
@@ -1985,6 +2113,7 @@
         </w:r>
         <w:r>
           <w:rPr>
+            <w:rStyle w:val="Hyperlink"/>
             <w:noProof/>
             <w:webHidden/>
           </w:rPr>
@@ -1992,12 +2121,14 @@
         </w:r>
         <w:r>
           <w:rPr>
-            <w:noProof/>
-            <w:webHidden/>
-          </w:rPr>
-        </w:r>
-        <w:r>
-          <w:rPr>
+            <w:rStyle w:val="Hyperlink"/>
+            <w:noProof/>
+            <w:webHidden/>
+          </w:rPr>
+        </w:r>
+        <w:r>
+          <w:rPr>
+            <w:rStyle w:val="Hyperlink"/>
             <w:noProof/>
             <w:webHidden/>
           </w:rPr>
@@ -2005,6 +2136,7 @@
         </w:r>
         <w:r>
           <w:rPr>
+            <w:rStyle w:val="Hyperlink"/>
             <w:noProof/>
             <w:webHidden/>
           </w:rPr>
@@ -2012,6 +2144,7 @@
         </w:r>
         <w:r>
           <w:rPr>
+            <w:rStyle w:val="Hyperlink"/>
             <w:noProof/>
             <w:webHidden/>
           </w:rPr>
@@ -2033,7 +2166,7 @@
           <w:lang w:eastAsia="en-US" w:bidi="ar-SA"/>
         </w:rPr>
       </w:pPr>
-      <w:hyperlink w:anchor="_Toc25660396" w:history="1">
+      <w:hyperlink r:id="rId26" w:anchor="_Toc25660396" w:history="1">
         <w:r>
           <w:rPr>
             <w:rStyle w:val="Hyperlink"/>
@@ -2043,6 +2176,7 @@
         </w:r>
         <w:r>
           <w:rPr>
+            <w:rStyle w:val="Hyperlink"/>
             <w:rFonts w:asciiTheme="minorHAnsi" w:eastAsiaTheme="minorEastAsia" w:hAnsiTheme="minorHAnsi" w:cstheme="minorBidi"/>
             <w:b w:val="0"/>
             <w:bCs w:val="0"/>
@@ -2063,6 +2197,7 @@
         </w:r>
         <w:r>
           <w:rPr>
+            <w:rStyle w:val="Hyperlink"/>
             <w:noProof/>
             <w:webHidden/>
           </w:rPr>
@@ -2070,6 +2205,7 @@
         </w:r>
         <w:r>
           <w:rPr>
+            <w:rStyle w:val="Hyperlink"/>
             <w:noProof/>
             <w:webHidden/>
           </w:rPr>
@@ -2077,6 +2213,7 @@
         </w:r>
         <w:r>
           <w:rPr>
+            <w:rStyle w:val="Hyperlink"/>
             <w:noProof/>
             <w:webHidden/>
           </w:rPr>
@@ -2084,12 +2221,14 @@
         </w:r>
         <w:r>
           <w:rPr>
-            <w:noProof/>
-            <w:webHidden/>
-          </w:rPr>
-        </w:r>
-        <w:r>
-          <w:rPr>
+            <w:rStyle w:val="Hyperlink"/>
+            <w:noProof/>
+            <w:webHidden/>
+          </w:rPr>
+        </w:r>
+        <w:r>
+          <w:rPr>
+            <w:rStyle w:val="Hyperlink"/>
             <w:noProof/>
             <w:webHidden/>
           </w:rPr>
@@ -2097,6 +2236,7 @@
         </w:r>
         <w:r>
           <w:rPr>
+            <w:rStyle w:val="Hyperlink"/>
             <w:noProof/>
             <w:webHidden/>
           </w:rPr>
@@ -2104,6 +2244,7 @@
         </w:r>
         <w:r>
           <w:rPr>
+            <w:rStyle w:val="Hyperlink"/>
             <w:noProof/>
             <w:webHidden/>
           </w:rPr>
@@ -2125,7 +2266,7 @@
           <w:lang w:eastAsia="en-US" w:bidi="ar-SA"/>
         </w:rPr>
       </w:pPr>
-      <w:hyperlink w:anchor="_Toc25660397" w:history="1">
+      <w:hyperlink r:id="rId27" w:anchor="_Toc25660397" w:history="1">
         <w:r>
           <w:rPr>
             <w:rStyle w:val="Hyperlink"/>
@@ -2135,6 +2276,7 @@
         </w:r>
         <w:r>
           <w:rPr>
+            <w:rStyle w:val="Hyperlink"/>
             <w:rFonts w:asciiTheme="minorHAnsi" w:eastAsiaTheme="minorEastAsia" w:hAnsiTheme="minorHAnsi" w:cstheme="minorBidi"/>
             <w:b w:val="0"/>
             <w:bCs w:val="0"/>
@@ -2155,6 +2297,7 @@
         </w:r>
         <w:r>
           <w:rPr>
+            <w:rStyle w:val="Hyperlink"/>
             <w:noProof/>
             <w:webHidden/>
           </w:rPr>
@@ -2162,6 +2305,7 @@
         </w:r>
         <w:r>
           <w:rPr>
+            <w:rStyle w:val="Hyperlink"/>
             <w:noProof/>
             <w:webHidden/>
           </w:rPr>
@@ -2169,6 +2313,7 @@
         </w:r>
         <w:r>
           <w:rPr>
+            <w:rStyle w:val="Hyperlink"/>
             <w:noProof/>
             <w:webHidden/>
           </w:rPr>
@@ -2176,12 +2321,14 @@
         </w:r>
         <w:r>
           <w:rPr>
-            <w:noProof/>
-            <w:webHidden/>
-          </w:rPr>
-        </w:r>
-        <w:r>
-          <w:rPr>
+            <w:rStyle w:val="Hyperlink"/>
+            <w:noProof/>
+            <w:webHidden/>
+          </w:rPr>
+        </w:r>
+        <w:r>
+          <w:rPr>
+            <w:rStyle w:val="Hyperlink"/>
             <w:noProof/>
             <w:webHidden/>
           </w:rPr>
@@ -2189,6 +2336,7 @@
         </w:r>
         <w:r>
           <w:rPr>
+            <w:rStyle w:val="Hyperlink"/>
             <w:noProof/>
             <w:webHidden/>
           </w:rPr>
@@ -2196,6 +2344,7 @@
         </w:r>
         <w:r>
           <w:rPr>
+            <w:rStyle w:val="Hyperlink"/>
             <w:noProof/>
             <w:webHidden/>
           </w:rPr>
@@ -2217,7 +2366,7 @@
           <w:lang w:eastAsia="en-US" w:bidi="ar-SA"/>
         </w:rPr>
       </w:pPr>
-      <w:hyperlink w:anchor="_Toc25660398" w:history="1">
+      <w:hyperlink r:id="rId28" w:anchor="_Toc25660398" w:history="1">
         <w:r>
           <w:rPr>
             <w:rStyle w:val="Hyperlink"/>
@@ -2227,6 +2376,7 @@
         </w:r>
         <w:r>
           <w:rPr>
+            <w:rStyle w:val="Hyperlink"/>
             <w:rFonts w:asciiTheme="minorHAnsi" w:eastAsiaTheme="minorEastAsia" w:hAnsiTheme="minorHAnsi" w:cstheme="minorBidi"/>
             <w:b w:val="0"/>
             <w:bCs w:val="0"/>
@@ -2247,6 +2397,7 @@
         </w:r>
         <w:r>
           <w:rPr>
+            <w:rStyle w:val="Hyperlink"/>
             <w:noProof/>
             <w:webHidden/>
           </w:rPr>
@@ -2254,6 +2405,7 @@
         </w:r>
         <w:r>
           <w:rPr>
+            <w:rStyle w:val="Hyperlink"/>
             <w:noProof/>
             <w:webHidden/>
           </w:rPr>
@@ -2261,6 +2413,7 @@
         </w:r>
         <w:r>
           <w:rPr>
+            <w:rStyle w:val="Hyperlink"/>
             <w:noProof/>
             <w:webHidden/>
           </w:rPr>
@@ -2268,12 +2421,14 @@
         </w:r>
         <w:r>
           <w:rPr>
-            <w:noProof/>
-            <w:webHidden/>
-          </w:rPr>
-        </w:r>
-        <w:r>
-          <w:rPr>
+            <w:rStyle w:val="Hyperlink"/>
+            <w:noProof/>
+            <w:webHidden/>
+          </w:rPr>
+        </w:r>
+        <w:r>
+          <w:rPr>
+            <w:rStyle w:val="Hyperlink"/>
             <w:noProof/>
             <w:webHidden/>
           </w:rPr>
@@ -2281,6 +2436,7 @@
         </w:r>
         <w:r>
           <w:rPr>
+            <w:rStyle w:val="Hyperlink"/>
             <w:noProof/>
             <w:webHidden/>
           </w:rPr>
@@ -2288,6 +2444,7 @@
         </w:r>
         <w:r>
           <w:rPr>
+            <w:rStyle w:val="Hyperlink"/>
             <w:noProof/>
             <w:webHidden/>
           </w:rPr>
@@ -2306,7 +2463,7 @@
           <w:lang w:eastAsia="en-US" w:bidi="ar-SA"/>
         </w:rPr>
       </w:pPr>
-      <w:hyperlink w:anchor="_Toc25660399" w:history="1">
+      <w:hyperlink r:id="rId29" w:anchor="_Toc25660399" w:history="1">
         <w:r>
           <w:rPr>
             <w:rStyle w:val="Hyperlink"/>
@@ -2318,6 +2475,7 @@
         </w:r>
         <w:r>
           <w:rPr>
+            <w:rStyle w:val="Hyperlink"/>
             <w:rFonts w:asciiTheme="minorHAnsi" w:eastAsiaTheme="minorEastAsia" w:hAnsiTheme="minorHAnsi" w:cstheme="minorBidi"/>
             <w:noProof/>
             <w:sz w:val="22"/>
@@ -2336,6 +2494,7 @@
         </w:r>
         <w:r>
           <w:rPr>
+            <w:rStyle w:val="Hyperlink"/>
             <w:noProof/>
             <w:webHidden/>
           </w:rPr>
@@ -2343,6 +2502,7 @@
         </w:r>
         <w:r>
           <w:rPr>
+            <w:rStyle w:val="Hyperlink"/>
             <w:noProof/>
             <w:webHidden/>
           </w:rPr>
@@ -2350,6 +2510,7 @@
         </w:r>
         <w:r>
           <w:rPr>
+            <w:rStyle w:val="Hyperlink"/>
             <w:noProof/>
             <w:webHidden/>
           </w:rPr>
@@ -2357,12 +2518,14 @@
         </w:r>
         <w:r>
           <w:rPr>
-            <w:noProof/>
-            <w:webHidden/>
-          </w:rPr>
-        </w:r>
-        <w:r>
-          <w:rPr>
+            <w:rStyle w:val="Hyperlink"/>
+            <w:noProof/>
+            <w:webHidden/>
+          </w:rPr>
+        </w:r>
+        <w:r>
+          <w:rPr>
+            <w:rStyle w:val="Hyperlink"/>
             <w:noProof/>
             <w:webHidden/>
           </w:rPr>
@@ -2370,6 +2533,7 @@
         </w:r>
         <w:r>
           <w:rPr>
+            <w:rStyle w:val="Hyperlink"/>
             <w:noProof/>
             <w:webHidden/>
           </w:rPr>
@@ -2377,6 +2541,7 @@
         </w:r>
         <w:r>
           <w:rPr>
+            <w:rStyle w:val="Hyperlink"/>
             <w:noProof/>
             <w:webHidden/>
           </w:rPr>
@@ -2395,7 +2560,7 @@
           <w:lang w:eastAsia="en-US" w:bidi="ar-SA"/>
         </w:rPr>
       </w:pPr>
-      <w:hyperlink w:anchor="_Toc25660400" w:history="1">
+      <w:hyperlink r:id="rId30" w:anchor="_Toc25660400" w:history="1">
         <w:r>
           <w:rPr>
             <w:rStyle w:val="Hyperlink"/>
@@ -2407,6 +2572,7 @@
         </w:r>
         <w:r>
           <w:rPr>
+            <w:rStyle w:val="Hyperlink"/>
             <w:rFonts w:asciiTheme="minorHAnsi" w:eastAsiaTheme="minorEastAsia" w:hAnsiTheme="minorHAnsi" w:cstheme="minorBidi"/>
             <w:noProof/>
             <w:sz w:val="22"/>
@@ -2425,6 +2591,7 @@
         </w:r>
         <w:r>
           <w:rPr>
+            <w:rStyle w:val="Hyperlink"/>
             <w:noProof/>
             <w:webHidden/>
           </w:rPr>
@@ -2432,6 +2599,7 @@
         </w:r>
         <w:r>
           <w:rPr>
+            <w:rStyle w:val="Hyperlink"/>
             <w:noProof/>
             <w:webHidden/>
           </w:rPr>
@@ -2439,6 +2607,7 @@
         </w:r>
         <w:r>
           <w:rPr>
+            <w:rStyle w:val="Hyperlink"/>
             <w:noProof/>
             <w:webHidden/>
           </w:rPr>
@@ -2446,12 +2615,14 @@
         </w:r>
         <w:r>
           <w:rPr>
-            <w:noProof/>
-            <w:webHidden/>
-          </w:rPr>
-        </w:r>
-        <w:r>
-          <w:rPr>
+            <w:rStyle w:val="Hyperlink"/>
+            <w:noProof/>
+            <w:webHidden/>
+          </w:rPr>
+        </w:r>
+        <w:r>
+          <w:rPr>
+            <w:rStyle w:val="Hyperlink"/>
             <w:noProof/>
             <w:webHidden/>
           </w:rPr>
@@ -2459,6 +2630,7 @@
         </w:r>
         <w:r>
           <w:rPr>
+            <w:rStyle w:val="Hyperlink"/>
             <w:noProof/>
             <w:webHidden/>
           </w:rPr>
@@ -2466,6 +2638,7 @@
         </w:r>
         <w:r>
           <w:rPr>
+            <w:rStyle w:val="Hyperlink"/>
             <w:noProof/>
             <w:webHidden/>
           </w:rPr>
@@ -2484,7 +2657,7 @@
           <w:lang w:eastAsia="en-US" w:bidi="ar-SA"/>
         </w:rPr>
       </w:pPr>
-      <w:hyperlink w:anchor="_Toc25660401" w:history="1">
+      <w:hyperlink r:id="rId31" w:anchor="_Toc25660401" w:history="1">
         <w:r>
           <w:rPr>
             <w:rStyle w:val="Hyperlink"/>
@@ -2496,6 +2669,7 @@
         </w:r>
         <w:r>
           <w:rPr>
+            <w:rStyle w:val="Hyperlink"/>
             <w:rFonts w:asciiTheme="minorHAnsi" w:eastAsiaTheme="minorEastAsia" w:hAnsiTheme="minorHAnsi" w:cstheme="minorBidi"/>
             <w:noProof/>
             <w:sz w:val="22"/>
@@ -2514,6 +2688,7 @@
         </w:r>
         <w:r>
           <w:rPr>
+            <w:rStyle w:val="Hyperlink"/>
             <w:noProof/>
             <w:webHidden/>
           </w:rPr>
@@ -2521,6 +2696,7 @@
         </w:r>
         <w:r>
           <w:rPr>
+            <w:rStyle w:val="Hyperlink"/>
             <w:noProof/>
             <w:webHidden/>
           </w:rPr>
@@ -2528,6 +2704,7 @@
         </w:r>
         <w:r>
           <w:rPr>
+            <w:rStyle w:val="Hyperlink"/>
             <w:noProof/>
             <w:webHidden/>
           </w:rPr>
@@ -2535,12 +2712,14 @@
         </w:r>
         <w:r>
           <w:rPr>
-            <w:noProof/>
-            <w:webHidden/>
-          </w:rPr>
-        </w:r>
-        <w:r>
-          <w:rPr>
+            <w:rStyle w:val="Hyperlink"/>
+            <w:noProof/>
+            <w:webHidden/>
+          </w:rPr>
+        </w:r>
+        <w:r>
+          <w:rPr>
+            <w:rStyle w:val="Hyperlink"/>
             <w:noProof/>
             <w:webHidden/>
           </w:rPr>
@@ -2548,6 +2727,7 @@
         </w:r>
         <w:r>
           <w:rPr>
+            <w:rStyle w:val="Hyperlink"/>
             <w:noProof/>
             <w:webHidden/>
           </w:rPr>
@@ -2555,6 +2735,7 @@
         </w:r>
         <w:r>
           <w:rPr>
+            <w:rStyle w:val="Hyperlink"/>
             <w:noProof/>
             <w:webHidden/>
           </w:rPr>
@@ -2573,7 +2754,7 @@
           <w:lang w:eastAsia="en-US" w:bidi="ar-SA"/>
         </w:rPr>
       </w:pPr>
-      <w:hyperlink w:anchor="_Toc25660402" w:history="1">
+      <w:hyperlink r:id="rId32" w:anchor="_Toc25660402" w:history="1">
         <w:r>
           <w:rPr>
             <w:rStyle w:val="Hyperlink"/>
@@ -2585,6 +2766,7 @@
         </w:r>
         <w:r>
           <w:rPr>
+            <w:rStyle w:val="Hyperlink"/>
             <w:rFonts w:asciiTheme="minorHAnsi" w:eastAsiaTheme="minorEastAsia" w:hAnsiTheme="minorHAnsi" w:cstheme="minorBidi"/>
             <w:noProof/>
             <w:sz w:val="22"/>
@@ -2603,6 +2785,7 @@
         </w:r>
         <w:r>
           <w:rPr>
+            <w:rStyle w:val="Hyperlink"/>
             <w:noProof/>
             <w:webHidden/>
           </w:rPr>
@@ -2610,6 +2793,7 @@
         </w:r>
         <w:r>
           <w:rPr>
+            <w:rStyle w:val="Hyperlink"/>
             <w:noProof/>
             <w:webHidden/>
           </w:rPr>
@@ -2617,6 +2801,7 @@
         </w:r>
         <w:r>
           <w:rPr>
+            <w:rStyle w:val="Hyperlink"/>
             <w:noProof/>
             <w:webHidden/>
           </w:rPr>
@@ -2624,12 +2809,14 @@
         </w:r>
         <w:r>
           <w:rPr>
-            <w:noProof/>
-            <w:webHidden/>
-          </w:rPr>
-        </w:r>
-        <w:r>
-          <w:rPr>
+            <w:rStyle w:val="Hyperlink"/>
+            <w:noProof/>
+            <w:webHidden/>
+          </w:rPr>
+        </w:r>
+        <w:r>
+          <w:rPr>
+            <w:rStyle w:val="Hyperlink"/>
             <w:noProof/>
             <w:webHidden/>
           </w:rPr>
@@ -2637,6 +2824,7 @@
         </w:r>
         <w:r>
           <w:rPr>
+            <w:rStyle w:val="Hyperlink"/>
             <w:noProof/>
             <w:webHidden/>
           </w:rPr>
@@ -2644,6 +2832,7 @@
         </w:r>
         <w:r>
           <w:rPr>
+            <w:rStyle w:val="Hyperlink"/>
             <w:noProof/>
             <w:webHidden/>
           </w:rPr>
@@ -2665,7 +2854,7 @@
           <w:lang w:eastAsia="en-US" w:bidi="ar-SA"/>
         </w:rPr>
       </w:pPr>
-      <w:hyperlink w:anchor="_Toc25660403" w:history="1">
+      <w:hyperlink r:id="rId33" w:anchor="_Toc25660403" w:history="1">
         <w:r>
           <w:rPr>
             <w:rStyle w:val="Hyperlink"/>
@@ -2675,6 +2864,7 @@
         </w:r>
         <w:r>
           <w:rPr>
+            <w:rStyle w:val="Hyperlink"/>
             <w:rFonts w:asciiTheme="minorHAnsi" w:eastAsiaTheme="minorEastAsia" w:hAnsiTheme="minorHAnsi" w:cstheme="minorBidi"/>
             <w:b w:val="0"/>
             <w:bCs w:val="0"/>
@@ -2695,6 +2885,7 @@
         </w:r>
         <w:r>
           <w:rPr>
+            <w:rStyle w:val="Hyperlink"/>
             <w:noProof/>
             <w:webHidden/>
           </w:rPr>
@@ -2702,6 +2893,7 @@
         </w:r>
         <w:r>
           <w:rPr>
+            <w:rStyle w:val="Hyperlink"/>
             <w:noProof/>
             <w:webHidden/>
           </w:rPr>
@@ -2709,6 +2901,7 @@
         </w:r>
         <w:r>
           <w:rPr>
+            <w:rStyle w:val="Hyperlink"/>
             <w:noProof/>
             <w:webHidden/>
           </w:rPr>
@@ -2716,12 +2909,14 @@
         </w:r>
         <w:r>
           <w:rPr>
-            <w:noProof/>
-            <w:webHidden/>
-          </w:rPr>
-        </w:r>
-        <w:r>
-          <w:rPr>
+            <w:rStyle w:val="Hyperlink"/>
+            <w:noProof/>
+            <w:webHidden/>
+          </w:rPr>
+        </w:r>
+        <w:r>
+          <w:rPr>
+            <w:rStyle w:val="Hyperlink"/>
             <w:noProof/>
             <w:webHidden/>
           </w:rPr>
@@ -2729,6 +2924,7 @@
         </w:r>
         <w:r>
           <w:rPr>
+            <w:rStyle w:val="Hyperlink"/>
             <w:noProof/>
             <w:webHidden/>
           </w:rPr>
@@ -2736,6 +2932,7 @@
         </w:r>
         <w:r>
           <w:rPr>
+            <w:rStyle w:val="Hyperlink"/>
             <w:noProof/>
             <w:webHidden/>
           </w:rPr>
@@ -2754,7 +2951,7 @@
           <w:lang w:eastAsia="en-US" w:bidi="ar-SA"/>
         </w:rPr>
       </w:pPr>
-      <w:hyperlink w:anchor="_Toc25660404" w:history="1">
+      <w:hyperlink r:id="rId34" w:anchor="_Toc25660404" w:history="1">
         <w:r>
           <w:rPr>
             <w:rStyle w:val="Hyperlink"/>
@@ -2765,6 +2962,7 @@
         </w:r>
         <w:r>
           <w:rPr>
+            <w:rStyle w:val="Hyperlink"/>
             <w:rFonts w:asciiTheme="minorHAnsi" w:eastAsiaTheme="minorEastAsia" w:hAnsiTheme="minorHAnsi" w:cstheme="minorBidi"/>
             <w:noProof/>
             <w:sz w:val="22"/>
@@ -2782,6 +2980,7 @@
         </w:r>
         <w:r>
           <w:rPr>
+            <w:rStyle w:val="Hyperlink"/>
             <w:noProof/>
             <w:webHidden/>
           </w:rPr>
@@ -2789,6 +2988,7 @@
         </w:r>
         <w:r>
           <w:rPr>
+            <w:rStyle w:val="Hyperlink"/>
             <w:noProof/>
             <w:webHidden/>
           </w:rPr>
@@ -2796,6 +2996,7 @@
         </w:r>
         <w:r>
           <w:rPr>
+            <w:rStyle w:val="Hyperlink"/>
             <w:noProof/>
             <w:webHidden/>
           </w:rPr>
@@ -2803,12 +3004,14 @@
         </w:r>
         <w:r>
           <w:rPr>
-            <w:noProof/>
-            <w:webHidden/>
-          </w:rPr>
-        </w:r>
-        <w:r>
-          <w:rPr>
+            <w:rStyle w:val="Hyperlink"/>
+            <w:noProof/>
+            <w:webHidden/>
+          </w:rPr>
+        </w:r>
+        <w:r>
+          <w:rPr>
+            <w:rStyle w:val="Hyperlink"/>
             <w:noProof/>
             <w:webHidden/>
           </w:rPr>
@@ -2816,6 +3019,7 @@
         </w:r>
         <w:r>
           <w:rPr>
+            <w:rStyle w:val="Hyperlink"/>
             <w:noProof/>
             <w:webHidden/>
           </w:rPr>
@@ -2823,6 +3027,7 @@
         </w:r>
         <w:r>
           <w:rPr>
+            <w:rStyle w:val="Hyperlink"/>
             <w:noProof/>
             <w:webHidden/>
           </w:rPr>
@@ -2844,7 +3049,7 @@
           <w:lang w:eastAsia="en-US" w:bidi="ar-SA"/>
         </w:rPr>
       </w:pPr>
-      <w:hyperlink w:anchor="_Toc25660405" w:history="1">
+      <w:hyperlink r:id="rId35" w:anchor="_Toc25660405" w:history="1">
         <w:r>
           <w:rPr>
             <w:rStyle w:val="Hyperlink"/>
@@ -2854,6 +3059,7 @@
         </w:r>
         <w:r>
           <w:rPr>
+            <w:rStyle w:val="Hyperlink"/>
             <w:rFonts w:asciiTheme="minorHAnsi" w:eastAsiaTheme="minorEastAsia" w:hAnsiTheme="minorHAnsi" w:cstheme="minorBidi"/>
             <w:b w:val="0"/>
             <w:bCs w:val="0"/>
@@ -2874,6 +3080,7 @@
         </w:r>
         <w:r>
           <w:rPr>
+            <w:rStyle w:val="Hyperlink"/>
             <w:noProof/>
             <w:webHidden/>
           </w:rPr>
@@ -2881,6 +3088,7 @@
         </w:r>
         <w:r>
           <w:rPr>
+            <w:rStyle w:val="Hyperlink"/>
             <w:noProof/>
             <w:webHidden/>
           </w:rPr>
@@ -2888,6 +3096,7 @@
         </w:r>
         <w:r>
           <w:rPr>
+            <w:rStyle w:val="Hyperlink"/>
             <w:noProof/>
             <w:webHidden/>
           </w:rPr>
@@ -2895,12 +3104,14 @@
         </w:r>
         <w:r>
           <w:rPr>
-            <w:noProof/>
-            <w:webHidden/>
-          </w:rPr>
-        </w:r>
-        <w:r>
-          <w:rPr>
+            <w:rStyle w:val="Hyperlink"/>
+            <w:noProof/>
+            <w:webHidden/>
+          </w:rPr>
+        </w:r>
+        <w:r>
+          <w:rPr>
+            <w:rStyle w:val="Hyperlink"/>
             <w:noProof/>
             <w:webHidden/>
           </w:rPr>
@@ -2908,6 +3119,7 @@
         </w:r>
         <w:r>
           <w:rPr>
+            <w:rStyle w:val="Hyperlink"/>
             <w:noProof/>
             <w:webHidden/>
           </w:rPr>
@@ -2915,6 +3127,7 @@
         </w:r>
         <w:r>
           <w:rPr>
+            <w:rStyle w:val="Hyperlink"/>
             <w:noProof/>
             <w:webHidden/>
           </w:rPr>
@@ -2933,7 +3146,7 @@
           <w:lang w:eastAsia="en-US" w:bidi="ar-SA"/>
         </w:rPr>
       </w:pPr>
-      <w:hyperlink w:anchor="_Toc25660406" w:history="1">
+      <w:hyperlink r:id="rId36" w:anchor="_Toc25660406" w:history="1">
         <w:r>
           <w:rPr>
             <w:rStyle w:val="Hyperlink"/>
@@ -2944,6 +3157,7 @@
         </w:r>
         <w:r>
           <w:rPr>
+            <w:rStyle w:val="Hyperlink"/>
             <w:rFonts w:asciiTheme="minorHAnsi" w:eastAsiaTheme="minorEastAsia" w:hAnsiTheme="minorHAnsi" w:cstheme="minorBidi"/>
             <w:noProof/>
             <w:sz w:val="22"/>
@@ -2961,6 +3175,7 @@
         </w:r>
         <w:r>
           <w:rPr>
+            <w:rStyle w:val="Hyperlink"/>
             <w:noProof/>
             <w:webHidden/>
           </w:rPr>
@@ -2968,6 +3183,7 @@
         </w:r>
         <w:r>
           <w:rPr>
+            <w:rStyle w:val="Hyperlink"/>
             <w:noProof/>
             <w:webHidden/>
           </w:rPr>
@@ -2975,6 +3191,7 @@
         </w:r>
         <w:r>
           <w:rPr>
+            <w:rStyle w:val="Hyperlink"/>
             <w:noProof/>
             <w:webHidden/>
           </w:rPr>
@@ -2982,12 +3199,14 @@
         </w:r>
         <w:r>
           <w:rPr>
-            <w:noProof/>
-            <w:webHidden/>
-          </w:rPr>
-        </w:r>
-        <w:r>
-          <w:rPr>
+            <w:rStyle w:val="Hyperlink"/>
+            <w:noProof/>
+            <w:webHidden/>
+          </w:rPr>
+        </w:r>
+        <w:r>
+          <w:rPr>
+            <w:rStyle w:val="Hyperlink"/>
             <w:noProof/>
             <w:webHidden/>
           </w:rPr>
@@ -2995,6 +3214,7 @@
         </w:r>
         <w:r>
           <w:rPr>
+            <w:rStyle w:val="Hyperlink"/>
             <w:noProof/>
             <w:webHidden/>
           </w:rPr>
@@ -3002,6 +3222,7 @@
         </w:r>
         <w:r>
           <w:rPr>
+            <w:rStyle w:val="Hyperlink"/>
             <w:noProof/>
             <w:webHidden/>
           </w:rPr>
@@ -3020,7 +3241,7 @@
           <w:lang w:eastAsia="en-US" w:bidi="ar-SA"/>
         </w:rPr>
       </w:pPr>
-      <w:hyperlink w:anchor="_Toc25660407" w:history="1">
+      <w:hyperlink r:id="rId37" w:anchor="_Toc25660407" w:history="1">
         <w:r>
           <w:rPr>
             <w:rStyle w:val="Hyperlink"/>
@@ -3031,6 +3252,7 @@
         </w:r>
         <w:r>
           <w:rPr>
+            <w:rStyle w:val="Hyperlink"/>
             <w:rFonts w:asciiTheme="minorHAnsi" w:eastAsiaTheme="minorEastAsia" w:hAnsiTheme="minorHAnsi" w:cstheme="minorBidi"/>
             <w:noProof/>
             <w:sz w:val="22"/>
@@ -3048,6 +3270,7 @@
         </w:r>
         <w:r>
           <w:rPr>
+            <w:rStyle w:val="Hyperlink"/>
             <w:noProof/>
             <w:webHidden/>
           </w:rPr>
@@ -3055,6 +3278,7 @@
         </w:r>
         <w:r>
           <w:rPr>
+            <w:rStyle w:val="Hyperlink"/>
             <w:noProof/>
             <w:webHidden/>
           </w:rPr>
@@ -3062,6 +3286,7 @@
         </w:r>
         <w:r>
           <w:rPr>
+            <w:rStyle w:val="Hyperlink"/>
             <w:noProof/>
             <w:webHidden/>
           </w:rPr>
@@ -3069,12 +3294,14 @@
         </w:r>
         <w:r>
           <w:rPr>
-            <w:noProof/>
-            <w:webHidden/>
-          </w:rPr>
-        </w:r>
-        <w:r>
-          <w:rPr>
+            <w:rStyle w:val="Hyperlink"/>
+            <w:noProof/>
+            <w:webHidden/>
+          </w:rPr>
+        </w:r>
+        <w:r>
+          <w:rPr>
+            <w:rStyle w:val="Hyperlink"/>
             <w:noProof/>
             <w:webHidden/>
           </w:rPr>
@@ -3082,6 +3309,7 @@
         </w:r>
         <w:r>
           <w:rPr>
+            <w:rStyle w:val="Hyperlink"/>
             <w:noProof/>
             <w:webHidden/>
           </w:rPr>
@@ -3089,6 +3317,7 @@
         </w:r>
         <w:r>
           <w:rPr>
+            <w:rStyle w:val="Hyperlink"/>
             <w:noProof/>
             <w:webHidden/>
           </w:rPr>
@@ -3110,7 +3339,7 @@
           <w:lang w:eastAsia="en-US" w:bidi="ar-SA"/>
         </w:rPr>
       </w:pPr>
-      <w:hyperlink w:anchor="_Toc25660408" w:history="1">
+      <w:hyperlink r:id="rId38" w:anchor="_Toc25660408" w:history="1">
         <w:r>
           <w:rPr>
             <w:rStyle w:val="Hyperlink"/>
@@ -3121,6 +3350,7 @@
         </w:r>
         <w:r>
           <w:rPr>
+            <w:rStyle w:val="Hyperlink"/>
             <w:rFonts w:asciiTheme="minorHAnsi" w:eastAsiaTheme="minorEastAsia" w:hAnsiTheme="minorHAnsi" w:cstheme="minorBidi"/>
             <w:b w:val="0"/>
             <w:bCs w:val="0"/>
@@ -3142,6 +3372,7 @@
         </w:r>
         <w:r>
           <w:rPr>
+            <w:rStyle w:val="Hyperlink"/>
             <w:noProof/>
             <w:webHidden/>
           </w:rPr>
@@ -3149,6 +3380,7 @@
         </w:r>
         <w:r>
           <w:rPr>
+            <w:rStyle w:val="Hyperlink"/>
             <w:noProof/>
             <w:webHidden/>
           </w:rPr>
@@ -3156,6 +3388,7 @@
         </w:r>
         <w:r>
           <w:rPr>
+            <w:rStyle w:val="Hyperlink"/>
             <w:noProof/>
             <w:webHidden/>
           </w:rPr>
@@ -3163,12 +3396,14 @@
         </w:r>
         <w:r>
           <w:rPr>
-            <w:noProof/>
-            <w:webHidden/>
-          </w:rPr>
-        </w:r>
-        <w:r>
-          <w:rPr>
+            <w:rStyle w:val="Hyperlink"/>
+            <w:noProof/>
+            <w:webHidden/>
+          </w:rPr>
+        </w:r>
+        <w:r>
+          <w:rPr>
+            <w:rStyle w:val="Hyperlink"/>
             <w:noProof/>
             <w:webHidden/>
           </w:rPr>
@@ -3176,6 +3411,7 @@
         </w:r>
         <w:r>
           <w:rPr>
+            <w:rStyle w:val="Hyperlink"/>
             <w:noProof/>
             <w:webHidden/>
           </w:rPr>
@@ -3183,6 +3419,7 @@
         </w:r>
         <w:r>
           <w:rPr>
+            <w:rStyle w:val="Hyperlink"/>
             <w:noProof/>
             <w:webHidden/>
           </w:rPr>
@@ -3210,11 +3447,14 @@
     </w:p>
     <w:p>
       <w:pPr>
-        <w:pStyle w:val="TOC3"/>
+        <w:widowControl/>
+        <w:suppressAutoHyphens w:val="0"/>
+        <w:spacing w:after="0"/>
+        <w:jc w:val="left"/>
+        <w:rPr>
+          <w:iCs/>
+        </w:rPr>
         <w:sectPr>
-          <w:headerReference w:type="default" r:id="rId8"/>
-          <w:footerReference w:type="default" r:id="rId9"/>
-          <w:footerReference w:type="first" r:id="rId10"/>
           <w:footnotePr>
             <w:pos w:val="beneathText"/>
           </w:footnotePr>
@@ -3222,14 +3462,16 @@
           <w:pgMar w:top="1138" w:right="1138" w:bottom="1138" w:left="1987" w:header="720" w:footer="720" w:gutter="0"/>
           <w:pgNumType w:fmt="lowerRoman"/>
           <w:cols w:space="720"/>
-          <w:titlePg/>
-          <w:docGrid w:linePitch="360"/>
         </w:sectPr>
       </w:pPr>
     </w:p>
     <w:p>
       <w:pPr>
         <w:pStyle w:val="Heading1"/>
+        <w:numPr>
+          <w:ilvl w:val="0"/>
+          <w:numId w:val="18"/>
+        </w:numPr>
       </w:pPr>
       <w:bookmarkStart w:id="0" w:name="_Toc25660378"/>
       <w:proofErr w:type="spellStart"/>
@@ -3267,6 +3509,10 @@
     <w:p>
       <w:pPr>
         <w:pStyle w:val="Heading2"/>
+        <w:numPr>
+          <w:ilvl w:val="1"/>
+          <w:numId w:val="18"/>
+        </w:numPr>
       </w:pPr>
       <w:bookmarkStart w:id="1" w:name="_Toc25660379"/>
       <w:proofErr w:type="spellStart"/>
@@ -3305,7 +3551,7 @@
         <w:pStyle w:val="ListParagraph"/>
         <w:numPr>
           <w:ilvl w:val="0"/>
-          <w:numId w:val="5"/>
+          <w:numId w:val="19"/>
         </w:numPr>
       </w:pPr>
       <w:bookmarkStart w:id="2" w:name="_Toc25660380"/>
@@ -3361,6 +3607,10 @@
     <w:p>
       <w:pPr>
         <w:pStyle w:val="Heading2"/>
+        <w:numPr>
+          <w:ilvl w:val="1"/>
+          <w:numId w:val="18"/>
+        </w:numPr>
       </w:pPr>
       <w:proofErr w:type="spellStart"/>
       <w:r>
@@ -3537,7 +3787,7 @@
         </w:rPr>
         <w:t xml:space="preserve">): </w:t>
       </w:r>
-      <w:hyperlink r:id="rId11" w:anchor="/plantaskboard?groupId=1ad7fd59-1de0-41c0-8bb6-71b3162a8ddf&amp;planId=4dgJSPD76ECdj5bNGiLuyskACLxe" w:history="1">
+      <w:hyperlink r:id="rId39" w:anchor="/plantaskboard?groupId=1ad7fd59-1de0-41c0-8bb6-71b3162a8ddf&amp;planId=4dgJSPD76ECdj5bNGiLuyskACLxe" w:history="1">
         <w:r>
           <w:rPr>
             <w:rStyle w:val="Hyperlink"/>
@@ -3619,19 +3869,7 @@
         <w:t>:</w:t>
       </w:r>
       <w:r>
-        <w:t xml:space="preserve"> </w:t>
-      </w:r>
-      <w:r>
-        <w:t>Git</w:t>
-      </w:r>
-      <w:r>
-        <w:t>H</w:t>
-      </w:r>
-      <w:r>
-        <w:t>ub</w:t>
-      </w:r>
-      <w:r>
-        <w:t xml:space="preserve">/GitLab </w:t>
+        <w:t xml:space="preserve"> GitHub/GitLab </w:t>
       </w:r>
       <w:r>
         <w:rPr>
@@ -3665,21 +3903,9 @@
         <w:rPr>
           <w:color w:val="FF0000"/>
         </w:rPr>
-        <w:t>)</w:t>
-      </w:r>
-      <w:r>
-        <w:rPr>
-          <w:color w:val="FF0000"/>
-        </w:rPr>
-        <w:t>:</w:t>
-      </w:r>
-      <w:r>
-        <w:rPr>
-          <w:color w:val="FF0000"/>
-        </w:rPr>
-        <w:t xml:space="preserve"> </w:t>
-      </w:r>
-      <w:hyperlink r:id="rId12" w:history="1">
+        <w:t xml:space="preserve">): </w:t>
+      </w:r>
+      <w:hyperlink r:id="rId40" w:history="1">
         <w:r>
           <w:rPr>
             <w:rStyle w:val="Hyperlink"/>
@@ -3692,6 +3918,10 @@
     <w:p>
       <w:pPr>
         <w:pStyle w:val="Heading1"/>
+        <w:numPr>
+          <w:ilvl w:val="0"/>
+          <w:numId w:val="18"/>
+        </w:numPr>
       </w:pPr>
       <w:bookmarkStart w:id="3" w:name="_Toc25660381"/>
       <w:proofErr w:type="spellStart"/>
@@ -3752,6 +3982,10 @@
     <w:p>
       <w:pPr>
         <w:pStyle w:val="Heading2"/>
+        <w:numPr>
+          <w:ilvl w:val="1"/>
+          <w:numId w:val="18"/>
+        </w:numPr>
       </w:pPr>
       <w:bookmarkStart w:id="4" w:name="_Toc25660382"/>
       <w:proofErr w:type="spellStart"/>
@@ -3806,7 +4040,7 @@
         <w:pStyle w:val="ListParagraph"/>
         <w:numPr>
           <w:ilvl w:val="0"/>
-          <w:numId w:val="5"/>
+          <w:numId w:val="19"/>
         </w:numPr>
       </w:pPr>
       <w:bookmarkStart w:id="5" w:name="_Toc25660383"/>
@@ -3861,10 +4095,10 @@
         <w:pStyle w:val="ListParagraph"/>
         <w:numPr>
           <w:ilvl w:val="0"/>
-          <w:numId w:val="5"/>
+          <w:numId w:val="19"/>
         </w:numPr>
       </w:pPr>
-      <w:hyperlink r:id="rId13" w:history="1">
+      <w:hyperlink r:id="rId41" w:history="1">
         <w:r>
           <w:rPr>
             <w:rStyle w:val="Hyperlink"/>
@@ -3878,7 +4112,7 @@
         <w:pStyle w:val="ListParagraph"/>
         <w:numPr>
           <w:ilvl w:val="0"/>
-          <w:numId w:val="5"/>
+          <w:numId w:val="19"/>
         </w:numPr>
       </w:pPr>
       <w:r>
@@ -3890,7 +4124,7 @@
         <w:pStyle w:val="ListParagraph"/>
         <w:numPr>
           <w:ilvl w:val="0"/>
-          <w:numId w:val="5"/>
+          <w:numId w:val="19"/>
         </w:numPr>
       </w:pPr>
       <w:proofErr w:type="spellStart"/>
@@ -3899,12 +4133,9 @@
       </w:r>
       <w:proofErr w:type="spellEnd"/>
       <w:r>
-        <w:t>:</w:t>
-      </w:r>
-      <w:r>
-        <w:t xml:space="preserve"> </w:t>
-      </w:r>
-      <w:hyperlink r:id="rId14" w:history="1">
+        <w:t xml:space="preserve">: </w:t>
+      </w:r>
+      <w:hyperlink r:id="rId42" w:history="1">
         <w:r>
           <w:rPr>
             <w:rStyle w:val="Hyperlink"/>
@@ -3919,6 +4150,10 @@
     <w:p>
       <w:pPr>
         <w:pStyle w:val="Heading2"/>
+        <w:numPr>
+          <w:ilvl w:val="1"/>
+          <w:numId w:val="18"/>
+        </w:numPr>
       </w:pPr>
       <w:proofErr w:type="spellStart"/>
       <w:r>
@@ -3967,7 +4202,7 @@
         <w:pStyle w:val="ListParagraph"/>
         <w:numPr>
           <w:ilvl w:val="0"/>
-          <w:numId w:val="5"/>
+          <w:numId w:val="19"/>
         </w:numPr>
       </w:pPr>
       <w:bookmarkStart w:id="6" w:name="_Toc25660384"/>
@@ -4022,10 +4257,10 @@
         <w:pStyle w:val="ListParagraph"/>
         <w:numPr>
           <w:ilvl w:val="0"/>
-          <w:numId w:val="5"/>
+          <w:numId w:val="19"/>
         </w:numPr>
       </w:pPr>
-      <w:hyperlink r:id="rId15" w:history="1">
+      <w:hyperlink r:id="rId43" w:history="1">
         <w:r>
           <w:rPr>
             <w:rStyle w:val="Hyperlink"/>
@@ -4039,7 +4274,7 @@
         <w:pStyle w:val="ListParagraph"/>
         <w:numPr>
           <w:ilvl w:val="0"/>
-          <w:numId w:val="5"/>
+          <w:numId w:val="19"/>
         </w:numPr>
       </w:pPr>
       <w:r>
@@ -4051,7 +4286,7 @@
         <w:pStyle w:val="ListParagraph"/>
         <w:numPr>
           <w:ilvl w:val="0"/>
-          <w:numId w:val="5"/>
+          <w:numId w:val="19"/>
         </w:numPr>
       </w:pPr>
       <w:proofErr w:type="spellStart"/>
@@ -4060,12 +4295,9 @@
       </w:r>
       <w:proofErr w:type="spellEnd"/>
       <w:r>
-        <w:t>:</w:t>
-      </w:r>
-      <w:r>
-        <w:t xml:space="preserve"> </w:t>
-      </w:r>
-      <w:hyperlink r:id="rId16" w:history="1">
+        <w:t xml:space="preserve">: </w:t>
+      </w:r>
+      <w:hyperlink r:id="rId44" w:history="1">
         <w:r>
           <w:rPr>
             <w:rStyle w:val="Hyperlink"/>
@@ -4080,6 +4312,10 @@
     <w:p>
       <w:pPr>
         <w:pStyle w:val="Heading2"/>
+        <w:numPr>
+          <w:ilvl w:val="1"/>
+          <w:numId w:val="18"/>
+        </w:numPr>
       </w:pPr>
       <w:proofErr w:type="spellStart"/>
       <w:r>
@@ -4169,363 +4405,193 @@
       <w:proofErr w:type="spellEnd"/>
     </w:p>
     <w:p>
-      <w:pPr>
-        <w:rPr>
-          <w:i/>
-          <w:iCs/>
-        </w:rPr>
-      </w:pPr>
-      <w:proofErr w:type="spellStart"/>
-      <w:r>
-        <w:rPr>
-          <w:i/>
-          <w:iCs/>
-        </w:rPr>
+      <w:proofErr w:type="spellStart"/>
+      <w:r>
         <w:t>Giám</w:t>
       </w:r>
       <w:proofErr w:type="spellEnd"/>
       <w:r>
-        <w:rPr>
-          <w:i/>
-          <w:iCs/>
-        </w:rPr>
-        <w:t xml:space="preserve"> </w:t>
-      </w:r>
-      <w:proofErr w:type="spellStart"/>
-      <w:r>
-        <w:rPr>
-          <w:i/>
-          <w:iCs/>
-        </w:rPr>
+        <w:t xml:space="preserve"> </w:t>
+      </w:r>
+      <w:proofErr w:type="spellStart"/>
+      <w:r>
         <w:t>đốc</w:t>
       </w:r>
       <w:proofErr w:type="spellEnd"/>
       <w:r>
-        <w:rPr>
-          <w:i/>
-          <w:iCs/>
-        </w:rPr>
         <w:t xml:space="preserve">: </w:t>
       </w:r>
       <w:proofErr w:type="spellStart"/>
       <w:r>
-        <w:rPr>
-          <w:i/>
-          <w:iCs/>
-        </w:rPr>
         <w:t>Hưng</w:t>
       </w:r>
       <w:proofErr w:type="spellEnd"/>
       <w:r>
-        <w:rPr>
-          <w:i/>
-          <w:iCs/>
-        </w:rPr>
         <w:t xml:space="preserve">, </w:t>
       </w:r>
       <w:proofErr w:type="spellStart"/>
       <w:r>
-        <w:rPr>
-          <w:i/>
-          <w:iCs/>
-        </w:rPr>
         <w:t>tài</w:t>
       </w:r>
       <w:proofErr w:type="spellEnd"/>
       <w:r>
-        <w:rPr>
-          <w:i/>
-          <w:iCs/>
-        </w:rPr>
-        <w:t xml:space="preserve"> </w:t>
-      </w:r>
-      <w:proofErr w:type="spellStart"/>
-      <w:r>
-        <w:rPr>
-          <w:i/>
-          <w:iCs/>
-        </w:rPr>
+        <w:t xml:space="preserve"> </w:t>
+      </w:r>
+      <w:proofErr w:type="spellStart"/>
+      <w:r>
         <w:t>chính</w:t>
       </w:r>
       <w:proofErr w:type="spellEnd"/>
       <w:r>
-        <w:rPr>
-          <w:i/>
-          <w:iCs/>
-        </w:rPr>
         <w:t xml:space="preserve">, </w:t>
       </w:r>
       <w:proofErr w:type="spellStart"/>
       <w:r>
-        <w:rPr>
-          <w:i/>
-          <w:iCs/>
-        </w:rPr>
         <w:t>nhân</w:t>
       </w:r>
       <w:proofErr w:type="spellEnd"/>
       <w:r>
-        <w:rPr>
-          <w:i/>
-          <w:iCs/>
-        </w:rPr>
-        <w:t xml:space="preserve"> </w:t>
-      </w:r>
-      <w:proofErr w:type="spellStart"/>
-      <w:r>
-        <w:rPr>
-          <w:i/>
-          <w:iCs/>
-        </w:rPr>
+        <w:t xml:space="preserve"> </w:t>
+      </w:r>
+      <w:proofErr w:type="spellStart"/>
+      <w:r>
         <w:t>sự</w:t>
       </w:r>
       <w:proofErr w:type="spellEnd"/>
       <w:r>
-        <w:rPr>
-          <w:i/>
-          <w:iCs/>
-        </w:rPr>
         <w:t xml:space="preserve">, </w:t>
       </w:r>
       <w:proofErr w:type="spellStart"/>
       <w:r>
-        <w:rPr>
-          <w:i/>
-          <w:iCs/>
-        </w:rPr>
         <w:t>yêu</w:t>
       </w:r>
       <w:proofErr w:type="spellEnd"/>
       <w:r>
-        <w:rPr>
-          <w:i/>
-          <w:iCs/>
-        </w:rPr>
-        <w:t xml:space="preserve"> </w:t>
-      </w:r>
-      <w:proofErr w:type="spellStart"/>
-      <w:r>
-        <w:rPr>
-          <w:i/>
-          <w:iCs/>
-        </w:rPr>
+        <w:t xml:space="preserve"> </w:t>
+      </w:r>
+      <w:proofErr w:type="spellStart"/>
+      <w:r>
         <w:t>càu</w:t>
       </w:r>
       <w:proofErr w:type="spellEnd"/>
       <w:r>
-        <w:rPr>
-          <w:i/>
-          <w:iCs/>
-        </w:rPr>
-        <w:t xml:space="preserve"> </w:t>
-      </w:r>
-      <w:proofErr w:type="spellStart"/>
-      <w:r>
-        <w:rPr>
-          <w:i/>
-          <w:iCs/>
-        </w:rPr>
+        <w:t xml:space="preserve"> </w:t>
+      </w:r>
+      <w:proofErr w:type="spellStart"/>
+      <w:r>
         <w:t>cơ</w:t>
       </w:r>
       <w:proofErr w:type="spellEnd"/>
       <w:r>
-        <w:rPr>
-          <w:i/>
-          <w:iCs/>
-        </w:rPr>
-        <w:t xml:space="preserve"> </w:t>
-      </w:r>
-      <w:proofErr w:type="spellStart"/>
-      <w:r>
-        <w:rPr>
-          <w:i/>
-          <w:iCs/>
-        </w:rPr>
+        <w:t xml:space="preserve"> </w:t>
+      </w:r>
+      <w:proofErr w:type="spellStart"/>
+      <w:r>
         <w:t>bản</w:t>
       </w:r>
       <w:proofErr w:type="spellEnd"/>
       <w:r>
-        <w:rPr>
-          <w:i/>
-          <w:iCs/>
-        </w:rPr>
         <w:t xml:space="preserve">: </w:t>
       </w:r>
       <w:proofErr w:type="spellStart"/>
       <w:r>
-        <w:rPr>
-          <w:i/>
-          <w:iCs/>
-        </w:rPr>
-        <w:t>đẹp</w:t>
-      </w:r>
-      <w:proofErr w:type="spellEnd"/>
-      <w:r>
-        <w:rPr>
-          <w:i/>
-          <w:iCs/>
-        </w:rPr>
+        <w:t>giao</w:t>
+      </w:r>
+      <w:proofErr w:type="spellEnd"/>
+      <w:r>
+        <w:t xml:space="preserve"> </w:t>
+      </w:r>
+      <w:proofErr w:type="spellStart"/>
+      <w:r>
+        <w:t>diện</w:t>
+      </w:r>
+      <w:proofErr w:type="spellEnd"/>
+      <w:r>
+        <w:t xml:space="preserve"> </w:t>
+      </w:r>
+      <w:proofErr w:type="spellStart"/>
+      <w:r>
+        <w:t>dễ</w:t>
+      </w:r>
+      <w:proofErr w:type="spellEnd"/>
+      <w:r>
+        <w:t xml:space="preserve"> </w:t>
+      </w:r>
+      <w:proofErr w:type="spellStart"/>
+      <w:r>
+        <w:t>sử</w:t>
+      </w:r>
+      <w:proofErr w:type="spellEnd"/>
+      <w:r>
+        <w:t xml:space="preserve"> </w:t>
+      </w:r>
+      <w:proofErr w:type="spellStart"/>
+      <w:r>
+        <w:t>dụng</w:t>
+      </w:r>
+      <w:proofErr w:type="spellEnd"/>
+      <w:r>
         <w:t xml:space="preserve">, </w:t>
       </w:r>
-      <w:proofErr w:type="spellStart"/>
-      <w:r>
-        <w:rPr>
-          <w:i/>
-          <w:iCs/>
-        </w:rPr>
-        <w:t>tròn</w:t>
-      </w:r>
-      <w:proofErr w:type="spellEnd"/>
-      <w:r>
-        <w:rPr>
-          <w:i/>
-          <w:iCs/>
-        </w:rPr>
-        <w:t xml:space="preserve">, </w:t>
-      </w:r>
-      <w:proofErr w:type="spellStart"/>
-      <w:r>
-        <w:rPr>
-          <w:i/>
-          <w:iCs/>
-        </w:rPr>
-        <w:t>vàng</w:t>
-      </w:r>
-      <w:proofErr w:type="spellEnd"/>
     </w:p>
     <w:p>
-      <w:pPr>
-        <w:rPr>
-          <w:i/>
-          <w:iCs/>
-        </w:rPr>
-      </w:pPr>
-      <w:proofErr w:type="spellStart"/>
-      <w:r>
-        <w:rPr>
-          <w:i/>
-          <w:iCs/>
-        </w:rPr>
+      <w:proofErr w:type="spellStart"/>
+      <w:r>
         <w:t>Trung</w:t>
       </w:r>
       <w:proofErr w:type="spellEnd"/>
       <w:r>
-        <w:rPr>
-          <w:i/>
-          <w:iCs/>
-        </w:rPr>
         <w:t xml:space="preserve">: IT, chi </w:t>
       </w:r>
       <w:proofErr w:type="spellStart"/>
       <w:r>
-        <w:rPr>
-          <w:i/>
-          <w:iCs/>
-        </w:rPr>
         <w:t>tiết</w:t>
       </w:r>
       <w:proofErr w:type="spellEnd"/>
       <w:r>
-        <w:rPr>
-          <w:i/>
-          <w:iCs/>
-        </w:rPr>
         <w:t xml:space="preserve">, </w:t>
       </w:r>
       <w:proofErr w:type="spellStart"/>
       <w:r>
-        <w:rPr>
-          <w:i/>
-          <w:iCs/>
-        </w:rPr>
         <w:t>báo</w:t>
       </w:r>
       <w:proofErr w:type="spellEnd"/>
       <w:r>
-        <w:rPr>
-          <w:i/>
-          <w:iCs/>
-        </w:rPr>
-        <w:t xml:space="preserve"> </w:t>
-      </w:r>
-      <w:proofErr w:type="spellStart"/>
-      <w:r>
-        <w:rPr>
-          <w:i/>
-          <w:iCs/>
-        </w:rPr>
+        <w:t xml:space="preserve"> </w:t>
+      </w:r>
+      <w:proofErr w:type="spellStart"/>
+      <w:r>
         <w:t>tiến</w:t>
       </w:r>
       <w:proofErr w:type="spellEnd"/>
       <w:r>
-        <w:rPr>
-          <w:i/>
-          <w:iCs/>
-        </w:rPr>
-        <w:t xml:space="preserve"> </w:t>
-      </w:r>
-      <w:proofErr w:type="spellStart"/>
-      <w:r>
-        <w:rPr>
-          <w:i/>
-          <w:iCs/>
-        </w:rPr>
-        <w:t>đ</w:t>
-      </w:r>
-      <w:r>
-        <w:rPr>
-          <w:i/>
-          <w:iCs/>
-        </w:rPr>
-        <w:t>ộ</w:t>
+        <w:t xml:space="preserve"> </w:t>
+      </w:r>
+      <w:proofErr w:type="spellStart"/>
+      <w:r>
+        <w:t>độ</w:t>
       </w:r>
       <w:proofErr w:type="spellEnd"/>
     </w:p>
     <w:p>
-      <w:pPr>
-        <w:rPr>
-          <w:i/>
-          <w:iCs/>
-        </w:rPr>
-      </w:pPr>
-      <w:proofErr w:type="spellStart"/>
-      <w:r>
-        <w:rPr>
-          <w:i/>
-          <w:iCs/>
-        </w:rPr>
+      <w:proofErr w:type="spellStart"/>
+      <w:r>
         <w:t>Phiên</w:t>
       </w:r>
       <w:proofErr w:type="spellEnd"/>
       <w:r>
-        <w:rPr>
-          <w:i/>
-          <w:iCs/>
-        </w:rPr>
-        <w:t xml:space="preserve"> </w:t>
-      </w:r>
-      <w:proofErr w:type="spellStart"/>
-      <w:r>
-        <w:rPr>
-          <w:i/>
-          <w:iCs/>
-        </w:rPr>
+        <w:t xml:space="preserve"> </w:t>
+      </w:r>
+      <w:proofErr w:type="spellStart"/>
+      <w:r>
         <w:t>dịch</w:t>
       </w:r>
       <w:proofErr w:type="spellEnd"/>
       <w:r>
-        <w:rPr>
-          <w:i/>
-          <w:iCs/>
-        </w:rPr>
         <w:t xml:space="preserve">: </w:t>
       </w:r>
       <w:proofErr w:type="spellStart"/>
       <w:r>
-        <w:rPr>
-          <w:i/>
-          <w:iCs/>
-        </w:rPr>
         <w:t>Bích</w:t>
       </w:r>
       <w:proofErr w:type="spellEnd"/>
@@ -4535,7 +4601,7 @@
         <w:pStyle w:val="ListParagraph"/>
         <w:numPr>
           <w:ilvl w:val="0"/>
-          <w:numId w:val="6"/>
+          <w:numId w:val="20"/>
         </w:numPr>
       </w:pPr>
       <w:proofErr w:type="spellStart"/>
@@ -4557,7 +4623,7 @@
         <w:pStyle w:val="ListParagraph"/>
         <w:numPr>
           <w:ilvl w:val="0"/>
-          <w:numId w:val="6"/>
+          <w:numId w:val="20"/>
         </w:numPr>
       </w:pPr>
       <w:proofErr w:type="gramStart"/>
@@ -4571,7 +4637,7 @@
         <w:pStyle w:val="ListParagraph"/>
         <w:numPr>
           <w:ilvl w:val="0"/>
-          <w:numId w:val="6"/>
+          <w:numId w:val="20"/>
         </w:numPr>
       </w:pPr>
       <w:proofErr w:type="gramStart"/>
@@ -4585,12 +4651,17 @@
         <w:pStyle w:val="ListParagraph"/>
         <w:numPr>
           <w:ilvl w:val="0"/>
-          <w:numId w:val="6"/>
+          <w:numId w:val="20"/>
         </w:numPr>
       </w:pPr>
+      <w:proofErr w:type="spellStart"/>
       <w:proofErr w:type="gramStart"/>
       <w:r>
-        <w:t>Tung :</w:t>
+        <w:t>Tùng</w:t>
+      </w:r>
+      <w:proofErr w:type="spellEnd"/>
+      <w:r>
+        <w:t xml:space="preserve"> :</w:t>
       </w:r>
       <w:proofErr w:type="gramEnd"/>
       <w:r>
@@ -4611,6 +4682,10 @@
     <w:p>
       <w:pPr>
         <w:pStyle w:val="Heading1"/>
+        <w:numPr>
+          <w:ilvl w:val="0"/>
+          <w:numId w:val="18"/>
+        </w:numPr>
       </w:pPr>
       <w:bookmarkStart w:id="7" w:name="_Toc25660385"/>
       <w:proofErr w:type="spellStart"/>
@@ -4647,6 +4722,10 @@
     <w:p>
       <w:pPr>
         <w:pStyle w:val="Heading2"/>
+        <w:numPr>
+          <w:ilvl w:val="1"/>
+          <w:numId w:val="18"/>
+        </w:numPr>
       </w:pPr>
       <w:bookmarkStart w:id="8" w:name="_Toc25660386"/>
       <w:proofErr w:type="spellStart"/>
@@ -4685,7 +4764,7 @@
         <w:pStyle w:val="ListParagraph"/>
         <w:numPr>
           <w:ilvl w:val="0"/>
-          <w:numId w:val="7"/>
+          <w:numId w:val="21"/>
         </w:numPr>
       </w:pPr>
       <w:r>
@@ -4729,7 +4808,7 @@
         <w:pStyle w:val="ListParagraph"/>
         <w:numPr>
           <w:ilvl w:val="0"/>
-          <w:numId w:val="7"/>
+          <w:numId w:val="21"/>
         </w:numPr>
       </w:pPr>
       <w:proofErr w:type="spellStart"/>
@@ -4810,7 +4889,7 @@
         <w:pStyle w:val="ListParagraph"/>
         <w:numPr>
           <w:ilvl w:val="0"/>
-          <w:numId w:val="7"/>
+          <w:numId w:val="21"/>
         </w:numPr>
       </w:pPr>
       <w:r>
@@ -4821,6 +4900,10 @@
     <w:p>
       <w:pPr>
         <w:pStyle w:val="Heading2"/>
+        <w:numPr>
+          <w:ilvl w:val="1"/>
+          <w:numId w:val="18"/>
+        </w:numPr>
       </w:pPr>
       <w:bookmarkStart w:id="9" w:name="_Toc25660387"/>
       <w:proofErr w:type="spellStart"/>
@@ -4891,7 +4974,7 @@
         <w:pStyle w:val="ListParagraph"/>
         <w:numPr>
           <w:ilvl w:val="0"/>
-          <w:numId w:val="13"/>
+          <w:numId w:val="22"/>
         </w:numPr>
       </w:pPr>
       <w:r>
@@ -4967,7 +5050,7 @@
         <w:pStyle w:val="ListParagraph"/>
         <w:numPr>
           <w:ilvl w:val="0"/>
-          <w:numId w:val="13"/>
+          <w:numId w:val="22"/>
         </w:numPr>
       </w:pPr>
       <w:proofErr w:type="spellStart"/>
@@ -5040,7 +5123,7 @@
         <w:pStyle w:val="ListParagraph"/>
         <w:numPr>
           <w:ilvl w:val="0"/>
-          <w:numId w:val="13"/>
+          <w:numId w:val="22"/>
         </w:numPr>
       </w:pPr>
       <w:proofErr w:type="spellStart"/>
@@ -5225,7 +5308,7 @@
         <w:pStyle w:val="ListParagraph"/>
         <w:numPr>
           <w:ilvl w:val="0"/>
-          <w:numId w:val="15"/>
+          <w:numId w:val="23"/>
         </w:numPr>
       </w:pPr>
       <w:proofErr w:type="spellStart"/>
@@ -5394,6 +5477,10 @@
     <w:p>
       <w:pPr>
         <w:pStyle w:val="Heading2"/>
+        <w:numPr>
+          <w:ilvl w:val="1"/>
+          <w:numId w:val="18"/>
+        </w:numPr>
       </w:pPr>
       <w:bookmarkStart w:id="10" w:name="_Toc25660388"/>
       <w:proofErr w:type="spellStart"/>
@@ -5504,7 +5591,7 @@
         <w:pStyle w:val="ListParagraph"/>
         <w:numPr>
           <w:ilvl w:val="0"/>
-          <w:numId w:val="15"/>
+          <w:numId w:val="24"/>
         </w:numPr>
       </w:pPr>
       <w:r>
@@ -5593,11 +5680,48 @@
         <w:pStyle w:val="ListParagraph"/>
         <w:numPr>
           <w:ilvl w:val="0"/>
-          <w:numId w:val="15"/>
+          <w:numId w:val="24"/>
         </w:numPr>
       </w:pPr>
-      <w:r>
-        <w:t xml:space="preserve">Chatbot </w:t>
+      <w:proofErr w:type="spellStart"/>
+      <w:r>
+        <w:t>Hộp</w:t>
+      </w:r>
+      <w:proofErr w:type="spellEnd"/>
+      <w:r>
+        <w:t xml:space="preserve"> </w:t>
+      </w:r>
+      <w:proofErr w:type="spellStart"/>
+      <w:r>
+        <w:t>thoại</w:t>
+      </w:r>
+      <w:proofErr w:type="spellEnd"/>
+      <w:r>
+        <w:t xml:space="preserve"> chat </w:t>
+      </w:r>
+      <w:proofErr w:type="spellStart"/>
+      <w:r>
+        <w:t>tự</w:t>
+      </w:r>
+      <w:proofErr w:type="spellEnd"/>
+      <w:r>
+        <w:t xml:space="preserve"> </w:t>
+      </w:r>
+      <w:proofErr w:type="spellStart"/>
+      <w:r>
+        <w:t>động</w:t>
+      </w:r>
+      <w:proofErr w:type="spellEnd"/>
+      <w:r>
+        <w:t xml:space="preserve"> </w:t>
+      </w:r>
+      <w:proofErr w:type="spellStart"/>
+      <w:r>
+        <w:t>xuất</w:t>
+      </w:r>
+      <w:proofErr w:type="spellEnd"/>
+      <w:r>
+        <w:t xml:space="preserve"> </w:t>
       </w:r>
       <w:proofErr w:type="spellStart"/>
       <w:r>
@@ -5605,7 +5729,7 @@
       </w:r>
       <w:proofErr w:type="spellEnd"/>
       <w:r>
-        <w:t xml:space="preserve"> ra.</w:t>
+        <w:t>.</w:t>
       </w:r>
     </w:p>
     <w:p>
@@ -5613,7 +5737,7 @@
         <w:pStyle w:val="ListParagraph"/>
         <w:numPr>
           <w:ilvl w:val="0"/>
-          <w:numId w:val="15"/>
+          <w:numId w:val="24"/>
         </w:numPr>
       </w:pPr>
       <w:r>
@@ -5648,13 +5772,48 @@
         <w:t>hỏi</w:t>
       </w:r>
       <w:proofErr w:type="spellEnd"/>
+      <w:r>
+        <w:t xml:space="preserve"> </w:t>
+      </w:r>
+      <w:proofErr w:type="spellStart"/>
+      <w:r>
+        <w:t>vào</w:t>
+      </w:r>
+      <w:proofErr w:type="spellEnd"/>
+      <w:r>
+        <w:t xml:space="preserve"> </w:t>
+      </w:r>
+      <w:proofErr w:type="spellStart"/>
+      <w:r>
+        <w:t>trong</w:t>
+      </w:r>
+      <w:proofErr w:type="spellEnd"/>
+      <w:r>
+        <w:t xml:space="preserve"> </w:t>
+      </w:r>
+      <w:proofErr w:type="spellStart"/>
+      <w:r>
+        <w:t>hộp</w:t>
+      </w:r>
+      <w:proofErr w:type="spellEnd"/>
+      <w:r>
+        <w:t xml:space="preserve"> </w:t>
+      </w:r>
+      <w:proofErr w:type="spellStart"/>
+      <w:r>
+        <w:t>thoại</w:t>
+      </w:r>
+      <w:proofErr w:type="spellEnd"/>
+      <w:r>
+        <w:t xml:space="preserve"> chat.</w:t>
+      </w:r>
     </w:p>
     <w:p>
       <w:pPr>
         <w:pStyle w:val="ListParagraph"/>
         <w:numPr>
           <w:ilvl w:val="0"/>
-          <w:numId w:val="15"/>
+          <w:numId w:val="24"/>
         </w:numPr>
       </w:pPr>
       <w:r>
@@ -5726,7 +5885,7 @@
       </w:r>
       <w:proofErr w:type="spellStart"/>
       <w:r>
-        <w:t>vào</w:t>
+        <w:t>vài</w:t>
       </w:r>
       <w:proofErr w:type="spellEnd"/>
       <w:r>
@@ -5778,7 +5937,7 @@
         <w:pStyle w:val="ListParagraph"/>
         <w:numPr>
           <w:ilvl w:val="0"/>
-          <w:numId w:val="15"/>
+          <w:numId w:val="24"/>
         </w:numPr>
       </w:pPr>
       <w:r>
@@ -5837,145 +5996,189 @@
         <w:t>khác</w:t>
       </w:r>
       <w:proofErr w:type="spellEnd"/>
-    </w:p>
-    <w:p>
-      <w:pPr>
-        <w:pStyle w:val="Heading2"/>
-      </w:pPr>
-      <w:bookmarkStart w:id="11" w:name="_Toc25660389"/>
-      <w:proofErr w:type="spellStart"/>
-      <w:r>
-        <w:t>Phạm</w:t>
-      </w:r>
-      <w:proofErr w:type="spellEnd"/>
-      <w:r>
-        <w:t xml:space="preserve"> vi</w:t>
-      </w:r>
-      <w:r>
-        <w:t xml:space="preserve"> </w:t>
-      </w:r>
-      <w:proofErr w:type="spellStart"/>
-      <w:r>
-        <w:t>dự</w:t>
-      </w:r>
-      <w:proofErr w:type="spellEnd"/>
-      <w:r>
-        <w:t xml:space="preserve"> </w:t>
-      </w:r>
-      <w:proofErr w:type="spellStart"/>
-      <w:r>
-        <w:t>án</w:t>
-      </w:r>
-      <w:bookmarkEnd w:id="11"/>
-      <w:proofErr w:type="spellEnd"/>
+      <w:r>
+        <w:t xml:space="preserve"> </w:t>
+      </w:r>
+      <w:proofErr w:type="spellStart"/>
+      <w:r>
+        <w:t>có</w:t>
+      </w:r>
+      <w:proofErr w:type="spellEnd"/>
+      <w:r>
+        <w:t xml:space="preserve"> </w:t>
+      </w:r>
+      <w:proofErr w:type="spellStart"/>
+      <w:r>
+        <w:t>trong</w:t>
+      </w:r>
+      <w:proofErr w:type="spellEnd"/>
+      <w:r>
+        <w:t xml:space="preserve"> </w:t>
+      </w:r>
+      <w:proofErr w:type="spellStart"/>
+      <w:r>
+        <w:t>kho</w:t>
+      </w:r>
+      <w:proofErr w:type="spellEnd"/>
+      <w:r>
+        <w:t xml:space="preserve"> </w:t>
+      </w:r>
+      <w:proofErr w:type="spellStart"/>
+      <w:r>
+        <w:t>câu</w:t>
+      </w:r>
+      <w:proofErr w:type="spellEnd"/>
+      <w:r>
+        <w:t xml:space="preserve"> </w:t>
+      </w:r>
+      <w:proofErr w:type="spellStart"/>
+      <w:r>
+        <w:t>hỏi</w:t>
+      </w:r>
+      <w:proofErr w:type="spellEnd"/>
+      <w:r>
+        <w:t>.</w:t>
+      </w:r>
     </w:p>
     <w:p>
       <w:pPr>
         <w:pStyle w:val="ListParagraph"/>
         <w:numPr>
           <w:ilvl w:val="0"/>
-          <w:numId w:val="16"/>
+          <w:numId w:val="24"/>
         </w:numPr>
       </w:pPr>
       <w:proofErr w:type="spellStart"/>
       <w:r>
-        <w:t>Hướng</w:t>
-      </w:r>
-      <w:proofErr w:type="spellEnd"/>
-      <w:r>
-        <w:t xml:space="preserve"> </w:t>
-      </w:r>
-      <w:proofErr w:type="spellStart"/>
-      <w:r>
-        <w:t>tới</w:t>
-      </w:r>
-      <w:proofErr w:type="spellEnd"/>
-      <w:r>
-        <w:t xml:space="preserve"> </w:t>
-      </w:r>
-      <w:proofErr w:type="spellStart"/>
-      <w:r>
-        <w:t>tất</w:t>
-      </w:r>
-      <w:proofErr w:type="spellEnd"/>
-      <w:r>
-        <w:t xml:space="preserve"> </w:t>
-      </w:r>
-      <w:proofErr w:type="spellStart"/>
-      <w:r>
-        <w:t>cả</w:t>
-      </w:r>
-      <w:proofErr w:type="spellEnd"/>
-      <w:r>
-        <w:t xml:space="preserve"> </w:t>
-      </w:r>
-      <w:proofErr w:type="spellStart"/>
-      <w:r>
-        <w:t>người</w:t>
-      </w:r>
-      <w:proofErr w:type="spellEnd"/>
-      <w:r>
-        <w:t xml:space="preserve"> </w:t>
-      </w:r>
-      <w:proofErr w:type="spellStart"/>
-      <w:r>
-        <w:t>dùng</w:t>
-      </w:r>
-      <w:proofErr w:type="spellEnd"/>
-      <w:r>
-        <w:t xml:space="preserve"> internet </w:t>
-      </w:r>
-      <w:proofErr w:type="spellStart"/>
-      <w:r>
-        <w:t>quan</w:t>
-      </w:r>
-      <w:proofErr w:type="spellEnd"/>
-      <w:r>
-        <w:t xml:space="preserve"> tam </w:t>
-      </w:r>
-      <w:proofErr w:type="spellStart"/>
-      <w:r>
-        <w:t>tới</w:t>
-      </w:r>
-      <w:proofErr w:type="spellEnd"/>
-      <w:r>
-        <w:t xml:space="preserve"> </w:t>
-      </w:r>
-      <w:proofErr w:type="spellStart"/>
-      <w:r>
-        <w:t>tình</w:t>
-      </w:r>
-      <w:proofErr w:type="spellEnd"/>
-      <w:r>
-        <w:t xml:space="preserve"> </w:t>
-      </w:r>
-      <w:proofErr w:type="spellStart"/>
-      <w:r>
-        <w:t>hình</w:t>
-      </w:r>
-      <w:proofErr w:type="spellEnd"/>
-      <w:r>
-        <w:t xml:space="preserve"> </w:t>
-      </w:r>
-      <w:proofErr w:type="spellStart"/>
-      <w:r>
-        <w:t>dịch</w:t>
-      </w:r>
-      <w:proofErr w:type="spellEnd"/>
-      <w:r>
-        <w:t xml:space="preserve"> </w:t>
-      </w:r>
-      <w:proofErr w:type="spellStart"/>
-      <w:r>
-        <w:t>bệnh</w:t>
-      </w:r>
-      <w:proofErr w:type="spellEnd"/>
-      <w:r>
-        <w:t xml:space="preserve"> </w:t>
-      </w:r>
-      <w:proofErr w:type="spellStart"/>
-      <w:r>
-        <w:t>covid</w:t>
+        <w:t>Nếu</w:t>
+      </w:r>
+      <w:proofErr w:type="spellEnd"/>
+      <w:r>
+        <w:t xml:space="preserve"> user </w:t>
+      </w:r>
+      <w:proofErr w:type="spellStart"/>
+      <w:r>
+        <w:t>đưa</w:t>
+      </w:r>
+      <w:proofErr w:type="spellEnd"/>
+      <w:r>
+        <w:t xml:space="preserve"> ra </w:t>
+      </w:r>
+      <w:proofErr w:type="spellStart"/>
+      <w:r>
+        <w:t>câu</w:t>
+      </w:r>
+      <w:proofErr w:type="spellEnd"/>
+      <w:r>
+        <w:t xml:space="preserve"> </w:t>
+      </w:r>
+      <w:proofErr w:type="spellStart"/>
+      <w:r>
+        <w:t>hỏi</w:t>
+      </w:r>
+      <w:proofErr w:type="spellEnd"/>
+      <w:r>
+        <w:t xml:space="preserve"> </w:t>
+      </w:r>
+      <w:proofErr w:type="spellStart"/>
+      <w:r>
+        <w:t>không</w:t>
+      </w:r>
+      <w:proofErr w:type="spellEnd"/>
+      <w:r>
+        <w:t xml:space="preserve"> </w:t>
+      </w:r>
+      <w:proofErr w:type="spellStart"/>
+      <w:r>
+        <w:t>có</w:t>
+      </w:r>
+      <w:proofErr w:type="spellEnd"/>
+      <w:r>
+        <w:t xml:space="preserve"> </w:t>
+      </w:r>
+      <w:proofErr w:type="spellStart"/>
+      <w:r>
+        <w:t>trong</w:t>
+      </w:r>
+      <w:proofErr w:type="spellEnd"/>
+      <w:r>
+        <w:t xml:space="preserve"> </w:t>
+      </w:r>
+      <w:proofErr w:type="spellStart"/>
+      <w:r>
+        <w:t>db</w:t>
+      </w:r>
+      <w:proofErr w:type="spellEnd"/>
+      <w:r>
+        <w:t xml:space="preserve"> </w:t>
+      </w:r>
+      <w:proofErr w:type="spellStart"/>
+      <w:r>
+        <w:t>thì</w:t>
+      </w:r>
+      <w:proofErr w:type="spellEnd"/>
+      <w:r>
+        <w:t xml:space="preserve"> </w:t>
+      </w:r>
+      <w:proofErr w:type="spellStart"/>
+      <w:r>
+        <w:t>sẽ</w:t>
+      </w:r>
+      <w:proofErr w:type="spellEnd"/>
+      <w:r>
+        <w:t xml:space="preserve"> </w:t>
+      </w:r>
+      <w:proofErr w:type="spellStart"/>
+      <w:r>
+        <w:t>có</w:t>
+      </w:r>
+      <w:proofErr w:type="spellEnd"/>
+      <w:r>
+        <w:t xml:space="preserve"> </w:t>
+      </w:r>
+      <w:proofErr w:type="spellStart"/>
+      <w:r>
+        <w:t>nhân</w:t>
+      </w:r>
+      <w:proofErr w:type="spellEnd"/>
+      <w:r>
+        <w:t xml:space="preserve"> </w:t>
+      </w:r>
+      <w:proofErr w:type="spellStart"/>
+      <w:r>
+        <w:t>viên</w:t>
+      </w:r>
+      <w:proofErr w:type="spellEnd"/>
+      <w:r>
+        <w:t xml:space="preserve"> </w:t>
+      </w:r>
+      <w:proofErr w:type="spellStart"/>
+      <w:r>
+        <w:t>tư</w:t>
+      </w:r>
+      <w:proofErr w:type="spellEnd"/>
+      <w:r>
+        <w:t xml:space="preserve"> </w:t>
+      </w:r>
+      <w:proofErr w:type="spellStart"/>
+      <w:r>
+        <w:t>vấn</w:t>
+      </w:r>
+      <w:proofErr w:type="spellEnd"/>
+      <w:r>
+        <w:t xml:space="preserve"> </w:t>
+      </w:r>
+      <w:proofErr w:type="spellStart"/>
+      <w:r>
+        <w:t>trả</w:t>
+      </w:r>
+      <w:proofErr w:type="spellEnd"/>
+      <w:r>
+        <w:t xml:space="preserve"> </w:t>
+      </w:r>
+      <w:proofErr w:type="spellStart"/>
+      <w:r>
+        <w:t>lời</w:t>
       </w:r>
       <w:proofErr w:type="spellEnd"/>
       <w:r>
@@ -5991,15 +6194,39 @@
       </w:r>
       <w:proofErr w:type="spellStart"/>
       <w:r>
-        <w:t>muốn</w:t>
-      </w:r>
-      <w:proofErr w:type="spellEnd"/>
-      <w:r>
-        <w:t xml:space="preserve"> </w:t>
-      </w:r>
-      <w:proofErr w:type="spellStart"/>
-      <w:r>
-        <w:t>nhận</w:t>
+        <w:t>câu</w:t>
+      </w:r>
+      <w:proofErr w:type="spellEnd"/>
+      <w:r>
+        <w:t xml:space="preserve"> </w:t>
+      </w:r>
+      <w:proofErr w:type="spellStart"/>
+      <w:r>
+        <w:t>hỏi</w:t>
+      </w:r>
+      <w:proofErr w:type="spellEnd"/>
+      <w:r>
+        <w:t xml:space="preserve"> </w:t>
+      </w:r>
+      <w:proofErr w:type="spellStart"/>
+      <w:r>
+        <w:t>mới</w:t>
+      </w:r>
+      <w:proofErr w:type="spellEnd"/>
+      <w:r>
+        <w:t xml:space="preserve"> </w:t>
+      </w:r>
+      <w:proofErr w:type="spellStart"/>
+      <w:r>
+        <w:t>này</w:t>
+      </w:r>
+      <w:proofErr w:type="spellEnd"/>
+      <w:r>
+        <w:t xml:space="preserve"> </w:t>
+      </w:r>
+      <w:proofErr w:type="spellStart"/>
+      <w:r>
+        <w:t>sẽ</w:t>
       </w:r>
       <w:proofErr w:type="spellEnd"/>
       <w:r>
@@ -6015,336 +6242,549 @@
       </w:r>
       <w:proofErr w:type="spellStart"/>
       <w:r>
-        <w:t>lời</w:t>
-      </w:r>
-      <w:proofErr w:type="spellEnd"/>
-      <w:r>
-        <w:t xml:space="preserve"> </w:t>
-      </w:r>
-      <w:proofErr w:type="spellStart"/>
-      <w:r>
-        <w:t>khuyên</w:t>
-      </w:r>
-      <w:proofErr w:type="spellEnd"/>
-      <w:r>
-        <w:t xml:space="preserve"> </w:t>
-      </w:r>
-      <w:proofErr w:type="spellStart"/>
-      <w:r>
-        <w:t>thông</w:t>
-      </w:r>
-      <w:proofErr w:type="spellEnd"/>
-      <w:r>
-        <w:t xml:space="preserve"> qua </w:t>
-      </w:r>
-      <w:proofErr w:type="spellStart"/>
-      <w:r>
-        <w:t>cá</w:t>
-      </w:r>
-      <w:proofErr w:type="spellEnd"/>
-      <w:r>
-        <w:t xml:space="preserve"> </w:t>
-      </w:r>
-      <w:proofErr w:type="spellStart"/>
-      <w:r>
-        <w:t>triệu</w:t>
-      </w:r>
-      <w:proofErr w:type="spellEnd"/>
-      <w:r>
-        <w:t xml:space="preserve"> </w:t>
-      </w:r>
-      <w:proofErr w:type="spellStart"/>
-      <w:r>
-        <w:t>chứng</w:t>
-      </w:r>
-      <w:proofErr w:type="spellEnd"/>
-      <w:r>
-        <w:t xml:space="preserve"> </w:t>
-      </w:r>
-      <w:proofErr w:type="spellStart"/>
-      <w:r>
-        <w:t>cụ</w:t>
-      </w:r>
-      <w:proofErr w:type="spellEnd"/>
-      <w:r>
-        <w:t xml:space="preserve"> </w:t>
-      </w:r>
-      <w:proofErr w:type="spellStart"/>
-      <w:r>
-        <w:t>thể</w:t>
-      </w:r>
-      <w:proofErr w:type="spellEnd"/>
-      <w:r>
-        <w:t xml:space="preserve"> </w:t>
-      </w:r>
-      <w:proofErr w:type="spellStart"/>
-      <w:r>
-        <w:t>của</w:t>
-      </w:r>
-      <w:proofErr w:type="spellEnd"/>
-      <w:r>
-        <w:t xml:space="preserve"> </w:t>
-      </w:r>
-      <w:proofErr w:type="spellStart"/>
-      <w:r>
-        <w:t>bản</w:t>
-      </w:r>
-      <w:proofErr w:type="spellEnd"/>
-      <w:r>
-        <w:t xml:space="preserve"> </w:t>
-      </w:r>
-      <w:proofErr w:type="spellStart"/>
-      <w:r>
-        <w:t>thân</w:t>
-      </w:r>
-      <w:proofErr w:type="spellEnd"/>
-      <w:r>
-        <w:t xml:space="preserve">, hay </w:t>
-      </w:r>
-      <w:proofErr w:type="spellStart"/>
-      <w:r>
-        <w:t>là</w:t>
-      </w:r>
-      <w:proofErr w:type="spellEnd"/>
-      <w:r>
-        <w:t xml:space="preserve"> </w:t>
-      </w:r>
-      <w:proofErr w:type="spellStart"/>
-      <w:r>
-        <w:t>dụa</w:t>
-      </w:r>
-      <w:proofErr w:type="spellEnd"/>
-      <w:r>
-        <w:t xml:space="preserve"> </w:t>
-      </w:r>
-      <w:proofErr w:type="spellStart"/>
-      <w:r>
-        <w:t>theo</w:t>
-      </w:r>
-      <w:proofErr w:type="spellEnd"/>
-      <w:r>
-        <w:t xml:space="preserve"> </w:t>
-      </w:r>
-      <w:proofErr w:type="spellStart"/>
-      <w:r>
-        <w:t>lịch</w:t>
-      </w:r>
-      <w:proofErr w:type="spellEnd"/>
-      <w:r>
-        <w:t xml:space="preserve"> </w:t>
-      </w:r>
-      <w:proofErr w:type="spellStart"/>
-      <w:r>
-        <w:t>trình</w:t>
-      </w:r>
-      <w:proofErr w:type="spellEnd"/>
-      <w:r>
-        <w:t xml:space="preserve"> </w:t>
-      </w:r>
-      <w:proofErr w:type="spellStart"/>
-      <w:r>
-        <w:t>của</w:t>
-      </w:r>
-      <w:proofErr w:type="spellEnd"/>
-      <w:r>
-        <w:t xml:space="preserve"> </w:t>
-      </w:r>
-      <w:proofErr w:type="spellStart"/>
-      <w:r>
-        <w:t>bản</w:t>
-      </w:r>
-      <w:proofErr w:type="spellEnd"/>
-      <w:r>
-        <w:t xml:space="preserve"> </w:t>
-      </w:r>
-      <w:proofErr w:type="spellStart"/>
-      <w:r>
-        <w:t>thân</w:t>
-      </w:r>
-      <w:proofErr w:type="spellEnd"/>
-      <w:r>
-        <w:t xml:space="preserve"> </w:t>
-      </w:r>
-      <w:proofErr w:type="spellStart"/>
-      <w:r>
-        <w:t>trong</w:t>
-      </w:r>
-      <w:proofErr w:type="spellEnd"/>
-      <w:r>
-        <w:t xml:space="preserve"> </w:t>
-      </w:r>
-      <w:proofErr w:type="spellStart"/>
-      <w:r>
-        <w:t>thời</w:t>
-      </w:r>
-      <w:proofErr w:type="spellEnd"/>
-      <w:r>
-        <w:t xml:space="preserve"> </w:t>
-      </w:r>
-      <w:proofErr w:type="spellStart"/>
-      <w:r>
-        <w:t>gian</w:t>
-      </w:r>
-      <w:proofErr w:type="spellEnd"/>
-      <w:r>
-        <w:t xml:space="preserve"> </w:t>
-      </w:r>
-      <w:proofErr w:type="spellStart"/>
-      <w:r>
-        <w:t>nào</w:t>
-      </w:r>
-      <w:proofErr w:type="spellEnd"/>
-      <w:r>
-        <w:t xml:space="preserve"> </w:t>
-      </w:r>
-      <w:proofErr w:type="spellStart"/>
-      <w:r>
-        <w:t>đó</w:t>
-      </w:r>
-      <w:proofErr w:type="spellEnd"/>
-      <w:r>
-        <w:t xml:space="preserve"> </w:t>
-      </w:r>
-      <w:proofErr w:type="spellStart"/>
-      <w:r>
-        <w:t>để</w:t>
-      </w:r>
-      <w:proofErr w:type="spellEnd"/>
-      <w:r>
-        <w:t xml:space="preserve"> </w:t>
-      </w:r>
-      <w:proofErr w:type="spellStart"/>
-      <w:r>
-        <w:t>xem</w:t>
-      </w:r>
-      <w:proofErr w:type="spellEnd"/>
-      <w:r>
-        <w:t xml:space="preserve"> </w:t>
-      </w:r>
-      <w:proofErr w:type="spellStart"/>
-      <w:r>
-        <w:t>mình</w:t>
-      </w:r>
-      <w:proofErr w:type="spellEnd"/>
-      <w:r>
-        <w:t xml:space="preserve"> </w:t>
-      </w:r>
-      <w:proofErr w:type="spellStart"/>
-      <w:r>
-        <w:t>có</w:t>
-      </w:r>
-      <w:proofErr w:type="spellEnd"/>
-      <w:r>
-        <w:t xml:space="preserve"> </w:t>
-      </w:r>
-      <w:proofErr w:type="spellStart"/>
-      <w:r>
-        <w:t>nguy</w:t>
-      </w:r>
-      <w:proofErr w:type="spellEnd"/>
-      <w:r>
-        <w:t xml:space="preserve"> </w:t>
-      </w:r>
-      <w:proofErr w:type="spellStart"/>
-      <w:r>
-        <w:t>cơ</w:t>
-      </w:r>
-      <w:proofErr w:type="spellEnd"/>
-      <w:r>
-        <w:t xml:space="preserve"> </w:t>
-      </w:r>
-      <w:proofErr w:type="spellStart"/>
-      <w:r>
-        <w:t>bị</w:t>
-      </w:r>
-      <w:proofErr w:type="spellEnd"/>
-      <w:r>
-        <w:t xml:space="preserve"> </w:t>
-      </w:r>
-      <w:proofErr w:type="spellStart"/>
-      <w:r>
-        <w:t>nhiễm</w:t>
-      </w:r>
-      <w:proofErr w:type="spellEnd"/>
-      <w:r>
-        <w:t xml:space="preserve"> </w:t>
-      </w:r>
-      <w:proofErr w:type="spellStart"/>
-      <w:r>
-        <w:t>bệnh</w:t>
-      </w:r>
-      <w:proofErr w:type="spellEnd"/>
-      <w:r>
-        <w:t xml:space="preserve"> hay </w:t>
-      </w:r>
-      <w:proofErr w:type="spellStart"/>
-      <w:r>
-        <w:t>không</w:t>
-      </w:r>
-      <w:proofErr w:type="spellEnd"/>
-      <w:r>
-        <w:t xml:space="preserve"> </w:t>
-      </w:r>
-      <w:proofErr w:type="spellStart"/>
-      <w:r>
-        <w:t>và</w:t>
-      </w:r>
-      <w:proofErr w:type="spellEnd"/>
-      <w:r>
-        <w:t xml:space="preserve"> </w:t>
-      </w:r>
-      <w:proofErr w:type="spellStart"/>
-      <w:r>
-        <w:t>lời</w:t>
-      </w:r>
-      <w:proofErr w:type="spellEnd"/>
-      <w:r>
-        <w:t xml:space="preserve"> </w:t>
-      </w:r>
-      <w:proofErr w:type="spellStart"/>
-      <w:r>
-        <w:t>khuyên</w:t>
-      </w:r>
-      <w:proofErr w:type="spellEnd"/>
-      <w:r>
-        <w:t xml:space="preserve"> </w:t>
-      </w:r>
-      <w:proofErr w:type="spellStart"/>
-      <w:r>
-        <w:t>dành</w:t>
-      </w:r>
-      <w:proofErr w:type="spellEnd"/>
-      <w:r>
-        <w:t xml:space="preserve"> </w:t>
-      </w:r>
-      <w:proofErr w:type="spellStart"/>
-      <w:r>
-        <w:t>cho</w:t>
-      </w:r>
-      <w:proofErr w:type="spellEnd"/>
-      <w:r>
-        <w:t xml:space="preserve"> </w:t>
-      </w:r>
-      <w:proofErr w:type="spellStart"/>
-      <w:r>
-        <w:t>bản</w:t>
-      </w:r>
-      <w:proofErr w:type="spellEnd"/>
-      <w:r>
-        <w:t xml:space="preserve"> </w:t>
-      </w:r>
-      <w:proofErr w:type="spellStart"/>
-      <w:r>
-        <w:t>thân</w:t>
-      </w:r>
-      <w:proofErr w:type="spellEnd"/>
-      <w:r>
-        <w:t>.</w:t>
+        <w:t>tự</w:t>
+      </w:r>
+      <w:proofErr w:type="spellEnd"/>
+      <w:r>
+        <w:t xml:space="preserve"> </w:t>
+      </w:r>
+      <w:proofErr w:type="spellStart"/>
+      <w:r>
+        <w:t>động</w:t>
+      </w:r>
+      <w:proofErr w:type="spellEnd"/>
+      <w:r>
+        <w:t xml:space="preserve"> </w:t>
+      </w:r>
+      <w:proofErr w:type="spellStart"/>
+      <w:r>
+        <w:t>thêm</w:t>
+      </w:r>
+      <w:proofErr w:type="spellEnd"/>
+      <w:r>
+        <w:t xml:space="preserve"> </w:t>
+      </w:r>
+      <w:proofErr w:type="spellStart"/>
+      <w:r>
+        <w:t>vào</w:t>
+      </w:r>
+      <w:proofErr w:type="spellEnd"/>
+      <w:r>
+        <w:t xml:space="preserve"> db.</w:t>
       </w:r>
     </w:p>
     <w:p>
       <w:pPr>
+        <w:pStyle w:val="Heading2"/>
+        <w:numPr>
+          <w:ilvl w:val="1"/>
+          <w:numId w:val="18"/>
+        </w:numPr>
+      </w:pPr>
+      <w:bookmarkStart w:id="11" w:name="_Toc25660389"/>
+      <w:proofErr w:type="spellStart"/>
+      <w:r>
+        <w:t>Phạm</w:t>
+      </w:r>
+      <w:proofErr w:type="spellEnd"/>
+      <w:r>
+        <w:t xml:space="preserve"> vi </w:t>
+      </w:r>
+      <w:proofErr w:type="spellStart"/>
+      <w:r>
+        <w:t>dự</w:t>
+      </w:r>
+      <w:proofErr w:type="spellEnd"/>
+      <w:r>
+        <w:t xml:space="preserve"> </w:t>
+      </w:r>
+      <w:proofErr w:type="spellStart"/>
+      <w:r>
+        <w:t>án</w:t>
+      </w:r>
+      <w:bookmarkEnd w:id="11"/>
+      <w:proofErr w:type="spellEnd"/>
+    </w:p>
+    <w:p>
+      <w:pPr>
+        <w:pStyle w:val="ListParagraph"/>
+        <w:numPr>
+          <w:ilvl w:val="0"/>
+          <w:numId w:val="25"/>
+        </w:numPr>
+      </w:pPr>
+      <w:proofErr w:type="spellStart"/>
+      <w:r>
+        <w:t>Hướng</w:t>
+      </w:r>
+      <w:proofErr w:type="spellEnd"/>
+      <w:r>
+        <w:t xml:space="preserve"> </w:t>
+      </w:r>
+      <w:proofErr w:type="spellStart"/>
+      <w:r>
+        <w:t>tới</w:t>
+      </w:r>
+      <w:proofErr w:type="spellEnd"/>
+      <w:r>
+        <w:t xml:space="preserve"> </w:t>
+      </w:r>
+      <w:proofErr w:type="spellStart"/>
+      <w:r>
+        <w:t>tất</w:t>
+      </w:r>
+      <w:proofErr w:type="spellEnd"/>
+      <w:r>
+        <w:t xml:space="preserve"> </w:t>
+      </w:r>
+      <w:proofErr w:type="spellStart"/>
+      <w:r>
+        <w:t>cả</w:t>
+      </w:r>
+      <w:proofErr w:type="spellEnd"/>
+      <w:r>
+        <w:t xml:space="preserve"> </w:t>
+      </w:r>
+      <w:proofErr w:type="spellStart"/>
+      <w:r>
+        <w:t>người</w:t>
+      </w:r>
+      <w:proofErr w:type="spellEnd"/>
+      <w:r>
+        <w:t xml:space="preserve"> </w:t>
+      </w:r>
+      <w:proofErr w:type="spellStart"/>
+      <w:r>
+        <w:t>dùng</w:t>
+      </w:r>
+      <w:proofErr w:type="spellEnd"/>
+      <w:r>
+        <w:t xml:space="preserve"> internet </w:t>
+      </w:r>
+      <w:proofErr w:type="spellStart"/>
+      <w:r>
+        <w:t>quan</w:t>
+      </w:r>
+      <w:proofErr w:type="spellEnd"/>
+      <w:r>
+        <w:t xml:space="preserve"> tam </w:t>
+      </w:r>
+      <w:proofErr w:type="spellStart"/>
+      <w:r>
+        <w:t>tới</w:t>
+      </w:r>
+      <w:proofErr w:type="spellEnd"/>
+      <w:r>
+        <w:t xml:space="preserve"> </w:t>
+      </w:r>
+      <w:proofErr w:type="spellStart"/>
+      <w:r>
+        <w:t>tình</w:t>
+      </w:r>
+      <w:proofErr w:type="spellEnd"/>
+      <w:r>
+        <w:t xml:space="preserve"> </w:t>
+      </w:r>
+      <w:proofErr w:type="spellStart"/>
+      <w:r>
+        <w:t>hình</w:t>
+      </w:r>
+      <w:proofErr w:type="spellEnd"/>
+      <w:r>
+        <w:t xml:space="preserve"> </w:t>
+      </w:r>
+      <w:proofErr w:type="spellStart"/>
+      <w:r>
+        <w:t>dịch</w:t>
+      </w:r>
+      <w:proofErr w:type="spellEnd"/>
+      <w:r>
+        <w:t xml:space="preserve"> </w:t>
+      </w:r>
+      <w:proofErr w:type="spellStart"/>
+      <w:r>
+        <w:t>bệnh</w:t>
+      </w:r>
+      <w:proofErr w:type="spellEnd"/>
+      <w:r>
+        <w:t xml:space="preserve"> </w:t>
+      </w:r>
+      <w:proofErr w:type="spellStart"/>
+      <w:r>
+        <w:t>covid</w:t>
+      </w:r>
+      <w:proofErr w:type="spellEnd"/>
+      <w:r>
+        <w:t xml:space="preserve">, </w:t>
+      </w:r>
+      <w:proofErr w:type="spellStart"/>
+      <w:r>
+        <w:t>và</w:t>
+      </w:r>
+      <w:proofErr w:type="spellEnd"/>
+      <w:r>
+        <w:t xml:space="preserve"> </w:t>
+      </w:r>
+      <w:proofErr w:type="spellStart"/>
+      <w:r>
+        <w:t>muốn</w:t>
+      </w:r>
+      <w:proofErr w:type="spellEnd"/>
+      <w:r>
+        <w:t xml:space="preserve"> </w:t>
+      </w:r>
+      <w:proofErr w:type="spellStart"/>
+      <w:r>
+        <w:t>nhận</w:t>
+      </w:r>
+      <w:proofErr w:type="spellEnd"/>
+      <w:r>
+        <w:t xml:space="preserve"> </w:t>
+      </w:r>
+      <w:proofErr w:type="spellStart"/>
+      <w:r>
+        <w:t>được</w:t>
+      </w:r>
+      <w:proofErr w:type="spellEnd"/>
+      <w:r>
+        <w:t xml:space="preserve"> </w:t>
+      </w:r>
+      <w:proofErr w:type="spellStart"/>
+      <w:r>
+        <w:t>lời</w:t>
+      </w:r>
+      <w:proofErr w:type="spellEnd"/>
+      <w:r>
+        <w:t xml:space="preserve"> </w:t>
+      </w:r>
+      <w:proofErr w:type="spellStart"/>
+      <w:r>
+        <w:t>khuyên</w:t>
+      </w:r>
+      <w:proofErr w:type="spellEnd"/>
+      <w:r>
+        <w:t xml:space="preserve"> </w:t>
+      </w:r>
+      <w:proofErr w:type="spellStart"/>
+      <w:r>
+        <w:t>thông</w:t>
+      </w:r>
+      <w:proofErr w:type="spellEnd"/>
+      <w:r>
+        <w:t xml:space="preserve"> qua </w:t>
+      </w:r>
+      <w:proofErr w:type="spellStart"/>
+      <w:r>
+        <w:t>cá</w:t>
+      </w:r>
+      <w:proofErr w:type="spellEnd"/>
+      <w:r>
+        <w:t xml:space="preserve"> </w:t>
+      </w:r>
+      <w:proofErr w:type="spellStart"/>
+      <w:r>
+        <w:t>triệu</w:t>
+      </w:r>
+      <w:proofErr w:type="spellEnd"/>
+      <w:r>
+        <w:t xml:space="preserve"> </w:t>
+      </w:r>
+      <w:proofErr w:type="spellStart"/>
+      <w:r>
+        <w:t>chứng</w:t>
+      </w:r>
+      <w:proofErr w:type="spellEnd"/>
+      <w:r>
+        <w:t xml:space="preserve"> </w:t>
+      </w:r>
+      <w:proofErr w:type="spellStart"/>
+      <w:r>
+        <w:t>cụ</w:t>
+      </w:r>
+      <w:proofErr w:type="spellEnd"/>
+      <w:r>
+        <w:t xml:space="preserve"> </w:t>
+      </w:r>
+      <w:proofErr w:type="spellStart"/>
+      <w:r>
+        <w:t>thể</w:t>
+      </w:r>
+      <w:proofErr w:type="spellEnd"/>
+      <w:r>
+        <w:t xml:space="preserve"> </w:t>
+      </w:r>
+      <w:proofErr w:type="spellStart"/>
+      <w:r>
+        <w:t>của</w:t>
+      </w:r>
+      <w:proofErr w:type="spellEnd"/>
+      <w:r>
+        <w:t xml:space="preserve"> </w:t>
+      </w:r>
+      <w:proofErr w:type="spellStart"/>
+      <w:r>
+        <w:t>bản</w:t>
+      </w:r>
+      <w:proofErr w:type="spellEnd"/>
+      <w:r>
+        <w:t xml:space="preserve"> </w:t>
+      </w:r>
+      <w:proofErr w:type="spellStart"/>
+      <w:r>
+        <w:t>thân</w:t>
+      </w:r>
+      <w:proofErr w:type="spellEnd"/>
+      <w:r>
+        <w:t xml:space="preserve">, hay </w:t>
+      </w:r>
+      <w:proofErr w:type="spellStart"/>
+      <w:r>
+        <w:t>là</w:t>
+      </w:r>
+      <w:proofErr w:type="spellEnd"/>
+      <w:r>
+        <w:t xml:space="preserve"> </w:t>
+      </w:r>
+      <w:proofErr w:type="spellStart"/>
+      <w:r>
+        <w:t>dụa</w:t>
+      </w:r>
+      <w:proofErr w:type="spellEnd"/>
+      <w:r>
+        <w:t xml:space="preserve"> </w:t>
+      </w:r>
+      <w:proofErr w:type="spellStart"/>
+      <w:r>
+        <w:t>theo</w:t>
+      </w:r>
+      <w:proofErr w:type="spellEnd"/>
+      <w:r>
+        <w:t xml:space="preserve"> </w:t>
+      </w:r>
+      <w:proofErr w:type="spellStart"/>
+      <w:r>
+        <w:t>lịch</w:t>
+      </w:r>
+      <w:proofErr w:type="spellEnd"/>
+      <w:r>
+        <w:t xml:space="preserve"> </w:t>
+      </w:r>
+      <w:proofErr w:type="spellStart"/>
+      <w:r>
+        <w:t>trình</w:t>
+      </w:r>
+      <w:proofErr w:type="spellEnd"/>
+      <w:r>
+        <w:t xml:space="preserve"> </w:t>
+      </w:r>
+      <w:proofErr w:type="spellStart"/>
+      <w:r>
+        <w:t>của</w:t>
+      </w:r>
+      <w:proofErr w:type="spellEnd"/>
+      <w:r>
+        <w:t xml:space="preserve"> </w:t>
+      </w:r>
+      <w:proofErr w:type="spellStart"/>
+      <w:r>
+        <w:t>bản</w:t>
+      </w:r>
+      <w:proofErr w:type="spellEnd"/>
+      <w:r>
+        <w:t xml:space="preserve"> </w:t>
+      </w:r>
+      <w:proofErr w:type="spellStart"/>
+      <w:r>
+        <w:t>thân</w:t>
+      </w:r>
+      <w:proofErr w:type="spellEnd"/>
+      <w:r>
+        <w:t xml:space="preserve"> </w:t>
+      </w:r>
+      <w:proofErr w:type="spellStart"/>
+      <w:r>
+        <w:t>trong</w:t>
+      </w:r>
+      <w:proofErr w:type="spellEnd"/>
+      <w:r>
+        <w:t xml:space="preserve"> </w:t>
+      </w:r>
+      <w:proofErr w:type="spellStart"/>
+      <w:r>
+        <w:t>thời</w:t>
+      </w:r>
+      <w:proofErr w:type="spellEnd"/>
+      <w:r>
+        <w:t xml:space="preserve"> </w:t>
+      </w:r>
+      <w:proofErr w:type="spellStart"/>
+      <w:r>
+        <w:t>gian</w:t>
+      </w:r>
+      <w:proofErr w:type="spellEnd"/>
+      <w:r>
+        <w:t xml:space="preserve"> </w:t>
+      </w:r>
+      <w:proofErr w:type="spellStart"/>
+      <w:r>
+        <w:t>nào</w:t>
+      </w:r>
+      <w:proofErr w:type="spellEnd"/>
+      <w:r>
+        <w:t xml:space="preserve"> </w:t>
+      </w:r>
+      <w:proofErr w:type="spellStart"/>
+      <w:r>
+        <w:t>đó</w:t>
+      </w:r>
+      <w:proofErr w:type="spellEnd"/>
+      <w:r>
+        <w:t xml:space="preserve"> </w:t>
+      </w:r>
+      <w:proofErr w:type="spellStart"/>
+      <w:r>
+        <w:t>để</w:t>
+      </w:r>
+      <w:proofErr w:type="spellEnd"/>
+      <w:r>
+        <w:t xml:space="preserve"> </w:t>
+      </w:r>
+      <w:proofErr w:type="spellStart"/>
+      <w:r>
+        <w:t>xem</w:t>
+      </w:r>
+      <w:proofErr w:type="spellEnd"/>
+      <w:r>
+        <w:t xml:space="preserve"> </w:t>
+      </w:r>
+      <w:proofErr w:type="spellStart"/>
+      <w:r>
+        <w:t>mình</w:t>
+      </w:r>
+      <w:proofErr w:type="spellEnd"/>
+      <w:r>
+        <w:t xml:space="preserve"> </w:t>
+      </w:r>
+      <w:proofErr w:type="spellStart"/>
+      <w:r>
+        <w:t>có</w:t>
+      </w:r>
+      <w:proofErr w:type="spellEnd"/>
+      <w:r>
+        <w:t xml:space="preserve"> </w:t>
+      </w:r>
+      <w:proofErr w:type="spellStart"/>
+      <w:r>
+        <w:t>nguy</w:t>
+      </w:r>
+      <w:proofErr w:type="spellEnd"/>
+      <w:r>
+        <w:t xml:space="preserve"> </w:t>
+      </w:r>
+      <w:proofErr w:type="spellStart"/>
+      <w:r>
+        <w:t>cơ</w:t>
+      </w:r>
+      <w:proofErr w:type="spellEnd"/>
+      <w:r>
+        <w:t xml:space="preserve"> </w:t>
+      </w:r>
+      <w:proofErr w:type="spellStart"/>
+      <w:r>
+        <w:t>bị</w:t>
+      </w:r>
+      <w:proofErr w:type="spellEnd"/>
+      <w:r>
+        <w:t xml:space="preserve"> </w:t>
+      </w:r>
+      <w:proofErr w:type="spellStart"/>
+      <w:r>
+        <w:t>nhiễm</w:t>
+      </w:r>
+      <w:proofErr w:type="spellEnd"/>
+      <w:r>
+        <w:t xml:space="preserve"> </w:t>
+      </w:r>
+      <w:proofErr w:type="spellStart"/>
+      <w:r>
+        <w:t>bệnh</w:t>
+      </w:r>
+      <w:proofErr w:type="spellEnd"/>
+      <w:r>
+        <w:t xml:space="preserve"> hay </w:t>
+      </w:r>
+      <w:proofErr w:type="spellStart"/>
+      <w:r>
+        <w:t>không</w:t>
+      </w:r>
+      <w:proofErr w:type="spellEnd"/>
+      <w:r>
+        <w:t xml:space="preserve"> </w:t>
+      </w:r>
+      <w:proofErr w:type="spellStart"/>
+      <w:r>
+        <w:t>và</w:t>
+      </w:r>
+      <w:proofErr w:type="spellEnd"/>
+      <w:r>
+        <w:t xml:space="preserve"> </w:t>
+      </w:r>
+      <w:proofErr w:type="spellStart"/>
+      <w:r>
+        <w:t>lời</w:t>
+      </w:r>
+      <w:proofErr w:type="spellEnd"/>
+      <w:r>
+        <w:t xml:space="preserve"> </w:t>
+      </w:r>
+      <w:proofErr w:type="spellStart"/>
+      <w:r>
+        <w:t>khuyên</w:t>
+      </w:r>
+      <w:proofErr w:type="spellEnd"/>
+      <w:r>
+        <w:t xml:space="preserve"> </w:t>
+      </w:r>
+      <w:proofErr w:type="spellStart"/>
+      <w:r>
+        <w:t>dành</w:t>
+      </w:r>
+      <w:proofErr w:type="spellEnd"/>
+      <w:r>
+        <w:t xml:space="preserve"> </w:t>
+      </w:r>
+      <w:proofErr w:type="spellStart"/>
+      <w:r>
+        <w:t>cho</w:t>
+      </w:r>
+      <w:proofErr w:type="spellEnd"/>
+      <w:r>
+        <w:t xml:space="preserve"> </w:t>
+      </w:r>
+      <w:proofErr w:type="spellStart"/>
+      <w:r>
+        <w:t>bản</w:t>
+      </w:r>
+      <w:proofErr w:type="spellEnd"/>
+      <w:r>
+        <w:t xml:space="preserve"> </w:t>
+      </w:r>
+      <w:proofErr w:type="spellStart"/>
+      <w:r>
+        <w:t>thân</w:t>
+      </w:r>
+      <w:proofErr w:type="spellEnd"/>
+      <w:r>
+        <w:t>.</w:t>
+      </w:r>
+    </w:p>
+    <w:p>
+      <w:pPr>
         <w:pStyle w:val="Heading1"/>
+        <w:numPr>
+          <w:ilvl w:val="0"/>
+          <w:numId w:val="18"/>
+        </w:numPr>
       </w:pPr>
       <w:bookmarkStart w:id="12" w:name="_Toc25660390"/>
       <w:r>
@@ -6445,14 +6885,7 @@
           <w:i/>
           <w:iCs/>
         </w:rPr>
-        <w:t>h</w:t>
-      </w:r>
-      <w:r>
-        <w:rPr>
-          <w:i/>
-          <w:iCs/>
-        </w:rPr>
-        <w:t>ọp</w:t>
+        <w:t>họp</w:t>
       </w:r>
       <w:proofErr w:type="spellEnd"/>
       <w:r>
@@ -6509,7 +6942,7 @@
         <w:pStyle w:val="ListParagraph"/>
         <w:numPr>
           <w:ilvl w:val="0"/>
-          <w:numId w:val="9"/>
+          <w:numId w:val="26"/>
         </w:numPr>
       </w:pPr>
       <w:r>
@@ -6608,13 +7041,16 @@
         <w:t>thành</w:t>
       </w:r>
       <w:proofErr w:type="spellEnd"/>
+      <w:r>
+        <w:t>.</w:t>
+      </w:r>
     </w:p>
     <w:p>
       <w:pPr>
         <w:pStyle w:val="ListParagraph"/>
         <w:numPr>
           <w:ilvl w:val="0"/>
-          <w:numId w:val="9"/>
+          <w:numId w:val="26"/>
         </w:numPr>
       </w:pPr>
       <w:r>
@@ -6762,14 +7198,7 @@
           <w:i/>
           <w:iCs/>
         </w:rPr>
-        <w:t>h</w:t>
-      </w:r>
-      <w:r>
-        <w:rPr>
-          <w:i/>
-          <w:iCs/>
-        </w:rPr>
-        <w:t>ọp</w:t>
+        <w:t>họp</w:t>
       </w:r>
       <w:proofErr w:type="spellEnd"/>
       <w:r>
@@ -6842,7 +7271,7 @@
         <w:pStyle w:val="ListParagraph"/>
         <w:numPr>
           <w:ilvl w:val="0"/>
-          <w:numId w:val="10"/>
+          <w:numId w:val="27"/>
         </w:numPr>
       </w:pPr>
       <w:r>
@@ -6850,14 +7279,6 @@
       </w:r>
       <w:proofErr w:type="spellStart"/>
       <w:r>
-        <w:t>nào</w:t>
-      </w:r>
-      <w:proofErr w:type="spellEnd"/>
-      <w:r>
-        <w:t xml:space="preserve"> </w:t>
-      </w:r>
-      <w:proofErr w:type="spellStart"/>
-      <w:r>
         <w:t>cần</w:t>
       </w:r>
       <w:proofErr w:type="spellEnd"/>
@@ -6866,229 +7287,240 @@
       </w:r>
       <w:proofErr w:type="spellStart"/>
       <w:r>
+        <w:t>gặp</w:t>
+      </w:r>
+      <w:proofErr w:type="spellEnd"/>
+      <w:r>
+        <w:t xml:space="preserve"> </w:t>
+      </w:r>
+      <w:proofErr w:type="spellStart"/>
+      <w:r>
+        <w:t>khách</w:t>
+      </w:r>
+      <w:proofErr w:type="spellEnd"/>
+      <w:r>
+        <w:t xml:space="preserve"> </w:t>
+      </w:r>
+      <w:proofErr w:type="spellStart"/>
+      <w:r>
+        <w:t>hàng</w:t>
+      </w:r>
+      <w:proofErr w:type="spellEnd"/>
+      <w:r>
+        <w:t xml:space="preserve"> </w:t>
+      </w:r>
+      <w:proofErr w:type="spellStart"/>
+      <w:r>
+        <w:t>để</w:t>
+      </w:r>
+      <w:proofErr w:type="spellEnd"/>
+      <w:r>
+        <w:t xml:space="preserve"> </w:t>
+      </w:r>
+      <w:proofErr w:type="spellStart"/>
+      <w:r>
+        <w:t>trao</w:t>
+      </w:r>
+      <w:proofErr w:type="spellEnd"/>
+      <w:r>
+        <w:t xml:space="preserve"> </w:t>
+      </w:r>
+      <w:proofErr w:type="spellStart"/>
+      <w:r>
+        <w:t>đổi</w:t>
+      </w:r>
+      <w:proofErr w:type="spellEnd"/>
+      <w:r>
+        <w:t xml:space="preserve"> </w:t>
+      </w:r>
+      <w:proofErr w:type="spellStart"/>
+      <w:r>
+        <w:t>thì</w:t>
+      </w:r>
+      <w:proofErr w:type="spellEnd"/>
+      <w:r>
+        <w:t xml:space="preserve"> </w:t>
+      </w:r>
+      <w:proofErr w:type="spellStart"/>
+      <w:r>
+        <w:t>sẽ</w:t>
+      </w:r>
+      <w:proofErr w:type="spellEnd"/>
+      <w:r>
+        <w:t xml:space="preserve"> </w:t>
+      </w:r>
+      <w:proofErr w:type="spellStart"/>
+      <w:r>
+        <w:t>thông</w:t>
+      </w:r>
+      <w:proofErr w:type="spellEnd"/>
+      <w:r>
+        <w:t xml:space="preserve"> </w:t>
+      </w:r>
+      <w:proofErr w:type="spellStart"/>
+      <w:r>
+        <w:t>báo</w:t>
+      </w:r>
+      <w:proofErr w:type="spellEnd"/>
+      <w:r>
+        <w:t xml:space="preserve"> </w:t>
+      </w:r>
+      <w:proofErr w:type="spellStart"/>
+      <w:r>
+        <w:t>với</w:t>
+      </w:r>
+      <w:proofErr w:type="spellEnd"/>
+      <w:r>
+        <w:t xml:space="preserve"> </w:t>
+      </w:r>
+      <w:proofErr w:type="spellStart"/>
+      <w:r>
+        <w:t>khách</w:t>
+      </w:r>
+      <w:proofErr w:type="spellEnd"/>
+      <w:r>
+        <w:t xml:space="preserve"> </w:t>
+      </w:r>
+      <w:proofErr w:type="spellStart"/>
+      <w:r>
+        <w:t>hàng</w:t>
+      </w:r>
+      <w:proofErr w:type="spellEnd"/>
+      <w:r>
+        <w:t xml:space="preserve"> </w:t>
+      </w:r>
+      <w:proofErr w:type="spellStart"/>
+      <w:r>
+        <w:t>trước</w:t>
+      </w:r>
+      <w:proofErr w:type="spellEnd"/>
+      <w:r>
+        <w:t xml:space="preserve"> </w:t>
+      </w:r>
+      <w:proofErr w:type="spellStart"/>
+      <w:r>
+        <w:t>buổi</w:t>
+      </w:r>
+      <w:proofErr w:type="spellEnd"/>
+      <w:r>
+        <w:t xml:space="preserve"> </w:t>
+      </w:r>
+      <w:proofErr w:type="spellStart"/>
+      <w:r>
         <w:t>họp</w:t>
       </w:r>
       <w:proofErr w:type="spellEnd"/>
       <w:r>
-        <w:t xml:space="preserve"> </w:t>
-      </w:r>
-      <w:proofErr w:type="spellStart"/>
-      <w:r>
-        <w:t>hành</w:t>
-      </w:r>
-      <w:proofErr w:type="spellEnd"/>
-      <w:r>
-        <w:t xml:space="preserve"> </w:t>
-      </w:r>
-      <w:proofErr w:type="spellStart"/>
-      <w:r>
-        <w:t>thì</w:t>
-      </w:r>
-      <w:proofErr w:type="spellEnd"/>
-      <w:r>
-        <w:t xml:space="preserve"> </w:t>
-      </w:r>
-      <w:proofErr w:type="spellStart"/>
-      <w:r>
-        <w:t>báo</w:t>
-      </w:r>
-      <w:proofErr w:type="spellEnd"/>
-      <w:r>
-        <w:t xml:space="preserve"> </w:t>
-      </w:r>
-      <w:proofErr w:type="spellStart"/>
-      <w:r>
-        <w:t>sau</w:t>
-      </w:r>
-      <w:proofErr w:type="spellEnd"/>
-      <w:r>
-        <w:t xml:space="preserve"> </w:t>
-      </w:r>
-      <w:proofErr w:type="spellStart"/>
-      <w:r>
-        <w:t>và</w:t>
-      </w:r>
-      <w:proofErr w:type="spellEnd"/>
-      <w:r>
-        <w:t xml:space="preserve"> </w:t>
-      </w:r>
-      <w:proofErr w:type="spellStart"/>
-      <w:r>
-        <w:t>yêu</w:t>
-      </w:r>
-      <w:proofErr w:type="spellEnd"/>
-      <w:r>
-        <w:t xml:space="preserve"> </w:t>
-      </w:r>
-      <w:proofErr w:type="spellStart"/>
-      <w:r>
-        <w:t>cầu</w:t>
-      </w:r>
-      <w:proofErr w:type="spellEnd"/>
-      <w:r>
-        <w:t xml:space="preserve"> </w:t>
-      </w:r>
-      <w:proofErr w:type="spellStart"/>
-      <w:r>
-        <w:t>đến</w:t>
-      </w:r>
-      <w:proofErr w:type="spellEnd"/>
-      <w:r>
-        <w:t xml:space="preserve"> </w:t>
-      </w:r>
-      <w:proofErr w:type="spellStart"/>
-      <w:r>
-        <w:t>đúng</w:t>
-      </w:r>
-      <w:proofErr w:type="spellEnd"/>
-      <w:r>
-        <w:t xml:space="preserve"> </w:t>
-      </w:r>
-      <w:proofErr w:type="spellStart"/>
-      <w:r>
-        <w:t>giờ</w:t>
+        <w:t xml:space="preserve"> 1 </w:t>
+      </w:r>
+      <w:proofErr w:type="spellStart"/>
+      <w:r>
+        <w:t>ngày</w:t>
       </w:r>
       <w:proofErr w:type="spellEnd"/>
       <w:r>
         <w:t>.</w:t>
       </w:r>
-    </w:p>
-    <w:p>
-      <w:pPr>
-        <w:pStyle w:val="Heading1"/>
-      </w:pPr>
-      <w:bookmarkStart w:id="13" w:name="_Toc25660391"/>
-      <w:proofErr w:type="spellStart"/>
-      <w:r>
-        <w:lastRenderedPageBreak/>
-        <w:t>Ước</w:t>
-      </w:r>
-      <w:proofErr w:type="spellEnd"/>
-      <w:r>
-        <w:t xml:space="preserve"> </w:t>
-      </w:r>
-      <w:proofErr w:type="spellStart"/>
-      <w:r>
-        <w:t>lượng</w:t>
-      </w:r>
-      <w:proofErr w:type="spellEnd"/>
-      <w:r>
-        <w:t xml:space="preserve"> </w:t>
-      </w:r>
-      <w:proofErr w:type="spellStart"/>
-      <w:r>
-        <w:t>chung</w:t>
-      </w:r>
-      <w:bookmarkEnd w:id="13"/>
-      <w:proofErr w:type="spellEnd"/>
-    </w:p>
-    <w:p>
-      <w:pPr>
-        <w:pStyle w:val="Heading2"/>
-      </w:pPr>
-      <w:bookmarkStart w:id="14" w:name="_Toc25660392"/>
-      <w:proofErr w:type="spellStart"/>
-      <w:r>
-        <w:t>Ước</w:t>
-      </w:r>
-      <w:proofErr w:type="spellEnd"/>
-      <w:r>
-        <w:t xml:space="preserve"> </w:t>
-      </w:r>
-      <w:proofErr w:type="spellStart"/>
-      <w:r>
-        <w:t>lượng</w:t>
-      </w:r>
-      <w:proofErr w:type="spellEnd"/>
-      <w:r>
-        <w:t xml:space="preserve"> </w:t>
-      </w:r>
-      <w:proofErr w:type="spellStart"/>
-      <w:r>
-        <w:t>tính</w:t>
-      </w:r>
-      <w:proofErr w:type="spellEnd"/>
-      <w:r>
-        <w:t xml:space="preserve"> </w:t>
-      </w:r>
-      <w:proofErr w:type="spellStart"/>
-      <w:r>
-        <w:t>năng</w:t>
-      </w:r>
-      <w:bookmarkEnd w:id="14"/>
-      <w:proofErr w:type="spellEnd"/>
     </w:p>
     <w:p>
       <w:pPr>
         <w:pStyle w:val="ListParagraph"/>
         <w:numPr>
           <w:ilvl w:val="0"/>
-          <w:numId w:val="8"/>
+          <w:numId w:val="27"/>
         </w:numPr>
-        <w:rPr>
-          <w:i/>
-          <w:iCs/>
-        </w:rPr>
-      </w:pPr>
-      <w:proofErr w:type="spellStart"/>
-      <w:r>
-        <w:t>Cập</w:t>
-      </w:r>
-      <w:proofErr w:type="spellEnd"/>
-      <w:r>
-        <w:t xml:space="preserve"> </w:t>
-      </w:r>
-      <w:proofErr w:type="spellStart"/>
-      <w:r>
-        <w:t>nhật</w:t>
-      </w:r>
-      <w:proofErr w:type="spellEnd"/>
-      <w:r>
-        <w:t xml:space="preserve"> </w:t>
-      </w:r>
-      <w:proofErr w:type="spellStart"/>
-      <w:r>
-        <w:t>tình</w:t>
-      </w:r>
-      <w:proofErr w:type="spellEnd"/>
-      <w:r>
-        <w:t xml:space="preserve"> </w:t>
-      </w:r>
-      <w:proofErr w:type="spellStart"/>
-      <w:r>
-        <w:t>hình</w:t>
-      </w:r>
-      <w:proofErr w:type="spellEnd"/>
-      <w:r>
-        <w:t xml:space="preserve"> </w:t>
-      </w:r>
-      <w:proofErr w:type="spellStart"/>
-      <w:r>
-        <w:t>dịch</w:t>
-      </w:r>
-      <w:proofErr w:type="spellEnd"/>
-      <w:r>
-        <w:t xml:space="preserve"> COVID </w:t>
-      </w:r>
-      <w:proofErr w:type="spellStart"/>
-      <w:r>
-        <w:t>trên</w:t>
-      </w:r>
-      <w:proofErr w:type="spellEnd"/>
-      <w:r>
-        <w:t xml:space="preserve"> </w:t>
-      </w:r>
-      <w:proofErr w:type="spellStart"/>
-      <w:r>
-        <w:t>thế</w:t>
-      </w:r>
-      <w:proofErr w:type="spellEnd"/>
-      <w:r>
-        <w:t xml:space="preserve"> </w:t>
-      </w:r>
-      <w:proofErr w:type="spellStart"/>
-      <w:r>
-        <w:t>giới</w:t>
+      </w:pPr>
+      <w:proofErr w:type="spellStart"/>
+      <w:r>
+        <w:t>Gặp</w:t>
+      </w:r>
+      <w:proofErr w:type="spellEnd"/>
+      <w:r>
+        <w:t xml:space="preserve"> </w:t>
+      </w:r>
+      <w:proofErr w:type="spellStart"/>
+      <w:r>
+        <w:t>vấn</w:t>
+      </w:r>
+      <w:proofErr w:type="spellEnd"/>
+      <w:r>
+        <w:t xml:space="preserve"> </w:t>
+      </w:r>
+      <w:proofErr w:type="spellStart"/>
+      <w:r>
+        <w:t>đề</w:t>
+      </w:r>
+      <w:proofErr w:type="spellEnd"/>
+      <w:r>
+        <w:t xml:space="preserve"> </w:t>
+      </w:r>
+      <w:proofErr w:type="spellStart"/>
+      <w:r>
+        <w:t>cần</w:t>
+      </w:r>
+      <w:proofErr w:type="spellEnd"/>
+      <w:r>
+        <w:t xml:space="preserve"> </w:t>
+      </w:r>
+      <w:proofErr w:type="spellStart"/>
+      <w:r>
+        <w:t>sử</w:t>
+      </w:r>
+      <w:proofErr w:type="spellEnd"/>
+      <w:r>
+        <w:t xml:space="preserve"> </w:t>
+      </w:r>
+      <w:proofErr w:type="spellStart"/>
+      <w:r>
+        <w:t>lý</w:t>
+      </w:r>
+      <w:proofErr w:type="spellEnd"/>
+      <w:r>
+        <w:t xml:space="preserve"> </w:t>
+      </w:r>
+      <w:proofErr w:type="spellStart"/>
+      <w:r>
+        <w:t>gấp</w:t>
+      </w:r>
+      <w:proofErr w:type="spellEnd"/>
+      <w:r>
+        <w:t xml:space="preserve"> </w:t>
+      </w:r>
+      <w:proofErr w:type="spellStart"/>
+      <w:r>
+        <w:t>thì</w:t>
+      </w:r>
+      <w:proofErr w:type="spellEnd"/>
+      <w:r>
+        <w:t xml:space="preserve"> </w:t>
+      </w:r>
+      <w:proofErr w:type="spellStart"/>
+      <w:r>
+        <w:t>trực</w:t>
+      </w:r>
+      <w:proofErr w:type="spellEnd"/>
+      <w:r>
+        <w:t xml:space="preserve"> </w:t>
+      </w:r>
+      <w:proofErr w:type="spellStart"/>
+      <w:r>
+        <w:t>tiếp</w:t>
+      </w:r>
+      <w:proofErr w:type="spellEnd"/>
+      <w:r>
+        <w:t xml:space="preserve"> </w:t>
+      </w:r>
+      <w:proofErr w:type="spellStart"/>
+      <w:r>
+        <w:t>thông</w:t>
+      </w:r>
+      <w:proofErr w:type="spellEnd"/>
+      <w:r>
+        <w:t xml:space="preserve"> </w:t>
+      </w:r>
+      <w:proofErr w:type="spellStart"/>
+      <w:r>
+        <w:t>báo</w:t>
       </w:r>
       <w:proofErr w:type="spellEnd"/>
       <w:r>
@@ -7104,19 +7536,132 @@
       </w:r>
       <w:proofErr w:type="spellStart"/>
       <w:r>
-        <w:t>Việt</w:t>
-      </w:r>
-      <w:proofErr w:type="spellEnd"/>
-      <w:r>
-        <w:t xml:space="preserve"> Nam.</w:t>
-      </w:r>
+        <w:t>đến</w:t>
+      </w:r>
+      <w:proofErr w:type="spellEnd"/>
+      <w:r>
+        <w:t xml:space="preserve"> </w:t>
+      </w:r>
+      <w:proofErr w:type="spellStart"/>
+      <w:r>
+        <w:t>gặp</w:t>
+      </w:r>
+      <w:proofErr w:type="spellEnd"/>
+      <w:r>
+        <w:t xml:space="preserve"> </w:t>
+      </w:r>
+      <w:proofErr w:type="spellStart"/>
+      <w:r>
+        <w:t>mặt</w:t>
+      </w:r>
+      <w:proofErr w:type="spellEnd"/>
+      <w:r>
+        <w:t xml:space="preserve"> </w:t>
+      </w:r>
+      <w:proofErr w:type="spellStart"/>
+      <w:r>
+        <w:t>khách</w:t>
+      </w:r>
+      <w:proofErr w:type="spellEnd"/>
+      <w:r>
+        <w:t xml:space="preserve"> </w:t>
+      </w:r>
+      <w:proofErr w:type="spellStart"/>
+      <w:r>
+        <w:t>hàng</w:t>
+      </w:r>
+      <w:proofErr w:type="spellEnd"/>
+      <w:r>
+        <w:t xml:space="preserve"> </w:t>
+      </w:r>
+      <w:proofErr w:type="spellStart"/>
+      <w:r>
+        <w:t>luôn</w:t>
+      </w:r>
+      <w:proofErr w:type="spellEnd"/>
+      <w:r>
+        <w:t>.</w:t>
+      </w:r>
+    </w:p>
+    <w:p>
+      <w:pPr>
+        <w:pStyle w:val="Heading1"/>
+        <w:numPr>
+          <w:ilvl w:val="0"/>
+          <w:numId w:val="18"/>
+        </w:numPr>
+      </w:pPr>
+      <w:bookmarkStart w:id="13" w:name="_Toc25660391"/>
+      <w:proofErr w:type="spellStart"/>
+      <w:r>
+        <w:lastRenderedPageBreak/>
+        <w:t>Ước</w:t>
+      </w:r>
+      <w:proofErr w:type="spellEnd"/>
+      <w:r>
+        <w:t xml:space="preserve"> </w:t>
+      </w:r>
+      <w:proofErr w:type="spellStart"/>
+      <w:r>
+        <w:t>lượng</w:t>
+      </w:r>
+      <w:proofErr w:type="spellEnd"/>
+      <w:r>
+        <w:t xml:space="preserve"> </w:t>
+      </w:r>
+      <w:proofErr w:type="spellStart"/>
+      <w:r>
+        <w:t>chung</w:t>
+      </w:r>
+      <w:bookmarkEnd w:id="13"/>
+      <w:proofErr w:type="spellEnd"/>
+    </w:p>
+    <w:p>
+      <w:pPr>
+        <w:pStyle w:val="Heading2"/>
+        <w:numPr>
+          <w:ilvl w:val="1"/>
+          <w:numId w:val="18"/>
+        </w:numPr>
+      </w:pPr>
+      <w:bookmarkStart w:id="14" w:name="_Toc25660392"/>
+      <w:proofErr w:type="spellStart"/>
+      <w:r>
+        <w:t>Ước</w:t>
+      </w:r>
+      <w:proofErr w:type="spellEnd"/>
+      <w:r>
+        <w:t xml:space="preserve"> </w:t>
+      </w:r>
+      <w:proofErr w:type="spellStart"/>
+      <w:r>
+        <w:t>lượng</w:t>
+      </w:r>
+      <w:proofErr w:type="spellEnd"/>
+      <w:r>
+        <w:t xml:space="preserve"> </w:t>
+      </w:r>
+      <w:proofErr w:type="spellStart"/>
+      <w:r>
+        <w:t>tính</w:t>
+      </w:r>
+      <w:proofErr w:type="spellEnd"/>
+      <w:r>
+        <w:t xml:space="preserve"> </w:t>
+      </w:r>
+      <w:proofErr w:type="spellStart"/>
+      <w:r>
+        <w:t>năng</w:t>
+      </w:r>
+      <w:bookmarkEnd w:id="14"/>
+      <w:proofErr w:type="spellEnd"/>
     </w:p>
     <w:p>
       <w:pPr>
         <w:pStyle w:val="ListParagraph"/>
         <w:numPr>
           <w:ilvl w:val="0"/>
-          <w:numId w:val="8"/>
+          <w:numId w:val="28"/>
         </w:numPr>
         <w:rPr>
           <w:i/>
@@ -7125,59 +7670,83 @@
       </w:pPr>
       <w:proofErr w:type="spellStart"/>
       <w:r>
-        <w:t>Đưa</w:t>
-      </w:r>
-      <w:proofErr w:type="spellEnd"/>
-      <w:r>
-        <w:t xml:space="preserve"> ra </w:t>
-      </w:r>
-      <w:proofErr w:type="spellStart"/>
-      <w:r>
-        <w:t>một</w:t>
-      </w:r>
-      <w:proofErr w:type="spellEnd"/>
-      <w:r>
-        <w:t xml:space="preserve"> </w:t>
-      </w:r>
-      <w:proofErr w:type="spellStart"/>
-      <w:r>
-        <w:t>sô</w:t>
-      </w:r>
-      <w:proofErr w:type="spellEnd"/>
-      <w:r>
-        <w:t xml:space="preserve"> </w:t>
-      </w:r>
-      <w:proofErr w:type="spellStart"/>
-      <w:r>
-        <w:t>gợi</w:t>
-      </w:r>
-      <w:proofErr w:type="spellEnd"/>
-      <w:r>
-        <w:t xml:space="preserve"> ý </w:t>
-      </w:r>
-      <w:proofErr w:type="spellStart"/>
-      <w:r>
-        <w:t>câu</w:t>
-      </w:r>
-      <w:proofErr w:type="spellEnd"/>
-      <w:r>
-        <w:t xml:space="preserve"> </w:t>
-      </w:r>
-      <w:proofErr w:type="spellStart"/>
-      <w:r>
-        <w:t>hỏi</w:t>
-      </w:r>
-      <w:proofErr w:type="spellEnd"/>
-      <w:r>
-        <w:t xml:space="preserve"> </w:t>
-      </w:r>
-      <w:proofErr w:type="spellStart"/>
-      <w:r>
-        <w:t>cho</w:t>
-      </w:r>
-      <w:proofErr w:type="spellEnd"/>
-      <w:r>
-        <w:t xml:space="preserve"> user.</w:t>
+        <w:t>Cập</w:t>
+      </w:r>
+      <w:proofErr w:type="spellEnd"/>
+      <w:r>
+        <w:t xml:space="preserve"> </w:t>
+      </w:r>
+      <w:proofErr w:type="spellStart"/>
+      <w:r>
+        <w:t>nhật</w:t>
+      </w:r>
+      <w:proofErr w:type="spellEnd"/>
+      <w:r>
+        <w:t xml:space="preserve"> </w:t>
+      </w:r>
+      <w:proofErr w:type="spellStart"/>
+      <w:r>
+        <w:t>tình</w:t>
+      </w:r>
+      <w:proofErr w:type="spellEnd"/>
+      <w:r>
+        <w:t xml:space="preserve"> </w:t>
+      </w:r>
+      <w:proofErr w:type="spellStart"/>
+      <w:r>
+        <w:t>hình</w:t>
+      </w:r>
+      <w:proofErr w:type="spellEnd"/>
+      <w:r>
+        <w:t xml:space="preserve"> </w:t>
+      </w:r>
+      <w:proofErr w:type="spellStart"/>
+      <w:r>
+        <w:t>dịch</w:t>
+      </w:r>
+      <w:proofErr w:type="spellEnd"/>
+      <w:r>
+        <w:t xml:space="preserve"> COVID </w:t>
+      </w:r>
+      <w:proofErr w:type="spellStart"/>
+      <w:r>
+        <w:t>trên</w:t>
+      </w:r>
+      <w:proofErr w:type="spellEnd"/>
+      <w:r>
+        <w:t xml:space="preserve"> </w:t>
+      </w:r>
+      <w:proofErr w:type="spellStart"/>
+      <w:r>
+        <w:t>thế</w:t>
+      </w:r>
+      <w:proofErr w:type="spellEnd"/>
+      <w:r>
+        <w:t xml:space="preserve"> </w:t>
+      </w:r>
+      <w:proofErr w:type="spellStart"/>
+      <w:r>
+        <w:t>giới</w:t>
+      </w:r>
+      <w:proofErr w:type="spellEnd"/>
+      <w:r>
+        <w:t xml:space="preserve"> </w:t>
+      </w:r>
+      <w:proofErr w:type="spellStart"/>
+      <w:r>
+        <w:t>và</w:t>
+      </w:r>
+      <w:proofErr w:type="spellEnd"/>
+      <w:r>
+        <w:t xml:space="preserve"> </w:t>
+      </w:r>
+      <w:proofErr w:type="spellStart"/>
+      <w:r>
+        <w:t>Việt</w:t>
+      </w:r>
+      <w:proofErr w:type="spellEnd"/>
+      <w:r>
+        <w:t xml:space="preserve"> Nam.</w:t>
       </w:r>
     </w:p>
     <w:p>
@@ -7185,7 +7754,7 @@
         <w:pStyle w:val="ListParagraph"/>
         <w:numPr>
           <w:ilvl w:val="0"/>
-          <w:numId w:val="8"/>
+          <w:numId w:val="28"/>
         </w:numPr>
         <w:rPr>
           <w:i/>
@@ -7194,63 +7763,55 @@
       </w:pPr>
       <w:proofErr w:type="spellStart"/>
       <w:r>
-        <w:t>Chuẩn</w:t>
-      </w:r>
-      <w:proofErr w:type="spellEnd"/>
-      <w:r>
-        <w:t xml:space="preserve"> </w:t>
-      </w:r>
-      <w:proofErr w:type="spellStart"/>
-      <w:r>
-        <w:t>đoán</w:t>
-      </w:r>
-      <w:proofErr w:type="spellEnd"/>
-      <w:r>
-        <w:t xml:space="preserve"> </w:t>
-      </w:r>
-      <w:proofErr w:type="spellStart"/>
-      <w:r>
-        <w:t>sơ</w:t>
-      </w:r>
-      <w:proofErr w:type="spellEnd"/>
-      <w:r>
-        <w:t xml:space="preserve"> </w:t>
-      </w:r>
-      <w:proofErr w:type="spellStart"/>
-      <w:r>
-        <w:t>bộ</w:t>
-      </w:r>
-      <w:proofErr w:type="spellEnd"/>
-      <w:r>
-        <w:t xml:space="preserve"> </w:t>
-      </w:r>
-      <w:proofErr w:type="spellStart"/>
-      <w:r>
-        <w:t>về</w:t>
-      </w:r>
-      <w:proofErr w:type="spellEnd"/>
-      <w:r>
-        <w:t xml:space="preserve"> </w:t>
-      </w:r>
-      <w:proofErr w:type="spellStart"/>
-      <w:r>
-        <w:t>tình</w:t>
-      </w:r>
-      <w:proofErr w:type="spellEnd"/>
-      <w:r>
-        <w:t xml:space="preserve"> </w:t>
-      </w:r>
-      <w:proofErr w:type="spellStart"/>
-      <w:r>
-        <w:t>trạng</w:t>
-      </w:r>
-      <w:proofErr w:type="spellEnd"/>
-      <w:r>
-        <w:t xml:space="preserve"> </w:t>
-      </w:r>
-      <w:proofErr w:type="spellStart"/>
-      <w:r>
-        <w:t>của</w:t>
+        <w:t>Đưa</w:t>
+      </w:r>
+      <w:proofErr w:type="spellEnd"/>
+      <w:r>
+        <w:t xml:space="preserve"> ra </w:t>
+      </w:r>
+      <w:proofErr w:type="spellStart"/>
+      <w:r>
+        <w:t>một</w:t>
+      </w:r>
+      <w:proofErr w:type="spellEnd"/>
+      <w:r>
+        <w:t xml:space="preserve"> </w:t>
+      </w:r>
+      <w:proofErr w:type="spellStart"/>
+      <w:r>
+        <w:t>sô</w:t>
+      </w:r>
+      <w:proofErr w:type="spellEnd"/>
+      <w:r>
+        <w:t xml:space="preserve"> </w:t>
+      </w:r>
+      <w:proofErr w:type="spellStart"/>
+      <w:r>
+        <w:t>gợi</w:t>
+      </w:r>
+      <w:proofErr w:type="spellEnd"/>
+      <w:r>
+        <w:t xml:space="preserve"> ý </w:t>
+      </w:r>
+      <w:proofErr w:type="spellStart"/>
+      <w:r>
+        <w:t>câu</w:t>
+      </w:r>
+      <w:proofErr w:type="spellEnd"/>
+      <w:r>
+        <w:t xml:space="preserve"> </w:t>
+      </w:r>
+      <w:proofErr w:type="spellStart"/>
+      <w:r>
+        <w:t>hỏi</w:t>
+      </w:r>
+      <w:proofErr w:type="spellEnd"/>
+      <w:r>
+        <w:t xml:space="preserve"> </w:t>
+      </w:r>
+      <w:proofErr w:type="spellStart"/>
+      <w:r>
+        <w:t>cho</w:t>
       </w:r>
       <w:proofErr w:type="spellEnd"/>
       <w:r>
@@ -7262,7 +7823,7 @@
         <w:pStyle w:val="ListParagraph"/>
         <w:numPr>
           <w:ilvl w:val="0"/>
-          <w:numId w:val="8"/>
+          <w:numId w:val="28"/>
         </w:numPr>
         <w:rPr>
           <w:i/>
@@ -7271,35 +7832,67 @@
       </w:pPr>
       <w:proofErr w:type="spellStart"/>
       <w:r>
-        <w:t>Đưa</w:t>
-      </w:r>
-      <w:proofErr w:type="spellEnd"/>
-      <w:r>
-        <w:t xml:space="preserve"> ra </w:t>
-      </w:r>
-      <w:proofErr w:type="spellStart"/>
-      <w:r>
-        <w:t>lời</w:t>
-      </w:r>
-      <w:proofErr w:type="spellEnd"/>
-      <w:r>
-        <w:t xml:space="preserve"> </w:t>
-      </w:r>
-      <w:proofErr w:type="spellStart"/>
-      <w:r>
-        <w:t>khuyên</w:t>
-      </w:r>
-      <w:proofErr w:type="spellEnd"/>
-      <w:r>
-        <w:t xml:space="preserve"> </w:t>
-      </w:r>
-      <w:proofErr w:type="spellStart"/>
-      <w:r>
-        <w:t>cho</w:t>
-      </w:r>
-      <w:proofErr w:type="spellEnd"/>
-      <w:r>
-        <w:t xml:space="preserve"> user</w:t>
+        <w:t>Chuẩn</w:t>
+      </w:r>
+      <w:proofErr w:type="spellEnd"/>
+      <w:r>
+        <w:t xml:space="preserve"> </w:t>
+      </w:r>
+      <w:proofErr w:type="spellStart"/>
+      <w:r>
+        <w:t>đoán</w:t>
+      </w:r>
+      <w:proofErr w:type="spellEnd"/>
+      <w:r>
+        <w:t xml:space="preserve"> </w:t>
+      </w:r>
+      <w:proofErr w:type="spellStart"/>
+      <w:r>
+        <w:t>sơ</w:t>
+      </w:r>
+      <w:proofErr w:type="spellEnd"/>
+      <w:r>
+        <w:t xml:space="preserve"> </w:t>
+      </w:r>
+      <w:proofErr w:type="spellStart"/>
+      <w:r>
+        <w:t>bộ</w:t>
+      </w:r>
+      <w:proofErr w:type="spellEnd"/>
+      <w:r>
+        <w:t xml:space="preserve"> </w:t>
+      </w:r>
+      <w:proofErr w:type="spellStart"/>
+      <w:r>
+        <w:t>về</w:t>
+      </w:r>
+      <w:proofErr w:type="spellEnd"/>
+      <w:r>
+        <w:t xml:space="preserve"> </w:t>
+      </w:r>
+      <w:proofErr w:type="spellStart"/>
+      <w:r>
+        <w:t>tình</w:t>
+      </w:r>
+      <w:proofErr w:type="spellEnd"/>
+      <w:r>
+        <w:t xml:space="preserve"> </w:t>
+      </w:r>
+      <w:proofErr w:type="spellStart"/>
+      <w:r>
+        <w:t>trạng</w:t>
+      </w:r>
+      <w:proofErr w:type="spellEnd"/>
+      <w:r>
+        <w:t xml:space="preserve"> </w:t>
+      </w:r>
+      <w:proofErr w:type="spellStart"/>
+      <w:r>
+        <w:t>của</w:t>
+      </w:r>
+      <w:proofErr w:type="spellEnd"/>
+      <w:r>
+        <w:t xml:space="preserve"> user.</w:t>
       </w:r>
     </w:p>
     <w:p>
@@ -7307,7 +7900,7 @@
         <w:pStyle w:val="ListParagraph"/>
         <w:numPr>
           <w:ilvl w:val="0"/>
-          <w:numId w:val="8"/>
+          <w:numId w:val="28"/>
         </w:numPr>
         <w:rPr>
           <w:i/>
@@ -7324,75 +7917,27 @@
       </w:r>
       <w:proofErr w:type="spellStart"/>
       <w:r>
-        <w:t>kế</w:t>
-      </w:r>
-      <w:proofErr w:type="spellEnd"/>
-      <w:r>
-        <w:t xml:space="preserve"> </w:t>
-      </w:r>
-      <w:proofErr w:type="spellStart"/>
-      <w:r>
-        <w:t>hoạch</w:t>
-      </w:r>
-      <w:proofErr w:type="spellEnd"/>
-      <w:r>
-        <w:t xml:space="preserve"> </w:t>
-      </w:r>
-      <w:proofErr w:type="spellStart"/>
-      <w:r>
-        <w:t>cách</w:t>
-      </w:r>
-      <w:proofErr w:type="spellEnd"/>
-      <w:r>
-        <w:t xml:space="preserve"> </w:t>
-      </w:r>
-      <w:proofErr w:type="spellStart"/>
-      <w:r>
-        <w:t>ly</w:t>
-      </w:r>
-      <w:proofErr w:type="spellEnd"/>
-      <w:r>
-        <w:t xml:space="preserve"> hay </w:t>
-      </w:r>
-      <w:proofErr w:type="spellStart"/>
-      <w:r>
-        <w:t>thăm</w:t>
-      </w:r>
-      <w:proofErr w:type="spellEnd"/>
-      <w:r>
-        <w:t xml:space="preserve"> </w:t>
-      </w:r>
-      <w:proofErr w:type="spellStart"/>
-      <w:r>
-        <w:t>khám</w:t>
-      </w:r>
-      <w:proofErr w:type="spellEnd"/>
-      <w:r>
-        <w:t xml:space="preserve"> </w:t>
-      </w:r>
-      <w:proofErr w:type="spellStart"/>
-      <w:r>
-        <w:t>nếu</w:t>
-      </w:r>
-      <w:proofErr w:type="spellEnd"/>
-      <w:r>
-        <w:t xml:space="preserve"> </w:t>
-      </w:r>
-      <w:proofErr w:type="spellStart"/>
-      <w:r>
-        <w:t>cần</w:t>
-      </w:r>
-      <w:proofErr w:type="spellEnd"/>
-      <w:r>
-        <w:t xml:space="preserve"> </w:t>
-      </w:r>
-      <w:proofErr w:type="spellStart"/>
-      <w:r>
-        <w:t>thiết</w:t>
-      </w:r>
-      <w:proofErr w:type="spellEnd"/>
-      <w:r>
-        <w:t>.</w:t>
+        <w:t>lời</w:t>
+      </w:r>
+      <w:proofErr w:type="spellEnd"/>
+      <w:r>
+        <w:t xml:space="preserve"> </w:t>
+      </w:r>
+      <w:proofErr w:type="spellStart"/>
+      <w:r>
+        <w:t>khuyên</w:t>
+      </w:r>
+      <w:proofErr w:type="spellEnd"/>
+      <w:r>
+        <w:t xml:space="preserve"> </w:t>
+      </w:r>
+      <w:proofErr w:type="spellStart"/>
+      <w:r>
+        <w:t>cho</w:t>
+      </w:r>
+      <w:proofErr w:type="spellEnd"/>
+      <w:r>
+        <w:t xml:space="preserve"> user</w:t>
       </w:r>
     </w:p>
     <w:p>
@@ -7400,7 +7945,7 @@
         <w:pStyle w:val="ListParagraph"/>
         <w:numPr>
           <w:ilvl w:val="0"/>
-          <w:numId w:val="8"/>
+          <w:numId w:val="28"/>
         </w:numPr>
         <w:rPr>
           <w:i/>
@@ -7409,91 +7954,59 @@
       </w:pPr>
       <w:proofErr w:type="spellStart"/>
       <w:r>
-        <w:t>Tự</w:t>
-      </w:r>
-      <w:proofErr w:type="spellEnd"/>
-      <w:r>
-        <w:t xml:space="preserve"> </w:t>
-      </w:r>
-      <w:proofErr w:type="spellStart"/>
-      <w:r>
-        <w:t>động</w:t>
-      </w:r>
-      <w:proofErr w:type="spellEnd"/>
-      <w:r>
-        <w:t xml:space="preserve"> </w:t>
-      </w:r>
-      <w:proofErr w:type="spellStart"/>
-      <w:r>
-        <w:t>cập</w:t>
-      </w:r>
-      <w:proofErr w:type="spellEnd"/>
-      <w:r>
-        <w:t xml:space="preserve"> </w:t>
-      </w:r>
-      <w:proofErr w:type="spellStart"/>
-      <w:r>
-        <w:t>nhật</w:t>
-      </w:r>
-      <w:proofErr w:type="spellEnd"/>
-      <w:r>
-        <w:t xml:space="preserve"> </w:t>
-      </w:r>
-      <w:proofErr w:type="spellStart"/>
-      <w:r>
-        <w:t>câu</w:t>
-      </w:r>
-      <w:proofErr w:type="spellEnd"/>
-      <w:r>
-        <w:t xml:space="preserve"> </w:t>
-      </w:r>
-      <w:proofErr w:type="spellStart"/>
-      <w:r>
-        <w:t>hỏi</w:t>
-      </w:r>
-      <w:proofErr w:type="spellEnd"/>
-      <w:r>
-        <w:t xml:space="preserve"> </w:t>
-      </w:r>
-      <w:proofErr w:type="spellStart"/>
-      <w:r>
-        <w:t>và</w:t>
-      </w:r>
-      <w:proofErr w:type="spellEnd"/>
-      <w:r>
-        <w:t xml:space="preserve"> </w:t>
-      </w:r>
-      <w:proofErr w:type="spellStart"/>
-      <w:r>
-        <w:t>câu</w:t>
-      </w:r>
-      <w:proofErr w:type="spellEnd"/>
-      <w:r>
-        <w:t xml:space="preserve"> </w:t>
-      </w:r>
-      <w:proofErr w:type="spellStart"/>
-      <w:r>
-        <w:t>trả</w:t>
-      </w:r>
-      <w:proofErr w:type="spellEnd"/>
-      <w:r>
-        <w:t xml:space="preserve"> </w:t>
-      </w:r>
-      <w:proofErr w:type="spellStart"/>
-      <w:r>
-        <w:t>lời</w:t>
-      </w:r>
-      <w:proofErr w:type="spellEnd"/>
-      <w:r>
-        <w:t xml:space="preserve"> </w:t>
-      </w:r>
-      <w:proofErr w:type="spellStart"/>
-      <w:r>
-        <w:t>của</w:t>
-      </w:r>
-      <w:proofErr w:type="spellEnd"/>
-      <w:r>
-        <w:t xml:space="preserve"> user </w:t>
+        <w:t>Đưa</w:t>
+      </w:r>
+      <w:proofErr w:type="spellEnd"/>
+      <w:r>
+        <w:t xml:space="preserve"> ra </w:t>
+      </w:r>
+      <w:proofErr w:type="spellStart"/>
+      <w:r>
+        <w:t>kế</w:t>
+      </w:r>
+      <w:proofErr w:type="spellEnd"/>
+      <w:r>
+        <w:t xml:space="preserve"> </w:t>
+      </w:r>
+      <w:proofErr w:type="spellStart"/>
+      <w:r>
+        <w:t>hoạch</w:t>
+      </w:r>
+      <w:proofErr w:type="spellEnd"/>
+      <w:r>
+        <w:t xml:space="preserve"> </w:t>
+      </w:r>
+      <w:proofErr w:type="spellStart"/>
+      <w:r>
+        <w:t>cách</w:t>
+      </w:r>
+      <w:proofErr w:type="spellEnd"/>
+      <w:r>
+        <w:t xml:space="preserve"> </w:t>
+      </w:r>
+      <w:proofErr w:type="spellStart"/>
+      <w:r>
+        <w:t>ly</w:t>
+      </w:r>
+      <w:proofErr w:type="spellEnd"/>
+      <w:r>
+        <w:t xml:space="preserve"> hay </w:t>
+      </w:r>
+      <w:proofErr w:type="spellStart"/>
+      <w:r>
+        <w:t>thăm</w:t>
+      </w:r>
+      <w:proofErr w:type="spellEnd"/>
+      <w:r>
+        <w:t xml:space="preserve"> </w:t>
+      </w:r>
+      <w:proofErr w:type="spellStart"/>
+      <w:r>
+        <w:t>khám</w:t>
+      </w:r>
+      <w:proofErr w:type="spellEnd"/>
+      <w:r>
+        <w:t xml:space="preserve"> </w:t>
       </w:r>
       <w:proofErr w:type="spellStart"/>
       <w:r>
@@ -7505,95 +8018,15 @@
       </w:r>
       <w:proofErr w:type="spellStart"/>
       <w:r>
-        <w:t>trong</w:t>
-      </w:r>
-      <w:proofErr w:type="spellEnd"/>
-      <w:r>
-        <w:t xml:space="preserve"> </w:t>
-      </w:r>
-      <w:proofErr w:type="spellStart"/>
-      <w:r>
-        <w:t>db</w:t>
-      </w:r>
-      <w:proofErr w:type="spellEnd"/>
-      <w:r>
-        <w:t xml:space="preserve"> </w:t>
-      </w:r>
-      <w:proofErr w:type="spellStart"/>
-      <w:r>
-        <w:t>chưa</w:t>
-      </w:r>
-      <w:proofErr w:type="spellEnd"/>
-      <w:r>
-        <w:t xml:space="preserve"> </w:t>
-      </w:r>
-      <w:proofErr w:type="spellStart"/>
-      <w:r>
-        <w:t>có</w:t>
-      </w:r>
-      <w:proofErr w:type="spellEnd"/>
-      <w:r>
-        <w:t xml:space="preserve"> </w:t>
-      </w:r>
-      <w:proofErr w:type="spellStart"/>
-      <w:r>
-        <w:t>mà</w:t>
-      </w:r>
-      <w:proofErr w:type="spellEnd"/>
-      <w:r>
-        <w:t xml:space="preserve"> </w:t>
-      </w:r>
-      <w:proofErr w:type="spellStart"/>
-      <w:r>
-        <w:t>nhân</w:t>
-      </w:r>
-      <w:proofErr w:type="spellEnd"/>
-      <w:r>
-        <w:t xml:space="preserve"> </w:t>
-      </w:r>
-      <w:proofErr w:type="spellStart"/>
-      <w:r>
-        <w:t>viên</w:t>
-      </w:r>
-      <w:proofErr w:type="spellEnd"/>
-      <w:r>
-        <w:t xml:space="preserve"> </w:t>
-      </w:r>
-      <w:proofErr w:type="spellStart"/>
-      <w:r>
-        <w:t>phải</w:t>
-      </w:r>
-      <w:proofErr w:type="spellEnd"/>
-      <w:r>
-        <w:t xml:space="preserve"> </w:t>
-      </w:r>
-      <w:proofErr w:type="spellStart"/>
-      <w:r>
-        <w:t>trực</w:t>
-      </w:r>
-      <w:proofErr w:type="spellEnd"/>
-      <w:r>
-        <w:t xml:space="preserve"> </w:t>
-      </w:r>
-      <w:proofErr w:type="spellStart"/>
-      <w:r>
-        <w:t>tiếp</w:t>
-      </w:r>
-      <w:proofErr w:type="spellEnd"/>
-      <w:r>
-        <w:t xml:space="preserve"> </w:t>
-      </w:r>
-      <w:proofErr w:type="spellStart"/>
-      <w:r>
-        <w:t>trả</w:t>
-      </w:r>
-      <w:proofErr w:type="spellEnd"/>
-      <w:r>
-        <w:t xml:space="preserve"> </w:t>
-      </w:r>
-      <w:proofErr w:type="spellStart"/>
-      <w:r>
-        <w:t>lời</w:t>
+        <w:t>cần</w:t>
+      </w:r>
+      <w:proofErr w:type="spellEnd"/>
+      <w:r>
+        <w:t xml:space="preserve"> </w:t>
+      </w:r>
+      <w:proofErr w:type="spellStart"/>
+      <w:r>
+        <w:t>thiết</w:t>
       </w:r>
       <w:proofErr w:type="spellEnd"/>
       <w:r>
@@ -7602,7 +8035,216 @@
     </w:p>
     <w:p>
       <w:pPr>
+        <w:pStyle w:val="ListParagraph"/>
+        <w:numPr>
+          <w:ilvl w:val="0"/>
+          <w:numId w:val="28"/>
+        </w:numPr>
+        <w:rPr>
+          <w:i/>
+          <w:iCs/>
+        </w:rPr>
+      </w:pPr>
+      <w:proofErr w:type="spellStart"/>
+      <w:r>
+        <w:t>Tự</w:t>
+      </w:r>
+      <w:proofErr w:type="spellEnd"/>
+      <w:r>
+        <w:t xml:space="preserve"> </w:t>
+      </w:r>
+      <w:proofErr w:type="spellStart"/>
+      <w:r>
+        <w:t>động</w:t>
+      </w:r>
+      <w:proofErr w:type="spellEnd"/>
+      <w:r>
+        <w:t xml:space="preserve"> </w:t>
+      </w:r>
+      <w:proofErr w:type="spellStart"/>
+      <w:r>
+        <w:t>cập</w:t>
+      </w:r>
+      <w:proofErr w:type="spellEnd"/>
+      <w:r>
+        <w:t xml:space="preserve"> </w:t>
+      </w:r>
+      <w:proofErr w:type="spellStart"/>
+      <w:r>
+        <w:t>nhật</w:t>
+      </w:r>
+      <w:proofErr w:type="spellEnd"/>
+      <w:r>
+        <w:t xml:space="preserve"> </w:t>
+      </w:r>
+      <w:proofErr w:type="spellStart"/>
+      <w:r>
+        <w:t>câu</w:t>
+      </w:r>
+      <w:proofErr w:type="spellEnd"/>
+      <w:r>
+        <w:t xml:space="preserve"> </w:t>
+      </w:r>
+      <w:proofErr w:type="spellStart"/>
+      <w:r>
+        <w:t>hỏi</w:t>
+      </w:r>
+      <w:proofErr w:type="spellEnd"/>
+      <w:r>
+        <w:t xml:space="preserve"> </w:t>
+      </w:r>
+      <w:proofErr w:type="spellStart"/>
+      <w:r>
+        <w:t>và</w:t>
+      </w:r>
+      <w:proofErr w:type="spellEnd"/>
+      <w:r>
+        <w:t xml:space="preserve"> </w:t>
+      </w:r>
+      <w:proofErr w:type="spellStart"/>
+      <w:r>
+        <w:t>câu</w:t>
+      </w:r>
+      <w:proofErr w:type="spellEnd"/>
+      <w:r>
+        <w:t xml:space="preserve"> </w:t>
+      </w:r>
+      <w:proofErr w:type="spellStart"/>
+      <w:r>
+        <w:t>trả</w:t>
+      </w:r>
+      <w:proofErr w:type="spellEnd"/>
+      <w:r>
+        <w:t xml:space="preserve"> </w:t>
+      </w:r>
+      <w:proofErr w:type="spellStart"/>
+      <w:r>
+        <w:t>lời</w:t>
+      </w:r>
+      <w:proofErr w:type="spellEnd"/>
+      <w:r>
+        <w:t xml:space="preserve"> </w:t>
+      </w:r>
+      <w:proofErr w:type="spellStart"/>
+      <w:r>
+        <w:t>của</w:t>
+      </w:r>
+      <w:proofErr w:type="spellEnd"/>
+      <w:r>
+        <w:t xml:space="preserve"> user </w:t>
+      </w:r>
+      <w:proofErr w:type="spellStart"/>
+      <w:r>
+        <w:t>nếu</w:t>
+      </w:r>
+      <w:proofErr w:type="spellEnd"/>
+      <w:r>
+        <w:t xml:space="preserve"> </w:t>
+      </w:r>
+      <w:proofErr w:type="spellStart"/>
+      <w:r>
+        <w:t>trong</w:t>
+      </w:r>
+      <w:proofErr w:type="spellEnd"/>
+      <w:r>
+        <w:t xml:space="preserve"> </w:t>
+      </w:r>
+      <w:proofErr w:type="spellStart"/>
+      <w:r>
+        <w:t>db</w:t>
+      </w:r>
+      <w:proofErr w:type="spellEnd"/>
+      <w:r>
+        <w:t xml:space="preserve"> </w:t>
+      </w:r>
+      <w:proofErr w:type="spellStart"/>
+      <w:r>
+        <w:t>chưa</w:t>
+      </w:r>
+      <w:proofErr w:type="spellEnd"/>
+      <w:r>
+        <w:t xml:space="preserve"> </w:t>
+      </w:r>
+      <w:proofErr w:type="spellStart"/>
+      <w:r>
+        <w:t>có</w:t>
+      </w:r>
+      <w:proofErr w:type="spellEnd"/>
+      <w:r>
+        <w:t xml:space="preserve"> </w:t>
+      </w:r>
+      <w:proofErr w:type="spellStart"/>
+      <w:r>
+        <w:t>mà</w:t>
+      </w:r>
+      <w:proofErr w:type="spellEnd"/>
+      <w:r>
+        <w:t xml:space="preserve"> </w:t>
+      </w:r>
+      <w:proofErr w:type="spellStart"/>
+      <w:r>
+        <w:t>nhân</w:t>
+      </w:r>
+      <w:proofErr w:type="spellEnd"/>
+      <w:r>
+        <w:t xml:space="preserve"> </w:t>
+      </w:r>
+      <w:proofErr w:type="spellStart"/>
+      <w:r>
+        <w:t>viên</w:t>
+      </w:r>
+      <w:proofErr w:type="spellEnd"/>
+      <w:r>
+        <w:t xml:space="preserve"> </w:t>
+      </w:r>
+      <w:proofErr w:type="spellStart"/>
+      <w:r>
+        <w:t>phải</w:t>
+      </w:r>
+      <w:proofErr w:type="spellEnd"/>
+      <w:r>
+        <w:t xml:space="preserve"> </w:t>
+      </w:r>
+      <w:proofErr w:type="spellStart"/>
+      <w:r>
+        <w:t>trực</w:t>
+      </w:r>
+      <w:proofErr w:type="spellEnd"/>
+      <w:r>
+        <w:t xml:space="preserve"> </w:t>
+      </w:r>
+      <w:proofErr w:type="spellStart"/>
+      <w:r>
+        <w:t>tiếp</w:t>
+      </w:r>
+      <w:proofErr w:type="spellEnd"/>
+      <w:r>
+        <w:t xml:space="preserve"> </w:t>
+      </w:r>
+      <w:proofErr w:type="spellStart"/>
+      <w:r>
+        <w:t>trả</w:t>
+      </w:r>
+      <w:proofErr w:type="spellEnd"/>
+      <w:r>
+        <w:t xml:space="preserve"> </w:t>
+      </w:r>
+      <w:proofErr w:type="spellStart"/>
+      <w:r>
+        <w:t>lời</w:t>
+      </w:r>
+      <w:proofErr w:type="spellEnd"/>
+      <w:r>
+        <w:t>.</w:t>
+      </w:r>
+    </w:p>
+    <w:p>
+      <w:pPr>
         <w:pStyle w:val="Heading2"/>
+        <w:numPr>
+          <w:ilvl w:val="1"/>
+          <w:numId w:val="18"/>
+        </w:numPr>
       </w:pPr>
       <w:bookmarkStart w:id="15" w:name="_Toc25660393"/>
       <w:r>
@@ -7816,205 +8458,191 @@
           <w:i/>
           <w:iCs/>
         </w:rPr>
-        <w:t>kh</w:t>
-      </w:r>
+        <w:t>khách</w:t>
+      </w:r>
+      <w:proofErr w:type="spellEnd"/>
       <w:r>
         <w:rPr>
           <w:i/>
           <w:iCs/>
         </w:rPr>
-        <w:t>ách</w:t>
-      </w:r>
-      <w:proofErr w:type="spellEnd"/>
+        <w:t xml:space="preserve"> </w:t>
+      </w:r>
+      <w:proofErr w:type="spellStart"/>
       <w:r>
         <w:rPr>
           <w:i/>
           <w:iCs/>
         </w:rPr>
-        <w:t xml:space="preserve"> </w:t>
-      </w:r>
-      <w:proofErr w:type="spellStart"/>
+        <w:t>hàng</w:t>
+      </w:r>
+      <w:proofErr w:type="spellEnd"/>
       <w:r>
         <w:rPr>
           <w:i/>
           <w:iCs/>
         </w:rPr>
-        <w:t>hàng</w:t>
-      </w:r>
-      <w:proofErr w:type="spellEnd"/>
+        <w:t xml:space="preserve"> </w:t>
+      </w:r>
+      <w:proofErr w:type="spellStart"/>
       <w:r>
         <w:rPr>
           <w:i/>
           <w:iCs/>
         </w:rPr>
-        <w:t xml:space="preserve"> </w:t>
-      </w:r>
-      <w:proofErr w:type="spellStart"/>
+        <w:t>yêu</w:t>
+      </w:r>
+      <w:proofErr w:type="spellEnd"/>
       <w:r>
         <w:rPr>
           <w:i/>
           <w:iCs/>
         </w:rPr>
-        <w:t>yêu</w:t>
-      </w:r>
-      <w:proofErr w:type="spellEnd"/>
+        <w:t xml:space="preserve"> </w:t>
+      </w:r>
+      <w:proofErr w:type="spellStart"/>
       <w:r>
         <w:rPr>
           <w:i/>
           <w:iCs/>
         </w:rPr>
-        <w:t xml:space="preserve"> </w:t>
-      </w:r>
-      <w:proofErr w:type="spellStart"/>
+        <w:t>cầu</w:t>
+      </w:r>
+      <w:proofErr w:type="spellEnd"/>
       <w:r>
         <w:rPr>
           <w:i/>
           <w:iCs/>
         </w:rPr>
-        <w:t>cầu</w:t>
-      </w:r>
-      <w:proofErr w:type="spellEnd"/>
+        <w:t xml:space="preserve">, </w:t>
+      </w:r>
+      <w:proofErr w:type="spellStart"/>
       <w:r>
         <w:rPr>
           <w:i/>
           <w:iCs/>
         </w:rPr>
-        <w:t xml:space="preserve">, </w:t>
-      </w:r>
-      <w:proofErr w:type="spellStart"/>
+        <w:t>và</w:t>
+      </w:r>
+      <w:proofErr w:type="spellEnd"/>
       <w:r>
         <w:rPr>
           <w:i/>
           <w:iCs/>
         </w:rPr>
-        <w:t>và</w:t>
-      </w:r>
-      <w:proofErr w:type="spellEnd"/>
+        <w:t xml:space="preserve"> </w:t>
+      </w:r>
+      <w:proofErr w:type="spellStart"/>
       <w:r>
         <w:rPr>
           <w:i/>
           <w:iCs/>
         </w:rPr>
-        <w:t xml:space="preserve"> </w:t>
-      </w:r>
-      <w:proofErr w:type="spellStart"/>
+        <w:t>chỉ</w:t>
+      </w:r>
+      <w:proofErr w:type="spellEnd"/>
       <w:r>
         <w:rPr>
           <w:i/>
           <w:iCs/>
         </w:rPr>
-        <w:t>chỉ</w:t>
-      </w:r>
-      <w:proofErr w:type="spellEnd"/>
+        <w:t xml:space="preserve"> </w:t>
+      </w:r>
+      <w:proofErr w:type="spellStart"/>
       <w:r>
         <w:rPr>
           <w:i/>
           <w:iCs/>
         </w:rPr>
-        <w:t xml:space="preserve"> </w:t>
-      </w:r>
-      <w:proofErr w:type="spellStart"/>
+        <w:t>nên</w:t>
+      </w:r>
+      <w:proofErr w:type="spellEnd"/>
       <w:r>
         <w:rPr>
           <w:i/>
           <w:iCs/>
         </w:rPr>
-        <w:t>nên</w:t>
-      </w:r>
-      <w:proofErr w:type="spellEnd"/>
+        <w:t xml:space="preserve"> </w:t>
+      </w:r>
+      <w:proofErr w:type="spellStart"/>
       <w:r>
         <w:rPr>
           <w:i/>
           <w:iCs/>
         </w:rPr>
-        <w:t xml:space="preserve"> </w:t>
-      </w:r>
-      <w:proofErr w:type="spellStart"/>
+        <w:t>sử</w:t>
+      </w:r>
+      <w:proofErr w:type="spellEnd"/>
       <w:r>
         <w:rPr>
           <w:i/>
           <w:iCs/>
         </w:rPr>
-        <w:t>sử</w:t>
-      </w:r>
-      <w:proofErr w:type="spellEnd"/>
+        <w:t xml:space="preserve"> </w:t>
+      </w:r>
+      <w:proofErr w:type="spellStart"/>
       <w:r>
         <w:rPr>
           <w:i/>
           <w:iCs/>
         </w:rPr>
-        <w:t xml:space="preserve"> </w:t>
-      </w:r>
-      <w:proofErr w:type="spellStart"/>
+        <w:t>dụng</w:t>
+      </w:r>
+      <w:proofErr w:type="spellEnd"/>
       <w:r>
         <w:rPr>
           <w:i/>
           <w:iCs/>
         </w:rPr>
-        <w:t>dụng</w:t>
-      </w:r>
-      <w:proofErr w:type="spellEnd"/>
+        <w:t xml:space="preserve"> </w:t>
+      </w:r>
+      <w:proofErr w:type="spellStart"/>
       <w:r>
         <w:rPr>
           <w:i/>
           <w:iCs/>
         </w:rPr>
-        <w:t xml:space="preserve"> </w:t>
-      </w:r>
-      <w:proofErr w:type="spellStart"/>
+        <w:t>tầm</w:t>
+      </w:r>
+      <w:proofErr w:type="spellEnd"/>
       <w:r>
         <w:rPr>
           <w:i/>
           <w:iCs/>
         </w:rPr>
-        <w:t>tầm</w:t>
-      </w:r>
-      <w:proofErr w:type="spellEnd"/>
+        <w:t xml:space="preserve"> 90% </w:t>
+      </w:r>
+      <w:proofErr w:type="spellStart"/>
       <w:r>
         <w:rPr>
           <w:i/>
           <w:iCs/>
         </w:rPr>
-        <w:t xml:space="preserve"> 90% </w:t>
-      </w:r>
-      <w:proofErr w:type="spellStart"/>
+        <w:t>thời</w:t>
+      </w:r>
+      <w:proofErr w:type="spellEnd"/>
       <w:r>
         <w:rPr>
           <w:i/>
           <w:iCs/>
         </w:rPr>
-        <w:t>thời</w:t>
-      </w:r>
-      <w:proofErr w:type="spellEnd"/>
+        <w:t xml:space="preserve"> </w:t>
+      </w:r>
+      <w:proofErr w:type="spellStart"/>
       <w:r>
         <w:rPr>
           <w:i/>
           <w:iCs/>
         </w:rPr>
-        <w:t xml:space="preserve"> </w:t>
-      </w:r>
-      <w:proofErr w:type="spellStart"/>
+        <w:t>gian</w:t>
+      </w:r>
+      <w:proofErr w:type="spellEnd"/>
       <w:r>
         <w:rPr>
           <w:i/>
           <w:iCs/>
         </w:rPr>
-        <w:t>gian</w:t>
-      </w:r>
-      <w:proofErr w:type="spellEnd"/>
-      <w:r>
-        <w:rPr>
-          <w:i/>
-          <w:iCs/>
-        </w:rPr>
-        <w:t>.</w:t>
-      </w:r>
-      <w:r>
-        <w:rPr>
-          <w:i/>
-          <w:iCs/>
-        </w:rPr>
-        <w:t xml:space="preserve"> 10% </w:t>
+        <w:t xml:space="preserve">. 10% </w:t>
       </w:r>
       <w:proofErr w:type="spellStart"/>
       <w:r>
@@ -8070,7 +8698,7 @@
         <w:pStyle w:val="ListParagraph"/>
         <w:numPr>
           <w:ilvl w:val="0"/>
-          <w:numId w:val="11"/>
+          <w:numId w:val="29"/>
         </w:numPr>
       </w:pPr>
       <w:proofErr w:type="spellStart"/>
@@ -8116,7 +8744,7 @@
         <w:pStyle w:val="ListParagraph"/>
         <w:numPr>
           <w:ilvl w:val="0"/>
-          <w:numId w:val="11"/>
+          <w:numId w:val="29"/>
         </w:numPr>
       </w:pPr>
       <w:proofErr w:type="gramStart"/>
@@ -8157,7 +8785,7 @@
         <w:pStyle w:val="ListParagraph"/>
         <w:numPr>
           <w:ilvl w:val="0"/>
-          <w:numId w:val="11"/>
+          <w:numId w:val="29"/>
         </w:numPr>
       </w:pPr>
       <w:proofErr w:type="gramStart"/>
@@ -8198,7 +8826,7 @@
         <w:pStyle w:val="ListParagraph"/>
         <w:numPr>
           <w:ilvl w:val="0"/>
-          <w:numId w:val="11"/>
+          <w:numId w:val="29"/>
         </w:numPr>
       </w:pPr>
       <w:proofErr w:type="spellStart"/>
@@ -8242,6 +8870,10 @@
     <w:p>
       <w:pPr>
         <w:pStyle w:val="Heading2"/>
+        <w:numPr>
+          <w:ilvl w:val="1"/>
+          <w:numId w:val="18"/>
+        </w:numPr>
       </w:pPr>
       <w:bookmarkStart w:id="16" w:name="_Toc25660394"/>
       <w:proofErr w:type="spellStart"/>
@@ -8296,29 +8928,31 @@
           <w:i/>
           <w:iCs/>
         </w:rPr>
-        <w:t xml:space="preserve"> WBS</w:t>
-      </w:r>
+        <w:t xml:space="preserve"> WBS </w:t>
+      </w:r>
+      <w:proofErr w:type="spellStart"/>
       <w:r>
         <w:rPr>
           <w:i/>
           <w:iCs/>
         </w:rPr>
-        <w:t xml:space="preserve"> </w:t>
-      </w:r>
-      <w:proofErr w:type="spellStart"/>
+        <w:t>xác</w:t>
+      </w:r>
+      <w:proofErr w:type="spellEnd"/>
       <w:r>
         <w:rPr>
           <w:i/>
           <w:iCs/>
         </w:rPr>
-        <w:t>x</w:t>
-      </w:r>
+        <w:t xml:space="preserve"> </w:t>
+      </w:r>
+      <w:proofErr w:type="spellStart"/>
       <w:r>
         <w:rPr>
           <w:i/>
           <w:iCs/>
         </w:rPr>
-        <w:t>ác</w:t>
+        <w:t>định</w:t>
       </w:r>
       <w:proofErr w:type="spellEnd"/>
       <w:r>
@@ -8334,7 +8968,7 @@
           <w:i/>
           <w:iCs/>
         </w:rPr>
-        <w:t>định</w:t>
+        <w:t>đường</w:t>
       </w:r>
       <w:proofErr w:type="spellEnd"/>
       <w:r>
@@ -8350,7 +8984,7 @@
           <w:i/>
           <w:iCs/>
         </w:rPr>
-        <w:t>đường</w:t>
+        <w:t>găng</w:t>
       </w:r>
       <w:proofErr w:type="spellEnd"/>
       <w:r>
@@ -8366,7 +9000,7 @@
           <w:i/>
           <w:iCs/>
         </w:rPr>
-        <w:t>găng</w:t>
+        <w:t>và</w:t>
       </w:r>
       <w:proofErr w:type="spellEnd"/>
       <w:r>
@@ -8382,30 +9016,7 @@
           <w:i/>
           <w:iCs/>
         </w:rPr>
-        <w:t>và</w:t>
-      </w:r>
-      <w:proofErr w:type="spellEnd"/>
-      <w:r>
-        <w:rPr>
-          <w:i/>
-          <w:iCs/>
-        </w:rPr>
-        <w:t xml:space="preserve"> </w:t>
-      </w:r>
-      <w:proofErr w:type="spellStart"/>
-      <w:r>
-        <w:rPr>
-          <w:i/>
-          <w:iCs/>
-        </w:rPr>
-        <w:t>c</w:t>
-      </w:r>
-      <w:r>
-        <w:rPr>
-          <w:i/>
-          <w:iCs/>
-        </w:rPr>
-        <w:t>ho</w:t>
+        <w:t>cho</w:t>
       </w:r>
       <w:proofErr w:type="spellEnd"/>
       <w:r>
@@ -8565,7 +9176,7 @@
         <w:pStyle w:val="ListParagraph"/>
         <w:numPr>
           <w:ilvl w:val="0"/>
-          <w:numId w:val="12"/>
+          <w:numId w:val="30"/>
         </w:numPr>
       </w:pPr>
       <w:proofErr w:type="spellStart"/>
@@ -8612,6 +9223,10 @@
     <w:p>
       <w:pPr>
         <w:pStyle w:val="Heading2"/>
+        <w:numPr>
+          <w:ilvl w:val="1"/>
+          <w:numId w:val="18"/>
+        </w:numPr>
       </w:pPr>
       <w:bookmarkStart w:id="17" w:name="_Toc25660395"/>
       <w:proofErr w:type="spellStart"/>
@@ -8650,7 +9265,7 @@
         <w:pStyle w:val="ListParagraph"/>
         <w:numPr>
           <w:ilvl w:val="0"/>
-          <w:numId w:val="12"/>
+          <w:numId w:val="30"/>
         </w:numPr>
       </w:pPr>
       <w:proofErr w:type="spellStart"/>
@@ -8723,7 +9338,7 @@
         <w:pStyle w:val="ListParagraph"/>
         <w:numPr>
           <w:ilvl w:val="0"/>
-          <w:numId w:val="12"/>
+          <w:numId w:val="30"/>
         </w:numPr>
       </w:pPr>
       <w:r>
@@ -8759,7 +9374,7 @@
         <w:pStyle w:val="ListParagraph"/>
         <w:numPr>
           <w:ilvl w:val="0"/>
-          <w:numId w:val="12"/>
+          <w:numId w:val="30"/>
         </w:numPr>
       </w:pPr>
       <w:r>
@@ -8769,6 +9384,10 @@
     <w:p>
       <w:pPr>
         <w:pStyle w:val="Heading1"/>
+        <w:numPr>
+          <w:ilvl w:val="0"/>
+          <w:numId w:val="18"/>
+        </w:numPr>
       </w:pPr>
       <w:bookmarkStart w:id="18" w:name="_Toc25660396"/>
       <w:proofErr w:type="spellStart"/>
@@ -9114,6 +9733,10 @@
     <w:p>
       <w:pPr>
         <w:pStyle w:val="Heading1"/>
+        <w:numPr>
+          <w:ilvl w:val="0"/>
+          <w:numId w:val="18"/>
+        </w:numPr>
       </w:pPr>
       <w:bookmarkStart w:id="19" w:name="_Toc25660397"/>
       <w:proofErr w:type="spellStart"/>
@@ -9207,13 +9830,7 @@
         <w:rPr>
           <w:i/>
         </w:rPr>
-        <w:t xml:space="preserve"> code</w:t>
-      </w:r>
-      <w:r>
-        <w:rPr>
-          <w:i/>
-        </w:rPr>
-        <w:t>: 4000.</w:t>
+        <w:t xml:space="preserve"> code: 4000.</w:t>
       </w:r>
     </w:p>
     <w:p>
@@ -9269,13 +9886,7 @@
         <w:rPr>
           <w:i/>
         </w:rPr>
-        <w:t xml:space="preserve">testcase </w:t>
-      </w:r>
-      <w:r>
-        <w:rPr>
-          <w:i/>
-        </w:rPr>
-        <w:t>:</w:t>
+        <w:t>testcase :</w:t>
       </w:r>
       <w:proofErr w:type="gramEnd"/>
       <w:r>
@@ -9345,68 +9956,47 @@
           <w:i/>
           <w:lang w:val="fr-FR"/>
         </w:rPr>
-        <w:t xml:space="preserve"> comme</w:t>
-      </w:r>
+        <w:t xml:space="preserve"> comment </w:t>
+      </w:r>
+      <w:proofErr w:type="spellStart"/>
       <w:r>
         <w:rPr>
           <w:i/>
           <w:lang w:val="fr-FR"/>
         </w:rPr>
-        <w:t xml:space="preserve">nt </w:t>
-      </w:r>
-      <w:proofErr w:type="spellStart"/>
+        <w:t>trên</w:t>
+      </w:r>
+      <w:proofErr w:type="spellEnd"/>
       <w:r>
         <w:rPr>
           <w:i/>
           <w:lang w:val="fr-FR"/>
         </w:rPr>
-        <w:t>trên</w:t>
-      </w:r>
-      <w:proofErr w:type="spellEnd"/>
+        <w:t xml:space="preserve"> </w:t>
+      </w:r>
+      <w:proofErr w:type="spellStart"/>
       <w:r>
         <w:rPr>
           <w:i/>
           <w:lang w:val="fr-FR"/>
         </w:rPr>
-        <w:t xml:space="preserve"> </w:t>
-      </w:r>
-      <w:proofErr w:type="spellStart"/>
+        <w:t>mỗi</w:t>
+      </w:r>
+      <w:proofErr w:type="spellEnd"/>
       <w:r>
         <w:rPr>
           <w:i/>
           <w:lang w:val="fr-FR"/>
         </w:rPr>
-        <w:t>mỗi</w:t>
-      </w:r>
-      <w:proofErr w:type="spellEnd"/>
+        <w:t xml:space="preserve"> </w:t>
+      </w:r>
+      <w:proofErr w:type="spellStart"/>
       <w:r>
         <w:rPr>
           <w:i/>
           <w:lang w:val="fr-FR"/>
         </w:rPr>
-        <w:t xml:space="preserve"> </w:t>
-      </w:r>
-      <w:proofErr w:type="spellStart"/>
-      <w:r>
-        <w:rPr>
-          <w:i/>
-          <w:lang w:val="fr-FR"/>
-        </w:rPr>
-        <w:t>K</w:t>
-      </w:r>
-      <w:r>
-        <w:rPr>
-          <w:i/>
-          <w:lang w:val="fr-FR"/>
-        </w:rPr>
-        <w:t>l</w:t>
-      </w:r>
-      <w:r>
-        <w:rPr>
-          <w:i/>
-          <w:lang w:val="fr-FR"/>
-        </w:rPr>
-        <w:t>oc</w:t>
+        <w:t>Kloc</w:t>
       </w:r>
       <w:proofErr w:type="spellEnd"/>
       <w:r>
@@ -9526,26 +10116,16 @@
           <w:i/>
           <w:lang w:val="fr-FR"/>
         </w:rPr>
-        <w:t xml:space="preserve"> unit test, au</w:t>
-      </w:r>
-      <w:r>
-        <w:rPr>
-          <w:i/>
-          <w:lang w:val="fr-FR"/>
-        </w:rPr>
-        <w:t>tomation test</w:t>
-      </w:r>
-      <w:r>
-        <w:rPr>
-          <w:i/>
-          <w:lang w:val="fr-FR"/>
-        </w:rPr>
-        <w:t> : test &gt;1000.</w:t>
+        <w:t xml:space="preserve"> unit test, automation test : test &gt;1000.</w:t>
       </w:r>
     </w:p>
     <w:p>
       <w:pPr>
         <w:pStyle w:val="Heading1"/>
+        <w:numPr>
+          <w:ilvl w:val="0"/>
+          <w:numId w:val="18"/>
+        </w:numPr>
       </w:pPr>
       <w:bookmarkStart w:id="20" w:name="_Toc25660398"/>
       <w:proofErr w:type="spellStart"/>
@@ -9585,6 +10165,10 @@
     <w:p>
       <w:pPr>
         <w:pStyle w:val="Heading2"/>
+        <w:numPr>
+          <w:ilvl w:val="1"/>
+          <w:numId w:val="18"/>
+        </w:numPr>
         <w:rPr>
           <w:lang w:eastAsia="en-US" w:bidi="ar-SA"/>
         </w:rPr>
@@ -9703,7 +10287,7 @@
         <w:pStyle w:val="ListParagraph"/>
         <w:numPr>
           <w:ilvl w:val="0"/>
-          <w:numId w:val="17"/>
+          <w:numId w:val="31"/>
         </w:numPr>
         <w:rPr>
           <w:lang w:eastAsia="en-US" w:bidi="ar-SA"/>
@@ -9801,7 +10385,7 @@
         <w:pStyle w:val="ListParagraph"/>
         <w:numPr>
           <w:ilvl w:val="0"/>
-          <w:numId w:val="17"/>
+          <w:numId w:val="31"/>
         </w:numPr>
         <w:rPr>
           <w:lang w:eastAsia="en-US" w:bidi="ar-SA"/>
@@ -9867,6 +10451,10 @@
     <w:p>
       <w:pPr>
         <w:pStyle w:val="Heading2"/>
+        <w:numPr>
+          <w:ilvl w:val="1"/>
+          <w:numId w:val="18"/>
+        </w:numPr>
         <w:rPr>
           <w:lang w:eastAsia="en-US" w:bidi="ar-SA"/>
         </w:rPr>
@@ -9899,10 +10487,10 @@
           <w:noProof/>
         </w:rPr>
         <w:drawing>
-          <wp:inline distT="0" distB="0" distL="0" distR="0" wp14:anchorId="0C46A4B1" wp14:editId="00A213DC">
-            <wp:extent cx="5575300" cy="4222750"/>
-            <wp:effectExtent l="0" t="0" r="6350" b="6350"/>
-            <wp:docPr id="1" name="Picture 1"/>
+          <wp:inline distT="0" distB="0" distL="0" distR="0" wp14:anchorId="05012947" wp14:editId="128E44D3">
+            <wp:extent cx="5572125" cy="4219575"/>
+            <wp:effectExtent l="0" t="0" r="9525" b="9525"/>
+            <wp:docPr id="13" name="Picture 13"/>
             <wp:cNvGraphicFramePr>
               <a:graphicFrameLocks xmlns:a="http://schemas.openxmlformats.org/drawingml/2006/main" noChangeAspect="1"/>
             </wp:cNvGraphicFramePr>
@@ -9910,23 +10498,36 @@
               <a:graphicData uri="http://schemas.openxmlformats.org/drawingml/2006/picture">
                 <pic:pic xmlns:pic="http://schemas.openxmlformats.org/drawingml/2006/picture">
                   <pic:nvPicPr>
-                    <pic:cNvPr id="1" name=""/>
-                    <pic:cNvPicPr/>
+                    <pic:cNvPr id="0" name="Picture 1"/>
+                    <pic:cNvPicPr>
+                      <a:picLocks noChangeAspect="1" noChangeArrowheads="1"/>
+                    </pic:cNvPicPr>
                   </pic:nvPicPr>
                   <pic:blipFill>
-                    <a:blip r:embed="rId17"/>
+                    <a:blip r:embed="rId45">
+                      <a:extLst>
+                        <a:ext uri="{28A0092B-C50C-407E-A947-70E740481C1C}">
+                          <a14:useLocalDpi xmlns:a14="http://schemas.microsoft.com/office/drawing/2010/main" val="0"/>
+                        </a:ext>
+                      </a:extLst>
+                    </a:blip>
+                    <a:srcRect/>
                     <a:stretch>
                       <a:fillRect/>
                     </a:stretch>
                   </pic:blipFill>
-                  <pic:spPr>
+                  <pic:spPr bwMode="auto">
                     <a:xfrm>
                       <a:off x="0" y="0"/>
-                      <a:ext cx="5575300" cy="4222750"/>
+                      <a:ext cx="5572125" cy="4219575"/>
                     </a:xfrm>
                     <a:prstGeom prst="rect">
                       <a:avLst/>
                     </a:prstGeom>
+                    <a:noFill/>
+                    <a:ln>
+                      <a:noFill/>
+                    </a:ln>
                   </pic:spPr>
                 </pic:pic>
               </a:graphicData>
@@ -10018,10 +10619,10 @@
         </w:rPr>
         <w:lastRenderedPageBreak/>
         <w:drawing>
-          <wp:inline distT="0" distB="0" distL="0" distR="0" wp14:anchorId="28916ADC" wp14:editId="5BC7AB95">
-            <wp:extent cx="5575300" cy="4541520"/>
-            <wp:effectExtent l="0" t="0" r="6350" b="0"/>
-            <wp:docPr id="2" name="Picture 2"/>
+          <wp:inline distT="0" distB="0" distL="0" distR="0" wp14:anchorId="1899377A" wp14:editId="7951C61D">
+            <wp:extent cx="5572125" cy="4543425"/>
+            <wp:effectExtent l="0" t="0" r="9525" b="9525"/>
+            <wp:docPr id="12" name="Picture 12"/>
             <wp:cNvGraphicFramePr>
               <a:graphicFrameLocks xmlns:a="http://schemas.openxmlformats.org/drawingml/2006/main" noChangeAspect="1"/>
             </wp:cNvGraphicFramePr>
@@ -10029,23 +10630,36 @@
               <a:graphicData uri="http://schemas.openxmlformats.org/drawingml/2006/picture">
                 <pic:pic xmlns:pic="http://schemas.openxmlformats.org/drawingml/2006/picture">
                   <pic:nvPicPr>
-                    <pic:cNvPr id="1" name=""/>
-                    <pic:cNvPicPr/>
+                    <pic:cNvPr id="0" name="Picture 2"/>
+                    <pic:cNvPicPr>
+                      <a:picLocks noChangeAspect="1" noChangeArrowheads="1"/>
+                    </pic:cNvPicPr>
                   </pic:nvPicPr>
                   <pic:blipFill>
-                    <a:blip r:embed="rId18"/>
+                    <a:blip r:embed="rId46">
+                      <a:extLst>
+                        <a:ext uri="{28A0092B-C50C-407E-A947-70E740481C1C}">
+                          <a14:useLocalDpi xmlns:a14="http://schemas.microsoft.com/office/drawing/2010/main" val="0"/>
+                        </a:ext>
+                      </a:extLst>
+                    </a:blip>
+                    <a:srcRect/>
                     <a:stretch>
                       <a:fillRect/>
                     </a:stretch>
                   </pic:blipFill>
-                  <pic:spPr>
+                  <pic:spPr bwMode="auto">
                     <a:xfrm>
                       <a:off x="0" y="0"/>
-                      <a:ext cx="5575300" cy="4541520"/>
+                      <a:ext cx="5572125" cy="4543425"/>
                     </a:xfrm>
                     <a:prstGeom prst="rect">
                       <a:avLst/>
                     </a:prstGeom>
+                    <a:noFill/>
+                    <a:ln>
+                      <a:noFill/>
+                    </a:ln>
                   </pic:spPr>
                 </pic:pic>
               </a:graphicData>
@@ -10249,10 +10863,10 @@
         </w:rPr>
         <w:lastRenderedPageBreak/>
         <w:drawing>
-          <wp:inline distT="0" distB="0" distL="0" distR="0" wp14:anchorId="3B0D973A" wp14:editId="74A198FD">
-            <wp:extent cx="5575300" cy="4491355"/>
-            <wp:effectExtent l="0" t="0" r="6350" b="4445"/>
-            <wp:docPr id="3" name="Picture 3"/>
+          <wp:inline distT="0" distB="0" distL="0" distR="0" wp14:anchorId="48F1FD04" wp14:editId="3427415C">
+            <wp:extent cx="5572125" cy="4486275"/>
+            <wp:effectExtent l="0" t="0" r="9525" b="9525"/>
+            <wp:docPr id="10" name="Picture 10"/>
             <wp:cNvGraphicFramePr>
               <a:graphicFrameLocks xmlns:a="http://schemas.openxmlformats.org/drawingml/2006/main" noChangeAspect="1"/>
             </wp:cNvGraphicFramePr>
@@ -10260,23 +10874,36 @@
               <a:graphicData uri="http://schemas.openxmlformats.org/drawingml/2006/picture">
                 <pic:pic xmlns:pic="http://schemas.openxmlformats.org/drawingml/2006/picture">
                   <pic:nvPicPr>
-                    <pic:cNvPr id="1" name=""/>
-                    <pic:cNvPicPr/>
+                    <pic:cNvPr id="0" name="Picture 3"/>
+                    <pic:cNvPicPr>
+                      <a:picLocks noChangeAspect="1" noChangeArrowheads="1"/>
+                    </pic:cNvPicPr>
                   </pic:nvPicPr>
                   <pic:blipFill>
-                    <a:blip r:embed="rId19"/>
+                    <a:blip r:embed="rId47">
+                      <a:extLst>
+                        <a:ext uri="{28A0092B-C50C-407E-A947-70E740481C1C}">
+                          <a14:useLocalDpi xmlns:a14="http://schemas.microsoft.com/office/drawing/2010/main" val="0"/>
+                        </a:ext>
+                      </a:extLst>
+                    </a:blip>
+                    <a:srcRect/>
                     <a:stretch>
                       <a:fillRect/>
                     </a:stretch>
                   </pic:blipFill>
-                  <pic:spPr>
+                  <pic:spPr bwMode="auto">
                     <a:xfrm>
                       <a:off x="0" y="0"/>
-                      <a:ext cx="5575300" cy="4491355"/>
+                      <a:ext cx="5572125" cy="4486275"/>
                     </a:xfrm>
                     <a:prstGeom prst="rect">
                       <a:avLst/>
                     </a:prstGeom>
+                    <a:noFill/>
+                    <a:ln>
+                      <a:noFill/>
+                    </a:ln>
                   </pic:spPr>
                 </pic:pic>
               </a:graphicData>
@@ -10344,6 +10971,10 @@
     <w:p>
       <w:pPr>
         <w:pStyle w:val="Heading2"/>
+        <w:numPr>
+          <w:ilvl w:val="1"/>
+          <w:numId w:val="18"/>
+        </w:numPr>
         <w:rPr>
           <w:lang w:eastAsia="en-US" w:bidi="ar-SA"/>
         </w:rPr>
@@ -10412,10 +11043,10 @@
           <w:noProof/>
         </w:rPr>
         <w:drawing>
-          <wp:inline distT="0" distB="0" distL="0" distR="0" wp14:anchorId="624B49E6" wp14:editId="0ED57F55">
-            <wp:extent cx="5575300" cy="3644265"/>
-            <wp:effectExtent l="0" t="0" r="6350" b="0"/>
-            <wp:docPr id="4" name="Picture 4"/>
+          <wp:inline distT="0" distB="0" distL="0" distR="0" wp14:anchorId="0684570D" wp14:editId="1692C608">
+            <wp:extent cx="5572125" cy="3648075"/>
+            <wp:effectExtent l="0" t="0" r="9525" b="9525"/>
+            <wp:docPr id="9" name="Picture 9"/>
             <wp:cNvGraphicFramePr>
               <a:graphicFrameLocks xmlns:a="http://schemas.openxmlformats.org/drawingml/2006/main" noChangeAspect="1"/>
             </wp:cNvGraphicFramePr>
@@ -10423,23 +11054,36 @@
               <a:graphicData uri="http://schemas.openxmlformats.org/drawingml/2006/picture">
                 <pic:pic xmlns:pic="http://schemas.openxmlformats.org/drawingml/2006/picture">
                   <pic:nvPicPr>
-                    <pic:cNvPr id="1" name=""/>
-                    <pic:cNvPicPr/>
+                    <pic:cNvPr id="0" name="Picture 4"/>
+                    <pic:cNvPicPr>
+                      <a:picLocks noChangeAspect="1" noChangeArrowheads="1"/>
+                    </pic:cNvPicPr>
                   </pic:nvPicPr>
                   <pic:blipFill>
-                    <a:blip r:embed="rId20"/>
+                    <a:blip r:embed="rId48">
+                      <a:extLst>
+                        <a:ext uri="{28A0092B-C50C-407E-A947-70E740481C1C}">
+                          <a14:useLocalDpi xmlns:a14="http://schemas.microsoft.com/office/drawing/2010/main" val="0"/>
+                        </a:ext>
+                      </a:extLst>
+                    </a:blip>
+                    <a:srcRect/>
                     <a:stretch>
                       <a:fillRect/>
                     </a:stretch>
                   </pic:blipFill>
-                  <pic:spPr>
+                  <pic:spPr bwMode="auto">
                     <a:xfrm>
                       <a:off x="0" y="0"/>
-                      <a:ext cx="5575300" cy="3644265"/>
+                      <a:ext cx="5572125" cy="3648075"/>
                     </a:xfrm>
                     <a:prstGeom prst="rect">
                       <a:avLst/>
                     </a:prstGeom>
+                    <a:noFill/>
+                    <a:ln>
+                      <a:noFill/>
+                    </a:ln>
                   </pic:spPr>
                 </pic:pic>
               </a:graphicData>
@@ -10460,10 +11104,10 @@
         </w:rPr>
         <w:lastRenderedPageBreak/>
         <w:drawing>
-          <wp:inline distT="0" distB="0" distL="0" distR="0" wp14:anchorId="1EA0A6E0" wp14:editId="13F30021">
-            <wp:extent cx="5575300" cy="2513330"/>
-            <wp:effectExtent l="0" t="0" r="6350" b="1270"/>
-            <wp:docPr id="5" name="Picture 5"/>
+          <wp:inline distT="0" distB="0" distL="0" distR="0" wp14:anchorId="1E0C43F9" wp14:editId="657C68D7">
+            <wp:extent cx="5572125" cy="2514600"/>
+            <wp:effectExtent l="0" t="0" r="9525" b="0"/>
+            <wp:docPr id="8" name="Picture 8"/>
             <wp:cNvGraphicFramePr>
               <a:graphicFrameLocks xmlns:a="http://schemas.openxmlformats.org/drawingml/2006/main" noChangeAspect="1"/>
             </wp:cNvGraphicFramePr>
@@ -10471,23 +11115,36 @@
               <a:graphicData uri="http://schemas.openxmlformats.org/drawingml/2006/picture">
                 <pic:pic xmlns:pic="http://schemas.openxmlformats.org/drawingml/2006/picture">
                   <pic:nvPicPr>
-                    <pic:cNvPr id="1" name=""/>
-                    <pic:cNvPicPr/>
+                    <pic:cNvPr id="0" name="Picture 5"/>
+                    <pic:cNvPicPr>
+                      <a:picLocks noChangeAspect="1" noChangeArrowheads="1"/>
+                    </pic:cNvPicPr>
                   </pic:nvPicPr>
                   <pic:blipFill>
-                    <a:blip r:embed="rId21"/>
+                    <a:blip r:embed="rId49">
+                      <a:extLst>
+                        <a:ext uri="{28A0092B-C50C-407E-A947-70E740481C1C}">
+                          <a14:useLocalDpi xmlns:a14="http://schemas.microsoft.com/office/drawing/2010/main" val="0"/>
+                        </a:ext>
+                      </a:extLst>
+                    </a:blip>
+                    <a:srcRect/>
                     <a:stretch>
                       <a:fillRect/>
                     </a:stretch>
                   </pic:blipFill>
-                  <pic:spPr>
+                  <pic:spPr bwMode="auto">
                     <a:xfrm>
                       <a:off x="0" y="0"/>
-                      <a:ext cx="5575300" cy="2513330"/>
+                      <a:ext cx="5572125" cy="2514600"/>
                     </a:xfrm>
                     <a:prstGeom prst="rect">
                       <a:avLst/>
                     </a:prstGeom>
+                    <a:noFill/>
+                    <a:ln>
+                      <a:noFill/>
+                    </a:ln>
                   </pic:spPr>
                 </pic:pic>
               </a:graphicData>
@@ -10506,6 +11163,10 @@
     <w:p>
       <w:pPr>
         <w:pStyle w:val="Heading2"/>
+        <w:numPr>
+          <w:ilvl w:val="1"/>
+          <w:numId w:val="18"/>
+        </w:numPr>
         <w:rPr>
           <w:lang w:eastAsia="en-US" w:bidi="ar-SA"/>
         </w:rPr>
@@ -10532,10 +11193,10 @@
           <w:noProof/>
         </w:rPr>
         <w:drawing>
-          <wp:inline distT="0" distB="0" distL="0" distR="0" wp14:anchorId="057398A2" wp14:editId="39ABD5A2">
-            <wp:extent cx="5575300" cy="3453765"/>
-            <wp:effectExtent l="0" t="0" r="6350" b="0"/>
-            <wp:docPr id="6" name="Picture 6"/>
+          <wp:inline distT="0" distB="0" distL="0" distR="0" wp14:anchorId="57986E6A" wp14:editId="7A1B3254">
+            <wp:extent cx="5572125" cy="3448050"/>
+            <wp:effectExtent l="0" t="0" r="9525" b="0"/>
+            <wp:docPr id="7" name="Picture 7"/>
             <wp:cNvGraphicFramePr>
               <a:graphicFrameLocks xmlns:a="http://schemas.openxmlformats.org/drawingml/2006/main" noChangeAspect="1"/>
             </wp:cNvGraphicFramePr>
@@ -10543,23 +11204,36 @@
               <a:graphicData uri="http://schemas.openxmlformats.org/drawingml/2006/picture">
                 <pic:pic xmlns:pic="http://schemas.openxmlformats.org/drawingml/2006/picture">
                   <pic:nvPicPr>
-                    <pic:cNvPr id="1" name=""/>
-                    <pic:cNvPicPr/>
+                    <pic:cNvPr id="0" name="Picture 6"/>
+                    <pic:cNvPicPr>
+                      <a:picLocks noChangeAspect="1" noChangeArrowheads="1"/>
+                    </pic:cNvPicPr>
                   </pic:nvPicPr>
                   <pic:blipFill>
-                    <a:blip r:embed="rId22"/>
+                    <a:blip r:embed="rId50">
+                      <a:extLst>
+                        <a:ext uri="{28A0092B-C50C-407E-A947-70E740481C1C}">
+                          <a14:useLocalDpi xmlns:a14="http://schemas.microsoft.com/office/drawing/2010/main" val="0"/>
+                        </a:ext>
+                      </a:extLst>
+                    </a:blip>
+                    <a:srcRect/>
                     <a:stretch>
                       <a:fillRect/>
                     </a:stretch>
                   </pic:blipFill>
-                  <pic:spPr>
+                  <pic:spPr bwMode="auto">
                     <a:xfrm>
                       <a:off x="0" y="0"/>
-                      <a:ext cx="5575300" cy="3453765"/>
+                      <a:ext cx="5572125" cy="3448050"/>
                     </a:xfrm>
                     <a:prstGeom prst="rect">
                       <a:avLst/>
                     </a:prstGeom>
+                    <a:noFill/>
+                    <a:ln>
+                      <a:noFill/>
+                    </a:ln>
                   </pic:spPr>
                 </pic:pic>
               </a:graphicData>
@@ -10571,6 +11245,10 @@
     <w:p>
       <w:pPr>
         <w:pStyle w:val="Heading1"/>
+        <w:numPr>
+          <w:ilvl w:val="0"/>
+          <w:numId w:val="18"/>
+        </w:numPr>
       </w:pPr>
       <w:bookmarkStart w:id="25" w:name="_Toc25660403"/>
       <w:proofErr w:type="spellStart"/>
@@ -10607,6 +11285,10 @@
     <w:p>
       <w:pPr>
         <w:pStyle w:val="Heading2"/>
+        <w:numPr>
+          <w:ilvl w:val="1"/>
+          <w:numId w:val="18"/>
+        </w:numPr>
       </w:pPr>
       <w:bookmarkStart w:id="26" w:name="_Toc25660404"/>
       <w:proofErr w:type="spellStart"/>
@@ -10645,7 +11327,7 @@
         <w:pStyle w:val="ListParagraph"/>
         <w:numPr>
           <w:ilvl w:val="0"/>
-          <w:numId w:val="4"/>
+          <w:numId w:val="32"/>
         </w:numPr>
       </w:pPr>
       <w:proofErr w:type="spellStart"/>
@@ -10678,17 +11360,11 @@
       </w:r>
       <w:proofErr w:type="spellEnd"/>
       <w:r>
-        <w:t xml:space="preserve">: </w:t>
-      </w:r>
-      <w:r>
-        <w:t>“</w:t>
-      </w:r>
-      <w:proofErr w:type="spellStart"/>
-      <w:r>
-        <w:t>C</w:t>
-      </w:r>
-      <w:r>
-        <w:t>ần</w:t>
+        <w:t>: “</w:t>
+      </w:r>
+      <w:proofErr w:type="spellStart"/>
+      <w:r>
+        <w:t>Cần</w:t>
       </w:r>
       <w:proofErr w:type="spellEnd"/>
       <w:r>
@@ -10712,10 +11388,7 @@
       </w:r>
       <w:proofErr w:type="spellStart"/>
       <w:r>
-        <w:t>l</w:t>
-      </w:r>
-      <w:r>
-        <w:t>àm</w:t>
+        <w:t>làm</w:t>
       </w:r>
       <w:proofErr w:type="spellEnd"/>
       <w:r>
@@ -10880,26 +11553,7 @@
       </w:r>
       <w:proofErr w:type="spellEnd"/>
       <w:r>
-        <w:t xml:space="preserve"> </w:t>
-      </w:r>
-      <w:proofErr w:type="spellStart"/>
-      <w:r>
-        <w:t>thế</w:t>
-      </w:r>
-      <w:proofErr w:type="spellEnd"/>
-      <w:r>
-        <w:t xml:space="preserve"> </w:t>
-      </w:r>
-      <w:proofErr w:type="spellStart"/>
-      <w:r>
-        <w:t>nào</w:t>
-      </w:r>
-      <w:proofErr w:type="spellEnd"/>
-      <w:r>
-        <w:t>:</w:t>
-      </w:r>
-      <w:r>
-        <w:t xml:space="preserve"> </w:t>
+        <w:t xml:space="preserve">: </w:t>
       </w:r>
       <w:proofErr w:type="spellStart"/>
       <w:r>
@@ -10991,7 +11645,7 @@
       </w:r>
       <w:proofErr w:type="spellStart"/>
       <w:r>
-        <w:t>rõi</w:t>
+        <w:t>dõi</w:t>
       </w:r>
       <w:proofErr w:type="spellEnd"/>
       <w:r>
@@ -11349,7 +12003,7 @@
         <w:pStyle w:val="ListParagraph"/>
         <w:numPr>
           <w:ilvl w:val="0"/>
-          <w:numId w:val="4"/>
+          <w:numId w:val="32"/>
         </w:numPr>
       </w:pPr>
       <w:proofErr w:type="spellStart"/>
@@ -11382,115 +12036,103 @@
       </w:r>
       <w:proofErr w:type="spellEnd"/>
       <w:r>
-        <w:t>: “</w:t>
-      </w:r>
-      <w:r>
-        <w:t>Oh</w:t>
-      </w:r>
+        <w:t xml:space="preserve">: “Oh. </w:t>
+      </w:r>
+      <w:proofErr w:type="spellStart"/>
+      <w:r>
+        <w:t>Xếp</w:t>
+      </w:r>
+      <w:proofErr w:type="spellEnd"/>
+      <w:r>
+        <w:t xml:space="preserve"> </w:t>
+      </w:r>
+      <w:proofErr w:type="spellStart"/>
+      <w:r>
+        <w:t>chúng</w:t>
+      </w:r>
+      <w:proofErr w:type="spellEnd"/>
+      <w:r>
+        <w:t xml:space="preserve"> </w:t>
+      </w:r>
+      <w:proofErr w:type="spellStart"/>
+      <w:r>
+        <w:t>tôi</w:t>
+      </w:r>
+      <w:proofErr w:type="spellEnd"/>
+      <w:r>
+        <w:t xml:space="preserve"> </w:t>
+      </w:r>
+      <w:proofErr w:type="spellStart"/>
+      <w:r>
+        <w:t>sử</w:t>
+      </w:r>
+      <w:proofErr w:type="spellEnd"/>
+      <w:r>
+        <w:t xml:space="preserve"> </w:t>
+      </w:r>
+      <w:proofErr w:type="spellStart"/>
+      <w:r>
+        <w:t>dụng</w:t>
+      </w:r>
+      <w:proofErr w:type="spellEnd"/>
+      <w:r>
+        <w:t xml:space="preserve"> </w:t>
+      </w:r>
+      <w:proofErr w:type="spellStart"/>
+      <w:r>
+        <w:t>máy</w:t>
+      </w:r>
+      <w:proofErr w:type="spellEnd"/>
+      <w:r>
+        <w:t xml:space="preserve"> </w:t>
+      </w:r>
+      <w:proofErr w:type="spellStart"/>
+      <w:r>
+        <w:t>tính</w:t>
+      </w:r>
+      <w:proofErr w:type="spellEnd"/>
+      <w:r>
+        <w:t xml:space="preserve"> </w:t>
+      </w:r>
+      <w:proofErr w:type="spellStart"/>
+      <w:r>
+        <w:t>cài</w:t>
+      </w:r>
+      <w:proofErr w:type="spellEnd"/>
+      <w:r>
+        <w:t xml:space="preserve"> </w:t>
+      </w:r>
+      <w:proofErr w:type="spellStart"/>
+      <w:r>
+        <w:t>hệ</w:t>
+      </w:r>
+      <w:proofErr w:type="spellEnd"/>
+      <w:r>
+        <w:t xml:space="preserve"> </w:t>
+      </w:r>
+      <w:proofErr w:type="spellStart"/>
+      <w:r>
+        <w:t>điều</w:t>
+      </w:r>
+      <w:proofErr w:type="spellEnd"/>
+      <w:r>
+        <w:t xml:space="preserve"> </w:t>
+      </w:r>
+      <w:proofErr w:type="spellStart"/>
+      <w:r>
+        <w:t>hành</w:t>
+      </w:r>
+      <w:proofErr w:type="spellEnd"/>
+      <w:r>
+        <w:t xml:space="preserve"> Windows 95 </w:t>
+      </w:r>
+      <w:proofErr w:type="spellStart"/>
+      <w:r>
+        <w:t>cơ</w:t>
+      </w:r>
+      <w:proofErr w:type="spellEnd"/>
       <w:r>
         <w:t xml:space="preserve">. </w:t>
-      </w:r>
-      <w:proofErr w:type="spellStart"/>
-      <w:r>
-        <w:t>Xếp</w:t>
-      </w:r>
-      <w:proofErr w:type="spellEnd"/>
-      <w:r>
-        <w:t xml:space="preserve"> </w:t>
-      </w:r>
-      <w:proofErr w:type="spellStart"/>
-      <w:r>
-        <w:t>chúng</w:t>
-      </w:r>
-      <w:proofErr w:type="spellEnd"/>
-      <w:r>
-        <w:t xml:space="preserve"> </w:t>
-      </w:r>
-      <w:proofErr w:type="spellStart"/>
-      <w:r>
-        <w:t>tôi</w:t>
-      </w:r>
-      <w:proofErr w:type="spellEnd"/>
-      <w:r>
-        <w:t xml:space="preserve"> </w:t>
-      </w:r>
-      <w:proofErr w:type="spellStart"/>
-      <w:r>
-        <w:t>sử</w:t>
-      </w:r>
-      <w:proofErr w:type="spellEnd"/>
-      <w:r>
-        <w:t xml:space="preserve"> </w:t>
-      </w:r>
-      <w:proofErr w:type="spellStart"/>
-      <w:r>
-        <w:t>dụng</w:t>
-      </w:r>
-      <w:proofErr w:type="spellEnd"/>
-      <w:r>
-        <w:t xml:space="preserve"> </w:t>
-      </w:r>
-      <w:proofErr w:type="spellStart"/>
-      <w:r>
-        <w:t>máy</w:t>
-      </w:r>
-      <w:proofErr w:type="spellEnd"/>
-      <w:r>
-        <w:t xml:space="preserve"> </w:t>
-      </w:r>
-      <w:proofErr w:type="spellStart"/>
-      <w:r>
-        <w:t>tính</w:t>
-      </w:r>
-      <w:proofErr w:type="spellEnd"/>
-      <w:r>
-        <w:t xml:space="preserve"> </w:t>
-      </w:r>
-      <w:proofErr w:type="spellStart"/>
-      <w:r>
-        <w:t>cài</w:t>
-      </w:r>
-      <w:proofErr w:type="spellEnd"/>
-      <w:r>
-        <w:t xml:space="preserve"> </w:t>
-      </w:r>
-      <w:proofErr w:type="spellStart"/>
-      <w:r>
-        <w:t>hệ</w:t>
-      </w:r>
-      <w:proofErr w:type="spellEnd"/>
-      <w:r>
-        <w:t xml:space="preserve"> </w:t>
-      </w:r>
-      <w:proofErr w:type="spellStart"/>
-      <w:r>
-        <w:t>điều</w:t>
-      </w:r>
-      <w:proofErr w:type="spellEnd"/>
-      <w:r>
-        <w:t xml:space="preserve"> </w:t>
-      </w:r>
-      <w:proofErr w:type="spellStart"/>
-      <w:r>
-        <w:t>hành</w:t>
-      </w:r>
-      <w:proofErr w:type="spellEnd"/>
-      <w:r>
-        <w:t xml:space="preserve"> </w:t>
-      </w:r>
-      <w:r>
-        <w:t xml:space="preserve">Windows 95 </w:t>
-      </w:r>
-      <w:proofErr w:type="spellStart"/>
-      <w:r>
-        <w:t>cơ</w:t>
-      </w:r>
-      <w:proofErr w:type="spellEnd"/>
-      <w:r>
-        <w:t>.</w:t>
-      </w:r>
-      <w:r>
-        <w:t xml:space="preserve"> </w:t>
       </w:r>
       <w:proofErr w:type="spellStart"/>
       <w:r>
@@ -11683,90 +12325,71 @@
       </w:r>
       <w:proofErr w:type="spellEnd"/>
       <w:r>
-        <w:t xml:space="preserve"> </w:t>
-      </w:r>
-      <w:proofErr w:type="spellStart"/>
-      <w:r>
-        <w:t>thế</w:t>
-      </w:r>
-      <w:proofErr w:type="spellEnd"/>
-      <w:r>
-        <w:t xml:space="preserve"> </w:t>
+        <w:t xml:space="preserve">: oh </w:t>
+      </w:r>
+      <w:proofErr w:type="spellStart"/>
+      <w:r>
+        <w:t>cũng</w:t>
+      </w:r>
+      <w:proofErr w:type="spellEnd"/>
+      <w:r>
+        <w:t xml:space="preserve"> </w:t>
+      </w:r>
+      <w:proofErr w:type="spellStart"/>
+      <w:r>
+        <w:t>không</w:t>
+      </w:r>
+      <w:proofErr w:type="spellEnd"/>
+      <w:r>
+        <w:t xml:space="preserve"> </w:t>
+      </w:r>
+      <w:proofErr w:type="spellStart"/>
+      <w:r>
+        <w:t>vấn</w:t>
+      </w:r>
+      <w:proofErr w:type="spellEnd"/>
+      <w:r>
+        <w:t xml:space="preserve"> </w:t>
+      </w:r>
+      <w:proofErr w:type="spellStart"/>
+      <w:r>
+        <w:t>đề</w:t>
+      </w:r>
+      <w:proofErr w:type="spellEnd"/>
+      <w:r>
+        <w:t xml:space="preserve"> </w:t>
+      </w:r>
+      <w:proofErr w:type="spellStart"/>
+      <w:r>
+        <w:t>gì</w:t>
+      </w:r>
+      <w:proofErr w:type="spellEnd"/>
+      <w:r>
+        <w:t xml:space="preserve"> </w:t>
+      </w:r>
+      <w:proofErr w:type="spellStart"/>
+      <w:r>
+        <w:t>cả</w:t>
+      </w:r>
+      <w:proofErr w:type="spellEnd"/>
+      <w:r>
+        <w:t xml:space="preserve">, </w:t>
       </w:r>
       <w:proofErr w:type="spellStart"/>
       <w:proofErr w:type="gramStart"/>
       <w:r>
-        <w:t>nào:</w:t>
-      </w:r>
-      <w:r>
-        <w:t>oh</w:t>
+        <w:t>chúng</w:t>
+      </w:r>
+      <w:proofErr w:type="spellEnd"/>
+      <w:r>
+        <w:t xml:space="preserve">  </w:t>
+      </w:r>
+      <w:proofErr w:type="spellStart"/>
+      <w:r>
+        <w:t>tỗi</w:t>
       </w:r>
       <w:proofErr w:type="spellEnd"/>
       <w:proofErr w:type="gramEnd"/>
-      <w:r>
-        <w:t xml:space="preserve"> </w:t>
-      </w:r>
-      <w:proofErr w:type="spellStart"/>
-      <w:r>
-        <w:t>cũng</w:t>
-      </w:r>
-      <w:proofErr w:type="spellEnd"/>
-      <w:r>
-        <w:t xml:space="preserve"> </w:t>
-      </w:r>
-      <w:proofErr w:type="spellStart"/>
-      <w:r>
-        <w:t>không</w:t>
-      </w:r>
-      <w:proofErr w:type="spellEnd"/>
-      <w:r>
-        <w:t xml:space="preserve"> </w:t>
-      </w:r>
-      <w:proofErr w:type="spellStart"/>
-      <w:r>
-        <w:t>vấn</w:t>
-      </w:r>
-      <w:proofErr w:type="spellEnd"/>
-      <w:r>
-        <w:t xml:space="preserve"> </w:t>
-      </w:r>
-      <w:proofErr w:type="spellStart"/>
-      <w:r>
-        <w:t>đề</w:t>
-      </w:r>
-      <w:proofErr w:type="spellEnd"/>
-      <w:r>
-        <w:t xml:space="preserve"> </w:t>
-      </w:r>
-      <w:proofErr w:type="spellStart"/>
-      <w:r>
-        <w:t>gì</w:t>
-      </w:r>
-      <w:proofErr w:type="spellEnd"/>
-      <w:r>
-        <w:t xml:space="preserve"> </w:t>
-      </w:r>
-      <w:proofErr w:type="spellStart"/>
-      <w:r>
-        <w:t>cả</w:t>
-      </w:r>
-      <w:proofErr w:type="spellEnd"/>
-      <w:r>
-        <w:t xml:space="preserve">, </w:t>
-      </w:r>
-      <w:proofErr w:type="spellStart"/>
-      <w:r>
-        <w:t>chúng</w:t>
-      </w:r>
-      <w:proofErr w:type="spellEnd"/>
-      <w:r>
-        <w:t xml:space="preserve">  </w:t>
-      </w:r>
-      <w:proofErr w:type="spellStart"/>
-      <w:r>
-        <w:t>tỗi</w:t>
-      </w:r>
-      <w:proofErr w:type="spellEnd"/>
       <w:r>
         <w:t xml:space="preserve"> </w:t>
       </w:r>
@@ -11975,7 +12598,7 @@
         <w:pStyle w:val="ListParagraph"/>
         <w:numPr>
           <w:ilvl w:val="0"/>
-          <w:numId w:val="4"/>
+          <w:numId w:val="32"/>
         </w:numPr>
       </w:pPr>
       <w:proofErr w:type="spellStart"/>
@@ -12100,17 +12723,11 @@
       </w:r>
       <w:proofErr w:type="spellStart"/>
       <w:r>
-        <w:t>c</w:t>
-      </w:r>
-      <w:r>
-        <w:t>ó</w:t>
-      </w:r>
-      <w:proofErr w:type="spellEnd"/>
-      <w:r>
-        <w:t xml:space="preserve"> </w:t>
-      </w:r>
-      <w:r>
-        <w:t xml:space="preserve">bao </w:t>
+        <w:t>có</w:t>
+      </w:r>
+      <w:proofErr w:type="spellEnd"/>
+      <w:r>
+        <w:t xml:space="preserve"> bao </w:t>
       </w:r>
       <w:proofErr w:type="spellStart"/>
       <w:r>
@@ -12118,10 +12735,7 @@
       </w:r>
       <w:proofErr w:type="spellEnd"/>
       <w:r>
-        <w:t xml:space="preserve"> </w:t>
-      </w:r>
-      <w:r>
-        <w:t xml:space="preserve">VAT hay </w:t>
+        <w:t xml:space="preserve"> VAT hay </w:t>
       </w:r>
       <w:proofErr w:type="spellStart"/>
       <w:r>
@@ -12282,26 +12896,7 @@
       </w:r>
       <w:proofErr w:type="spellEnd"/>
       <w:r>
-        <w:t xml:space="preserve"> </w:t>
-      </w:r>
-      <w:proofErr w:type="spellStart"/>
-      <w:r>
-        <w:t>thế</w:t>
-      </w:r>
-      <w:proofErr w:type="spellEnd"/>
-      <w:r>
-        <w:t xml:space="preserve"> </w:t>
-      </w:r>
-      <w:proofErr w:type="spellStart"/>
-      <w:r>
-        <w:t>nào</w:t>
-      </w:r>
-      <w:proofErr w:type="spellEnd"/>
-      <w:r>
-        <w:t>:</w:t>
-      </w:r>
-      <w:r>
-        <w:t xml:space="preserve"> </w:t>
+        <w:t xml:space="preserve">: </w:t>
       </w:r>
       <w:proofErr w:type="spellStart"/>
       <w:r>
@@ -12337,7 +12932,7 @@
       </w:r>
       <w:proofErr w:type="spellStart"/>
       <w:r>
-        <w:t>Gía</w:t>
+        <w:t>Giá</w:t>
       </w:r>
       <w:proofErr w:type="spellEnd"/>
       <w:r>
@@ -12475,6 +13070,10 @@
     <w:p>
       <w:pPr>
         <w:pStyle w:val="Heading1"/>
+        <w:numPr>
+          <w:ilvl w:val="0"/>
+          <w:numId w:val="18"/>
+        </w:numPr>
       </w:pPr>
       <w:bookmarkStart w:id="27" w:name="_Toc25660405"/>
       <w:proofErr w:type="spellStart"/>
@@ -12542,6 +13141,10 @@
     <w:p>
       <w:pPr>
         <w:pStyle w:val="Heading2"/>
+        <w:numPr>
+          <w:ilvl w:val="1"/>
+          <w:numId w:val="18"/>
+        </w:numPr>
       </w:pPr>
       <w:bookmarkStart w:id="28" w:name="_Toc25660406"/>
       <w:proofErr w:type="spellStart"/>
@@ -12622,10 +13225,7 @@
       </w:r>
       <w:proofErr w:type="spellEnd"/>
       <w:r>
-        <w:t xml:space="preserve"> Git</w:t>
-      </w:r>
-      <w:r>
-        <w:t xml:space="preserve">, </w:t>
+        <w:t xml:space="preserve"> Git, </w:t>
       </w:r>
       <w:proofErr w:type="spellStart"/>
       <w:r>
@@ -12673,13 +13273,7 @@
       </w:r>
       <w:proofErr w:type="spellEnd"/>
       <w:r>
-        <w:t xml:space="preserve"> code</w:t>
-      </w:r>
-      <w:r>
-        <w:t>,</w:t>
-      </w:r>
-      <w:r>
-        <w:t xml:space="preserve"> </w:t>
+        <w:t xml:space="preserve"> code, </w:t>
       </w:r>
       <w:proofErr w:type="spellStart"/>
       <w:r>
@@ -12687,13 +13281,7 @@
       </w:r>
       <w:proofErr w:type="spellEnd"/>
       <w:r>
-        <w:t xml:space="preserve"> ra </w:t>
-      </w:r>
-      <w:r>
-        <w:t>3</w:t>
-      </w:r>
-      <w:r>
-        <w:t xml:space="preserve"> </w:t>
+        <w:t xml:space="preserve"> ra 3 </w:t>
       </w:r>
       <w:proofErr w:type="spellStart"/>
       <w:r>
@@ -12717,10 +13305,7 @@
       </w:r>
       <w:proofErr w:type="spellEnd"/>
       <w:r>
-        <w:t xml:space="preserve"> ý</w:t>
-      </w:r>
-      <w:r>
-        <w:t xml:space="preserve"> </w:t>
+        <w:t xml:space="preserve"> ý </w:t>
       </w:r>
     </w:p>
     <w:p>
@@ -12728,7 +13313,7 @@
         <w:pStyle w:val="ListParagraph"/>
         <w:numPr>
           <w:ilvl w:val="0"/>
-          <w:numId w:val="2"/>
+          <w:numId w:val="33"/>
         </w:numPr>
       </w:pPr>
       <w:proofErr w:type="spellStart"/>
@@ -12841,7 +13426,7 @@
         <w:pStyle w:val="ListParagraph"/>
         <w:numPr>
           <w:ilvl w:val="0"/>
-          <w:numId w:val="2"/>
+          <w:numId w:val="33"/>
         </w:numPr>
       </w:pPr>
       <w:proofErr w:type="spellStart"/>
@@ -12938,7 +13523,7 @@
         <w:pStyle w:val="ListParagraph"/>
         <w:numPr>
           <w:ilvl w:val="0"/>
-          <w:numId w:val="2"/>
+          <w:numId w:val="33"/>
         </w:numPr>
       </w:pPr>
       <w:proofErr w:type="spellStart"/>
@@ -13040,7 +13625,7 @@
         <w:pStyle w:val="ListParagraph"/>
         <w:numPr>
           <w:ilvl w:val="0"/>
-          <w:numId w:val="2"/>
+          <w:numId w:val="33"/>
         </w:numPr>
       </w:pPr>
       <w:proofErr w:type="spellStart"/>
@@ -13077,10 +13662,7 @@
       </w:r>
       <w:proofErr w:type="spellStart"/>
       <w:r>
-        <w:t>t</w:t>
-      </w:r>
-      <w:r>
-        <w:t>ạo</w:t>
+        <w:t>tạo</w:t>
       </w:r>
       <w:proofErr w:type="spellEnd"/>
       <w:r>
@@ -13088,10 +13670,7 @@
       </w:r>
       <w:proofErr w:type="gramStart"/>
       <w:r>
-        <w:t>ra</w:t>
-      </w:r>
-      <w:r>
-        <w:t xml:space="preserve"> :</w:t>
+        <w:t>ra :</w:t>
       </w:r>
       <w:proofErr w:type="gramEnd"/>
       <w:r>
@@ -13103,7 +13682,7 @@
         <w:pStyle w:val="ListParagraph"/>
         <w:numPr>
           <w:ilvl w:val="0"/>
-          <w:numId w:val="2"/>
+          <w:numId w:val="33"/>
         </w:numPr>
       </w:pPr>
       <w:proofErr w:type="spellStart"/>
@@ -13174,6 +13753,10 @@
     <w:p>
       <w:pPr>
         <w:pStyle w:val="Heading2"/>
+        <w:numPr>
+          <w:ilvl w:val="1"/>
+          <w:numId w:val="18"/>
+        </w:numPr>
       </w:pPr>
       <w:bookmarkStart w:id="29" w:name="_Toc25660407"/>
       <w:proofErr w:type="spellStart"/>
@@ -13254,13 +13837,7 @@
       </w:r>
       <w:proofErr w:type="spellEnd"/>
       <w:r>
-        <w:t xml:space="preserve"> </w:t>
-      </w:r>
-      <w:r>
-        <w:t>Planner</w:t>
-      </w:r>
-      <w:r>
-        <w:t xml:space="preserve">, </w:t>
+        <w:t xml:space="preserve"> Planner, </w:t>
       </w:r>
       <w:proofErr w:type="spellStart"/>
       <w:r>
@@ -13268,23 +13845,11 @@
       </w:r>
       <w:proofErr w:type="spellEnd"/>
       <w:r>
-        <w:t xml:space="preserve"> ra </w:t>
-      </w:r>
-      <w:r>
-        <w:t>2</w:t>
-      </w:r>
-      <w:r>
-        <w:t xml:space="preserve"> </w:t>
-      </w:r>
-      <w:proofErr w:type="spellStart"/>
-      <w:r>
-        <w:t>th</w:t>
-      </w:r>
-      <w:r>
-        <w:t>ố</w:t>
-      </w:r>
-      <w:r>
-        <w:t>ng</w:t>
+        <w:t xml:space="preserve"> ra 2 </w:t>
+      </w:r>
+      <w:proofErr w:type="spellStart"/>
+      <w:r>
+        <w:t>thống</w:t>
       </w:r>
       <w:proofErr w:type="spellEnd"/>
       <w:r>
@@ -13312,7 +13877,7 @@
         <w:pStyle w:val="ListParagraph"/>
         <w:numPr>
           <w:ilvl w:val="0"/>
-          <w:numId w:val="3"/>
+          <w:numId w:val="34"/>
         </w:numPr>
       </w:pPr>
       <w:proofErr w:type="spellStart"/>
@@ -13341,10 +13906,7 @@
       </w:r>
       <w:proofErr w:type="spellStart"/>
       <w:r>
-        <w:t>th</w:t>
-      </w:r>
-      <w:r>
-        <w:t>ành</w:t>
+        <w:t>thành</w:t>
       </w:r>
       <w:proofErr w:type="spellEnd"/>
       <w:r>
@@ -13372,10 +13934,7 @@
       </w:r>
       <w:proofErr w:type="spellEnd"/>
       <w:r>
-        <w:t>,</w:t>
-      </w:r>
-      <w:r>
-        <w:t xml:space="preserve"> </w:t>
+        <w:t xml:space="preserve">, </w:t>
       </w:r>
       <w:proofErr w:type="spellStart"/>
       <w:r>
@@ -13391,7 +13950,7 @@
         <w:pStyle w:val="ListParagraph"/>
         <w:numPr>
           <w:ilvl w:val="0"/>
-          <w:numId w:val="3"/>
+          <w:numId w:val="34"/>
         </w:numPr>
       </w:pPr>
       <w:proofErr w:type="spellStart"/>
@@ -13422,6 +13981,10 @@
     <w:p>
       <w:pPr>
         <w:pStyle w:val="Heading1"/>
+        <w:numPr>
+          <w:ilvl w:val="0"/>
+          <w:numId w:val="18"/>
+        </w:numPr>
         <w:rPr>
           <w:lang w:eastAsia="en-US" w:bidi="ar-SA"/>
         </w:rPr>
@@ -13526,7 +14089,7 @@
         <w:pStyle w:val="ListParagraph"/>
         <w:numPr>
           <w:ilvl w:val="0"/>
-          <w:numId w:val="14"/>
+          <w:numId w:val="35"/>
         </w:numPr>
       </w:pPr>
       <w:r>
@@ -13539,14 +14102,11 @@
         <w:pStyle w:val="ListParagraph"/>
         <w:numPr>
           <w:ilvl w:val="0"/>
-          <w:numId w:val="14"/>
+          <w:numId w:val="35"/>
         </w:numPr>
       </w:pPr>
       <w:r>
-        <w:t>internet</w:t>
-      </w:r>
-      <w:r>
-        <w:t xml:space="preserve"> </w:t>
+        <w:t xml:space="preserve">internet </w:t>
       </w:r>
       <w:proofErr w:type="spellStart"/>
       <w:r>
@@ -13559,14 +14119,11 @@
         <w:pStyle w:val="ListParagraph"/>
         <w:numPr>
           <w:ilvl w:val="0"/>
-          <w:numId w:val="14"/>
+          <w:numId w:val="35"/>
         </w:numPr>
       </w:pPr>
       <w:r>
-        <w:t>internet</w:t>
-      </w:r>
-      <w:r>
-        <w:t xml:space="preserve"> </w:t>
+        <w:t xml:space="preserve">internet </w:t>
       </w:r>
       <w:proofErr w:type="spellStart"/>
       <w:r>
@@ -13579,7 +14136,7 @@
         <w:pStyle w:val="ListParagraph"/>
         <w:numPr>
           <w:ilvl w:val="0"/>
-          <w:numId w:val="14"/>
+          <w:numId w:val="35"/>
         </w:numPr>
       </w:pPr>
       <w:r>
@@ -13596,13 +14153,14 @@
     <w:p/>
     <w:p/>
     <w:p/>
+    <w:p/>
     <w:sectPr>
-      <w:headerReference w:type="even" r:id="rId23"/>
-      <w:headerReference w:type="default" r:id="rId24"/>
-      <w:footerReference w:type="even" r:id="rId25"/>
-      <w:footerReference w:type="default" r:id="rId26"/>
-      <w:headerReference w:type="first" r:id="rId27"/>
-      <w:footerReference w:type="first" r:id="rId28"/>
+      <w:headerReference w:type="even" r:id="rId51"/>
+      <w:headerReference w:type="default" r:id="rId52"/>
+      <w:footerReference w:type="even" r:id="rId53"/>
+      <w:footerReference w:type="default" r:id="rId54"/>
+      <w:headerReference w:type="first" r:id="rId55"/>
+      <w:footerReference w:type="first" r:id="rId56"/>
       <w:footnotePr>
         <w:pos w:val="beneathText"/>
       </w:footnotePr>
@@ -13638,251 +14196,12 @@
 
 <file path=word/footer1.xml><?xml version="1.0" encoding="utf-8"?>
 <w:ftr xmlns:wpc="http://schemas.microsoft.com/office/word/2010/wordprocessingCanvas" xmlns:cx="http://schemas.microsoft.com/office/drawing/2014/chartex" xmlns:cx1="http://schemas.microsoft.com/office/drawing/2015/9/8/chartex" xmlns:cx2="http://schemas.microsoft.com/office/drawing/2015/10/21/chartex" xmlns:cx3="http://schemas.microsoft.com/office/drawing/2016/5/9/chartex" xmlns:cx4="http://schemas.microsoft.com/office/drawing/2016/5/10/chartex" xmlns:cx5="http://schemas.microsoft.com/office/drawing/2016/5/11/chartex" xmlns:cx6="http://schemas.microsoft.com/office/drawing/2016/5/12/chartex" xmlns:cx7="http://schemas.microsoft.com/office/drawing/2016/5/13/chartex" xmlns:cx8="http://schemas.microsoft.com/office/drawing/2016/5/14/chartex" xmlns:mc="http://schemas.openxmlformats.org/markup-compatibility/2006" xmlns:aink="http://schemas.microsoft.com/office/drawing/2016/ink" xmlns:am3d="http://schemas.microsoft.com/office/drawing/2017/model3d" xmlns:o="urn:schemas-microsoft-com:office:office" xmlns:r="http://schemas.openxmlformats.org/officeDocument/2006/relationships" xmlns:m="http://schemas.openxmlformats.org/officeDocument/2006/math" xmlns:v="urn:schemas-microsoft-com:vml" xmlns:wp14="http://schemas.microsoft.com/office/word/2010/wordprocessingDrawing" xmlns:wp="http://schemas.openxmlformats.org/drawingml/2006/wordprocessingDrawing" xmlns:w10="urn:schemas-microsoft-com:office:word" xmlns:w="http://schemas.openxmlformats.org/wordprocessingml/2006/main" xmlns:w14="http://schemas.microsoft.com/office/word/2010/wordml" xmlns:w15="http://schemas.microsoft.com/office/word/2012/wordml" xmlns:w16cex="http://schemas.microsoft.com/office/word/2018/wordml/cex" xmlns:w16cid="http://schemas.microsoft.com/office/word/2016/wordml/cid" xmlns:w16="http://schemas.microsoft.com/office/word/2018/wordml" xmlns:w16se="http://schemas.microsoft.com/office/word/2015/wordml/symex" xmlns:wpg="http://schemas.microsoft.com/office/word/2010/wordprocessingGroup" xmlns:wpi="http://schemas.microsoft.com/office/word/2010/wordprocessingInk" xmlns:wne="http://schemas.microsoft.com/office/word/2006/wordml" xmlns:wps="http://schemas.microsoft.com/office/word/2010/wordprocessingShape" mc:Ignorable="w14 w15 w16se w16cid w16 w16cex wp14">
-  <w:p>
-    <w:pPr>
-      <w:pStyle w:val="Footer"/>
-      <w:pBdr>
-        <w:top w:val="single" w:sz="8" w:space="1" w:color="365F91"/>
-      </w:pBdr>
-      <w:tabs>
-        <w:tab w:val="right" w:pos="8757"/>
-      </w:tabs>
-      <w:rPr>
-        <w:i/>
-        <w:color w:val="951B13"/>
-        <w:lang w:eastAsia="ar-SA" w:bidi="ar-SA"/>
-      </w:rPr>
-    </w:pPr>
-    <w:r>
-      <w:rPr>
-        <w:i/>
-        <w:color w:val="951B13"/>
-        <w:lang w:eastAsia="ar-SA" w:bidi="ar-SA"/>
-      </w:rPr>
-      <w:t>www.techlinkvn.com</w:t>
-    </w:r>
-    <w:r>
-      <w:rPr>
-        <w:i/>
-        <w:color w:val="951B13"/>
-        <w:lang w:eastAsia="ar-SA" w:bidi="ar-SA"/>
-      </w:rPr>
-      <w:tab/>
-    </w:r>
-    <w:r>
-      <w:rPr>
-        <w:i/>
-        <w:color w:val="951B13"/>
-        <w:lang w:eastAsia="ar-SA" w:bidi="ar-SA"/>
-      </w:rPr>
-      <w:fldChar w:fldCharType="begin"/>
-    </w:r>
-    <w:r>
-      <w:rPr>
-        <w:i/>
-        <w:color w:val="951B13"/>
-        <w:lang w:eastAsia="ar-SA" w:bidi="ar-SA"/>
-      </w:rPr>
-      <w:instrText xml:space="preserve"> PAGE </w:instrText>
-    </w:r>
-    <w:r>
-      <w:rPr>
-        <w:i/>
-        <w:color w:val="951B13"/>
-        <w:lang w:eastAsia="ar-SA" w:bidi="ar-SA"/>
-      </w:rPr>
-      <w:fldChar w:fldCharType="separate"/>
-    </w:r>
-    <w:r>
-      <w:rPr>
-        <w:i/>
-        <w:noProof/>
-        <w:color w:val="951B13"/>
-        <w:lang w:eastAsia="ar-SA" w:bidi="ar-SA"/>
-      </w:rPr>
-      <w:t>ii</w:t>
-    </w:r>
-    <w:r>
-      <w:rPr>
-        <w:i/>
-        <w:color w:val="951B13"/>
-        <w:lang w:eastAsia="ar-SA" w:bidi="ar-SA"/>
-      </w:rPr>
-      <w:fldChar w:fldCharType="end"/>
-    </w:r>
-  </w:p>
-</w:ftr>
-</file>
-
-<file path=word/footer2.xml><?xml version="1.0" encoding="utf-8"?>
-<w:ftr xmlns:wpc="http://schemas.microsoft.com/office/word/2010/wordprocessingCanvas" xmlns:cx="http://schemas.microsoft.com/office/drawing/2014/chartex" xmlns:cx1="http://schemas.microsoft.com/office/drawing/2015/9/8/chartex" xmlns:cx2="http://schemas.microsoft.com/office/drawing/2015/10/21/chartex" xmlns:cx3="http://schemas.microsoft.com/office/drawing/2016/5/9/chartex" xmlns:cx4="http://schemas.microsoft.com/office/drawing/2016/5/10/chartex" xmlns:cx5="http://schemas.microsoft.com/office/drawing/2016/5/11/chartex" xmlns:cx6="http://schemas.microsoft.com/office/drawing/2016/5/12/chartex" xmlns:cx7="http://schemas.microsoft.com/office/drawing/2016/5/13/chartex" xmlns:cx8="http://schemas.microsoft.com/office/drawing/2016/5/14/chartex" xmlns:mc="http://schemas.openxmlformats.org/markup-compatibility/2006" xmlns:aink="http://schemas.microsoft.com/office/drawing/2016/ink" xmlns:am3d="http://schemas.microsoft.com/office/drawing/2017/model3d" xmlns:o="urn:schemas-microsoft-com:office:office" xmlns:r="http://schemas.openxmlformats.org/officeDocument/2006/relationships" xmlns:m="http://schemas.openxmlformats.org/officeDocument/2006/math" xmlns:v="urn:schemas-microsoft-com:vml" xmlns:wp14="http://schemas.microsoft.com/office/word/2010/wordprocessingDrawing" xmlns:wp="http://schemas.openxmlformats.org/drawingml/2006/wordprocessingDrawing" xmlns:w10="urn:schemas-microsoft-com:office:word" xmlns:w="http://schemas.openxmlformats.org/wordprocessingml/2006/main" xmlns:w14="http://schemas.microsoft.com/office/word/2010/wordml" xmlns:w15="http://schemas.microsoft.com/office/word/2012/wordml" xmlns:w16cex="http://schemas.microsoft.com/office/word/2018/wordml/cex" xmlns:w16cid="http://schemas.microsoft.com/office/word/2016/wordml/cid" xmlns:w16="http://schemas.microsoft.com/office/word/2018/wordml" xmlns:w16se="http://schemas.microsoft.com/office/word/2015/wordml/symex" xmlns:wpg="http://schemas.microsoft.com/office/word/2010/wordprocessingGroup" xmlns:wpi="http://schemas.microsoft.com/office/word/2010/wordprocessingInk" xmlns:wne="http://schemas.microsoft.com/office/word/2006/wordml" xmlns:wps="http://schemas.microsoft.com/office/word/2010/wordprocessingShape" mc:Ignorable="w14 w15 w16se w16cid w16 w16cex wp14">
-  <w:p>
-    <w:pPr>
-      <w:pStyle w:val="Footer"/>
-      <w:tabs>
-        <w:tab w:val="left" w:pos="990"/>
-      </w:tabs>
-      <w:rPr>
-        <w:i/>
-        <w:color w:val="003366"/>
-      </w:rPr>
-    </w:pPr>
-    <w:r>
-      <w:rPr>
-        <w:i/>
-        <w:color w:val="003366"/>
-      </w:rPr>
-      <w:t>Address</w:t>
-    </w:r>
-    <w:r>
-      <w:rPr>
-        <w:i/>
-        <w:color w:val="003366"/>
-      </w:rPr>
-      <w:tab/>
-    </w:r>
-    <w:r>
-      <w:rPr>
-        <w:i/>
-        <w:color w:val="003366"/>
-      </w:rPr>
-      <w:t xml:space="preserve">: </w:t>
-    </w:r>
-    <w:r>
-      <w:rPr>
-        <w:i/>
-        <w:color w:val="003366"/>
-      </w:rPr>
-      <w:t>s</w:t>
-    </w:r>
-    <w:r>
-      <w:rPr>
-        <w:i/>
-        <w:color w:val="003366"/>
-      </w:rPr>
-      <w:t xml:space="preserve">uite </w:t>
-    </w:r>
-    <w:r>
-      <w:rPr>
-        <w:i/>
-        <w:color w:val="003366"/>
-      </w:rPr>
-      <w:t>504</w:t>
-    </w:r>
-    <w:r>
-      <w:rPr>
-        <w:i/>
-        <w:color w:val="003366"/>
-      </w:rPr>
-      <w:t xml:space="preserve">, B1 Building, </w:t>
-    </w:r>
-    <w:r>
-      <w:rPr>
-        <w:i/>
-        <w:color w:val="003366"/>
-      </w:rPr>
-      <w:t>HUST</w:t>
-    </w:r>
-  </w:p>
-  <w:p>
-    <w:pPr>
-      <w:pStyle w:val="Footer"/>
-      <w:tabs>
-        <w:tab w:val="left" w:pos="990"/>
-      </w:tabs>
-      <w:rPr>
-        <w:i/>
-        <w:color w:val="003366"/>
-      </w:rPr>
-    </w:pPr>
-    <w:r>
-      <w:rPr>
-        <w:i/>
-        <w:color w:val="003366"/>
-      </w:rPr>
-      <w:t>Tel</w:t>
-    </w:r>
-    <w:r>
-      <w:rPr>
-        <w:i/>
-        <w:color w:val="003366"/>
-      </w:rPr>
-      <w:tab/>
-      <w:t xml:space="preserve">: </w:t>
-    </w:r>
-  </w:p>
-  <w:p>
-    <w:pPr>
-      <w:pStyle w:val="Footer"/>
-      <w:tabs>
-        <w:tab w:val="left" w:pos="990"/>
-      </w:tabs>
-      <w:rPr>
-        <w:i/>
-        <w:color w:val="003366"/>
-      </w:rPr>
-    </w:pPr>
-    <w:r>
-      <w:rPr>
-        <w:i/>
-        <w:color w:val="003366"/>
-      </w:rPr>
-      <w:t>Website</w:t>
-    </w:r>
-    <w:r>
-      <w:rPr>
-        <w:i/>
-        <w:color w:val="003366"/>
-      </w:rPr>
-      <w:tab/>
-      <w:t xml:space="preserve">: </w:t>
-    </w:r>
-    <w:r>
-      <w:rPr>
-        <w:i/>
-        <w:color w:val="003366"/>
-      </w:rPr>
-      <w:t>soict.hust.edu.vn</w:t>
-    </w:r>
-  </w:p>
-  <w:p>
-    <w:pPr>
-      <w:pStyle w:val="Footer"/>
-      <w:rPr>
-        <w:i/>
-        <w:color w:val="003366"/>
-      </w:rPr>
-    </w:pPr>
-  </w:p>
-  <w:p>
-    <w:pPr>
-      <w:pStyle w:val="Footer"/>
-      <w:rPr>
-        <w:i/>
-        <w:color w:val="003366"/>
-      </w:rPr>
-    </w:pPr>
-  </w:p>
-  <w:p>
-    <w:pPr>
-      <w:pStyle w:val="Footer"/>
-      <w:rPr>
-        <w:i/>
-        <w:color w:val="003366"/>
-      </w:rPr>
-    </w:pPr>
-  </w:p>
-</w:ftr>
-</file>
-
-<file path=word/footer3.xml><?xml version="1.0" encoding="utf-8"?>
-<w:ftr xmlns:wpc="http://schemas.microsoft.com/office/word/2010/wordprocessingCanvas" xmlns:cx="http://schemas.microsoft.com/office/drawing/2014/chartex" xmlns:cx1="http://schemas.microsoft.com/office/drawing/2015/9/8/chartex" xmlns:cx2="http://schemas.microsoft.com/office/drawing/2015/10/21/chartex" xmlns:cx3="http://schemas.microsoft.com/office/drawing/2016/5/9/chartex" xmlns:cx4="http://schemas.microsoft.com/office/drawing/2016/5/10/chartex" xmlns:cx5="http://schemas.microsoft.com/office/drawing/2016/5/11/chartex" xmlns:cx6="http://schemas.microsoft.com/office/drawing/2016/5/12/chartex" xmlns:cx7="http://schemas.microsoft.com/office/drawing/2016/5/13/chartex" xmlns:cx8="http://schemas.microsoft.com/office/drawing/2016/5/14/chartex" xmlns:mc="http://schemas.openxmlformats.org/markup-compatibility/2006" xmlns:aink="http://schemas.microsoft.com/office/drawing/2016/ink" xmlns:am3d="http://schemas.microsoft.com/office/drawing/2017/model3d" xmlns:o="urn:schemas-microsoft-com:office:office" xmlns:r="http://schemas.openxmlformats.org/officeDocument/2006/relationships" xmlns:m="http://schemas.openxmlformats.org/officeDocument/2006/math" xmlns:v="urn:schemas-microsoft-com:vml" xmlns:wp14="http://schemas.microsoft.com/office/word/2010/wordprocessingDrawing" xmlns:wp="http://schemas.openxmlformats.org/drawingml/2006/wordprocessingDrawing" xmlns:w10="urn:schemas-microsoft-com:office:word" xmlns:w="http://schemas.openxmlformats.org/wordprocessingml/2006/main" xmlns:w14="http://schemas.microsoft.com/office/word/2010/wordml" xmlns:w15="http://schemas.microsoft.com/office/word/2012/wordml" xmlns:w16cex="http://schemas.microsoft.com/office/word/2018/wordml/cex" xmlns:w16cid="http://schemas.microsoft.com/office/word/2016/wordml/cid" xmlns:w16="http://schemas.microsoft.com/office/word/2018/wordml" xmlns:w16se="http://schemas.microsoft.com/office/word/2015/wordml/symex" xmlns:wpg="http://schemas.microsoft.com/office/word/2010/wordprocessingGroup" xmlns:wpi="http://schemas.microsoft.com/office/word/2010/wordprocessingInk" xmlns:wne="http://schemas.microsoft.com/office/word/2006/wordml" xmlns:wps="http://schemas.microsoft.com/office/word/2010/wordprocessingShape" mc:Ignorable="w14 w15 w16se w16cid w16 w16cex wp14">
   <w:p/>
   <w:p/>
 </w:ftr>
 </file>
 
-<file path=word/footer4.xml><?xml version="1.0" encoding="utf-8"?>
+<file path=word/footer2.xml><?xml version="1.0" encoding="utf-8"?>
 <w:ftr xmlns:wpc="http://schemas.microsoft.com/office/word/2010/wordprocessingCanvas" xmlns:cx="http://schemas.microsoft.com/office/drawing/2014/chartex" xmlns:cx1="http://schemas.microsoft.com/office/drawing/2015/9/8/chartex" xmlns:cx2="http://schemas.microsoft.com/office/drawing/2015/10/21/chartex" xmlns:cx3="http://schemas.microsoft.com/office/drawing/2016/5/9/chartex" xmlns:cx4="http://schemas.microsoft.com/office/drawing/2016/5/10/chartex" xmlns:cx5="http://schemas.microsoft.com/office/drawing/2016/5/11/chartex" xmlns:cx6="http://schemas.microsoft.com/office/drawing/2016/5/12/chartex" xmlns:cx7="http://schemas.microsoft.com/office/drawing/2016/5/13/chartex" xmlns:cx8="http://schemas.microsoft.com/office/drawing/2016/5/14/chartex" xmlns:mc="http://schemas.openxmlformats.org/markup-compatibility/2006" xmlns:aink="http://schemas.microsoft.com/office/drawing/2016/ink" xmlns:am3d="http://schemas.microsoft.com/office/drawing/2017/model3d" xmlns:o="urn:schemas-microsoft-com:office:office" xmlns:r="http://schemas.openxmlformats.org/officeDocument/2006/relationships" xmlns:m="http://schemas.openxmlformats.org/officeDocument/2006/math" xmlns:v="urn:schemas-microsoft-com:vml" xmlns:wp14="http://schemas.microsoft.com/office/word/2010/wordprocessingDrawing" xmlns:wp="http://schemas.openxmlformats.org/drawingml/2006/wordprocessingDrawing" xmlns:w10="urn:schemas-microsoft-com:office:word" xmlns:w="http://schemas.openxmlformats.org/wordprocessingml/2006/main" xmlns:w14="http://schemas.microsoft.com/office/word/2010/wordml" xmlns:w15="http://schemas.microsoft.com/office/word/2012/wordml" xmlns:w16cex="http://schemas.microsoft.com/office/word/2018/wordml/cex" xmlns:w16cid="http://schemas.microsoft.com/office/word/2016/wordml/cid" xmlns:w16="http://schemas.microsoft.com/office/word/2018/wordml" xmlns:w16se="http://schemas.microsoft.com/office/word/2015/wordml/symex" xmlns:wpg="http://schemas.microsoft.com/office/word/2010/wordprocessingGroup" xmlns:wpi="http://schemas.microsoft.com/office/word/2010/wordprocessingInk" xmlns:wne="http://schemas.microsoft.com/office/word/2006/wordml" xmlns:wps="http://schemas.microsoft.com/office/word/2010/wordprocessingShape" mc:Ignorable="w14 w15 w16se w16cid w16 w16cex wp14">
   <w:p>
     <w:pPr>
@@ -14009,7 +14328,7 @@
 </w:ftr>
 </file>
 
-<file path=word/footer5.xml><?xml version="1.0" encoding="utf-8"?>
+<file path=word/footer3.xml><?xml version="1.0" encoding="utf-8"?>
 <w:ftr xmlns:wpc="http://schemas.microsoft.com/office/word/2010/wordprocessingCanvas" xmlns:cx="http://schemas.microsoft.com/office/drawing/2014/chartex" xmlns:cx1="http://schemas.microsoft.com/office/drawing/2015/9/8/chartex" xmlns:cx2="http://schemas.microsoft.com/office/drawing/2015/10/21/chartex" xmlns:cx3="http://schemas.microsoft.com/office/drawing/2016/5/9/chartex" xmlns:cx4="http://schemas.microsoft.com/office/drawing/2016/5/10/chartex" xmlns:cx5="http://schemas.microsoft.com/office/drawing/2016/5/11/chartex" xmlns:cx6="http://schemas.microsoft.com/office/drawing/2016/5/12/chartex" xmlns:cx7="http://schemas.microsoft.com/office/drawing/2016/5/13/chartex" xmlns:cx8="http://schemas.microsoft.com/office/drawing/2016/5/14/chartex" xmlns:mc="http://schemas.openxmlformats.org/markup-compatibility/2006" xmlns:aink="http://schemas.microsoft.com/office/drawing/2016/ink" xmlns:am3d="http://schemas.microsoft.com/office/drawing/2017/model3d" xmlns:o="urn:schemas-microsoft-com:office:office" xmlns:r="http://schemas.openxmlformats.org/officeDocument/2006/relationships" xmlns:m="http://schemas.openxmlformats.org/officeDocument/2006/math" xmlns:v="urn:schemas-microsoft-com:vml" xmlns:wp14="http://schemas.microsoft.com/office/word/2010/wordprocessingDrawing" xmlns:wp="http://schemas.openxmlformats.org/drawingml/2006/wordprocessingDrawing" xmlns:w10="urn:schemas-microsoft-com:office:word" xmlns:w="http://schemas.openxmlformats.org/wordprocessingml/2006/main" xmlns:w14="http://schemas.microsoft.com/office/word/2010/wordml" xmlns:w15="http://schemas.microsoft.com/office/word/2012/wordml" xmlns:w16cex="http://schemas.microsoft.com/office/word/2018/wordml/cex" xmlns:w16cid="http://schemas.microsoft.com/office/word/2016/wordml/cid" xmlns:w16="http://schemas.microsoft.com/office/word/2018/wordml" xmlns:w16se="http://schemas.microsoft.com/office/word/2015/wordml/symex" xmlns:wpg="http://schemas.microsoft.com/office/word/2010/wordprocessingGroup" xmlns:wpi="http://schemas.microsoft.com/office/word/2010/wordprocessingInk" xmlns:wne="http://schemas.microsoft.com/office/word/2006/wordml" xmlns:wps="http://schemas.microsoft.com/office/word/2010/wordprocessingShape" mc:Ignorable="w14 w15 w16se w16cid w16 w16cex wp14">
   <w:p/>
 </w:ftr>
@@ -14038,43 +14357,11 @@
 
 <file path=word/header1.xml><?xml version="1.0" encoding="utf-8"?>
 <w:hdr xmlns:wpc="http://schemas.microsoft.com/office/word/2010/wordprocessingCanvas" xmlns:cx="http://schemas.microsoft.com/office/drawing/2014/chartex" xmlns:cx1="http://schemas.microsoft.com/office/drawing/2015/9/8/chartex" xmlns:cx2="http://schemas.microsoft.com/office/drawing/2015/10/21/chartex" xmlns:cx3="http://schemas.microsoft.com/office/drawing/2016/5/9/chartex" xmlns:cx4="http://schemas.microsoft.com/office/drawing/2016/5/10/chartex" xmlns:cx5="http://schemas.microsoft.com/office/drawing/2016/5/11/chartex" xmlns:cx6="http://schemas.microsoft.com/office/drawing/2016/5/12/chartex" xmlns:cx7="http://schemas.microsoft.com/office/drawing/2016/5/13/chartex" xmlns:cx8="http://schemas.microsoft.com/office/drawing/2016/5/14/chartex" xmlns:mc="http://schemas.openxmlformats.org/markup-compatibility/2006" xmlns:aink="http://schemas.microsoft.com/office/drawing/2016/ink" xmlns:am3d="http://schemas.microsoft.com/office/drawing/2017/model3d" xmlns:o="urn:schemas-microsoft-com:office:office" xmlns:r="http://schemas.openxmlformats.org/officeDocument/2006/relationships" xmlns:m="http://schemas.openxmlformats.org/officeDocument/2006/math" xmlns:v="urn:schemas-microsoft-com:vml" xmlns:wp14="http://schemas.microsoft.com/office/word/2010/wordprocessingDrawing" xmlns:wp="http://schemas.openxmlformats.org/drawingml/2006/wordprocessingDrawing" xmlns:w10="urn:schemas-microsoft-com:office:word" xmlns:w="http://schemas.openxmlformats.org/wordprocessingml/2006/main" xmlns:w14="http://schemas.microsoft.com/office/word/2010/wordml" xmlns:w15="http://schemas.microsoft.com/office/word/2012/wordml" xmlns:w16cex="http://schemas.microsoft.com/office/word/2018/wordml/cex" xmlns:w16cid="http://schemas.microsoft.com/office/word/2016/wordml/cid" xmlns:w16="http://schemas.microsoft.com/office/word/2018/wordml" xmlns:w16se="http://schemas.microsoft.com/office/word/2015/wordml/symex" xmlns:wpg="http://schemas.microsoft.com/office/word/2010/wordprocessingGroup" xmlns:wpi="http://schemas.microsoft.com/office/word/2010/wordprocessingInk" xmlns:wne="http://schemas.microsoft.com/office/word/2006/wordml" xmlns:wps="http://schemas.microsoft.com/office/word/2010/wordprocessingShape" mc:Ignorable="w14 w15 w16se w16cid w16 w16cex wp14">
-  <w:p>
-    <w:pPr>
-      <w:pStyle w:val="Header"/>
-      <w:pBdr>
-        <w:bottom w:val="single" w:sz="8" w:space="1" w:color="365F91"/>
-      </w:pBdr>
-      <w:tabs>
-        <w:tab w:val="left" w:pos="0"/>
-        <w:tab w:val="right" w:pos="8784"/>
-      </w:tabs>
-      <w:ind w:right="27"/>
-      <w:rPr>
-        <w:i/>
-        <w:color w:val="951B13"/>
-        <w:lang w:eastAsia="ar-SA" w:bidi="ar-SA"/>
-      </w:rPr>
-    </w:pPr>
-    <w:r>
-      <w:rPr>
-        <w:i/>
-        <w:color w:val="951B13"/>
-        <w:lang w:eastAsia="ar-SA" w:bidi="ar-SA"/>
-      </w:rPr>
-      <w:tab/>
-      <w:t>Preface</w:t>
-    </w:r>
-  </w:p>
+  <w:p/>
 </w:hdr>
 </file>
 
 <file path=word/header2.xml><?xml version="1.0" encoding="utf-8"?>
-<w:hdr xmlns:wpc="http://schemas.microsoft.com/office/word/2010/wordprocessingCanvas" xmlns:cx="http://schemas.microsoft.com/office/drawing/2014/chartex" xmlns:cx1="http://schemas.microsoft.com/office/drawing/2015/9/8/chartex" xmlns:cx2="http://schemas.microsoft.com/office/drawing/2015/10/21/chartex" xmlns:cx3="http://schemas.microsoft.com/office/drawing/2016/5/9/chartex" xmlns:cx4="http://schemas.microsoft.com/office/drawing/2016/5/10/chartex" xmlns:cx5="http://schemas.microsoft.com/office/drawing/2016/5/11/chartex" xmlns:cx6="http://schemas.microsoft.com/office/drawing/2016/5/12/chartex" xmlns:cx7="http://schemas.microsoft.com/office/drawing/2016/5/13/chartex" xmlns:cx8="http://schemas.microsoft.com/office/drawing/2016/5/14/chartex" xmlns:mc="http://schemas.openxmlformats.org/markup-compatibility/2006" xmlns:aink="http://schemas.microsoft.com/office/drawing/2016/ink" xmlns:am3d="http://schemas.microsoft.com/office/drawing/2017/model3d" xmlns:o="urn:schemas-microsoft-com:office:office" xmlns:r="http://schemas.openxmlformats.org/officeDocument/2006/relationships" xmlns:m="http://schemas.openxmlformats.org/officeDocument/2006/math" xmlns:v="urn:schemas-microsoft-com:vml" xmlns:wp14="http://schemas.microsoft.com/office/word/2010/wordprocessingDrawing" xmlns:wp="http://schemas.openxmlformats.org/drawingml/2006/wordprocessingDrawing" xmlns:w10="urn:schemas-microsoft-com:office:word" xmlns:w="http://schemas.openxmlformats.org/wordprocessingml/2006/main" xmlns:w14="http://schemas.microsoft.com/office/word/2010/wordml" xmlns:w15="http://schemas.microsoft.com/office/word/2012/wordml" xmlns:w16cex="http://schemas.microsoft.com/office/word/2018/wordml/cex" xmlns:w16cid="http://schemas.microsoft.com/office/word/2016/wordml/cid" xmlns:w16="http://schemas.microsoft.com/office/word/2018/wordml" xmlns:w16se="http://schemas.microsoft.com/office/word/2015/wordml/symex" xmlns:wpg="http://schemas.microsoft.com/office/word/2010/wordprocessingGroup" xmlns:wpi="http://schemas.microsoft.com/office/word/2010/wordprocessingInk" xmlns:wne="http://schemas.microsoft.com/office/word/2006/wordml" xmlns:wps="http://schemas.microsoft.com/office/word/2010/wordprocessingShape" mc:Ignorable="w14 w15 w16se w16cid w16 w16cex wp14">
-  <w:p/>
-</w:hdr>
-</file>
-
-<file path=word/header3.xml><?xml version="1.0" encoding="utf-8"?>
 <w:hdr xmlns:wpc="http://schemas.microsoft.com/office/word/2010/wordprocessingCanvas" xmlns:cx="http://schemas.microsoft.com/office/drawing/2014/chartex" xmlns:cx1="http://schemas.microsoft.com/office/drawing/2015/9/8/chartex" xmlns:cx2="http://schemas.microsoft.com/office/drawing/2015/10/21/chartex" xmlns:cx3="http://schemas.microsoft.com/office/drawing/2016/5/9/chartex" xmlns:cx4="http://schemas.microsoft.com/office/drawing/2016/5/10/chartex" xmlns:cx5="http://schemas.microsoft.com/office/drawing/2016/5/11/chartex" xmlns:cx6="http://schemas.microsoft.com/office/drawing/2016/5/12/chartex" xmlns:cx7="http://schemas.microsoft.com/office/drawing/2016/5/13/chartex" xmlns:cx8="http://schemas.microsoft.com/office/drawing/2016/5/14/chartex" xmlns:mc="http://schemas.openxmlformats.org/markup-compatibility/2006" xmlns:aink="http://schemas.microsoft.com/office/drawing/2016/ink" xmlns:am3d="http://schemas.microsoft.com/office/drawing/2017/model3d" xmlns:o="urn:schemas-microsoft-com:office:office" xmlns:r="http://schemas.openxmlformats.org/officeDocument/2006/relationships" xmlns:m="http://schemas.openxmlformats.org/officeDocument/2006/math" xmlns:v="urn:schemas-microsoft-com:vml" xmlns:wp14="http://schemas.microsoft.com/office/word/2010/wordprocessingDrawing" xmlns:wp="http://schemas.openxmlformats.org/drawingml/2006/wordprocessingDrawing" xmlns:w10="urn:schemas-microsoft-com:office:word" xmlns:w="http://schemas.openxmlformats.org/wordprocessingml/2006/main" xmlns:w14="http://schemas.microsoft.com/office/word/2010/wordml" xmlns:w15="http://schemas.microsoft.com/office/word/2012/wordml" xmlns:w16cex="http://schemas.microsoft.com/office/word/2018/wordml/cex" xmlns:w16cid="http://schemas.microsoft.com/office/word/2016/wordml/cid" xmlns:w16="http://schemas.microsoft.com/office/word/2018/wordml" xmlns:w16se="http://schemas.microsoft.com/office/word/2015/wordml/symex" xmlns:wpg="http://schemas.microsoft.com/office/word/2010/wordprocessingGroup" xmlns:wpi="http://schemas.microsoft.com/office/word/2010/wordprocessingInk" xmlns:wne="http://schemas.microsoft.com/office/word/2006/wordml" xmlns:wps="http://schemas.microsoft.com/office/word/2010/wordprocessingShape" mc:Ignorable="w14 w15 w16se w16cid w16 w16cex wp14">
   <w:p>
     <w:pPr>
@@ -14364,7 +14651,7 @@
 </w:hdr>
 </file>
 
-<file path=word/header4.xml><?xml version="1.0" encoding="utf-8"?>
+<file path=word/header3.xml><?xml version="1.0" encoding="utf-8"?>
 <w:hdr xmlns:wpc="http://schemas.microsoft.com/office/word/2010/wordprocessingCanvas" xmlns:cx="http://schemas.microsoft.com/office/drawing/2014/chartex" xmlns:cx1="http://schemas.microsoft.com/office/drawing/2015/9/8/chartex" xmlns:cx2="http://schemas.microsoft.com/office/drawing/2015/10/21/chartex" xmlns:cx3="http://schemas.microsoft.com/office/drawing/2016/5/9/chartex" xmlns:cx4="http://schemas.microsoft.com/office/drawing/2016/5/10/chartex" xmlns:cx5="http://schemas.microsoft.com/office/drawing/2016/5/11/chartex" xmlns:cx6="http://schemas.microsoft.com/office/drawing/2016/5/12/chartex" xmlns:cx7="http://schemas.microsoft.com/office/drawing/2016/5/13/chartex" xmlns:cx8="http://schemas.microsoft.com/office/drawing/2016/5/14/chartex" xmlns:mc="http://schemas.openxmlformats.org/markup-compatibility/2006" xmlns:aink="http://schemas.microsoft.com/office/drawing/2016/ink" xmlns:am3d="http://schemas.microsoft.com/office/drawing/2017/model3d" xmlns:o="urn:schemas-microsoft-com:office:office" xmlns:r="http://schemas.openxmlformats.org/officeDocument/2006/relationships" xmlns:m="http://schemas.openxmlformats.org/officeDocument/2006/math" xmlns:v="urn:schemas-microsoft-com:vml" xmlns:wp14="http://schemas.microsoft.com/office/word/2010/wordprocessingDrawing" xmlns:wp="http://schemas.openxmlformats.org/drawingml/2006/wordprocessingDrawing" xmlns:w10="urn:schemas-microsoft-com:office:word" xmlns:w="http://schemas.openxmlformats.org/wordprocessingml/2006/main" xmlns:w14="http://schemas.microsoft.com/office/word/2010/wordml" xmlns:w15="http://schemas.microsoft.com/office/word/2012/wordml" xmlns:w16cex="http://schemas.microsoft.com/office/word/2018/wordml/cex" xmlns:w16cid="http://schemas.microsoft.com/office/word/2016/wordml/cid" xmlns:w16="http://schemas.microsoft.com/office/word/2018/wordml" xmlns:w16se="http://schemas.microsoft.com/office/word/2015/wordml/symex" xmlns:wpg="http://schemas.microsoft.com/office/word/2010/wordprocessingGroup" xmlns:wpi="http://schemas.microsoft.com/office/word/2010/wordprocessingInk" xmlns:wne="http://schemas.microsoft.com/office/word/2006/wordml" xmlns:wps="http://schemas.microsoft.com/office/word/2010/wordprocessingShape" mc:Ignorable="w14 w15 w16se w16cid w16 w16cex wp14">
   <w:p/>
 </w:hdr>
@@ -15954,6 +16241,92 @@
     </w:lvl>
   </w:abstractNum>
   <w:abstractNum w:abstractNumId="24" w15:restartNumberingAfterBreak="0">
+    <w:nsid w:val="592234F1"/>
+    <w:multiLevelType w:val="hybridMultilevel"/>
+    <w:tmpl w:val="7DBAA6C6"/>
+    <w:lvl w:ilvl="0" w:tplc="0409000F">
+      <w:start w:val="1"/>
+      <w:numFmt w:val="decimal"/>
+      <w:lvlText w:val="%1."/>
+      <w:lvlJc w:val="left"/>
+      <w:pPr>
+        <w:ind w:left="720" w:hanging="360"/>
+      </w:pPr>
+    </w:lvl>
+    <w:lvl w:ilvl="1" w:tplc="04090019">
+      <w:start w:val="1"/>
+      <w:numFmt w:val="lowerLetter"/>
+      <w:lvlText w:val="%2."/>
+      <w:lvlJc w:val="left"/>
+      <w:pPr>
+        <w:ind w:left="1440" w:hanging="360"/>
+      </w:pPr>
+    </w:lvl>
+    <w:lvl w:ilvl="2" w:tplc="0409001B">
+      <w:start w:val="1"/>
+      <w:numFmt w:val="lowerRoman"/>
+      <w:lvlText w:val="%3."/>
+      <w:lvlJc w:val="right"/>
+      <w:pPr>
+        <w:ind w:left="2160" w:hanging="180"/>
+      </w:pPr>
+    </w:lvl>
+    <w:lvl w:ilvl="3" w:tplc="0409000F">
+      <w:start w:val="1"/>
+      <w:numFmt w:val="decimal"/>
+      <w:lvlText w:val="%4."/>
+      <w:lvlJc w:val="left"/>
+      <w:pPr>
+        <w:ind w:left="2880" w:hanging="360"/>
+      </w:pPr>
+    </w:lvl>
+    <w:lvl w:ilvl="4" w:tplc="04090019">
+      <w:start w:val="1"/>
+      <w:numFmt w:val="lowerLetter"/>
+      <w:lvlText w:val="%5."/>
+      <w:lvlJc w:val="left"/>
+      <w:pPr>
+        <w:ind w:left="3600" w:hanging="360"/>
+      </w:pPr>
+    </w:lvl>
+    <w:lvl w:ilvl="5" w:tplc="0409001B">
+      <w:start w:val="1"/>
+      <w:numFmt w:val="lowerRoman"/>
+      <w:lvlText w:val="%6."/>
+      <w:lvlJc w:val="right"/>
+      <w:pPr>
+        <w:ind w:left="4320" w:hanging="180"/>
+      </w:pPr>
+    </w:lvl>
+    <w:lvl w:ilvl="6" w:tplc="0409000F">
+      <w:start w:val="1"/>
+      <w:numFmt w:val="decimal"/>
+      <w:lvlText w:val="%7."/>
+      <w:lvlJc w:val="left"/>
+      <w:pPr>
+        <w:ind w:left="5040" w:hanging="360"/>
+      </w:pPr>
+    </w:lvl>
+    <w:lvl w:ilvl="7" w:tplc="04090019">
+      <w:start w:val="1"/>
+      <w:numFmt w:val="lowerLetter"/>
+      <w:lvlText w:val="%8."/>
+      <w:lvlJc w:val="left"/>
+      <w:pPr>
+        <w:ind w:left="5760" w:hanging="360"/>
+      </w:pPr>
+    </w:lvl>
+    <w:lvl w:ilvl="8" w:tplc="0409001B">
+      <w:start w:val="1"/>
+      <w:numFmt w:val="lowerRoman"/>
+      <w:lvlText w:val="%9."/>
+      <w:lvlJc w:val="right"/>
+      <w:pPr>
+        <w:ind w:left="6480" w:hanging="180"/>
+      </w:pPr>
+    </w:lvl>
+  </w:abstractNum>
+  <w:abstractNum w:abstractNumId="25" w15:restartNumberingAfterBreak="0">
     <w:nsid w:val="5E371EAE"/>
     <w:multiLevelType w:val="hybridMultilevel"/>
     <w:tmpl w:val="877409E8"/>
@@ -16066,7 +16439,7 @@
       </w:rPr>
     </w:lvl>
   </w:abstractNum>
-  <w:abstractNum w:abstractNumId="25" w15:restartNumberingAfterBreak="0">
+  <w:abstractNum w:abstractNumId="26" w15:restartNumberingAfterBreak="0">
     <w:nsid w:val="638A75B9"/>
     <w:multiLevelType w:val="hybridMultilevel"/>
     <w:tmpl w:val="D7E29FFA"/>
@@ -16179,7 +16552,7 @@
       </w:rPr>
     </w:lvl>
   </w:abstractNum>
-  <w:abstractNum w:abstractNumId="26" w15:restartNumberingAfterBreak="0">
+  <w:abstractNum w:abstractNumId="27" w15:restartNumberingAfterBreak="0">
     <w:nsid w:val="6912338D"/>
     <w:multiLevelType w:val="hybridMultilevel"/>
     <w:tmpl w:val="D47C2046"/>
@@ -16292,7 +16665,7 @@
       </w:rPr>
     </w:lvl>
   </w:abstractNum>
-  <w:abstractNum w:abstractNumId="27" w15:restartNumberingAfterBreak="0">
+  <w:abstractNum w:abstractNumId="28" w15:restartNumberingAfterBreak="0">
     <w:nsid w:val="6E6566D4"/>
     <w:multiLevelType w:val="hybridMultilevel"/>
     <w:tmpl w:val="DC94D102"/>
@@ -16381,7 +16754,7 @@
       </w:pPr>
     </w:lvl>
   </w:abstractNum>
-  <w:abstractNum w:abstractNumId="28" w15:restartNumberingAfterBreak="0">
+  <w:abstractNum w:abstractNumId="29" w15:restartNumberingAfterBreak="0">
     <w:nsid w:val="711F149E"/>
     <w:multiLevelType w:val="hybridMultilevel"/>
     <w:tmpl w:val="2F9CD49E"/>
@@ -16494,7 +16867,7 @@
       </w:rPr>
     </w:lvl>
   </w:abstractNum>
-  <w:abstractNum w:abstractNumId="29" w15:restartNumberingAfterBreak="0">
+  <w:abstractNum w:abstractNumId="30" w15:restartNumberingAfterBreak="0">
     <w:nsid w:val="7745669D"/>
     <w:multiLevelType w:val="hybridMultilevel"/>
     <w:tmpl w:val="7C84415A"/>
@@ -16583,7 +16956,7 @@
       </w:pPr>
     </w:lvl>
   </w:abstractNum>
-  <w:abstractNum w:abstractNumId="30" w15:restartNumberingAfterBreak="0">
+  <w:abstractNum w:abstractNumId="31" w15:restartNumberingAfterBreak="0">
     <w:nsid w:val="7CEC3583"/>
     <w:multiLevelType w:val="hybridMultilevel"/>
     <w:tmpl w:val="322E8CC2"/>
@@ -16696,7 +17069,7 @@
       </w:rPr>
     </w:lvl>
   </w:abstractNum>
-  <w:abstractNum w:abstractNumId="31" w15:restartNumberingAfterBreak="0">
+  <w:abstractNum w:abstractNumId="32" w15:restartNumberingAfterBreak="0">
     <w:nsid w:val="7F523DE8"/>
     <w:multiLevelType w:val="hybridMultilevel"/>
     <w:tmpl w:val="75908C04"/>
@@ -16813,28 +17186,28 @@
     <w:abstractNumId w:val="0"/>
   </w:num>
   <w:num w:numId="2">
-    <w:abstractNumId w:val="27"/>
+    <w:abstractNumId w:val="28"/>
   </w:num>
   <w:num w:numId="3">
     <w:abstractNumId w:val="17"/>
   </w:num>
   <w:num w:numId="4">
+    <w:abstractNumId w:val="30"/>
+  </w:num>
+  <w:num w:numId="5">
     <w:abstractNumId w:val="29"/>
   </w:num>
-  <w:num w:numId="5">
-    <w:abstractNumId w:val="28"/>
-  </w:num>
   <w:num w:numId="6">
-    <w:abstractNumId w:val="30"/>
+    <w:abstractNumId w:val="31"/>
   </w:num>
   <w:num w:numId="7">
     <w:abstractNumId w:val="22"/>
   </w:num>
   <w:num w:numId="8">
-    <w:abstractNumId w:val="24"/>
+    <w:abstractNumId w:val="25"/>
   </w:num>
   <w:num w:numId="9">
-    <w:abstractNumId w:val="26"/>
+    <w:abstractNumId w:val="27"/>
   </w:num>
   <w:num w:numId="10">
     <w:abstractNumId w:val="20"/>
@@ -16843,13 +17216,13 @@
     <w:abstractNumId w:val="23"/>
   </w:num>
   <w:num w:numId="12">
-    <w:abstractNumId w:val="25"/>
+    <w:abstractNumId w:val="26"/>
   </w:num>
   <w:num w:numId="13">
     <w:abstractNumId w:val="21"/>
   </w:num>
   <w:num w:numId="14">
-    <w:abstractNumId w:val="31"/>
+    <w:abstractNumId w:val="32"/>
   </w:num>
   <w:num w:numId="15">
     <w:abstractNumId w:val="18"/>
@@ -16859,6 +17232,312 @@
   </w:num>
   <w:num w:numId="17">
     <w:abstractNumId w:val="19"/>
+  </w:num>
+  <w:num w:numId="18">
+    <w:abstractNumId w:val="0"/>
+    <w:lvlOverride w:ilvl="0">
+      <w:startOverride w:val="1"/>
+    </w:lvlOverride>
+    <w:lvlOverride w:ilvl="1">
+      <w:startOverride w:val="1"/>
+    </w:lvlOverride>
+    <w:lvlOverride w:ilvl="2">
+      <w:startOverride w:val="1"/>
+    </w:lvlOverride>
+    <w:lvlOverride w:ilvl="3">
+      <w:startOverride w:val="1"/>
+    </w:lvlOverride>
+    <w:lvlOverride w:ilvl="4">
+      <w:startOverride w:val="1"/>
+    </w:lvlOverride>
+    <w:lvlOverride w:ilvl="5">
+      <w:startOverride w:val="1"/>
+    </w:lvlOverride>
+    <w:lvlOverride w:ilvl="6">
+      <w:startOverride w:val="1"/>
+    </w:lvlOverride>
+    <w:lvlOverride w:ilvl="7">
+      <w:startOverride w:val="1"/>
+    </w:lvlOverride>
+    <w:lvlOverride w:ilvl="8">
+      <w:startOverride w:val="1"/>
+    </w:lvlOverride>
+  </w:num>
+  <w:num w:numId="19">
+    <w:abstractNumId w:val="29"/>
+    <w:lvlOverride w:ilvl="0"/>
+    <w:lvlOverride w:ilvl="1"/>
+    <w:lvlOverride w:ilvl="2"/>
+    <w:lvlOverride w:ilvl="3"/>
+    <w:lvlOverride w:ilvl="4"/>
+    <w:lvlOverride w:ilvl="5"/>
+    <w:lvlOverride w:ilvl="6"/>
+    <w:lvlOverride w:ilvl="7"/>
+    <w:lvlOverride w:ilvl="8"/>
+  </w:num>
+  <w:num w:numId="20">
+    <w:abstractNumId w:val="31"/>
+    <w:lvlOverride w:ilvl="0"/>
+    <w:lvlOverride w:ilvl="1"/>
+    <w:lvlOverride w:ilvl="2"/>
+    <w:lvlOverride w:ilvl="3"/>
+    <w:lvlOverride w:ilvl="4"/>
+    <w:lvlOverride w:ilvl="5"/>
+    <w:lvlOverride w:ilvl="6"/>
+    <w:lvlOverride w:ilvl="7"/>
+    <w:lvlOverride w:ilvl="8"/>
+  </w:num>
+  <w:num w:numId="21">
+    <w:abstractNumId w:val="22"/>
+    <w:lvlOverride w:ilvl="0"/>
+    <w:lvlOverride w:ilvl="1"/>
+    <w:lvlOverride w:ilvl="2"/>
+    <w:lvlOverride w:ilvl="3"/>
+    <w:lvlOverride w:ilvl="4"/>
+    <w:lvlOverride w:ilvl="5"/>
+    <w:lvlOverride w:ilvl="6"/>
+    <w:lvlOverride w:ilvl="7"/>
+    <w:lvlOverride w:ilvl="8"/>
+  </w:num>
+  <w:num w:numId="22">
+    <w:abstractNumId w:val="21"/>
+    <w:lvlOverride w:ilvl="0"/>
+    <w:lvlOverride w:ilvl="1"/>
+    <w:lvlOverride w:ilvl="2"/>
+    <w:lvlOverride w:ilvl="3"/>
+    <w:lvlOverride w:ilvl="4"/>
+    <w:lvlOverride w:ilvl="5"/>
+    <w:lvlOverride w:ilvl="6"/>
+    <w:lvlOverride w:ilvl="7"/>
+    <w:lvlOverride w:ilvl="8"/>
+  </w:num>
+  <w:num w:numId="23">
+    <w:abstractNumId w:val="18"/>
+    <w:lvlOverride w:ilvl="0"/>
+    <w:lvlOverride w:ilvl="1"/>
+    <w:lvlOverride w:ilvl="2"/>
+    <w:lvlOverride w:ilvl="3"/>
+    <w:lvlOverride w:ilvl="4"/>
+    <w:lvlOverride w:ilvl="5"/>
+    <w:lvlOverride w:ilvl="6"/>
+    <w:lvlOverride w:ilvl="7"/>
+    <w:lvlOverride w:ilvl="8"/>
+  </w:num>
+  <w:num w:numId="24">
+    <w:abstractNumId w:val="24"/>
+    <w:lvlOverride w:ilvl="0">
+      <w:startOverride w:val="1"/>
+    </w:lvlOverride>
+    <w:lvlOverride w:ilvl="1">
+      <w:startOverride w:val="1"/>
+    </w:lvlOverride>
+    <w:lvlOverride w:ilvl="2">
+      <w:startOverride w:val="1"/>
+    </w:lvlOverride>
+    <w:lvlOverride w:ilvl="3">
+      <w:startOverride w:val="1"/>
+    </w:lvlOverride>
+    <w:lvlOverride w:ilvl="4">
+      <w:startOverride w:val="1"/>
+    </w:lvlOverride>
+    <w:lvlOverride w:ilvl="5">
+      <w:startOverride w:val="1"/>
+    </w:lvlOverride>
+    <w:lvlOverride w:ilvl="6">
+      <w:startOverride w:val="1"/>
+    </w:lvlOverride>
+    <w:lvlOverride w:ilvl="7">
+      <w:startOverride w:val="1"/>
+    </w:lvlOverride>
+    <w:lvlOverride w:ilvl="8">
+      <w:startOverride w:val="1"/>
+    </w:lvlOverride>
+  </w:num>
+  <w:num w:numId="25">
+    <w:abstractNumId w:val="16"/>
+    <w:lvlOverride w:ilvl="0"/>
+    <w:lvlOverride w:ilvl="1"/>
+    <w:lvlOverride w:ilvl="2"/>
+    <w:lvlOverride w:ilvl="3"/>
+    <w:lvlOverride w:ilvl="4"/>
+    <w:lvlOverride w:ilvl="5"/>
+    <w:lvlOverride w:ilvl="6"/>
+    <w:lvlOverride w:ilvl="7"/>
+    <w:lvlOverride w:ilvl="8"/>
+  </w:num>
+  <w:num w:numId="26">
+    <w:abstractNumId w:val="27"/>
+    <w:lvlOverride w:ilvl="0"/>
+    <w:lvlOverride w:ilvl="1"/>
+    <w:lvlOverride w:ilvl="2"/>
+    <w:lvlOverride w:ilvl="3"/>
+    <w:lvlOverride w:ilvl="4"/>
+    <w:lvlOverride w:ilvl="5"/>
+    <w:lvlOverride w:ilvl="6"/>
+    <w:lvlOverride w:ilvl="7"/>
+    <w:lvlOverride w:ilvl="8"/>
+  </w:num>
+  <w:num w:numId="27">
+    <w:abstractNumId w:val="20"/>
+    <w:lvlOverride w:ilvl="0"/>
+    <w:lvlOverride w:ilvl="1"/>
+    <w:lvlOverride w:ilvl="2"/>
+    <w:lvlOverride w:ilvl="3"/>
+    <w:lvlOverride w:ilvl="4"/>
+    <w:lvlOverride w:ilvl="5"/>
+    <w:lvlOverride w:ilvl="6"/>
+    <w:lvlOverride w:ilvl="7"/>
+    <w:lvlOverride w:ilvl="8"/>
+  </w:num>
+  <w:num w:numId="28">
+    <w:abstractNumId w:val="25"/>
+    <w:lvlOverride w:ilvl="0"/>
+    <w:lvlOverride w:ilvl="1"/>
+    <w:lvlOverride w:ilvl="2"/>
+    <w:lvlOverride w:ilvl="3"/>
+    <w:lvlOverride w:ilvl="4"/>
+    <w:lvlOverride w:ilvl="5"/>
+    <w:lvlOverride w:ilvl="6"/>
+    <w:lvlOverride w:ilvl="7"/>
+    <w:lvlOverride w:ilvl="8"/>
+  </w:num>
+  <w:num w:numId="29">
+    <w:abstractNumId w:val="23"/>
+    <w:lvlOverride w:ilvl="0"/>
+    <w:lvlOverride w:ilvl="1"/>
+    <w:lvlOverride w:ilvl="2"/>
+    <w:lvlOverride w:ilvl="3"/>
+    <w:lvlOverride w:ilvl="4"/>
+    <w:lvlOverride w:ilvl="5"/>
+    <w:lvlOverride w:ilvl="6"/>
+    <w:lvlOverride w:ilvl="7"/>
+    <w:lvlOverride w:ilvl="8"/>
+  </w:num>
+  <w:num w:numId="30">
+    <w:abstractNumId w:val="26"/>
+    <w:lvlOverride w:ilvl="0"/>
+    <w:lvlOverride w:ilvl="1"/>
+    <w:lvlOverride w:ilvl="2"/>
+    <w:lvlOverride w:ilvl="3"/>
+    <w:lvlOverride w:ilvl="4"/>
+    <w:lvlOverride w:ilvl="5"/>
+    <w:lvlOverride w:ilvl="6"/>
+    <w:lvlOverride w:ilvl="7"/>
+    <w:lvlOverride w:ilvl="8"/>
+  </w:num>
+  <w:num w:numId="31">
+    <w:abstractNumId w:val="19"/>
+    <w:lvlOverride w:ilvl="0"/>
+    <w:lvlOverride w:ilvl="1"/>
+    <w:lvlOverride w:ilvl="2"/>
+    <w:lvlOverride w:ilvl="3"/>
+    <w:lvlOverride w:ilvl="4"/>
+    <w:lvlOverride w:ilvl="5"/>
+    <w:lvlOverride w:ilvl="6"/>
+    <w:lvlOverride w:ilvl="7"/>
+    <w:lvlOverride w:ilvl="8"/>
+  </w:num>
+  <w:num w:numId="32">
+    <w:abstractNumId w:val="30"/>
+    <w:lvlOverride w:ilvl="0">
+      <w:startOverride w:val="1"/>
+    </w:lvlOverride>
+    <w:lvlOverride w:ilvl="1">
+      <w:startOverride w:val="1"/>
+    </w:lvlOverride>
+    <w:lvlOverride w:ilvl="2">
+      <w:startOverride w:val="1"/>
+    </w:lvlOverride>
+    <w:lvlOverride w:ilvl="3">
+      <w:startOverride w:val="1"/>
+    </w:lvlOverride>
+    <w:lvlOverride w:ilvl="4">
+      <w:startOverride w:val="1"/>
+    </w:lvlOverride>
+    <w:lvlOverride w:ilvl="5">
+      <w:startOverride w:val="1"/>
+    </w:lvlOverride>
+    <w:lvlOverride w:ilvl="6">
+      <w:startOverride w:val="1"/>
+    </w:lvlOverride>
+    <w:lvlOverride w:ilvl="7">
+      <w:startOverride w:val="1"/>
+    </w:lvlOverride>
+    <w:lvlOverride w:ilvl="8">
+      <w:startOverride w:val="1"/>
+    </w:lvlOverride>
+  </w:num>
+  <w:num w:numId="33">
+    <w:abstractNumId w:val="28"/>
+    <w:lvlOverride w:ilvl="0">
+      <w:startOverride w:val="1"/>
+    </w:lvlOverride>
+    <w:lvlOverride w:ilvl="1">
+      <w:startOverride w:val="1"/>
+    </w:lvlOverride>
+    <w:lvlOverride w:ilvl="2">
+      <w:startOverride w:val="1"/>
+    </w:lvlOverride>
+    <w:lvlOverride w:ilvl="3">
+      <w:startOverride w:val="1"/>
+    </w:lvlOverride>
+    <w:lvlOverride w:ilvl="4">
+      <w:startOverride w:val="1"/>
+    </w:lvlOverride>
+    <w:lvlOverride w:ilvl="5">
+      <w:startOverride w:val="1"/>
+    </w:lvlOverride>
+    <w:lvlOverride w:ilvl="6">
+      <w:startOverride w:val="1"/>
+    </w:lvlOverride>
+    <w:lvlOverride w:ilvl="7">
+      <w:startOverride w:val="1"/>
+    </w:lvlOverride>
+    <w:lvlOverride w:ilvl="8">
+      <w:startOverride w:val="1"/>
+    </w:lvlOverride>
+  </w:num>
+  <w:num w:numId="34">
+    <w:abstractNumId w:val="17"/>
+    <w:lvlOverride w:ilvl="0">
+      <w:startOverride w:val="1"/>
+    </w:lvlOverride>
+    <w:lvlOverride w:ilvl="1">
+      <w:startOverride w:val="1"/>
+    </w:lvlOverride>
+    <w:lvlOverride w:ilvl="2">
+      <w:startOverride w:val="1"/>
+    </w:lvlOverride>
+    <w:lvlOverride w:ilvl="3">
+      <w:startOverride w:val="1"/>
+    </w:lvlOverride>
+    <w:lvlOverride w:ilvl="4">
+      <w:startOverride w:val="1"/>
+    </w:lvlOverride>
+    <w:lvlOverride w:ilvl="5">
+      <w:startOverride w:val="1"/>
+    </w:lvlOverride>
+    <w:lvlOverride w:ilvl="6">
+      <w:startOverride w:val="1"/>
+    </w:lvlOverride>
+    <w:lvlOverride w:ilvl="7">
+      <w:startOverride w:val="1"/>
+    </w:lvlOverride>
+    <w:lvlOverride w:ilvl="8">
+      <w:startOverride w:val="1"/>
+    </w:lvlOverride>
+  </w:num>
+  <w:num w:numId="35">
+    <w:abstractNumId w:val="32"/>
+    <w:lvlOverride w:ilvl="0"/>
+    <w:lvlOverride w:ilvl="1"/>
+    <w:lvlOverride w:ilvl="2"/>
+    <w:lvlOverride w:ilvl="3"/>
+    <w:lvlOverride w:ilvl="4"/>
+    <w:lvlOverride w:ilvl="5"/>
+    <w:lvlOverride w:ilvl="6"/>
+    <w:lvlOverride w:ilvl="7"/>
+    <w:lvlOverride w:ilvl="8"/>
   </w:num>
   <w:numIdMacAtCleanup w:val="17"/>
 </w:numbering>
@@ -17264,6 +17943,7 @@
     <w:name w:val="heading 1"/>
     <w:basedOn w:val="Normal"/>
     <w:next w:val="Normal"/>
+    <w:link w:val="Heading1Char"/>
     <w:qFormat/>
     <w:rsid w:val="009A57EC"/>
     <w:pPr>
@@ -17290,6 +17970,7 @@
     <w:name w:val="heading 2"/>
     <w:basedOn w:val="Normal"/>
     <w:next w:val="Normal"/>
+    <w:link w:val="Heading2Char"/>
     <w:qFormat/>
     <w:rsid w:val="009A57EC"/>
     <w:pPr>
@@ -18389,6 +19070,34 @@
       <w:lang w:eastAsia="hi-IN" w:bidi="hi-IN"/>
     </w:rPr>
   </w:style>
+  <w:style w:type="character" w:customStyle="1" w:styleId="Heading1Char">
+    <w:name w:val="Heading 1 Char"/>
+    <w:basedOn w:val="DefaultParagraphFont"/>
+    <w:link w:val="Heading1"/>
+    <w:rsid w:val="00C67685"/>
+    <w:rPr>
+      <w:rFonts w:ascii="Tahoma" w:eastAsia="MS Gothic" w:hAnsi="Tahoma" w:cs="Mangal"/>
+      <w:b/>
+      <w:color w:val="951B13"/>
+      <w:sz w:val="36"/>
+      <w:szCs w:val="36"/>
+      <w:lang w:eastAsia="hi-IN" w:bidi="hi-IN"/>
+    </w:rPr>
+  </w:style>
+  <w:style w:type="character" w:customStyle="1" w:styleId="Heading2Char">
+    <w:name w:val="Heading 2 Char"/>
+    <w:basedOn w:val="DefaultParagraphFont"/>
+    <w:link w:val="Heading2"/>
+    <w:rsid w:val="00C67685"/>
+    <w:rPr>
+      <w:rFonts w:ascii="Tahoma" w:eastAsia="MS Gothic" w:hAnsi="Tahoma" w:cs="Mangal"/>
+      <w:b/>
+      <w:color w:val="951B13"/>
+      <w:sz w:val="26"/>
+      <w:szCs w:val="26"/>
+      <w:lang w:eastAsia="hi-IN" w:bidi="hi-IN"/>
+    </w:rPr>
+  </w:style>
 </w:styles>
 </file>
 

--- a/docs/BTLnhom3.docx
+++ b/docs/BTLnhom3.docx
@@ -13947,6 +13947,97 @@
     </w:p>
     <w:p>
       <w:pPr>
+        <w:ind w:left="360"/>
+      </w:pPr>
+      <w:r>
+        <w:rPr>
+          <w:noProof/>
+        </w:rPr>
+        <w:lastRenderedPageBreak/>
+        <w:drawing>
+          <wp:inline distT="0" distB="0" distL="0" distR="0" wp14:anchorId="79220D66" wp14:editId="2A6900C3">
+            <wp:extent cx="4799910" cy="3124862"/>
+            <wp:effectExtent l="0" t="0" r="1270" b="0"/>
+            <wp:docPr id="3" name="Picture 3"/>
+            <wp:cNvGraphicFramePr>
+              <a:graphicFrameLocks xmlns:a="http://schemas.openxmlformats.org/drawingml/2006/main" noChangeAspect="1"/>
+            </wp:cNvGraphicFramePr>
+            <a:graphic xmlns:a="http://schemas.openxmlformats.org/drawingml/2006/main">
+              <a:graphicData uri="http://schemas.openxmlformats.org/drawingml/2006/picture">
+                <pic:pic xmlns:pic="http://schemas.openxmlformats.org/drawingml/2006/picture">
+                  <pic:nvPicPr>
+                    <pic:cNvPr id="1" name=""/>
+                    <pic:cNvPicPr/>
+                  </pic:nvPicPr>
+                  <pic:blipFill>
+                    <a:blip r:embed="rId51"/>
+                    <a:stretch>
+                      <a:fillRect/>
+                    </a:stretch>
+                  </pic:blipFill>
+                  <pic:spPr>
+                    <a:xfrm>
+                      <a:off x="0" y="0"/>
+                      <a:ext cx="4838944" cy="3150274"/>
+                    </a:xfrm>
+                    <a:prstGeom prst="rect">
+                      <a:avLst/>
+                    </a:prstGeom>
+                  </pic:spPr>
+                </pic:pic>
+              </a:graphicData>
+            </a:graphic>
+          </wp:inline>
+        </w:drawing>
+      </w:r>
+    </w:p>
+    <w:p>
+      <w:pPr>
+        <w:ind w:left="360"/>
+      </w:pPr>
+      <w:r>
+        <w:rPr>
+          <w:noProof/>
+        </w:rPr>
+        <w:drawing>
+          <wp:inline distT="0" distB="0" distL="0" distR="0" wp14:anchorId="7D179942" wp14:editId="0D5F86D2">
+            <wp:extent cx="4794636" cy="2507081"/>
+            <wp:effectExtent l="0" t="0" r="6350" b="7620"/>
+            <wp:docPr id="1" name="Picture 1"/>
+            <wp:cNvGraphicFramePr>
+              <a:graphicFrameLocks xmlns:a="http://schemas.openxmlformats.org/drawingml/2006/main" noChangeAspect="1"/>
+            </wp:cNvGraphicFramePr>
+            <a:graphic xmlns:a="http://schemas.openxmlformats.org/drawingml/2006/main">
+              <a:graphicData uri="http://schemas.openxmlformats.org/drawingml/2006/picture">
+                <pic:pic xmlns:pic="http://schemas.openxmlformats.org/drawingml/2006/picture">
+                  <pic:nvPicPr>
+                    <pic:cNvPr id="1" name=""/>
+                    <pic:cNvPicPr/>
+                  </pic:nvPicPr>
+                  <pic:blipFill>
+                    <a:blip r:embed="rId52"/>
+                    <a:stretch>
+                      <a:fillRect/>
+                    </a:stretch>
+                  </pic:blipFill>
+                  <pic:spPr>
+                    <a:xfrm>
+                      <a:off x="0" y="0"/>
+                      <a:ext cx="4833567" cy="2527438"/>
+                    </a:xfrm>
+                    <a:prstGeom prst="rect">
+                      <a:avLst/>
+                    </a:prstGeom>
+                  </pic:spPr>
+                </pic:pic>
+              </a:graphicData>
+            </a:graphic>
+          </wp:inline>
+        </w:drawing>
+      </w:r>
+    </w:p>
+    <w:p>
+      <w:pPr>
         <w:pStyle w:val="ListParagraph"/>
         <w:numPr>
           <w:ilvl w:val="0"/>
@@ -13980,6 +14071,51 @@
     </w:p>
     <w:p>
       <w:pPr>
+        <w:ind w:left="360"/>
+      </w:pPr>
+      <w:r>
+        <w:rPr>
+          <w:noProof/>
+        </w:rPr>
+        <w:drawing>
+          <wp:inline distT="0" distB="0" distL="0" distR="0" wp14:anchorId="7C01BC86" wp14:editId="69AA635B">
+            <wp:extent cx="4810539" cy="2900021"/>
+            <wp:effectExtent l="0" t="0" r="0" b="0"/>
+            <wp:docPr id="2" name="Picture 2"/>
+            <wp:cNvGraphicFramePr>
+              <a:graphicFrameLocks xmlns:a="http://schemas.openxmlformats.org/drawingml/2006/main" noChangeAspect="1"/>
+            </wp:cNvGraphicFramePr>
+            <a:graphic xmlns:a="http://schemas.openxmlformats.org/drawingml/2006/main">
+              <a:graphicData uri="http://schemas.openxmlformats.org/drawingml/2006/picture">
+                <pic:pic xmlns:pic="http://schemas.openxmlformats.org/drawingml/2006/picture">
+                  <pic:nvPicPr>
+                    <pic:cNvPr id="1" name=""/>
+                    <pic:cNvPicPr/>
+                  </pic:nvPicPr>
+                  <pic:blipFill>
+                    <a:blip r:embed="rId53"/>
+                    <a:stretch>
+                      <a:fillRect/>
+                    </a:stretch>
+                  </pic:blipFill>
+                  <pic:spPr>
+                    <a:xfrm>
+                      <a:off x="0" y="0"/>
+                      <a:ext cx="4822331" cy="2907129"/>
+                    </a:xfrm>
+                    <a:prstGeom prst="rect">
+                      <a:avLst/>
+                    </a:prstGeom>
+                  </pic:spPr>
+                </pic:pic>
+              </a:graphicData>
+            </a:graphic>
+          </wp:inline>
+        </w:drawing>
+      </w:r>
+    </w:p>
+    <w:p>
+      <w:pPr>
         <w:pStyle w:val="Heading1"/>
         <w:numPr>
           <w:ilvl w:val="0"/>
@@ -13995,6 +14131,7 @@
         <w:rPr>
           <w:lang w:eastAsia="en-US" w:bidi="ar-SA"/>
         </w:rPr>
+        <w:lastRenderedPageBreak/>
         <w:t>Danh</w:t>
       </w:r>
       <w:proofErr w:type="spellEnd"/>
@@ -14093,7 +14230,6 @@
         </w:numPr>
       </w:pPr>
       <w:r>
-        <w:lastRenderedPageBreak/>
         <w:t>Internet, internet</w:t>
       </w:r>
     </w:p>
@@ -14155,12 +14291,12 @@
     <w:p/>
     <w:p/>
     <w:sectPr>
-      <w:headerReference w:type="even" r:id="rId51"/>
-      <w:headerReference w:type="default" r:id="rId52"/>
-      <w:footerReference w:type="even" r:id="rId53"/>
-      <w:footerReference w:type="default" r:id="rId54"/>
-      <w:headerReference w:type="first" r:id="rId55"/>
-      <w:footerReference w:type="first" r:id="rId56"/>
+      <w:headerReference w:type="even" r:id="rId54"/>
+      <w:headerReference w:type="default" r:id="rId55"/>
+      <w:footerReference w:type="even" r:id="rId56"/>
+      <w:footerReference w:type="default" r:id="rId57"/>
+      <w:headerReference w:type="first" r:id="rId58"/>
+      <w:footerReference w:type="first" r:id="rId59"/>
       <w:footnotePr>
         <w:pos w:val="beneathText"/>
       </w:footnotePr>
@@ -17265,63 +17401,18 @@
   </w:num>
   <w:num w:numId="19">
     <w:abstractNumId w:val="29"/>
-    <w:lvlOverride w:ilvl="0"/>
-    <w:lvlOverride w:ilvl="1"/>
-    <w:lvlOverride w:ilvl="2"/>
-    <w:lvlOverride w:ilvl="3"/>
-    <w:lvlOverride w:ilvl="4"/>
-    <w:lvlOverride w:ilvl="5"/>
-    <w:lvlOverride w:ilvl="6"/>
-    <w:lvlOverride w:ilvl="7"/>
-    <w:lvlOverride w:ilvl="8"/>
   </w:num>
   <w:num w:numId="20">
     <w:abstractNumId w:val="31"/>
-    <w:lvlOverride w:ilvl="0"/>
-    <w:lvlOverride w:ilvl="1"/>
-    <w:lvlOverride w:ilvl="2"/>
-    <w:lvlOverride w:ilvl="3"/>
-    <w:lvlOverride w:ilvl="4"/>
-    <w:lvlOverride w:ilvl="5"/>
-    <w:lvlOverride w:ilvl="6"/>
-    <w:lvlOverride w:ilvl="7"/>
-    <w:lvlOverride w:ilvl="8"/>
   </w:num>
   <w:num w:numId="21">
     <w:abstractNumId w:val="22"/>
-    <w:lvlOverride w:ilvl="0"/>
-    <w:lvlOverride w:ilvl="1"/>
-    <w:lvlOverride w:ilvl="2"/>
-    <w:lvlOverride w:ilvl="3"/>
-    <w:lvlOverride w:ilvl="4"/>
-    <w:lvlOverride w:ilvl="5"/>
-    <w:lvlOverride w:ilvl="6"/>
-    <w:lvlOverride w:ilvl="7"/>
-    <w:lvlOverride w:ilvl="8"/>
   </w:num>
   <w:num w:numId="22">
     <w:abstractNumId w:val="21"/>
-    <w:lvlOverride w:ilvl="0"/>
-    <w:lvlOverride w:ilvl="1"/>
-    <w:lvlOverride w:ilvl="2"/>
-    <w:lvlOverride w:ilvl="3"/>
-    <w:lvlOverride w:ilvl="4"/>
-    <w:lvlOverride w:ilvl="5"/>
-    <w:lvlOverride w:ilvl="6"/>
-    <w:lvlOverride w:ilvl="7"/>
-    <w:lvlOverride w:ilvl="8"/>
   </w:num>
   <w:num w:numId="23">
     <w:abstractNumId w:val="18"/>
-    <w:lvlOverride w:ilvl="0"/>
-    <w:lvlOverride w:ilvl="1"/>
-    <w:lvlOverride w:ilvl="2"/>
-    <w:lvlOverride w:ilvl="3"/>
-    <w:lvlOverride w:ilvl="4"/>
-    <w:lvlOverride w:ilvl="5"/>
-    <w:lvlOverride w:ilvl="6"/>
-    <w:lvlOverride w:ilvl="7"/>
-    <w:lvlOverride w:ilvl="8"/>
   </w:num>
   <w:num w:numId="24">
     <w:abstractNumId w:val="24"/>
@@ -17355,87 +17446,24 @@
   </w:num>
   <w:num w:numId="25">
     <w:abstractNumId w:val="16"/>
-    <w:lvlOverride w:ilvl="0"/>
-    <w:lvlOverride w:ilvl="1"/>
-    <w:lvlOverride w:ilvl="2"/>
-    <w:lvlOverride w:ilvl="3"/>
-    <w:lvlOverride w:ilvl="4"/>
-    <w:lvlOverride w:ilvl="5"/>
-    <w:lvlOverride w:ilvl="6"/>
-    <w:lvlOverride w:ilvl="7"/>
-    <w:lvlOverride w:ilvl="8"/>
   </w:num>
   <w:num w:numId="26">
     <w:abstractNumId w:val="27"/>
-    <w:lvlOverride w:ilvl="0"/>
-    <w:lvlOverride w:ilvl="1"/>
-    <w:lvlOverride w:ilvl="2"/>
-    <w:lvlOverride w:ilvl="3"/>
-    <w:lvlOverride w:ilvl="4"/>
-    <w:lvlOverride w:ilvl="5"/>
-    <w:lvlOverride w:ilvl="6"/>
-    <w:lvlOverride w:ilvl="7"/>
-    <w:lvlOverride w:ilvl="8"/>
   </w:num>
   <w:num w:numId="27">
     <w:abstractNumId w:val="20"/>
-    <w:lvlOverride w:ilvl="0"/>
-    <w:lvlOverride w:ilvl="1"/>
-    <w:lvlOverride w:ilvl="2"/>
-    <w:lvlOverride w:ilvl="3"/>
-    <w:lvlOverride w:ilvl="4"/>
-    <w:lvlOverride w:ilvl="5"/>
-    <w:lvlOverride w:ilvl="6"/>
-    <w:lvlOverride w:ilvl="7"/>
-    <w:lvlOverride w:ilvl="8"/>
   </w:num>
   <w:num w:numId="28">
     <w:abstractNumId w:val="25"/>
-    <w:lvlOverride w:ilvl="0"/>
-    <w:lvlOverride w:ilvl="1"/>
-    <w:lvlOverride w:ilvl="2"/>
-    <w:lvlOverride w:ilvl="3"/>
-    <w:lvlOverride w:ilvl="4"/>
-    <w:lvlOverride w:ilvl="5"/>
-    <w:lvlOverride w:ilvl="6"/>
-    <w:lvlOverride w:ilvl="7"/>
-    <w:lvlOverride w:ilvl="8"/>
   </w:num>
   <w:num w:numId="29">
     <w:abstractNumId w:val="23"/>
-    <w:lvlOverride w:ilvl="0"/>
-    <w:lvlOverride w:ilvl="1"/>
-    <w:lvlOverride w:ilvl="2"/>
-    <w:lvlOverride w:ilvl="3"/>
-    <w:lvlOverride w:ilvl="4"/>
-    <w:lvlOverride w:ilvl="5"/>
-    <w:lvlOverride w:ilvl="6"/>
-    <w:lvlOverride w:ilvl="7"/>
-    <w:lvlOverride w:ilvl="8"/>
   </w:num>
   <w:num w:numId="30">
     <w:abstractNumId w:val="26"/>
-    <w:lvlOverride w:ilvl="0"/>
-    <w:lvlOverride w:ilvl="1"/>
-    <w:lvlOverride w:ilvl="2"/>
-    <w:lvlOverride w:ilvl="3"/>
-    <w:lvlOverride w:ilvl="4"/>
-    <w:lvlOverride w:ilvl="5"/>
-    <w:lvlOverride w:ilvl="6"/>
-    <w:lvlOverride w:ilvl="7"/>
-    <w:lvlOverride w:ilvl="8"/>
   </w:num>
   <w:num w:numId="31">
     <w:abstractNumId w:val="19"/>
-    <w:lvlOverride w:ilvl="0"/>
-    <w:lvlOverride w:ilvl="1"/>
-    <w:lvlOverride w:ilvl="2"/>
-    <w:lvlOverride w:ilvl="3"/>
-    <w:lvlOverride w:ilvl="4"/>
-    <w:lvlOverride w:ilvl="5"/>
-    <w:lvlOverride w:ilvl="6"/>
-    <w:lvlOverride w:ilvl="7"/>
-    <w:lvlOverride w:ilvl="8"/>
   </w:num>
   <w:num w:numId="32">
     <w:abstractNumId w:val="30"/>
@@ -17529,15 +17557,6 @@
   </w:num>
   <w:num w:numId="35">
     <w:abstractNumId w:val="32"/>
-    <w:lvlOverride w:ilvl="0"/>
-    <w:lvlOverride w:ilvl="1"/>
-    <w:lvlOverride w:ilvl="2"/>
-    <w:lvlOverride w:ilvl="3"/>
-    <w:lvlOverride w:ilvl="4"/>
-    <w:lvlOverride w:ilvl="5"/>
-    <w:lvlOverride w:ilvl="6"/>
-    <w:lvlOverride w:ilvl="7"/>
-    <w:lvlOverride w:ilvl="8"/>
   </w:num>
   <w:numIdMacAtCleanup w:val="17"/>
 </w:numbering>

--- a/docs/BTLnhom3.docx
+++ b/docs/BTLnhom3.docx
@@ -21,16 +21,16 @@
         <mc:AlternateContent>
           <mc:Choice Requires="wps">
             <w:drawing>
-              <wp:anchor distT="0" distB="0" distL="114300" distR="114300" simplePos="0" relativeHeight="251658240" behindDoc="0" locked="0" layoutInCell="1" allowOverlap="1" wp14:anchorId="4B51323D" wp14:editId="136319DA">
+              <wp:anchor distT="0" distB="0" distL="114300" distR="114300" simplePos="0" relativeHeight="251658240" behindDoc="0" locked="0" layoutInCell="1" allowOverlap="1" wp14:anchorId="4B51323D" wp14:editId="3F676466">
                 <wp:simplePos x="0" y="0"/>
                 <wp:positionH relativeFrom="column">
-                  <wp:posOffset>-85090</wp:posOffset>
+                  <wp:posOffset>-88037</wp:posOffset>
                 </wp:positionH>
                 <wp:positionV relativeFrom="paragraph">
-                  <wp:posOffset>-22860</wp:posOffset>
+                  <wp:posOffset>-19770</wp:posOffset>
                 </wp:positionV>
-                <wp:extent cx="1654175" cy="572770"/>
-                <wp:effectExtent l="0" t="0" r="22225" b="17780"/>
+                <wp:extent cx="1501254" cy="668740"/>
+                <wp:effectExtent l="0" t="0" r="22860" b="17145"/>
                 <wp:wrapNone/>
                 <wp:docPr id="15" name="Text Box 15"/>
                 <wp:cNvGraphicFramePr/>
@@ -41,7 +41,7 @@
                       <wps:spPr>
                         <a:xfrm>
                           <a:off x="0" y="0"/>
-                          <a:ext cx="1653540" cy="572135"/>
+                          <a:ext cx="1501254" cy="668740"/>
                         </a:xfrm>
                         <a:prstGeom prst="rect">
                           <a:avLst/>
@@ -67,11 +67,43 @@
                             </w:pPr>
                             <w:r>
                               <w:rPr>
-                                <w:b/>
-                                <w:i/>
-                                <w:color w:val="C00000"/>
+                                <w:noProof/>
                               </w:rPr>
-                              <w:t>My Company Logo</w:t>
+                              <w:drawing>
+                                <wp:inline distT="0" distB="0" distL="0" distR="0" wp14:anchorId="58CF2971" wp14:editId="5C5E905E">
+                                  <wp:extent cx="1317009" cy="582568"/>
+                                  <wp:effectExtent l="0" t="0" r="0" b="8255"/>
+                                  <wp:docPr id="26" name="Picture 26"/>
+                                  <wp:cNvGraphicFramePr>
+                                    <a:graphicFrameLocks xmlns:a="http://schemas.openxmlformats.org/drawingml/2006/main" noChangeAspect="1"/>
+                                  </wp:cNvGraphicFramePr>
+                                  <a:graphic xmlns:a="http://schemas.openxmlformats.org/drawingml/2006/main">
+                                    <a:graphicData uri="http://schemas.openxmlformats.org/drawingml/2006/picture">
+                                      <pic:pic xmlns:pic="http://schemas.openxmlformats.org/drawingml/2006/picture">
+                                        <pic:nvPicPr>
+                                          <pic:cNvPr id="1" name=""/>
+                                          <pic:cNvPicPr/>
+                                        </pic:nvPicPr>
+                                        <pic:blipFill>
+                                          <a:blip r:embed="rId8"/>
+                                          <a:stretch>
+                                            <a:fillRect/>
+                                          </a:stretch>
+                                        </pic:blipFill>
+                                        <pic:spPr>
+                                          <a:xfrm>
+                                            <a:off x="0" y="0"/>
+                                            <a:ext cx="1428529" cy="631898"/>
+                                          </a:xfrm>
+                                          <a:prstGeom prst="rect">
+                                            <a:avLst/>
+                                          </a:prstGeom>
+                                        </pic:spPr>
+                                      </pic:pic>
+                                    </a:graphicData>
+                                  </a:graphic>
+                                </wp:inline>
+                              </w:drawing>
                             </w:r>
                           </w:p>
                         </w:txbxContent>
@@ -100,7 +132,7 @@
                 <v:stroke joinstyle="miter"/>
                 <v:path gradientshapeok="t" o:connecttype="rect"/>
               </v:shapetype>
-              <v:shape id="Text Box 15" o:spid="_x0000_s1026" type="#_x0000_t202" style="position:absolute;left:0;text-align:left;margin-left:-6.7pt;margin-top:-1.8pt;width:130.25pt;height:45.1pt;z-index:251658240;visibility:visible;mso-wrap-style:square;mso-width-percent:0;mso-height-percent:0;mso-wrap-distance-left:9pt;mso-wrap-distance-top:0;mso-wrap-distance-right:9pt;mso-wrap-distance-bottom:0;mso-position-horizontal:absolute;mso-position-horizontal-relative:text;mso-position-vertical:absolute;mso-position-vertical-relative:text;mso-width-percent:0;mso-height-percent:0;mso-width-relative:page;mso-height-relative:page;v-text-anchor:top" o:gfxdata="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" fillcolor="white [3201]" strokeweight=".5pt">
+              <v:shape id="Text Box 15" o:spid="_x0000_s1026" type="#_x0000_t202" style="position:absolute;left:0;text-align:left;margin-left:-6.95pt;margin-top:-1.55pt;width:118.2pt;height:52.65pt;z-index:251658240;visibility:visible;mso-wrap-style:square;mso-width-percent:0;mso-height-percent:0;mso-wrap-distance-left:9pt;mso-wrap-distance-top:0;mso-wrap-distance-right:9pt;mso-wrap-distance-bottom:0;mso-position-horizontal:absolute;mso-position-horizontal-relative:text;mso-position-vertical:absolute;mso-position-vertical-relative:text;mso-width-percent:0;mso-height-percent:0;mso-width-relative:page;mso-height-relative:page;v-text-anchor:top" o:gfxdata="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" fillcolor="white [3201]" strokeweight=".5pt">
                 <v:textbox>
                   <w:txbxContent>
                     <w:p>
@@ -113,11 +145,43 @@
                       </w:pPr>
                       <w:r>
                         <w:rPr>
-                          <w:b/>
-                          <w:i/>
-                          <w:color w:val="C00000"/>
+                          <w:noProof/>
                         </w:rPr>
-                        <w:t>My Company Logo</w:t>
+                        <w:drawing>
+                          <wp:inline distT="0" distB="0" distL="0" distR="0" wp14:anchorId="58CF2971" wp14:editId="5C5E905E">
+                            <wp:extent cx="1317009" cy="582568"/>
+                            <wp:effectExtent l="0" t="0" r="0" b="8255"/>
+                            <wp:docPr id="26" name="Picture 26"/>
+                            <wp:cNvGraphicFramePr>
+                              <a:graphicFrameLocks xmlns:a="http://schemas.openxmlformats.org/drawingml/2006/main" noChangeAspect="1"/>
+                            </wp:cNvGraphicFramePr>
+                            <a:graphic xmlns:a="http://schemas.openxmlformats.org/drawingml/2006/main">
+                              <a:graphicData uri="http://schemas.openxmlformats.org/drawingml/2006/picture">
+                                <pic:pic xmlns:pic="http://schemas.openxmlformats.org/drawingml/2006/picture">
+                                  <pic:nvPicPr>
+                                    <pic:cNvPr id="1" name=""/>
+                                    <pic:cNvPicPr/>
+                                  </pic:nvPicPr>
+                                  <pic:blipFill>
+                                    <a:blip r:embed="rId8"/>
+                                    <a:stretch>
+                                      <a:fillRect/>
+                                    </a:stretch>
+                                  </pic:blipFill>
+                                  <pic:spPr>
+                                    <a:xfrm>
+                                      <a:off x="0" y="0"/>
+                                      <a:ext cx="1428529" cy="631898"/>
+                                    </a:xfrm>
+                                    <a:prstGeom prst="rect">
+                                      <a:avLst/>
+                                    </a:prstGeom>
+                                  </pic:spPr>
+                                </pic:pic>
+                              </a:graphicData>
+                            </a:graphic>
+                          </wp:inline>
+                        </w:drawing>
                       </w:r>
                     </w:p>
                   </w:txbxContent>
@@ -197,59 +261,175 @@
           <w:rFonts w:cs="Arial"/>
           <w:b/>
           <w:color w:val="951B13"/>
-          <w:sz w:val="58"/>
-          <w:szCs w:val="48"/>
-        </w:rPr>
-      </w:pPr>
+          <w:sz w:val="44"/>
+          <w:szCs w:val="32"/>
+        </w:rPr>
+      </w:pPr>
+      <w:proofErr w:type="spellStart"/>
       <w:r>
         <w:rPr>
           <w:rFonts w:cs="Arial"/>
           <w:b/>
           <w:color w:val="951B13"/>
-          <w:sz w:val="58"/>
-          <w:szCs w:val="48"/>
-        </w:rPr>
-        <w:fldChar w:fldCharType="begin"/>
-      </w:r>
+          <w:sz w:val="44"/>
+          <w:szCs w:val="32"/>
+        </w:rPr>
+        <w:t>Dự</w:t>
+      </w:r>
+      <w:proofErr w:type="spellEnd"/>
       <w:r>
         <w:rPr>
           <w:rFonts w:cs="Arial"/>
           <w:b/>
           <w:color w:val="951B13"/>
-          <w:sz w:val="58"/>
-          <w:szCs w:val="48"/>
-        </w:rPr>
-        <w:instrText xml:space="preserve"> TITLE   \* MERGEFORMAT </w:instrText>
-      </w:r>
+          <w:sz w:val="44"/>
+          <w:szCs w:val="32"/>
+        </w:rPr>
+        <w:t xml:space="preserve"> </w:t>
+      </w:r>
+      <w:proofErr w:type="spellStart"/>
+      <w:proofErr w:type="gramStart"/>
       <w:r>
         <w:rPr>
           <w:rFonts w:cs="Arial"/>
           <w:b/>
           <w:color w:val="951B13"/>
-          <w:sz w:val="58"/>
-          <w:szCs w:val="48"/>
-        </w:rPr>
-        <w:fldChar w:fldCharType="separate"/>
-      </w:r>
+          <w:sz w:val="44"/>
+          <w:szCs w:val="32"/>
+        </w:rPr>
+        <w:t>Án</w:t>
+      </w:r>
+      <w:proofErr w:type="spellEnd"/>
       <w:r>
         <w:rPr>
           <w:rFonts w:cs="Arial"/>
           <w:b/>
           <w:color w:val="951B13"/>
-          <w:sz w:val="58"/>
-          <w:szCs w:val="48"/>
-        </w:rPr>
-        <w:t>Document Title</w:t>
-      </w:r>
+          <w:sz w:val="44"/>
+          <w:szCs w:val="32"/>
+        </w:rPr>
+        <w:t xml:space="preserve"> :</w:t>
+      </w:r>
+      <w:proofErr w:type="gramEnd"/>
       <w:r>
         <w:rPr>
           <w:rFonts w:cs="Arial"/>
           <w:b/>
           <w:color w:val="951B13"/>
-          <w:sz w:val="58"/>
-          <w:szCs w:val="48"/>
-        </w:rPr>
-        <w:fldChar w:fldCharType="end"/>
+          <w:sz w:val="44"/>
+          <w:szCs w:val="32"/>
+        </w:rPr>
+        <w:t xml:space="preserve"> </w:t>
+      </w:r>
+      <w:proofErr w:type="spellStart"/>
+      <w:r>
+        <w:rPr>
+          <w:rFonts w:cs="Arial"/>
+          <w:b/>
+          <w:color w:val="951B13"/>
+          <w:sz w:val="44"/>
+          <w:szCs w:val="32"/>
+        </w:rPr>
+        <w:t>ChatBot</w:t>
+      </w:r>
+      <w:proofErr w:type="spellEnd"/>
+      <w:r>
+        <w:rPr>
+          <w:rFonts w:cs="Arial"/>
+          <w:b/>
+          <w:color w:val="951B13"/>
+          <w:sz w:val="44"/>
+          <w:szCs w:val="32"/>
+        </w:rPr>
+        <w:t xml:space="preserve"> </w:t>
+      </w:r>
+      <w:proofErr w:type="spellStart"/>
+      <w:r>
+        <w:rPr>
+          <w:rFonts w:cs="Arial"/>
+          <w:b/>
+          <w:color w:val="951B13"/>
+          <w:sz w:val="44"/>
+          <w:szCs w:val="32"/>
+        </w:rPr>
+        <w:t>tư</w:t>
+      </w:r>
+      <w:proofErr w:type="spellEnd"/>
+      <w:r>
+        <w:rPr>
+          <w:rFonts w:cs="Arial"/>
+          <w:b/>
+          <w:color w:val="951B13"/>
+          <w:sz w:val="44"/>
+          <w:szCs w:val="32"/>
+        </w:rPr>
+        <w:t xml:space="preserve"> </w:t>
+      </w:r>
+      <w:proofErr w:type="spellStart"/>
+      <w:r>
+        <w:rPr>
+          <w:rFonts w:cs="Arial"/>
+          <w:b/>
+          <w:color w:val="951B13"/>
+          <w:sz w:val="44"/>
+          <w:szCs w:val="32"/>
+        </w:rPr>
+        <w:t>vấn</w:t>
+      </w:r>
+      <w:proofErr w:type="spellEnd"/>
+      <w:r>
+        <w:rPr>
+          <w:rFonts w:cs="Arial"/>
+          <w:b/>
+          <w:color w:val="951B13"/>
+          <w:sz w:val="44"/>
+          <w:szCs w:val="32"/>
+        </w:rPr>
+        <w:t xml:space="preserve"> </w:t>
+      </w:r>
+      <w:proofErr w:type="spellStart"/>
+      <w:r>
+        <w:rPr>
+          <w:rFonts w:cs="Arial"/>
+          <w:b/>
+          <w:color w:val="951B13"/>
+          <w:sz w:val="44"/>
+          <w:szCs w:val="32"/>
+        </w:rPr>
+        <w:t>về</w:t>
+      </w:r>
+      <w:proofErr w:type="spellEnd"/>
+      <w:r>
+        <w:rPr>
+          <w:rFonts w:cs="Arial"/>
+          <w:b/>
+          <w:color w:val="951B13"/>
+          <w:sz w:val="44"/>
+          <w:szCs w:val="32"/>
+        </w:rPr>
+        <w:t xml:space="preserve"> </w:t>
+      </w:r>
+      <w:proofErr w:type="spellStart"/>
+      <w:r>
+        <w:rPr>
+          <w:rFonts w:cs="Arial"/>
+          <w:b/>
+          <w:color w:val="951B13"/>
+          <w:sz w:val="44"/>
+          <w:szCs w:val="32"/>
+        </w:rPr>
+        <w:t>dịch</w:t>
+      </w:r>
+      <w:proofErr w:type="spellEnd"/>
+      <w:r>
+        <w:rPr>
+          <w:rFonts w:cs="Arial"/>
+          <w:b/>
+          <w:color w:val="951B13"/>
+          <w:sz w:val="44"/>
+          <w:szCs w:val="32"/>
+        </w:rPr>
+        <w:t xml:space="preserve"> COVID</w:t>
       </w:r>
     </w:p>
     <w:p>
@@ -264,54 +444,239 @@
           <w:lang w:val="vi-VN"/>
         </w:rPr>
       </w:pPr>
+      <w:proofErr w:type="spellStart"/>
       <w:r>
         <w:rPr>
           <w:b/>
           <w:i/>
           <w:sz w:val="42"/>
         </w:rPr>
-        <w:fldChar w:fldCharType="begin"/>
-      </w:r>
+        <w:t>Thành</w:t>
+      </w:r>
+      <w:proofErr w:type="spellEnd"/>
       <w:r>
         <w:rPr>
           <w:b/>
           <w:i/>
           <w:sz w:val="42"/>
         </w:rPr>
-        <w:instrText xml:space="preserve"> SUBJECT   \* MERGEFORMAT </w:instrText>
-      </w:r>
+        <w:t xml:space="preserve"> </w:t>
+      </w:r>
+      <w:proofErr w:type="spellStart"/>
       <w:r>
         <w:rPr>
           <w:b/>
           <w:i/>
           <w:sz w:val="42"/>
         </w:rPr>
-        <w:fldChar w:fldCharType="separate"/>
-      </w:r>
+        <w:t>viên</w:t>
+      </w:r>
+      <w:proofErr w:type="spellEnd"/>
       <w:r>
         <w:rPr>
           <w:b/>
           <w:i/>
           <w:sz w:val="42"/>
         </w:rPr>
-        <w:t>Document Subject</w:t>
-      </w:r>
+        <w:t xml:space="preserve"> </w:t>
+      </w:r>
+      <w:proofErr w:type="spellStart"/>
       <w:r>
         <w:rPr>
           <w:b/>
           <w:i/>
           <w:sz w:val="42"/>
         </w:rPr>
-        <w:fldChar w:fldCharType="end"/>
+        <w:t>thực</w:t>
+      </w:r>
+      <w:proofErr w:type="spellEnd"/>
+      <w:r>
+        <w:rPr>
+          <w:b/>
+          <w:i/>
+          <w:sz w:val="42"/>
+        </w:rPr>
+        <w:t xml:space="preserve"> </w:t>
+      </w:r>
+      <w:proofErr w:type="spellStart"/>
+      <w:r>
+        <w:rPr>
+          <w:b/>
+          <w:i/>
+          <w:sz w:val="42"/>
+        </w:rPr>
+        <w:t>hiện</w:t>
+      </w:r>
+      <w:proofErr w:type="spellEnd"/>
+      <w:r>
+        <w:rPr>
+          <w:b/>
+          <w:i/>
+          <w:sz w:val="42"/>
+        </w:rPr>
+        <w:t>:</w:t>
       </w:r>
     </w:p>
     <w:p>
-      <w:r>
+      <w:pPr>
         <w:rPr>
           <w:i/>
-        </w:rPr>
-        <w:t>[Type the abstract of the document here:]</w:t>
-      </w:r>
+          <w:sz w:val="24"/>
+          <w:szCs w:val="24"/>
+        </w:rPr>
+      </w:pPr>
+      <w:proofErr w:type="spellStart"/>
+      <w:r>
+        <w:rPr>
+          <w:i/>
+          <w:sz w:val="24"/>
+          <w:szCs w:val="24"/>
+        </w:rPr>
+        <w:t>Bùi</w:t>
+      </w:r>
+      <w:proofErr w:type="spellEnd"/>
+      <w:r>
+        <w:rPr>
+          <w:i/>
+          <w:sz w:val="24"/>
+          <w:szCs w:val="24"/>
+        </w:rPr>
+        <w:t xml:space="preserve"> </w:t>
+      </w:r>
+      <w:proofErr w:type="spellStart"/>
+      <w:r>
+        <w:rPr>
+          <w:i/>
+          <w:sz w:val="24"/>
+          <w:szCs w:val="24"/>
+        </w:rPr>
+        <w:t>Công</w:t>
+      </w:r>
+      <w:proofErr w:type="spellEnd"/>
+      <w:r>
+        <w:rPr>
+          <w:i/>
+          <w:sz w:val="24"/>
+          <w:szCs w:val="24"/>
+        </w:rPr>
+        <w:t xml:space="preserve"> </w:t>
+      </w:r>
+      <w:proofErr w:type="spellStart"/>
+      <w:r>
+        <w:rPr>
+          <w:i/>
+          <w:sz w:val="24"/>
+          <w:szCs w:val="24"/>
+        </w:rPr>
+        <w:t>Lượt</w:t>
+      </w:r>
+      <w:proofErr w:type="spellEnd"/>
+    </w:p>
+    <w:p>
+      <w:pPr>
+        <w:rPr>
+          <w:i/>
+          <w:sz w:val="24"/>
+          <w:szCs w:val="24"/>
+        </w:rPr>
+      </w:pPr>
+      <w:r>
+        <w:rPr>
+          <w:i/>
+          <w:sz w:val="24"/>
+          <w:szCs w:val="24"/>
+        </w:rPr>
+        <w:t xml:space="preserve">Lưu </w:t>
+      </w:r>
+      <w:proofErr w:type="spellStart"/>
+      <w:r>
+        <w:rPr>
+          <w:i/>
+          <w:sz w:val="24"/>
+          <w:szCs w:val="24"/>
+        </w:rPr>
+        <w:t>Hồng</w:t>
+      </w:r>
+      <w:proofErr w:type="spellEnd"/>
+      <w:r>
+        <w:rPr>
+          <w:i/>
+          <w:sz w:val="24"/>
+          <w:szCs w:val="24"/>
+        </w:rPr>
+        <w:t xml:space="preserve"> Sơn</w:t>
+      </w:r>
+    </w:p>
+    <w:p>
+      <w:pPr>
+        <w:rPr>
+          <w:i/>
+          <w:sz w:val="24"/>
+          <w:szCs w:val="24"/>
+        </w:rPr>
+      </w:pPr>
+      <w:proofErr w:type="spellStart"/>
+      <w:r>
+        <w:rPr>
+          <w:i/>
+          <w:sz w:val="24"/>
+          <w:szCs w:val="24"/>
+        </w:rPr>
+        <w:t>Nguyễn</w:t>
+      </w:r>
+      <w:proofErr w:type="spellEnd"/>
+      <w:r>
+        <w:rPr>
+          <w:i/>
+          <w:sz w:val="24"/>
+          <w:szCs w:val="24"/>
+        </w:rPr>
+        <w:t xml:space="preserve"> </w:t>
+      </w:r>
+      <w:proofErr w:type="spellStart"/>
+      <w:r>
+        <w:rPr>
+          <w:i/>
+          <w:sz w:val="24"/>
+          <w:szCs w:val="24"/>
+        </w:rPr>
+        <w:t>Cảnh</w:t>
+      </w:r>
+      <w:proofErr w:type="spellEnd"/>
+      <w:r>
+        <w:rPr>
+          <w:i/>
+          <w:sz w:val="24"/>
+          <w:szCs w:val="24"/>
+        </w:rPr>
+        <w:t xml:space="preserve"> Quang</w:t>
+      </w:r>
+    </w:p>
+    <w:p>
+      <w:pPr>
+        <w:rPr>
+          <w:sz w:val="24"/>
+          <w:szCs w:val="24"/>
+        </w:rPr>
+      </w:pPr>
+      <w:r>
+        <w:rPr>
+          <w:i/>
+          <w:sz w:val="24"/>
+          <w:szCs w:val="24"/>
+        </w:rPr>
+        <w:t xml:space="preserve">Lê Quang </w:t>
+      </w:r>
+      <w:proofErr w:type="spellStart"/>
+      <w:r>
+        <w:rPr>
+          <w:i/>
+          <w:sz w:val="24"/>
+          <w:szCs w:val="24"/>
+        </w:rPr>
+        <w:t>Tùng</w:t>
+      </w:r>
+      <w:proofErr w:type="spellEnd"/>
     </w:p>
     <w:p>
       <w:pPr>
@@ -431,7 +796,7 @@
         </w:rPr>
         <w:fldChar w:fldCharType="separate"/>
       </w:r>
-      <w:hyperlink r:id="rId8" w:anchor="_Toc25660378" w:history="1">
+      <w:hyperlink r:id="rId9" w:anchor="_Toc25660378" w:history="1">
         <w:r>
           <w:rPr>
             <w:rStyle w:val="Hyperlink"/>
@@ -528,7 +893,7 @@
           <w:lang w:eastAsia="en-US" w:bidi="ar-SA"/>
         </w:rPr>
       </w:pPr>
-      <w:hyperlink r:id="rId9" w:anchor="_Toc25660379" w:history="1">
+      <w:hyperlink r:id="rId10" w:anchor="_Toc25660379" w:history="1">
         <w:r>
           <w:rPr>
             <w:rStyle w:val="Hyperlink"/>
@@ -623,7 +988,7 @@
           <w:lang w:eastAsia="en-US" w:bidi="ar-SA"/>
         </w:rPr>
       </w:pPr>
-      <w:hyperlink r:id="rId10" w:anchor="_Toc25660380" w:history="1">
+      <w:hyperlink r:id="rId11" w:anchor="_Toc25660380" w:history="1">
         <w:r>
           <w:rPr>
             <w:rStyle w:val="Hyperlink"/>
@@ -721,7 +1086,7 @@
           <w:lang w:eastAsia="en-US" w:bidi="ar-SA"/>
         </w:rPr>
       </w:pPr>
-      <w:hyperlink r:id="rId11" w:anchor="_Toc25660381" w:history="1">
+      <w:hyperlink r:id="rId12" w:anchor="_Toc25660381" w:history="1">
         <w:r>
           <w:rPr>
             <w:rStyle w:val="Hyperlink"/>
@@ -818,7 +1183,7 @@
           <w:lang w:eastAsia="en-US" w:bidi="ar-SA"/>
         </w:rPr>
       </w:pPr>
-      <w:hyperlink r:id="rId12" w:anchor="_Toc25660382" w:history="1">
+      <w:hyperlink r:id="rId13" w:anchor="_Toc25660382" w:history="1">
         <w:r>
           <w:rPr>
             <w:rStyle w:val="Hyperlink"/>
@@ -913,7 +1278,7 @@
           <w:lang w:eastAsia="en-US" w:bidi="ar-SA"/>
         </w:rPr>
       </w:pPr>
-      <w:hyperlink r:id="rId13" w:anchor="_Toc25660383" w:history="1">
+      <w:hyperlink r:id="rId14" w:anchor="_Toc25660383" w:history="1">
         <w:r>
           <w:rPr>
             <w:rStyle w:val="Hyperlink"/>
@@ -1008,7 +1373,7 @@
           <w:lang w:eastAsia="en-US" w:bidi="ar-SA"/>
         </w:rPr>
       </w:pPr>
-      <w:hyperlink r:id="rId14" w:anchor="_Toc25660384" w:history="1">
+      <w:hyperlink r:id="rId15" w:anchor="_Toc25660384" w:history="1">
         <w:r>
           <w:rPr>
             <w:rStyle w:val="Hyperlink"/>
@@ -1106,7 +1471,7 @@
           <w:lang w:eastAsia="en-US" w:bidi="ar-SA"/>
         </w:rPr>
       </w:pPr>
-      <w:hyperlink r:id="rId15" w:anchor="_Toc25660385" w:history="1">
+      <w:hyperlink r:id="rId16" w:anchor="_Toc25660385" w:history="1">
         <w:r>
           <w:rPr>
             <w:rStyle w:val="Hyperlink"/>
@@ -1203,7 +1568,7 @@
           <w:lang w:eastAsia="en-US" w:bidi="ar-SA"/>
         </w:rPr>
       </w:pPr>
-      <w:hyperlink r:id="rId16" w:anchor="_Toc25660386" w:history="1">
+      <w:hyperlink r:id="rId17" w:anchor="_Toc25660386" w:history="1">
         <w:r>
           <w:rPr>
             <w:rStyle w:val="Hyperlink"/>
@@ -1298,7 +1663,7 @@
           <w:lang w:eastAsia="en-US" w:bidi="ar-SA"/>
         </w:rPr>
       </w:pPr>
-      <w:hyperlink r:id="rId17" w:anchor="_Toc25660387" w:history="1">
+      <w:hyperlink r:id="rId18" w:anchor="_Toc25660387" w:history="1">
         <w:r>
           <w:rPr>
             <w:rStyle w:val="Hyperlink"/>
@@ -1393,7 +1758,7 @@
           <w:lang w:eastAsia="en-US" w:bidi="ar-SA"/>
         </w:rPr>
       </w:pPr>
-      <w:hyperlink r:id="rId18" w:anchor="_Toc25660388" w:history="1">
+      <w:hyperlink r:id="rId19" w:anchor="_Toc25660388" w:history="1">
         <w:r>
           <w:rPr>
             <w:rStyle w:val="Hyperlink"/>
@@ -1488,7 +1853,7 @@
           <w:lang w:eastAsia="en-US" w:bidi="ar-SA"/>
         </w:rPr>
       </w:pPr>
-      <w:hyperlink r:id="rId19" w:anchor="_Toc25660389" w:history="1">
+      <w:hyperlink r:id="rId20" w:anchor="_Toc25660389" w:history="1">
         <w:r>
           <w:rPr>
             <w:rStyle w:val="Hyperlink"/>
@@ -1586,7 +1951,7 @@
           <w:lang w:eastAsia="en-US" w:bidi="ar-SA"/>
         </w:rPr>
       </w:pPr>
-      <w:hyperlink r:id="rId20" w:anchor="_Toc25660390" w:history="1">
+      <w:hyperlink r:id="rId21" w:anchor="_Toc25660390" w:history="1">
         <w:r>
           <w:rPr>
             <w:rStyle w:val="Hyperlink"/>
@@ -1686,7 +2051,7 @@
           <w:lang w:eastAsia="en-US" w:bidi="ar-SA"/>
         </w:rPr>
       </w:pPr>
-      <w:hyperlink r:id="rId21" w:anchor="_Toc25660391" w:history="1">
+      <w:hyperlink r:id="rId22" w:anchor="_Toc25660391" w:history="1">
         <w:r>
           <w:rPr>
             <w:rStyle w:val="Hyperlink"/>
@@ -1783,7 +2148,7 @@
           <w:lang w:eastAsia="en-US" w:bidi="ar-SA"/>
         </w:rPr>
       </w:pPr>
-      <w:hyperlink r:id="rId22" w:anchor="_Toc25660392" w:history="1">
+      <w:hyperlink r:id="rId23" w:anchor="_Toc25660392" w:history="1">
         <w:r>
           <w:rPr>
             <w:rStyle w:val="Hyperlink"/>
@@ -1878,7 +2243,7 @@
           <w:lang w:eastAsia="en-US" w:bidi="ar-SA"/>
         </w:rPr>
       </w:pPr>
-      <w:hyperlink r:id="rId23" w:anchor="_Toc25660393" w:history="1">
+      <w:hyperlink r:id="rId24" w:anchor="_Toc25660393" w:history="1">
         <w:r>
           <w:rPr>
             <w:rStyle w:val="Hyperlink"/>
@@ -1973,7 +2338,7 @@
           <w:lang w:eastAsia="en-US" w:bidi="ar-SA"/>
         </w:rPr>
       </w:pPr>
-      <w:hyperlink r:id="rId24" w:anchor="_Toc25660394" w:history="1">
+      <w:hyperlink r:id="rId25" w:anchor="_Toc25660394" w:history="1">
         <w:r>
           <w:rPr>
             <w:rStyle w:val="Hyperlink"/>
@@ -2068,7 +2433,7 @@
           <w:lang w:eastAsia="en-US" w:bidi="ar-SA"/>
         </w:rPr>
       </w:pPr>
-      <w:hyperlink r:id="rId25" w:anchor="_Toc25660395" w:history="1">
+      <w:hyperlink r:id="rId26" w:anchor="_Toc25660395" w:history="1">
         <w:r>
           <w:rPr>
             <w:rStyle w:val="Hyperlink"/>
@@ -2166,7 +2531,7 @@
           <w:lang w:eastAsia="en-US" w:bidi="ar-SA"/>
         </w:rPr>
       </w:pPr>
-      <w:hyperlink r:id="rId26" w:anchor="_Toc25660396" w:history="1">
+      <w:hyperlink r:id="rId27" w:anchor="_Toc25660396" w:history="1">
         <w:r>
           <w:rPr>
             <w:rStyle w:val="Hyperlink"/>
@@ -2266,7 +2631,7 @@
           <w:lang w:eastAsia="en-US" w:bidi="ar-SA"/>
         </w:rPr>
       </w:pPr>
-      <w:hyperlink r:id="rId27" w:anchor="_Toc25660397" w:history="1">
+      <w:hyperlink r:id="rId28" w:anchor="_Toc25660397" w:history="1">
         <w:r>
           <w:rPr>
             <w:rStyle w:val="Hyperlink"/>
@@ -2366,7 +2731,7 @@
           <w:lang w:eastAsia="en-US" w:bidi="ar-SA"/>
         </w:rPr>
       </w:pPr>
-      <w:hyperlink r:id="rId28" w:anchor="_Toc25660398" w:history="1">
+      <w:hyperlink r:id="rId29" w:anchor="_Toc25660398" w:history="1">
         <w:r>
           <w:rPr>
             <w:rStyle w:val="Hyperlink"/>
@@ -2463,7 +2828,7 @@
           <w:lang w:eastAsia="en-US" w:bidi="ar-SA"/>
         </w:rPr>
       </w:pPr>
-      <w:hyperlink r:id="rId29" w:anchor="_Toc25660399" w:history="1">
+      <w:hyperlink r:id="rId30" w:anchor="_Toc25660399" w:history="1">
         <w:r>
           <w:rPr>
             <w:rStyle w:val="Hyperlink"/>
@@ -2560,7 +2925,7 @@
           <w:lang w:eastAsia="en-US" w:bidi="ar-SA"/>
         </w:rPr>
       </w:pPr>
-      <w:hyperlink r:id="rId30" w:anchor="_Toc25660400" w:history="1">
+      <w:hyperlink r:id="rId31" w:anchor="_Toc25660400" w:history="1">
         <w:r>
           <w:rPr>
             <w:rStyle w:val="Hyperlink"/>
@@ -2657,7 +3022,7 @@
           <w:lang w:eastAsia="en-US" w:bidi="ar-SA"/>
         </w:rPr>
       </w:pPr>
-      <w:hyperlink r:id="rId31" w:anchor="_Toc25660401" w:history="1">
+      <w:hyperlink r:id="rId32" w:anchor="_Toc25660401" w:history="1">
         <w:r>
           <w:rPr>
             <w:rStyle w:val="Hyperlink"/>
@@ -2754,7 +3119,7 @@
           <w:lang w:eastAsia="en-US" w:bidi="ar-SA"/>
         </w:rPr>
       </w:pPr>
-      <w:hyperlink r:id="rId32" w:anchor="_Toc25660402" w:history="1">
+      <w:hyperlink r:id="rId33" w:anchor="_Toc25660402" w:history="1">
         <w:r>
           <w:rPr>
             <w:rStyle w:val="Hyperlink"/>
@@ -2854,7 +3219,7 @@
           <w:lang w:eastAsia="en-US" w:bidi="ar-SA"/>
         </w:rPr>
       </w:pPr>
-      <w:hyperlink r:id="rId33" w:anchor="_Toc25660403" w:history="1">
+      <w:hyperlink r:id="rId34" w:anchor="_Toc25660403" w:history="1">
         <w:r>
           <w:rPr>
             <w:rStyle w:val="Hyperlink"/>
@@ -2951,7 +3316,7 @@
           <w:lang w:eastAsia="en-US" w:bidi="ar-SA"/>
         </w:rPr>
       </w:pPr>
-      <w:hyperlink r:id="rId34" w:anchor="_Toc25660404" w:history="1">
+      <w:hyperlink r:id="rId35" w:anchor="_Toc25660404" w:history="1">
         <w:r>
           <w:rPr>
             <w:rStyle w:val="Hyperlink"/>
@@ -3049,7 +3414,7 @@
           <w:lang w:eastAsia="en-US" w:bidi="ar-SA"/>
         </w:rPr>
       </w:pPr>
-      <w:hyperlink r:id="rId35" w:anchor="_Toc25660405" w:history="1">
+      <w:hyperlink r:id="rId36" w:anchor="_Toc25660405" w:history="1">
         <w:r>
           <w:rPr>
             <w:rStyle w:val="Hyperlink"/>
@@ -3146,7 +3511,7 @@
           <w:lang w:eastAsia="en-US" w:bidi="ar-SA"/>
         </w:rPr>
       </w:pPr>
-      <w:hyperlink r:id="rId36" w:anchor="_Toc25660406" w:history="1">
+      <w:hyperlink r:id="rId37" w:anchor="_Toc25660406" w:history="1">
         <w:r>
           <w:rPr>
             <w:rStyle w:val="Hyperlink"/>
@@ -3241,7 +3606,7 @@
           <w:lang w:eastAsia="en-US" w:bidi="ar-SA"/>
         </w:rPr>
       </w:pPr>
-      <w:hyperlink r:id="rId37" w:anchor="_Toc25660407" w:history="1">
+      <w:hyperlink r:id="rId38" w:anchor="_Toc25660407" w:history="1">
         <w:r>
           <w:rPr>
             <w:rStyle w:val="Hyperlink"/>
@@ -3339,7 +3704,7 @@
           <w:lang w:eastAsia="en-US" w:bidi="ar-SA"/>
         </w:rPr>
       </w:pPr>
-      <w:hyperlink r:id="rId38" w:anchor="_Toc25660408" w:history="1">
+      <w:hyperlink r:id="rId39" w:anchor="_Toc25660408" w:history="1">
         <w:r>
           <w:rPr>
             <w:rStyle w:val="Hyperlink"/>
@@ -3455,6 +3820,7 @@
           <w:iCs/>
         </w:rPr>
         <w:sectPr>
+          <w:footerReference w:type="default" r:id="rId40"/>
           <w:footnotePr>
             <w:pos w:val="beneathText"/>
           </w:footnotePr>
@@ -3787,7 +4153,7 @@
         </w:rPr>
         <w:t xml:space="preserve">): </w:t>
       </w:r>
-      <w:hyperlink r:id="rId39" w:anchor="/plantaskboard?groupId=1ad7fd59-1de0-41c0-8bb6-71b3162a8ddf&amp;planId=4dgJSPD76ECdj5bNGiLuyskACLxe" w:history="1">
+      <w:hyperlink r:id="rId41" w:anchor="/plantaskboard?groupId=1ad7fd59-1de0-41c0-8bb6-71b3162a8ddf&amp;planId=4dgJSPD76ECdj5bNGiLuyskACLxe" w:history="1">
         <w:r>
           <w:rPr>
             <w:rStyle w:val="Hyperlink"/>
@@ -3905,7 +4271,7 @@
         </w:rPr>
         <w:t xml:space="preserve">): </w:t>
       </w:r>
-      <w:hyperlink r:id="rId40" w:history="1">
+      <w:hyperlink r:id="rId42" w:history="1">
         <w:r>
           <w:rPr>
             <w:rStyle w:val="Hyperlink"/>
@@ -4045,49 +4411,44 @@
       <w:bookmarkStart w:id="5" w:name="_Toc25660383"/>
       <w:proofErr w:type="spellStart"/>
       <w:r>
-        <w:t>Công</w:t>
-      </w:r>
-      <w:proofErr w:type="spellEnd"/>
-      <w:r>
-        <w:t xml:space="preserve"> ty TNHH </w:t>
-      </w:r>
-      <w:proofErr w:type="spellStart"/>
-      <w:r>
-        <w:t>bốn</w:t>
-      </w:r>
-      <w:proofErr w:type="spellEnd"/>
-      <w:r>
-        <w:t xml:space="preserve"> </w:t>
-      </w:r>
-      <w:proofErr w:type="spellStart"/>
-      <w:r>
-        <w:t>thành</w:t>
-      </w:r>
-      <w:proofErr w:type="spellEnd"/>
-      <w:r>
-        <w:t xml:space="preserve"> </w:t>
-      </w:r>
-      <w:proofErr w:type="spellStart"/>
-      <w:r>
-        <w:t>viên</w:t>
-      </w:r>
-      <w:proofErr w:type="spellEnd"/>
-      <w:r>
-        <w:t xml:space="preserve"> </w:t>
-      </w:r>
-      <w:proofErr w:type="spellStart"/>
-      <w:r>
-        <w:t>Lượt</w:t>
-      </w:r>
-      <w:proofErr w:type="spellEnd"/>
-      <w:r>
-        <w:t xml:space="preserve"> – Quang – Sơn – </w:t>
-      </w:r>
-      <w:proofErr w:type="spellStart"/>
-      <w:r>
-        <w:t>Tùng</w:t>
-      </w:r>
-      <w:proofErr w:type="spellEnd"/>
+        <w:t>Chương</w:t>
+      </w:r>
+      <w:proofErr w:type="spellEnd"/>
+      <w:r>
+        <w:t xml:space="preserve"> </w:t>
+      </w:r>
+      <w:proofErr w:type="spellStart"/>
+      <w:r>
+        <w:t>trình</w:t>
+      </w:r>
+      <w:proofErr w:type="spellEnd"/>
+      <w:r>
+        <w:t xml:space="preserve"> </w:t>
+      </w:r>
+      <w:proofErr w:type="spellStart"/>
+      <w:r>
+        <w:t>Sức</w:t>
+      </w:r>
+      <w:proofErr w:type="spellEnd"/>
+      <w:r>
+        <w:t xml:space="preserve"> </w:t>
+      </w:r>
+      <w:proofErr w:type="spellStart"/>
+      <w:r>
+        <w:t>Khỏe</w:t>
+      </w:r>
+      <w:proofErr w:type="spellEnd"/>
+      <w:r>
+        <w:t xml:space="preserve"> </w:t>
+      </w:r>
+      <w:proofErr w:type="spellStart"/>
+      <w:r>
+        <w:t>Việt</w:t>
+      </w:r>
+      <w:proofErr w:type="spellEnd"/>
+      <w:r>
+        <w:t xml:space="preserve"> Nam</w:t>
+      </w:r>
     </w:p>
     <w:p>
       <w:pPr>
@@ -4097,12 +4458,26 @@
           <w:numId w:val="19"/>
         </w:numPr>
       </w:pPr>
-      <w:hyperlink r:id="rId41" w:history="1">
-        <w:r>
-          <w:rPr>
-            <w:rStyle w:val="Hyperlink"/>
-          </w:rPr>
-          <w:t>Luotquangsontung.hust@gmail.com</w:t>
+      <w:hyperlink r:id="rId43" w:history="1">
+        <w:proofErr w:type="spellStart"/>
+        <w:r>
+          <w:rPr>
+            <w:rStyle w:val="Hyperlink"/>
+          </w:rPr>
+          <w:t>suckhoevn</w:t>
+        </w:r>
+        <w:proofErr w:type="spellEnd"/>
+        <w:r>
+          <w:rPr>
+            <w:rStyle w:val="Hyperlink"/>
+          </w:rPr>
+          <w:t xml:space="preserve"> </w:t>
+        </w:r>
+        <w:r>
+          <w:rPr>
+            <w:rStyle w:val="Hyperlink"/>
+          </w:rPr>
+          <w:t>@gmail.com</w:t>
         </w:r>
       </w:hyperlink>
     </w:p>
@@ -4115,7 +4490,10 @@
         </w:numPr>
       </w:pPr>
       <w:r>
-        <w:t>Hotline: 038399999</w:t>
+        <w:t>Hotline: 038</w:t>
+      </w:r>
+      <w:r>
+        <w:t>888888</w:t>
       </w:r>
     </w:p>
     <w:p>
@@ -4134,7 +4512,7 @@
       <w:r>
         <w:t xml:space="preserve">: </w:t>
       </w:r>
-      <w:hyperlink r:id="rId42" w:history="1">
+      <w:hyperlink r:id="rId44" w:history="1">
         <w:r>
           <w:rPr>
             <w:rStyle w:val="Hyperlink"/>
@@ -4143,7 +4521,7 @@
         </w:r>
       </w:hyperlink>
       <w:r>
-        <w:t>luotquangsontung</w:t>
+        <w:t>suckhoevn</w:t>
       </w:r>
     </w:p>
     <w:p>
@@ -4259,7 +4637,7 @@
           <w:numId w:val="19"/>
         </w:numPr>
       </w:pPr>
-      <w:hyperlink r:id="rId43" w:history="1">
+      <w:hyperlink r:id="rId45" w:history="1">
         <w:r>
           <w:rPr>
             <w:rStyle w:val="Hyperlink"/>
@@ -4296,7 +4674,7 @@
       <w:r>
         <w:t xml:space="preserve">: </w:t>
       </w:r>
-      <w:hyperlink r:id="rId44" w:history="1">
+      <w:hyperlink r:id="rId46" w:history="1">
         <w:r>
           <w:rPr>
             <w:rStyle w:val="Hyperlink"/>
@@ -10029,7 +10407,7 @@
                     <pic:cNvPicPr/>
                   </pic:nvPicPr>
                   <pic:blipFill>
-                    <a:blip r:embed="rId45"/>
+                    <a:blip r:embed="rId47"/>
                     <a:stretch>
                       <a:fillRect/>
                     </a:stretch>
@@ -12074,7 +12452,7 @@
                     </pic:cNvPicPr>
                   </pic:nvPicPr>
                   <pic:blipFill>
-                    <a:blip r:embed="rId46">
+                    <a:blip r:embed="rId48">
                       <a:extLst>
                         <a:ext uri="{28A0092B-C50C-407E-A947-70E740481C1C}">
                           <a14:useLocalDpi xmlns:a14="http://schemas.microsoft.com/office/drawing/2010/main" val="0"/>
@@ -12205,7 +12583,7 @@
                     </pic:cNvPicPr>
                   </pic:nvPicPr>
                   <pic:blipFill>
-                    <a:blip r:embed="rId47">
+                    <a:blip r:embed="rId49">
                       <a:extLst>
                         <a:ext uri="{28A0092B-C50C-407E-A947-70E740481C1C}">
                           <a14:useLocalDpi xmlns:a14="http://schemas.microsoft.com/office/drawing/2010/main" val="0"/>
@@ -12449,7 +12827,7 @@
                     </pic:cNvPicPr>
                   </pic:nvPicPr>
                   <pic:blipFill>
-                    <a:blip r:embed="rId48">
+                    <a:blip r:embed="rId50">
                       <a:extLst>
                         <a:ext uri="{28A0092B-C50C-407E-A947-70E740481C1C}">
                           <a14:useLocalDpi xmlns:a14="http://schemas.microsoft.com/office/drawing/2010/main" val="0"/>
@@ -12587,7 +12965,7 @@
                     </pic:cNvPicPr>
                   </pic:nvPicPr>
                   <pic:blipFill>
-                    <a:blip r:embed="rId49">
+                    <a:blip r:embed="rId51">
                       <a:extLst>
                         <a:ext uri="{28A0092B-C50C-407E-A947-70E740481C1C}">
                           <a14:useLocalDpi xmlns:a14="http://schemas.microsoft.com/office/drawing/2010/main" val="0"/>
@@ -12720,7 +13098,7 @@
                     </pic:cNvPicPr>
                   </pic:nvPicPr>
                   <pic:blipFill>
-                    <a:blip r:embed="rId50">
+                    <a:blip r:embed="rId52">
                       <a:extLst>
                         <a:ext uri="{28A0092B-C50C-407E-A947-70E740481C1C}">
                           <a14:useLocalDpi xmlns:a14="http://schemas.microsoft.com/office/drawing/2010/main" val="0"/>
@@ -12794,7 +13172,7 @@
                     <pic:cNvPicPr/>
                   </pic:nvPicPr>
                   <pic:blipFill>
-                    <a:blip r:embed="rId51">
+                    <a:blip r:embed="rId53">
                       <a:extLst>
                         <a:ext uri="{28A0092B-C50C-407E-A947-70E740481C1C}">
                           <a14:useLocalDpi xmlns:a14="http://schemas.microsoft.com/office/drawing/2010/main" val="0"/>
@@ -13043,7 +13421,7 @@
                     </pic:cNvPicPr>
                   </pic:nvPicPr>
                   <pic:blipFill>
-                    <a:blip r:embed="rId52">
+                    <a:blip r:embed="rId54">
                       <a:extLst>
                         <a:ext uri="{28A0092B-C50C-407E-A947-70E740481C1C}">
                           <a14:useLocalDpi xmlns:a14="http://schemas.microsoft.com/office/drawing/2010/main" val="0"/>
@@ -15675,7 +16053,7 @@
                     <pic:cNvPicPr/>
                   </pic:nvPicPr>
                   <pic:blipFill>
-                    <a:blip r:embed="rId53"/>
+                    <a:blip r:embed="rId55"/>
                     <a:stretch>
                       <a:fillRect/>
                     </a:stretch>
@@ -15721,7 +16099,7 @@
                     <pic:cNvPicPr/>
                   </pic:nvPicPr>
                   <pic:blipFill>
-                    <a:blip r:embed="rId54"/>
+                    <a:blip r:embed="rId56"/>
                     <a:stretch>
                       <a:fillRect/>
                     </a:stretch>
@@ -15801,7 +16179,7 @@
                     <pic:cNvPicPr/>
                   </pic:nvPicPr>
                   <pic:blipFill>
-                    <a:blip r:embed="rId55"/>
+                    <a:blip r:embed="rId57"/>
                     <a:stretch>
                       <a:fillRect/>
                     </a:stretch>
@@ -15998,12 +16376,12 @@
     <w:p/>
     <w:p/>
     <w:sectPr>
-      <w:headerReference w:type="even" r:id="rId56"/>
-      <w:headerReference w:type="default" r:id="rId57"/>
-      <w:footerReference w:type="even" r:id="rId58"/>
-      <w:footerReference w:type="default" r:id="rId59"/>
-      <w:headerReference w:type="first" r:id="rId60"/>
-      <w:footerReference w:type="first" r:id="rId61"/>
+      <w:headerReference w:type="even" r:id="rId58"/>
+      <w:headerReference w:type="default" r:id="rId59"/>
+      <w:footerReference w:type="even" r:id="rId60"/>
+      <w:footerReference w:type="default" r:id="rId61"/>
+      <w:headerReference w:type="first" r:id="rId62"/>
+      <w:footerReference w:type="first" r:id="rId63"/>
       <w:footnotePr>
         <w:pos w:val="beneathText"/>
       </w:footnotePr>
@@ -16039,12 +16417,151 @@
 
 <file path=word/footer1.xml><?xml version="1.0" encoding="utf-8"?>
 <w:ftr xmlns:wpc="http://schemas.microsoft.com/office/word/2010/wordprocessingCanvas" xmlns:cx="http://schemas.microsoft.com/office/drawing/2014/chartex" xmlns:cx1="http://schemas.microsoft.com/office/drawing/2015/9/8/chartex" xmlns:cx2="http://schemas.microsoft.com/office/drawing/2015/10/21/chartex" xmlns:cx3="http://schemas.microsoft.com/office/drawing/2016/5/9/chartex" xmlns:cx4="http://schemas.microsoft.com/office/drawing/2016/5/10/chartex" xmlns:cx5="http://schemas.microsoft.com/office/drawing/2016/5/11/chartex" xmlns:cx6="http://schemas.microsoft.com/office/drawing/2016/5/12/chartex" xmlns:cx7="http://schemas.microsoft.com/office/drawing/2016/5/13/chartex" xmlns:cx8="http://schemas.microsoft.com/office/drawing/2016/5/14/chartex" xmlns:mc="http://schemas.openxmlformats.org/markup-compatibility/2006" xmlns:aink="http://schemas.microsoft.com/office/drawing/2016/ink" xmlns:am3d="http://schemas.microsoft.com/office/drawing/2017/model3d" xmlns:o="urn:schemas-microsoft-com:office:office" xmlns:r="http://schemas.openxmlformats.org/officeDocument/2006/relationships" xmlns:m="http://schemas.openxmlformats.org/officeDocument/2006/math" xmlns:v="urn:schemas-microsoft-com:vml" xmlns:wp14="http://schemas.microsoft.com/office/word/2010/wordprocessingDrawing" xmlns:wp="http://schemas.openxmlformats.org/drawingml/2006/wordprocessingDrawing" xmlns:w10="urn:schemas-microsoft-com:office:word" xmlns:w="http://schemas.openxmlformats.org/wordprocessingml/2006/main" xmlns:w14="http://schemas.microsoft.com/office/word/2010/wordml" xmlns:w15="http://schemas.microsoft.com/office/word/2012/wordml" xmlns:w16cex="http://schemas.microsoft.com/office/word/2018/wordml/cex" xmlns:w16cid="http://schemas.microsoft.com/office/word/2016/wordml/cid" xmlns:w16="http://schemas.microsoft.com/office/word/2018/wordml" xmlns:w16se="http://schemas.microsoft.com/office/word/2015/wordml/symex" xmlns:wpg="http://schemas.microsoft.com/office/word/2010/wordprocessingGroup" xmlns:wpi="http://schemas.microsoft.com/office/word/2010/wordprocessingInk" xmlns:wne="http://schemas.microsoft.com/office/word/2006/wordml" xmlns:wps="http://schemas.microsoft.com/office/word/2010/wordprocessingShape" mc:Ignorable="w14 w15 w16se w16cid w16 w16cex wp14">
+  <w:p>
+    <w:pPr>
+      <w:pStyle w:val="Footer"/>
+      <w:tabs>
+        <w:tab w:val="left" w:pos="990"/>
+      </w:tabs>
+      <w:rPr>
+        <w:i/>
+        <w:color w:val="003366"/>
+      </w:rPr>
+    </w:pPr>
+    <w:r>
+      <w:rPr>
+        <w:i/>
+        <w:color w:val="003366"/>
+      </w:rPr>
+      <w:t>Address</w:t>
+    </w:r>
+    <w:r>
+      <w:rPr>
+        <w:i/>
+        <w:color w:val="003366"/>
+      </w:rPr>
+      <w:tab/>
+    </w:r>
+    <w:r>
+      <w:rPr>
+        <w:i/>
+        <w:color w:val="003366"/>
+      </w:rPr>
+      <w:t xml:space="preserve">: </w:t>
+    </w:r>
+    <w:r>
+      <w:rPr>
+        <w:i/>
+        <w:color w:val="003366"/>
+      </w:rPr>
+      <w:t>s</w:t>
+    </w:r>
+    <w:r>
+      <w:rPr>
+        <w:i/>
+        <w:color w:val="003366"/>
+      </w:rPr>
+      <w:t xml:space="preserve">uite </w:t>
+    </w:r>
+    <w:r>
+      <w:rPr>
+        <w:i/>
+        <w:color w:val="003366"/>
+      </w:rPr>
+      <w:t>504</w:t>
+    </w:r>
+    <w:r>
+      <w:rPr>
+        <w:i/>
+        <w:color w:val="003366"/>
+      </w:rPr>
+      <w:t xml:space="preserve">, B1 Building, </w:t>
+    </w:r>
+    <w:r>
+      <w:rPr>
+        <w:i/>
+        <w:color w:val="003366"/>
+      </w:rPr>
+      <w:t>HUST</w:t>
+    </w:r>
+  </w:p>
+  <w:p>
+    <w:pPr>
+      <w:pStyle w:val="Footer"/>
+      <w:tabs>
+        <w:tab w:val="left" w:pos="990"/>
+      </w:tabs>
+      <w:rPr>
+        <w:i/>
+        <w:color w:val="003366"/>
+      </w:rPr>
+    </w:pPr>
+    <w:r>
+      <w:rPr>
+        <w:i/>
+        <w:color w:val="003366"/>
+      </w:rPr>
+      <w:t>Tel</w:t>
+    </w:r>
+    <w:r>
+      <w:rPr>
+        <w:i/>
+        <w:color w:val="003366"/>
+      </w:rPr>
+      <w:tab/>
+      <w:t xml:space="preserve">: </w:t>
+    </w:r>
+  </w:p>
+  <w:p>
+    <w:pPr>
+      <w:pStyle w:val="Footer"/>
+      <w:tabs>
+        <w:tab w:val="left" w:pos="990"/>
+      </w:tabs>
+      <w:rPr>
+        <w:i/>
+        <w:color w:val="003366"/>
+      </w:rPr>
+    </w:pPr>
+    <w:r>
+      <w:rPr>
+        <w:i/>
+        <w:color w:val="003366"/>
+      </w:rPr>
+      <w:t>Website</w:t>
+    </w:r>
+    <w:r>
+      <w:rPr>
+        <w:i/>
+        <w:color w:val="003366"/>
+      </w:rPr>
+      <w:tab/>
+      <w:t xml:space="preserve">: </w:t>
+    </w:r>
+    <w:r>
+      <w:rPr>
+        <w:i/>
+        <w:color w:val="003366"/>
+      </w:rPr>
+      <w:t>soict.hust.edu.vn</w:t>
+    </w:r>
+  </w:p>
+  <w:p>
+    <w:pPr>
+      <w:pStyle w:val="Footer"/>
+    </w:pPr>
+  </w:p>
+</w:ftr>
+</file>
+
+<file path=word/footer2.xml><?xml version="1.0" encoding="utf-8"?>
+<w:ftr xmlns:wpc="http://schemas.microsoft.com/office/word/2010/wordprocessingCanvas" xmlns:cx="http://schemas.microsoft.com/office/drawing/2014/chartex" xmlns:cx1="http://schemas.microsoft.com/office/drawing/2015/9/8/chartex" xmlns:cx2="http://schemas.microsoft.com/office/drawing/2015/10/21/chartex" xmlns:cx3="http://schemas.microsoft.com/office/drawing/2016/5/9/chartex" xmlns:cx4="http://schemas.microsoft.com/office/drawing/2016/5/10/chartex" xmlns:cx5="http://schemas.microsoft.com/office/drawing/2016/5/11/chartex" xmlns:cx6="http://schemas.microsoft.com/office/drawing/2016/5/12/chartex" xmlns:cx7="http://schemas.microsoft.com/office/drawing/2016/5/13/chartex" xmlns:cx8="http://schemas.microsoft.com/office/drawing/2016/5/14/chartex" xmlns:mc="http://schemas.openxmlformats.org/markup-compatibility/2006" xmlns:aink="http://schemas.microsoft.com/office/drawing/2016/ink" xmlns:am3d="http://schemas.microsoft.com/office/drawing/2017/model3d" xmlns:o="urn:schemas-microsoft-com:office:office" xmlns:r="http://schemas.openxmlformats.org/officeDocument/2006/relationships" xmlns:m="http://schemas.openxmlformats.org/officeDocument/2006/math" xmlns:v="urn:schemas-microsoft-com:vml" xmlns:wp14="http://schemas.microsoft.com/office/word/2010/wordprocessingDrawing" xmlns:wp="http://schemas.openxmlformats.org/drawingml/2006/wordprocessingDrawing" xmlns:w10="urn:schemas-microsoft-com:office:word" xmlns:w="http://schemas.openxmlformats.org/wordprocessingml/2006/main" xmlns:w14="http://schemas.microsoft.com/office/word/2010/wordml" xmlns:w15="http://schemas.microsoft.com/office/word/2012/wordml" xmlns:w16cex="http://schemas.microsoft.com/office/word/2018/wordml/cex" xmlns:w16cid="http://schemas.microsoft.com/office/word/2016/wordml/cid" xmlns:w16="http://schemas.microsoft.com/office/word/2018/wordml" xmlns:w16se="http://schemas.microsoft.com/office/word/2015/wordml/symex" xmlns:wpg="http://schemas.microsoft.com/office/word/2010/wordprocessingGroup" xmlns:wpi="http://schemas.microsoft.com/office/word/2010/wordprocessingInk" xmlns:wne="http://schemas.microsoft.com/office/word/2006/wordml" xmlns:wps="http://schemas.microsoft.com/office/word/2010/wordprocessingShape" mc:Ignorable="w14 w15 w16se w16cid w16 w16cex wp14">
   <w:p/>
   <w:p/>
 </w:ftr>
 </file>
 
-<file path=word/footer2.xml><?xml version="1.0" encoding="utf-8"?>
+<file path=word/footer3.xml><?xml version="1.0" encoding="utf-8"?>
 <w:ftr xmlns:wpc="http://schemas.microsoft.com/office/word/2010/wordprocessingCanvas" xmlns:cx="http://schemas.microsoft.com/office/drawing/2014/chartex" xmlns:cx1="http://schemas.microsoft.com/office/drawing/2015/9/8/chartex" xmlns:cx2="http://schemas.microsoft.com/office/drawing/2015/10/21/chartex" xmlns:cx3="http://schemas.microsoft.com/office/drawing/2016/5/9/chartex" xmlns:cx4="http://schemas.microsoft.com/office/drawing/2016/5/10/chartex" xmlns:cx5="http://schemas.microsoft.com/office/drawing/2016/5/11/chartex" xmlns:cx6="http://schemas.microsoft.com/office/drawing/2016/5/12/chartex" xmlns:cx7="http://schemas.microsoft.com/office/drawing/2016/5/13/chartex" xmlns:cx8="http://schemas.microsoft.com/office/drawing/2016/5/14/chartex" xmlns:mc="http://schemas.openxmlformats.org/markup-compatibility/2006" xmlns:aink="http://schemas.microsoft.com/office/drawing/2016/ink" xmlns:am3d="http://schemas.microsoft.com/office/drawing/2017/model3d" xmlns:o="urn:schemas-microsoft-com:office:office" xmlns:r="http://schemas.openxmlformats.org/officeDocument/2006/relationships" xmlns:m="http://schemas.openxmlformats.org/officeDocument/2006/math" xmlns:v="urn:schemas-microsoft-com:vml" xmlns:wp14="http://schemas.microsoft.com/office/word/2010/wordprocessingDrawing" xmlns:wp="http://schemas.openxmlformats.org/drawingml/2006/wordprocessingDrawing" xmlns:w10="urn:schemas-microsoft-com:office:word" xmlns:w="http://schemas.openxmlformats.org/wordprocessingml/2006/main" xmlns:w14="http://schemas.microsoft.com/office/word/2010/wordml" xmlns:w15="http://schemas.microsoft.com/office/word/2012/wordml" xmlns:w16cex="http://schemas.microsoft.com/office/word/2018/wordml/cex" xmlns:w16cid="http://schemas.microsoft.com/office/word/2016/wordml/cid" xmlns:w16="http://schemas.microsoft.com/office/word/2018/wordml" xmlns:w16se="http://schemas.microsoft.com/office/word/2015/wordml/symex" xmlns:wpg="http://schemas.microsoft.com/office/word/2010/wordprocessingGroup" xmlns:wpi="http://schemas.microsoft.com/office/word/2010/wordprocessingInk" xmlns:wne="http://schemas.microsoft.com/office/word/2006/wordml" xmlns:wps="http://schemas.microsoft.com/office/word/2010/wordprocessingShape" mc:Ignorable="w14 w15 w16se w16cid w16 w16cex wp14">
   <w:p>
     <w:pPr>
@@ -16171,7 +16688,7 @@
 </w:ftr>
 </file>
 
-<file path=word/footer3.xml><?xml version="1.0" encoding="utf-8"?>
+<file path=word/footer4.xml><?xml version="1.0" encoding="utf-8"?>
 <w:ftr xmlns:wpc="http://schemas.microsoft.com/office/word/2010/wordprocessingCanvas" xmlns:cx="http://schemas.microsoft.com/office/drawing/2014/chartex" xmlns:cx1="http://schemas.microsoft.com/office/drawing/2015/9/8/chartex" xmlns:cx2="http://schemas.microsoft.com/office/drawing/2015/10/21/chartex" xmlns:cx3="http://schemas.microsoft.com/office/drawing/2016/5/9/chartex" xmlns:cx4="http://schemas.microsoft.com/office/drawing/2016/5/10/chartex" xmlns:cx5="http://schemas.microsoft.com/office/drawing/2016/5/11/chartex" xmlns:cx6="http://schemas.microsoft.com/office/drawing/2016/5/12/chartex" xmlns:cx7="http://schemas.microsoft.com/office/drawing/2016/5/13/chartex" xmlns:cx8="http://schemas.microsoft.com/office/drawing/2016/5/14/chartex" xmlns:mc="http://schemas.openxmlformats.org/markup-compatibility/2006" xmlns:aink="http://schemas.microsoft.com/office/drawing/2016/ink" xmlns:am3d="http://schemas.microsoft.com/office/drawing/2017/model3d" xmlns:o="urn:schemas-microsoft-com:office:office" xmlns:r="http://schemas.openxmlformats.org/officeDocument/2006/relationships" xmlns:m="http://schemas.openxmlformats.org/officeDocument/2006/math" xmlns:v="urn:schemas-microsoft-com:vml" xmlns:wp14="http://schemas.microsoft.com/office/word/2010/wordprocessingDrawing" xmlns:wp="http://schemas.openxmlformats.org/drawingml/2006/wordprocessingDrawing" xmlns:w10="urn:schemas-microsoft-com:office:word" xmlns:w="http://schemas.openxmlformats.org/wordprocessingml/2006/main" xmlns:w14="http://schemas.microsoft.com/office/word/2010/wordml" xmlns:w15="http://schemas.microsoft.com/office/word/2012/wordml" xmlns:w16cex="http://schemas.microsoft.com/office/word/2018/wordml/cex" xmlns:w16cid="http://schemas.microsoft.com/office/word/2016/wordml/cid" xmlns:w16="http://schemas.microsoft.com/office/word/2018/wordml" xmlns:w16se="http://schemas.microsoft.com/office/word/2015/wordml/symex" xmlns:wpg="http://schemas.microsoft.com/office/word/2010/wordprocessingGroup" xmlns:wpi="http://schemas.microsoft.com/office/word/2010/wordprocessingInk" xmlns:wne="http://schemas.microsoft.com/office/word/2006/wordml" xmlns:wps="http://schemas.microsoft.com/office/word/2010/wordprocessingShape" mc:Ignorable="w14 w15 w16se w16cid w16 w16cex wp14">
   <w:p/>
 </w:ftr>
@@ -16281,12 +16798,43 @@
                           </w:pPr>
                           <w:r>
                             <w:rPr>
-                              <w:b/>
-                              <w:i/>
-                              <w:color w:val="C00000"/>
-                              <w:sz w:val="16"/>
+                              <w:noProof/>
                             </w:rPr>
-                            <w:t>My Company Logo</w:t>
+                            <w:drawing>
+                              <wp:inline distT="0" distB="0" distL="0" distR="0" wp14:anchorId="27C66481" wp14:editId="039AC4CE">
+                                <wp:extent cx="716915" cy="316977"/>
+                                <wp:effectExtent l="0" t="0" r="6985" b="6985"/>
+                                <wp:docPr id="27" name="Picture 27"/>
+                                <wp:cNvGraphicFramePr>
+                                  <a:graphicFrameLocks xmlns:a="http://schemas.openxmlformats.org/drawingml/2006/main" noChangeAspect="1"/>
+                                </wp:cNvGraphicFramePr>
+                                <a:graphic xmlns:a="http://schemas.openxmlformats.org/drawingml/2006/main">
+                                  <a:graphicData uri="http://schemas.openxmlformats.org/drawingml/2006/picture">
+                                    <pic:pic xmlns:pic="http://schemas.openxmlformats.org/drawingml/2006/picture">
+                                      <pic:nvPicPr>
+                                        <pic:cNvPr id="1" name=""/>
+                                        <pic:cNvPicPr/>
+                                      </pic:nvPicPr>
+                                      <pic:blipFill>
+                                        <a:blip r:embed="rId1"/>
+                                        <a:stretch>
+                                          <a:fillRect/>
+                                        </a:stretch>
+                                      </pic:blipFill>
+                                      <pic:spPr>
+                                        <a:xfrm>
+                                          <a:off x="0" y="0"/>
+                                          <a:ext cx="716915" cy="316977"/>
+                                        </a:xfrm>
+                                        <a:prstGeom prst="rect">
+                                          <a:avLst/>
+                                        </a:prstGeom>
+                                      </pic:spPr>
+                                    </pic:pic>
+                                  </a:graphicData>
+                                </a:graphic>
+                              </wp:inline>
+                            </w:drawing>
                           </w:r>
                         </w:p>
                       </w:txbxContent>
@@ -16329,12 +16877,43 @@
                     </w:pPr>
                     <w:r>
                       <w:rPr>
-                        <w:b/>
-                        <w:i/>
-                        <w:color w:val="C00000"/>
-                        <w:sz w:val="16"/>
+                        <w:noProof/>
                       </w:rPr>
-                      <w:t>My Company Logo</w:t>
+                      <w:drawing>
+                        <wp:inline distT="0" distB="0" distL="0" distR="0" wp14:anchorId="27C66481" wp14:editId="039AC4CE">
+                          <wp:extent cx="716915" cy="316977"/>
+                          <wp:effectExtent l="0" t="0" r="6985" b="6985"/>
+                          <wp:docPr id="27" name="Picture 27"/>
+                          <wp:cNvGraphicFramePr>
+                            <a:graphicFrameLocks xmlns:a="http://schemas.openxmlformats.org/drawingml/2006/main" noChangeAspect="1"/>
+                          </wp:cNvGraphicFramePr>
+                          <a:graphic xmlns:a="http://schemas.openxmlformats.org/drawingml/2006/main">
+                            <a:graphicData uri="http://schemas.openxmlformats.org/drawingml/2006/picture">
+                              <pic:pic xmlns:pic="http://schemas.openxmlformats.org/drawingml/2006/picture">
+                                <pic:nvPicPr>
+                                  <pic:cNvPr id="1" name=""/>
+                                  <pic:cNvPicPr/>
+                                </pic:nvPicPr>
+                                <pic:blipFill>
+                                  <a:blip r:embed="rId1"/>
+                                  <a:stretch>
+                                    <a:fillRect/>
+                                  </a:stretch>
+                                </pic:blipFill>
+                                <pic:spPr>
+                                  <a:xfrm>
+                                    <a:off x="0" y="0"/>
+                                    <a:ext cx="716915" cy="316977"/>
+                                  </a:xfrm>
+                                  <a:prstGeom prst="rect">
+                                    <a:avLst/>
+                                  </a:prstGeom>
+                                </pic:spPr>
+                              </pic:pic>
+                            </a:graphicData>
+                          </a:graphic>
+                        </wp:inline>
+                      </w:drawing>
                     </w:r>
                   </w:p>
                 </w:txbxContent>
@@ -16345,54 +16924,124 @@
         </mc:Fallback>
       </mc:AlternateContent>
     </w:r>
+    <w:proofErr w:type="spellStart"/>
     <w:r>
       <w:rPr>
         <w:i/>
         <w:color w:val="C00000"/>
         <w:lang w:eastAsia="ar-SA" w:bidi="ar-SA"/>
       </w:rPr>
-      <w:t xml:space="preserve">Project </w:t>
+      <w:t>Dự</w:t>
     </w:r>
+    <w:proofErr w:type="spellEnd"/>
     <w:r>
       <w:rPr>
         <w:i/>
         <w:color w:val="C00000"/>
         <w:lang w:eastAsia="ar-SA" w:bidi="ar-SA"/>
       </w:rPr>
-      <w:fldChar w:fldCharType="begin"/>
+      <w:t xml:space="preserve"> </w:t>
     </w:r>
+    <w:proofErr w:type="spellStart"/>
     <w:r>
       <w:rPr>
         <w:i/>
         <w:color w:val="C00000"/>
         <w:lang w:eastAsia="ar-SA" w:bidi="ar-SA"/>
       </w:rPr>
-      <w:instrText xml:space="preserve"> DOCPROPERTY  Project  \* MERGEFORMAT </w:instrText>
+      <w:t>Án</w:t>
     </w:r>
+    <w:proofErr w:type="spellEnd"/>
     <w:r>
       <w:rPr>
         <w:i/>
         <w:color w:val="C00000"/>
         <w:lang w:eastAsia="ar-SA" w:bidi="ar-SA"/>
       </w:rPr>
-      <w:fldChar w:fldCharType="separate"/>
+      <w:t xml:space="preserve">: Chatbot </w:t>
     </w:r>
+    <w:proofErr w:type="spellStart"/>
     <w:r>
       <w:rPr>
         <w:i/>
         <w:color w:val="C00000"/>
         <w:lang w:eastAsia="ar-SA" w:bidi="ar-SA"/>
       </w:rPr>
-      <w:t>Name of Project</w:t>
+      <w:t>tư</w:t>
     </w:r>
+    <w:proofErr w:type="spellEnd"/>
     <w:r>
       <w:rPr>
         <w:i/>
         <w:color w:val="C00000"/>
         <w:lang w:eastAsia="ar-SA" w:bidi="ar-SA"/>
       </w:rPr>
-      <w:fldChar w:fldCharType="end"/>
+      <w:t xml:space="preserve"> </w:t>
     </w:r>
+    <w:proofErr w:type="spellStart"/>
+    <w:r>
+      <w:rPr>
+        <w:i/>
+        <w:color w:val="C00000"/>
+        <w:lang w:eastAsia="ar-SA" w:bidi="ar-SA"/>
+      </w:rPr>
+      <w:t>vấn</w:t>
+    </w:r>
+    <w:proofErr w:type="spellEnd"/>
+    <w:r>
+      <w:rPr>
+        <w:i/>
+        <w:color w:val="C00000"/>
+        <w:lang w:eastAsia="ar-SA" w:bidi="ar-SA"/>
+      </w:rPr>
+      <w:t xml:space="preserve"> </w:t>
+    </w:r>
+    <w:proofErr w:type="spellStart"/>
+    <w:r>
+      <w:rPr>
+        <w:i/>
+        <w:color w:val="C00000"/>
+        <w:lang w:eastAsia="ar-SA" w:bidi="ar-SA"/>
+      </w:rPr>
+      <w:t>về</w:t>
+    </w:r>
+    <w:proofErr w:type="spellEnd"/>
+    <w:r>
+      <w:rPr>
+        <w:i/>
+        <w:color w:val="C00000"/>
+        <w:lang w:eastAsia="ar-SA" w:bidi="ar-SA"/>
+      </w:rPr>
+      <w:t xml:space="preserve"> </w:t>
+    </w:r>
+    <w:proofErr w:type="spellStart"/>
+    <w:r>
+      <w:rPr>
+        <w:i/>
+        <w:color w:val="C00000"/>
+        <w:lang w:eastAsia="ar-SA" w:bidi="ar-SA"/>
+      </w:rPr>
+      <w:t>dịch</w:t>
+    </w:r>
+    <w:proofErr w:type="spellEnd"/>
+    <w:r>
+      <w:rPr>
+        <w:i/>
+        <w:color w:val="C00000"/>
+        <w:lang w:eastAsia="ar-SA" w:bidi="ar-SA"/>
+      </w:rPr>
+      <w:t xml:space="preserve"> </w:t>
+    </w:r>
+    <w:proofErr w:type="spellStart"/>
+    <w:r>
+      <w:rPr>
+        <w:i/>
+        <w:color w:val="C00000"/>
+        <w:lang w:eastAsia="ar-SA" w:bidi="ar-SA"/>
+      </w:rPr>
+      <w:t>covid</w:t>
+    </w:r>
+    <w:proofErr w:type="spellEnd"/>
     <w:r>
       <w:rPr>
         <w:i/>

--- a/docs/BTLnhom3.docx
+++ b/docs/BTLnhom3.docx
@@ -839,46 +839,7 @@
             <w:noProof/>
             <w:webHidden/>
           </w:rPr>
-          <w:fldChar w:fldCharType="begin"/>
-        </w:r>
-        <w:r>
-          <w:rPr>
-            <w:rStyle w:val="Hyperlink"/>
-            <w:noProof/>
-            <w:webHidden/>
-          </w:rPr>
-          <w:instrText xml:space="preserve"> PAGEREF _Toc25660378 \h </w:instrText>
-        </w:r>
-        <w:r>
-          <w:rPr>
-            <w:rStyle w:val="Hyperlink"/>
-            <w:noProof/>
-            <w:webHidden/>
-          </w:rPr>
-        </w:r>
-        <w:r>
-          <w:rPr>
-            <w:rStyle w:val="Hyperlink"/>
-            <w:noProof/>
-            <w:webHidden/>
-          </w:rPr>
-          <w:fldChar w:fldCharType="separate"/>
-        </w:r>
-        <w:r>
-          <w:rPr>
-            <w:rStyle w:val="Hyperlink"/>
-            <w:noProof/>
-            <w:webHidden/>
-          </w:rPr>
-          <w:t>7</w:t>
-        </w:r>
-        <w:r>
-          <w:rPr>
-            <w:rStyle w:val="Hyperlink"/>
-            <w:noProof/>
-            <w:webHidden/>
-          </w:rPr>
-          <w:fldChar w:fldCharType="end"/>
+          <w:t>3</w:t>
         </w:r>
       </w:hyperlink>
     </w:p>
@@ -934,46 +895,7 @@
             <w:noProof/>
             <w:webHidden/>
           </w:rPr>
-          <w:fldChar w:fldCharType="begin"/>
-        </w:r>
-        <w:r>
-          <w:rPr>
-            <w:rStyle w:val="Hyperlink"/>
-            <w:noProof/>
-            <w:webHidden/>
-          </w:rPr>
-          <w:instrText xml:space="preserve"> PAGEREF _Toc25660379 \h </w:instrText>
-        </w:r>
-        <w:r>
-          <w:rPr>
-            <w:rStyle w:val="Hyperlink"/>
-            <w:noProof/>
-            <w:webHidden/>
-          </w:rPr>
-        </w:r>
-        <w:r>
-          <w:rPr>
-            <w:rStyle w:val="Hyperlink"/>
-            <w:noProof/>
-            <w:webHidden/>
-          </w:rPr>
-          <w:fldChar w:fldCharType="separate"/>
-        </w:r>
-        <w:r>
-          <w:rPr>
-            <w:rStyle w:val="Hyperlink"/>
-            <w:noProof/>
-            <w:webHidden/>
-          </w:rPr>
-          <w:t>7</w:t>
-        </w:r>
-        <w:r>
-          <w:rPr>
-            <w:rStyle w:val="Hyperlink"/>
-            <w:noProof/>
-            <w:webHidden/>
-          </w:rPr>
-          <w:fldChar w:fldCharType="end"/>
+          <w:t>3</w:t>
         </w:r>
       </w:hyperlink>
     </w:p>
@@ -1029,46 +951,7 @@
             <w:noProof/>
             <w:webHidden/>
           </w:rPr>
-          <w:fldChar w:fldCharType="begin"/>
-        </w:r>
-        <w:r>
-          <w:rPr>
-            <w:rStyle w:val="Hyperlink"/>
-            <w:noProof/>
-            <w:webHidden/>
-          </w:rPr>
-          <w:instrText xml:space="preserve"> PAGEREF _Toc25660380 \h </w:instrText>
-        </w:r>
-        <w:r>
-          <w:rPr>
-            <w:rStyle w:val="Hyperlink"/>
-            <w:noProof/>
-            <w:webHidden/>
-          </w:rPr>
-        </w:r>
-        <w:r>
-          <w:rPr>
-            <w:rStyle w:val="Hyperlink"/>
-            <w:noProof/>
-            <w:webHidden/>
-          </w:rPr>
-          <w:fldChar w:fldCharType="separate"/>
-        </w:r>
-        <w:r>
-          <w:rPr>
-            <w:rStyle w:val="Hyperlink"/>
-            <w:noProof/>
-            <w:webHidden/>
-          </w:rPr>
-          <w:t>7</w:t>
-        </w:r>
-        <w:r>
-          <w:rPr>
-            <w:rStyle w:val="Hyperlink"/>
-            <w:noProof/>
-            <w:webHidden/>
-          </w:rPr>
-          <w:fldChar w:fldCharType="end"/>
+          <w:t>3</w:t>
         </w:r>
       </w:hyperlink>
     </w:p>
@@ -1129,46 +1012,7 @@
             <w:noProof/>
             <w:webHidden/>
           </w:rPr>
-          <w:fldChar w:fldCharType="begin"/>
-        </w:r>
-        <w:r>
-          <w:rPr>
-            <w:rStyle w:val="Hyperlink"/>
-            <w:noProof/>
-            <w:webHidden/>
-          </w:rPr>
-          <w:instrText xml:space="preserve"> PAGEREF _Toc25660381 \h </w:instrText>
-        </w:r>
-        <w:r>
-          <w:rPr>
-            <w:rStyle w:val="Hyperlink"/>
-            <w:noProof/>
-            <w:webHidden/>
-          </w:rPr>
-        </w:r>
-        <w:r>
-          <w:rPr>
-            <w:rStyle w:val="Hyperlink"/>
-            <w:noProof/>
-            <w:webHidden/>
-          </w:rPr>
-          <w:fldChar w:fldCharType="separate"/>
-        </w:r>
-        <w:r>
-          <w:rPr>
-            <w:rStyle w:val="Hyperlink"/>
-            <w:noProof/>
-            <w:webHidden/>
-          </w:rPr>
-          <w:t>7</w:t>
-        </w:r>
-        <w:r>
-          <w:rPr>
-            <w:rStyle w:val="Hyperlink"/>
-            <w:noProof/>
-            <w:webHidden/>
-          </w:rPr>
-          <w:fldChar w:fldCharType="end"/>
+          <w:t>3</w:t>
         </w:r>
       </w:hyperlink>
     </w:p>
@@ -1224,46 +1068,7 @@
             <w:noProof/>
             <w:webHidden/>
           </w:rPr>
-          <w:fldChar w:fldCharType="begin"/>
-        </w:r>
-        <w:r>
-          <w:rPr>
-            <w:rStyle w:val="Hyperlink"/>
-            <w:noProof/>
-            <w:webHidden/>
-          </w:rPr>
-          <w:instrText xml:space="preserve"> PAGEREF _Toc25660382 \h </w:instrText>
-        </w:r>
-        <w:r>
-          <w:rPr>
-            <w:rStyle w:val="Hyperlink"/>
-            <w:noProof/>
-            <w:webHidden/>
-          </w:rPr>
-        </w:r>
-        <w:r>
-          <w:rPr>
-            <w:rStyle w:val="Hyperlink"/>
-            <w:noProof/>
-            <w:webHidden/>
-          </w:rPr>
-          <w:fldChar w:fldCharType="separate"/>
-        </w:r>
-        <w:r>
-          <w:rPr>
-            <w:rStyle w:val="Hyperlink"/>
-            <w:noProof/>
-            <w:webHidden/>
-          </w:rPr>
-          <w:t>7</w:t>
-        </w:r>
-        <w:r>
-          <w:rPr>
-            <w:rStyle w:val="Hyperlink"/>
-            <w:noProof/>
-            <w:webHidden/>
-          </w:rPr>
-          <w:fldChar w:fldCharType="end"/>
+          <w:t>3</w:t>
         </w:r>
       </w:hyperlink>
     </w:p>
@@ -1319,46 +1124,7 @@
             <w:noProof/>
             <w:webHidden/>
           </w:rPr>
-          <w:fldChar w:fldCharType="begin"/>
-        </w:r>
-        <w:r>
-          <w:rPr>
-            <w:rStyle w:val="Hyperlink"/>
-            <w:noProof/>
-            <w:webHidden/>
-          </w:rPr>
-          <w:instrText xml:space="preserve"> PAGEREF _Toc25660383 \h </w:instrText>
-        </w:r>
-        <w:r>
-          <w:rPr>
-            <w:rStyle w:val="Hyperlink"/>
-            <w:noProof/>
-            <w:webHidden/>
-          </w:rPr>
-        </w:r>
-        <w:r>
-          <w:rPr>
-            <w:rStyle w:val="Hyperlink"/>
-            <w:noProof/>
-            <w:webHidden/>
-          </w:rPr>
-          <w:fldChar w:fldCharType="separate"/>
-        </w:r>
-        <w:r>
-          <w:rPr>
-            <w:rStyle w:val="Hyperlink"/>
-            <w:noProof/>
-            <w:webHidden/>
-          </w:rPr>
-          <w:t>7</w:t>
-        </w:r>
-        <w:r>
-          <w:rPr>
-            <w:rStyle w:val="Hyperlink"/>
-            <w:noProof/>
-            <w:webHidden/>
-          </w:rPr>
-          <w:fldChar w:fldCharType="end"/>
+          <w:t>3</w:t>
         </w:r>
       </w:hyperlink>
     </w:p>
@@ -1414,46 +1180,7 @@
             <w:noProof/>
             <w:webHidden/>
           </w:rPr>
-          <w:fldChar w:fldCharType="begin"/>
-        </w:r>
-        <w:r>
-          <w:rPr>
-            <w:rStyle w:val="Hyperlink"/>
-            <w:noProof/>
-            <w:webHidden/>
-          </w:rPr>
-          <w:instrText xml:space="preserve"> PAGEREF _Toc25660384 \h </w:instrText>
-        </w:r>
-        <w:r>
-          <w:rPr>
-            <w:rStyle w:val="Hyperlink"/>
-            <w:noProof/>
-            <w:webHidden/>
-          </w:rPr>
-        </w:r>
-        <w:r>
-          <w:rPr>
-            <w:rStyle w:val="Hyperlink"/>
-            <w:noProof/>
-            <w:webHidden/>
-          </w:rPr>
-          <w:fldChar w:fldCharType="separate"/>
-        </w:r>
-        <w:r>
-          <w:rPr>
-            <w:rStyle w:val="Hyperlink"/>
-            <w:noProof/>
-            <w:webHidden/>
-          </w:rPr>
-          <w:t>7</w:t>
-        </w:r>
-        <w:r>
-          <w:rPr>
-            <w:rStyle w:val="Hyperlink"/>
-            <w:noProof/>
-            <w:webHidden/>
-          </w:rPr>
-          <w:fldChar w:fldCharType="end"/>
+          <w:t>3</w:t>
         </w:r>
       </w:hyperlink>
     </w:p>
@@ -1514,46 +1241,7 @@
             <w:noProof/>
             <w:webHidden/>
           </w:rPr>
-          <w:fldChar w:fldCharType="begin"/>
-        </w:r>
-        <w:r>
-          <w:rPr>
-            <w:rStyle w:val="Hyperlink"/>
-            <w:noProof/>
-            <w:webHidden/>
-          </w:rPr>
-          <w:instrText xml:space="preserve"> PAGEREF _Toc25660385 \h </w:instrText>
-        </w:r>
-        <w:r>
-          <w:rPr>
-            <w:rStyle w:val="Hyperlink"/>
-            <w:noProof/>
-            <w:webHidden/>
-          </w:rPr>
-        </w:r>
-        <w:r>
-          <w:rPr>
-            <w:rStyle w:val="Hyperlink"/>
-            <w:noProof/>
-            <w:webHidden/>
-          </w:rPr>
-          <w:fldChar w:fldCharType="separate"/>
-        </w:r>
-        <w:r>
-          <w:rPr>
-            <w:rStyle w:val="Hyperlink"/>
-            <w:noProof/>
-            <w:webHidden/>
-          </w:rPr>
-          <w:t>7</w:t>
-        </w:r>
-        <w:r>
-          <w:rPr>
-            <w:rStyle w:val="Hyperlink"/>
-            <w:noProof/>
-            <w:webHidden/>
-          </w:rPr>
-          <w:fldChar w:fldCharType="end"/>
+          <w:t>4</w:t>
         </w:r>
       </w:hyperlink>
     </w:p>
@@ -1609,46 +1297,7 @@
             <w:noProof/>
             <w:webHidden/>
           </w:rPr>
-          <w:fldChar w:fldCharType="begin"/>
-        </w:r>
-        <w:r>
-          <w:rPr>
-            <w:rStyle w:val="Hyperlink"/>
-            <w:noProof/>
-            <w:webHidden/>
-          </w:rPr>
-          <w:instrText xml:space="preserve"> PAGEREF _Toc25660386 \h </w:instrText>
-        </w:r>
-        <w:r>
-          <w:rPr>
-            <w:rStyle w:val="Hyperlink"/>
-            <w:noProof/>
-            <w:webHidden/>
-          </w:rPr>
-        </w:r>
-        <w:r>
-          <w:rPr>
-            <w:rStyle w:val="Hyperlink"/>
-            <w:noProof/>
-            <w:webHidden/>
-          </w:rPr>
-          <w:fldChar w:fldCharType="separate"/>
-        </w:r>
-        <w:r>
-          <w:rPr>
-            <w:rStyle w:val="Hyperlink"/>
-            <w:noProof/>
-            <w:webHidden/>
-          </w:rPr>
-          <w:t>7</w:t>
-        </w:r>
-        <w:r>
-          <w:rPr>
-            <w:rStyle w:val="Hyperlink"/>
-            <w:noProof/>
-            <w:webHidden/>
-          </w:rPr>
-          <w:fldChar w:fldCharType="end"/>
+          <w:t>4</w:t>
         </w:r>
       </w:hyperlink>
     </w:p>
@@ -1704,46 +1353,7 @@
             <w:noProof/>
             <w:webHidden/>
           </w:rPr>
-          <w:fldChar w:fldCharType="begin"/>
-        </w:r>
-        <w:r>
-          <w:rPr>
-            <w:rStyle w:val="Hyperlink"/>
-            <w:noProof/>
-            <w:webHidden/>
-          </w:rPr>
-          <w:instrText xml:space="preserve"> PAGEREF _Toc25660387 \h </w:instrText>
-        </w:r>
-        <w:r>
-          <w:rPr>
-            <w:rStyle w:val="Hyperlink"/>
-            <w:noProof/>
-            <w:webHidden/>
-          </w:rPr>
-        </w:r>
-        <w:r>
-          <w:rPr>
-            <w:rStyle w:val="Hyperlink"/>
-            <w:noProof/>
-            <w:webHidden/>
-          </w:rPr>
-          <w:fldChar w:fldCharType="separate"/>
-        </w:r>
-        <w:r>
-          <w:rPr>
-            <w:rStyle w:val="Hyperlink"/>
-            <w:noProof/>
-            <w:webHidden/>
-          </w:rPr>
-          <w:t>7</w:t>
-        </w:r>
-        <w:r>
-          <w:rPr>
-            <w:rStyle w:val="Hyperlink"/>
-            <w:noProof/>
-            <w:webHidden/>
-          </w:rPr>
-          <w:fldChar w:fldCharType="end"/>
+          <w:t>4</w:t>
         </w:r>
       </w:hyperlink>
     </w:p>
@@ -1799,46 +1409,7 @@
             <w:noProof/>
             <w:webHidden/>
           </w:rPr>
-          <w:fldChar w:fldCharType="begin"/>
-        </w:r>
-        <w:r>
-          <w:rPr>
-            <w:rStyle w:val="Hyperlink"/>
-            <w:noProof/>
-            <w:webHidden/>
-          </w:rPr>
-          <w:instrText xml:space="preserve"> PAGEREF _Toc25660388 \h </w:instrText>
-        </w:r>
-        <w:r>
-          <w:rPr>
-            <w:rStyle w:val="Hyperlink"/>
-            <w:noProof/>
-            <w:webHidden/>
-          </w:rPr>
-        </w:r>
-        <w:r>
-          <w:rPr>
-            <w:rStyle w:val="Hyperlink"/>
-            <w:noProof/>
-            <w:webHidden/>
-          </w:rPr>
-          <w:fldChar w:fldCharType="separate"/>
-        </w:r>
-        <w:r>
-          <w:rPr>
-            <w:rStyle w:val="Hyperlink"/>
-            <w:noProof/>
-            <w:webHidden/>
-          </w:rPr>
-          <w:t>7</w:t>
-        </w:r>
-        <w:r>
-          <w:rPr>
-            <w:rStyle w:val="Hyperlink"/>
-            <w:noProof/>
-            <w:webHidden/>
-          </w:rPr>
-          <w:fldChar w:fldCharType="end"/>
+          <w:t>4</w:t>
         </w:r>
       </w:hyperlink>
     </w:p>
@@ -1894,46 +1465,7 @@
             <w:noProof/>
             <w:webHidden/>
           </w:rPr>
-          <w:fldChar w:fldCharType="begin"/>
-        </w:r>
-        <w:r>
-          <w:rPr>
-            <w:rStyle w:val="Hyperlink"/>
-            <w:noProof/>
-            <w:webHidden/>
-          </w:rPr>
-          <w:instrText xml:space="preserve"> PAGEREF _Toc25660389 \h </w:instrText>
-        </w:r>
-        <w:r>
-          <w:rPr>
-            <w:rStyle w:val="Hyperlink"/>
-            <w:noProof/>
-            <w:webHidden/>
-          </w:rPr>
-        </w:r>
-        <w:r>
-          <w:rPr>
-            <w:rStyle w:val="Hyperlink"/>
-            <w:noProof/>
-            <w:webHidden/>
-          </w:rPr>
-          <w:fldChar w:fldCharType="separate"/>
-        </w:r>
-        <w:r>
-          <w:rPr>
-            <w:rStyle w:val="Hyperlink"/>
-            <w:noProof/>
-            <w:webHidden/>
-          </w:rPr>
-          <w:t>7</w:t>
-        </w:r>
-        <w:r>
-          <w:rPr>
-            <w:rStyle w:val="Hyperlink"/>
-            <w:noProof/>
-            <w:webHidden/>
-          </w:rPr>
-          <w:fldChar w:fldCharType="end"/>
+          <w:t>4</w:t>
         </w:r>
       </w:hyperlink>
     </w:p>
@@ -1994,46 +1526,7 @@
             <w:noProof/>
             <w:webHidden/>
           </w:rPr>
-          <w:fldChar w:fldCharType="begin"/>
-        </w:r>
-        <w:r>
-          <w:rPr>
-            <w:rStyle w:val="Hyperlink"/>
-            <w:noProof/>
-            <w:webHidden/>
-          </w:rPr>
-          <w:instrText xml:space="preserve"> PAGEREF _Toc25660390 \h </w:instrText>
-        </w:r>
-        <w:r>
-          <w:rPr>
-            <w:rStyle w:val="Hyperlink"/>
-            <w:noProof/>
-            <w:webHidden/>
-          </w:rPr>
-        </w:r>
-        <w:r>
-          <w:rPr>
-            <w:rStyle w:val="Hyperlink"/>
-            <w:noProof/>
-            <w:webHidden/>
-          </w:rPr>
-          <w:fldChar w:fldCharType="separate"/>
-        </w:r>
-        <w:r>
-          <w:rPr>
-            <w:rStyle w:val="Hyperlink"/>
-            <w:noProof/>
-            <w:webHidden/>
-          </w:rPr>
-          <w:t>7</w:t>
-        </w:r>
-        <w:r>
-          <w:rPr>
-            <w:rStyle w:val="Hyperlink"/>
-            <w:noProof/>
-            <w:webHidden/>
-          </w:rPr>
-          <w:fldChar w:fldCharType="end"/>
+          <w:t>4</w:t>
         </w:r>
       </w:hyperlink>
     </w:p>
@@ -2094,46 +1587,7 @@
             <w:noProof/>
             <w:webHidden/>
           </w:rPr>
-          <w:fldChar w:fldCharType="begin"/>
-        </w:r>
-        <w:r>
-          <w:rPr>
-            <w:rStyle w:val="Hyperlink"/>
-            <w:noProof/>
-            <w:webHidden/>
-          </w:rPr>
-          <w:instrText xml:space="preserve"> PAGEREF _Toc25660391 \h </w:instrText>
-        </w:r>
-        <w:r>
-          <w:rPr>
-            <w:rStyle w:val="Hyperlink"/>
-            <w:noProof/>
-            <w:webHidden/>
-          </w:rPr>
-        </w:r>
-        <w:r>
-          <w:rPr>
-            <w:rStyle w:val="Hyperlink"/>
-            <w:noProof/>
-            <w:webHidden/>
-          </w:rPr>
-          <w:fldChar w:fldCharType="separate"/>
-        </w:r>
-        <w:r>
-          <w:rPr>
-            <w:rStyle w:val="Hyperlink"/>
-            <w:noProof/>
-            <w:webHidden/>
-          </w:rPr>
-          <w:t>8</w:t>
-        </w:r>
-        <w:r>
-          <w:rPr>
-            <w:rStyle w:val="Hyperlink"/>
-            <w:noProof/>
-            <w:webHidden/>
-          </w:rPr>
-          <w:fldChar w:fldCharType="end"/>
+          <w:t>5</w:t>
         </w:r>
       </w:hyperlink>
     </w:p>
@@ -2189,46 +1643,7 @@
             <w:noProof/>
             <w:webHidden/>
           </w:rPr>
-          <w:fldChar w:fldCharType="begin"/>
-        </w:r>
-        <w:r>
-          <w:rPr>
-            <w:rStyle w:val="Hyperlink"/>
-            <w:noProof/>
-            <w:webHidden/>
-          </w:rPr>
-          <w:instrText xml:space="preserve"> PAGEREF _Toc25660392 \h </w:instrText>
-        </w:r>
-        <w:r>
-          <w:rPr>
-            <w:rStyle w:val="Hyperlink"/>
-            <w:noProof/>
-            <w:webHidden/>
-          </w:rPr>
-        </w:r>
-        <w:r>
-          <w:rPr>
-            <w:rStyle w:val="Hyperlink"/>
-            <w:noProof/>
-            <w:webHidden/>
-          </w:rPr>
-          <w:fldChar w:fldCharType="separate"/>
-        </w:r>
-        <w:r>
-          <w:rPr>
-            <w:rStyle w:val="Hyperlink"/>
-            <w:noProof/>
-            <w:webHidden/>
-          </w:rPr>
-          <w:t>8</w:t>
-        </w:r>
-        <w:r>
-          <w:rPr>
-            <w:rStyle w:val="Hyperlink"/>
-            <w:noProof/>
-            <w:webHidden/>
-          </w:rPr>
-          <w:fldChar w:fldCharType="end"/>
+          <w:t>5</w:t>
         </w:r>
       </w:hyperlink>
     </w:p>
@@ -2284,46 +1699,7 @@
             <w:noProof/>
             <w:webHidden/>
           </w:rPr>
-          <w:fldChar w:fldCharType="begin"/>
-        </w:r>
-        <w:r>
-          <w:rPr>
-            <w:rStyle w:val="Hyperlink"/>
-            <w:noProof/>
-            <w:webHidden/>
-          </w:rPr>
-          <w:instrText xml:space="preserve"> PAGEREF _Toc25660393 \h </w:instrText>
-        </w:r>
-        <w:r>
-          <w:rPr>
-            <w:rStyle w:val="Hyperlink"/>
-            <w:noProof/>
-            <w:webHidden/>
-          </w:rPr>
-        </w:r>
-        <w:r>
-          <w:rPr>
-            <w:rStyle w:val="Hyperlink"/>
-            <w:noProof/>
-            <w:webHidden/>
-          </w:rPr>
-          <w:fldChar w:fldCharType="separate"/>
-        </w:r>
-        <w:r>
-          <w:rPr>
-            <w:rStyle w:val="Hyperlink"/>
-            <w:noProof/>
-            <w:webHidden/>
-          </w:rPr>
-          <w:t>8</w:t>
-        </w:r>
-        <w:r>
-          <w:rPr>
-            <w:rStyle w:val="Hyperlink"/>
-            <w:noProof/>
-            <w:webHidden/>
-          </w:rPr>
-          <w:fldChar w:fldCharType="end"/>
+          <w:t>5</w:t>
         </w:r>
       </w:hyperlink>
     </w:p>
@@ -2379,46 +1755,7 @@
             <w:noProof/>
             <w:webHidden/>
           </w:rPr>
-          <w:fldChar w:fldCharType="begin"/>
-        </w:r>
-        <w:r>
-          <w:rPr>
-            <w:rStyle w:val="Hyperlink"/>
-            <w:noProof/>
-            <w:webHidden/>
-          </w:rPr>
-          <w:instrText xml:space="preserve"> PAGEREF _Toc25660394 \h </w:instrText>
-        </w:r>
-        <w:r>
-          <w:rPr>
-            <w:rStyle w:val="Hyperlink"/>
-            <w:noProof/>
-            <w:webHidden/>
-          </w:rPr>
-        </w:r>
-        <w:r>
-          <w:rPr>
-            <w:rStyle w:val="Hyperlink"/>
-            <w:noProof/>
-            <w:webHidden/>
-          </w:rPr>
-          <w:fldChar w:fldCharType="separate"/>
-        </w:r>
-        <w:r>
-          <w:rPr>
-            <w:rStyle w:val="Hyperlink"/>
-            <w:noProof/>
-            <w:webHidden/>
-          </w:rPr>
-          <w:t>8</w:t>
-        </w:r>
-        <w:r>
-          <w:rPr>
-            <w:rStyle w:val="Hyperlink"/>
-            <w:noProof/>
-            <w:webHidden/>
-          </w:rPr>
-          <w:fldChar w:fldCharType="end"/>
+          <w:t>5</w:t>
         </w:r>
       </w:hyperlink>
     </w:p>
@@ -2474,46 +1811,7 @@
             <w:noProof/>
             <w:webHidden/>
           </w:rPr>
-          <w:fldChar w:fldCharType="begin"/>
-        </w:r>
-        <w:r>
-          <w:rPr>
-            <w:rStyle w:val="Hyperlink"/>
-            <w:noProof/>
-            <w:webHidden/>
-          </w:rPr>
-          <w:instrText xml:space="preserve"> PAGEREF _Toc25660395 \h </w:instrText>
-        </w:r>
-        <w:r>
-          <w:rPr>
-            <w:rStyle w:val="Hyperlink"/>
-            <w:noProof/>
-            <w:webHidden/>
-          </w:rPr>
-        </w:r>
-        <w:r>
-          <w:rPr>
-            <w:rStyle w:val="Hyperlink"/>
-            <w:noProof/>
-            <w:webHidden/>
-          </w:rPr>
-          <w:fldChar w:fldCharType="separate"/>
-        </w:r>
-        <w:r>
-          <w:rPr>
-            <w:rStyle w:val="Hyperlink"/>
-            <w:noProof/>
-            <w:webHidden/>
-          </w:rPr>
-          <w:t>8</w:t>
-        </w:r>
-        <w:r>
-          <w:rPr>
-            <w:rStyle w:val="Hyperlink"/>
-            <w:noProof/>
-            <w:webHidden/>
-          </w:rPr>
-          <w:fldChar w:fldCharType="end"/>
+          <w:t>5</w:t>
         </w:r>
       </w:hyperlink>
     </w:p>
@@ -2574,46 +1872,7 @@
             <w:noProof/>
             <w:webHidden/>
           </w:rPr>
-          <w:fldChar w:fldCharType="begin"/>
-        </w:r>
-        <w:r>
-          <w:rPr>
-            <w:rStyle w:val="Hyperlink"/>
-            <w:noProof/>
-            <w:webHidden/>
-          </w:rPr>
-          <w:instrText xml:space="preserve"> PAGEREF _Toc25660396 \h </w:instrText>
-        </w:r>
-        <w:r>
-          <w:rPr>
-            <w:rStyle w:val="Hyperlink"/>
-            <w:noProof/>
-            <w:webHidden/>
-          </w:rPr>
-        </w:r>
-        <w:r>
-          <w:rPr>
-            <w:rStyle w:val="Hyperlink"/>
-            <w:noProof/>
-            <w:webHidden/>
-          </w:rPr>
-          <w:fldChar w:fldCharType="separate"/>
-        </w:r>
-        <w:r>
-          <w:rPr>
-            <w:rStyle w:val="Hyperlink"/>
-            <w:noProof/>
-            <w:webHidden/>
-          </w:rPr>
-          <w:t>8</w:t>
-        </w:r>
-        <w:r>
-          <w:rPr>
-            <w:rStyle w:val="Hyperlink"/>
-            <w:noProof/>
-            <w:webHidden/>
-          </w:rPr>
-          <w:fldChar w:fldCharType="end"/>
+          <w:t>6</w:t>
         </w:r>
       </w:hyperlink>
     </w:p>
@@ -2674,46 +1933,7 @@
             <w:noProof/>
             <w:webHidden/>
           </w:rPr>
-          <w:fldChar w:fldCharType="begin"/>
-        </w:r>
-        <w:r>
-          <w:rPr>
-            <w:rStyle w:val="Hyperlink"/>
-            <w:noProof/>
-            <w:webHidden/>
-          </w:rPr>
-          <w:instrText xml:space="preserve"> PAGEREF _Toc25660397 \h </w:instrText>
-        </w:r>
-        <w:r>
-          <w:rPr>
-            <w:rStyle w:val="Hyperlink"/>
-            <w:noProof/>
-            <w:webHidden/>
-          </w:rPr>
-        </w:r>
-        <w:r>
-          <w:rPr>
-            <w:rStyle w:val="Hyperlink"/>
-            <w:noProof/>
-            <w:webHidden/>
-          </w:rPr>
-          <w:fldChar w:fldCharType="separate"/>
-        </w:r>
-        <w:r>
-          <w:rPr>
-            <w:rStyle w:val="Hyperlink"/>
-            <w:noProof/>
-            <w:webHidden/>
-          </w:rPr>
-          <w:t>8</w:t>
-        </w:r>
-        <w:r>
-          <w:rPr>
-            <w:rStyle w:val="Hyperlink"/>
-            <w:noProof/>
-            <w:webHidden/>
-          </w:rPr>
-          <w:fldChar w:fldCharType="end"/>
+          <w:t>6</w:t>
         </w:r>
       </w:hyperlink>
     </w:p>
@@ -2774,46 +1994,7 @@
             <w:noProof/>
             <w:webHidden/>
           </w:rPr>
-          <w:fldChar w:fldCharType="begin"/>
-        </w:r>
-        <w:r>
-          <w:rPr>
-            <w:rStyle w:val="Hyperlink"/>
-            <w:noProof/>
-            <w:webHidden/>
-          </w:rPr>
-          <w:instrText xml:space="preserve"> PAGEREF _Toc25660398 \h </w:instrText>
-        </w:r>
-        <w:r>
-          <w:rPr>
-            <w:rStyle w:val="Hyperlink"/>
-            <w:noProof/>
-            <w:webHidden/>
-          </w:rPr>
-        </w:r>
-        <w:r>
-          <w:rPr>
-            <w:rStyle w:val="Hyperlink"/>
-            <w:noProof/>
-            <w:webHidden/>
-          </w:rPr>
-          <w:fldChar w:fldCharType="separate"/>
-        </w:r>
-        <w:r>
-          <w:rPr>
-            <w:rStyle w:val="Hyperlink"/>
-            <w:noProof/>
-            <w:webHidden/>
-          </w:rPr>
-          <w:t>9</w:t>
-        </w:r>
-        <w:r>
-          <w:rPr>
-            <w:rStyle w:val="Hyperlink"/>
-            <w:noProof/>
-            <w:webHidden/>
-          </w:rPr>
-          <w:fldChar w:fldCharType="end"/>
+          <w:t>6</w:t>
         </w:r>
       </w:hyperlink>
     </w:p>
@@ -2871,46 +2052,7 @@
             <w:noProof/>
             <w:webHidden/>
           </w:rPr>
-          <w:fldChar w:fldCharType="begin"/>
-        </w:r>
-        <w:r>
-          <w:rPr>
-            <w:rStyle w:val="Hyperlink"/>
-            <w:noProof/>
-            <w:webHidden/>
-          </w:rPr>
-          <w:instrText xml:space="preserve"> PAGEREF _Toc25660399 \h </w:instrText>
-        </w:r>
-        <w:r>
-          <w:rPr>
-            <w:rStyle w:val="Hyperlink"/>
-            <w:noProof/>
-            <w:webHidden/>
-          </w:rPr>
-        </w:r>
-        <w:r>
-          <w:rPr>
-            <w:rStyle w:val="Hyperlink"/>
-            <w:noProof/>
-            <w:webHidden/>
-          </w:rPr>
-          <w:fldChar w:fldCharType="separate"/>
-        </w:r>
-        <w:r>
-          <w:rPr>
-            <w:rStyle w:val="Hyperlink"/>
-            <w:noProof/>
-            <w:webHidden/>
-          </w:rPr>
-          <w:t>9</w:t>
-        </w:r>
-        <w:r>
-          <w:rPr>
-            <w:rStyle w:val="Hyperlink"/>
-            <w:noProof/>
-            <w:webHidden/>
-          </w:rPr>
-          <w:fldChar w:fldCharType="end"/>
+          <w:t>6</w:t>
         </w:r>
       </w:hyperlink>
     </w:p>
@@ -2968,46 +2110,7 @@
             <w:noProof/>
             <w:webHidden/>
           </w:rPr>
-          <w:fldChar w:fldCharType="begin"/>
-        </w:r>
-        <w:r>
-          <w:rPr>
-            <w:rStyle w:val="Hyperlink"/>
-            <w:noProof/>
-            <w:webHidden/>
-          </w:rPr>
-          <w:instrText xml:space="preserve"> PAGEREF _Toc25660400 \h </w:instrText>
-        </w:r>
-        <w:r>
-          <w:rPr>
-            <w:rStyle w:val="Hyperlink"/>
-            <w:noProof/>
-            <w:webHidden/>
-          </w:rPr>
-        </w:r>
-        <w:r>
-          <w:rPr>
-            <w:rStyle w:val="Hyperlink"/>
-            <w:noProof/>
-            <w:webHidden/>
-          </w:rPr>
-          <w:fldChar w:fldCharType="separate"/>
-        </w:r>
-        <w:r>
-          <w:rPr>
-            <w:rStyle w:val="Hyperlink"/>
-            <w:noProof/>
-            <w:webHidden/>
-          </w:rPr>
-          <w:t>9</w:t>
-        </w:r>
-        <w:r>
-          <w:rPr>
-            <w:rStyle w:val="Hyperlink"/>
-            <w:noProof/>
-            <w:webHidden/>
-          </w:rPr>
-          <w:fldChar w:fldCharType="end"/>
+          <w:t>7</w:t>
         </w:r>
       </w:hyperlink>
     </w:p>
@@ -3065,46 +2168,7 @@
             <w:noProof/>
             <w:webHidden/>
           </w:rPr>
-          <w:fldChar w:fldCharType="begin"/>
-        </w:r>
-        <w:r>
-          <w:rPr>
-            <w:rStyle w:val="Hyperlink"/>
-            <w:noProof/>
-            <w:webHidden/>
-          </w:rPr>
-          <w:instrText xml:space="preserve"> PAGEREF _Toc25660401 \h </w:instrText>
-        </w:r>
-        <w:r>
-          <w:rPr>
-            <w:rStyle w:val="Hyperlink"/>
-            <w:noProof/>
-            <w:webHidden/>
-          </w:rPr>
-        </w:r>
-        <w:r>
-          <w:rPr>
-            <w:rStyle w:val="Hyperlink"/>
-            <w:noProof/>
-            <w:webHidden/>
-          </w:rPr>
-          <w:fldChar w:fldCharType="separate"/>
-        </w:r>
-        <w:r>
-          <w:rPr>
-            <w:rStyle w:val="Hyperlink"/>
-            <w:noProof/>
-            <w:webHidden/>
-          </w:rPr>
-          <w:t>9</w:t>
-        </w:r>
-        <w:r>
-          <w:rPr>
-            <w:rStyle w:val="Hyperlink"/>
-            <w:noProof/>
-            <w:webHidden/>
-          </w:rPr>
-          <w:fldChar w:fldCharType="end"/>
+          <w:t>8</w:t>
         </w:r>
       </w:hyperlink>
     </w:p>
@@ -3162,46 +2226,7 @@
             <w:noProof/>
             <w:webHidden/>
           </w:rPr>
-          <w:fldChar w:fldCharType="begin"/>
-        </w:r>
-        <w:r>
-          <w:rPr>
-            <w:rStyle w:val="Hyperlink"/>
-            <w:noProof/>
-            <w:webHidden/>
-          </w:rPr>
-          <w:instrText xml:space="preserve"> PAGEREF _Toc25660402 \h </w:instrText>
-        </w:r>
-        <w:r>
-          <w:rPr>
-            <w:rStyle w:val="Hyperlink"/>
-            <w:noProof/>
-            <w:webHidden/>
-          </w:rPr>
-        </w:r>
-        <w:r>
-          <w:rPr>
-            <w:rStyle w:val="Hyperlink"/>
-            <w:noProof/>
-            <w:webHidden/>
-          </w:rPr>
-          <w:fldChar w:fldCharType="separate"/>
-        </w:r>
-        <w:r>
-          <w:rPr>
-            <w:rStyle w:val="Hyperlink"/>
-            <w:noProof/>
-            <w:webHidden/>
-          </w:rPr>
-          <w:t>9</w:t>
-        </w:r>
-        <w:r>
-          <w:rPr>
-            <w:rStyle w:val="Hyperlink"/>
-            <w:noProof/>
-            <w:webHidden/>
-          </w:rPr>
-          <w:fldChar w:fldCharType="end"/>
+          <w:t>10</w:t>
         </w:r>
       </w:hyperlink>
     </w:p>
@@ -3262,46 +2287,7 @@
             <w:noProof/>
             <w:webHidden/>
           </w:rPr>
-          <w:fldChar w:fldCharType="begin"/>
-        </w:r>
-        <w:r>
-          <w:rPr>
-            <w:rStyle w:val="Hyperlink"/>
-            <w:noProof/>
-            <w:webHidden/>
-          </w:rPr>
-          <w:instrText xml:space="preserve"> PAGEREF _Toc25660403 \h </w:instrText>
-        </w:r>
-        <w:r>
-          <w:rPr>
-            <w:rStyle w:val="Hyperlink"/>
-            <w:noProof/>
-            <w:webHidden/>
-          </w:rPr>
-        </w:r>
-        <w:r>
-          <w:rPr>
-            <w:rStyle w:val="Hyperlink"/>
-            <w:noProof/>
-            <w:webHidden/>
-          </w:rPr>
-          <w:fldChar w:fldCharType="separate"/>
-        </w:r>
-        <w:r>
-          <w:rPr>
-            <w:rStyle w:val="Hyperlink"/>
-            <w:noProof/>
-            <w:webHidden/>
-          </w:rPr>
-          <w:t>9</w:t>
-        </w:r>
-        <w:r>
-          <w:rPr>
-            <w:rStyle w:val="Hyperlink"/>
-            <w:noProof/>
-            <w:webHidden/>
-          </w:rPr>
-          <w:fldChar w:fldCharType="end"/>
+          <w:t>10</w:t>
         </w:r>
       </w:hyperlink>
     </w:p>
@@ -3357,46 +2343,7 @@
             <w:noProof/>
             <w:webHidden/>
           </w:rPr>
-          <w:fldChar w:fldCharType="begin"/>
-        </w:r>
-        <w:r>
-          <w:rPr>
-            <w:rStyle w:val="Hyperlink"/>
-            <w:noProof/>
-            <w:webHidden/>
-          </w:rPr>
-          <w:instrText xml:space="preserve"> PAGEREF _Toc25660404 \h </w:instrText>
-        </w:r>
-        <w:r>
-          <w:rPr>
-            <w:rStyle w:val="Hyperlink"/>
-            <w:noProof/>
-            <w:webHidden/>
-          </w:rPr>
-        </w:r>
-        <w:r>
-          <w:rPr>
-            <w:rStyle w:val="Hyperlink"/>
-            <w:noProof/>
-            <w:webHidden/>
-          </w:rPr>
-          <w:fldChar w:fldCharType="separate"/>
-        </w:r>
-        <w:r>
-          <w:rPr>
-            <w:rStyle w:val="Hyperlink"/>
-            <w:noProof/>
-            <w:webHidden/>
-          </w:rPr>
-          <w:t>9</w:t>
-        </w:r>
-        <w:r>
-          <w:rPr>
-            <w:rStyle w:val="Hyperlink"/>
-            <w:noProof/>
-            <w:webHidden/>
-          </w:rPr>
-          <w:fldChar w:fldCharType="end"/>
+          <w:t>10</w:t>
         </w:r>
       </w:hyperlink>
     </w:p>
@@ -3457,46 +2404,7 @@
             <w:noProof/>
             <w:webHidden/>
           </w:rPr>
-          <w:fldChar w:fldCharType="begin"/>
-        </w:r>
-        <w:r>
-          <w:rPr>
-            <w:rStyle w:val="Hyperlink"/>
-            <w:noProof/>
-            <w:webHidden/>
-          </w:rPr>
-          <w:instrText xml:space="preserve"> PAGEREF _Toc25660405 \h </w:instrText>
-        </w:r>
-        <w:r>
-          <w:rPr>
-            <w:rStyle w:val="Hyperlink"/>
-            <w:noProof/>
-            <w:webHidden/>
-          </w:rPr>
-        </w:r>
-        <w:r>
-          <w:rPr>
-            <w:rStyle w:val="Hyperlink"/>
-            <w:noProof/>
-            <w:webHidden/>
-          </w:rPr>
-          <w:fldChar w:fldCharType="separate"/>
-        </w:r>
-        <w:r>
-          <w:rPr>
-            <w:rStyle w:val="Hyperlink"/>
-            <w:noProof/>
-            <w:webHidden/>
-          </w:rPr>
-          <w:t>9</w:t>
-        </w:r>
-        <w:r>
-          <w:rPr>
-            <w:rStyle w:val="Hyperlink"/>
-            <w:noProof/>
-            <w:webHidden/>
-          </w:rPr>
-          <w:fldChar w:fldCharType="end"/>
+          <w:t>10</w:t>
         </w:r>
       </w:hyperlink>
     </w:p>
@@ -3552,46 +2460,7 @@
             <w:noProof/>
             <w:webHidden/>
           </w:rPr>
-          <w:fldChar w:fldCharType="begin"/>
-        </w:r>
-        <w:r>
-          <w:rPr>
-            <w:rStyle w:val="Hyperlink"/>
-            <w:noProof/>
-            <w:webHidden/>
-          </w:rPr>
-          <w:instrText xml:space="preserve"> PAGEREF _Toc25660406 \h </w:instrText>
-        </w:r>
-        <w:r>
-          <w:rPr>
-            <w:rStyle w:val="Hyperlink"/>
-            <w:noProof/>
-            <w:webHidden/>
-          </w:rPr>
-        </w:r>
-        <w:r>
-          <w:rPr>
-            <w:rStyle w:val="Hyperlink"/>
-            <w:noProof/>
-            <w:webHidden/>
-          </w:rPr>
-          <w:fldChar w:fldCharType="separate"/>
-        </w:r>
-        <w:r>
-          <w:rPr>
-            <w:rStyle w:val="Hyperlink"/>
-            <w:noProof/>
-            <w:webHidden/>
-          </w:rPr>
-          <w:t>9</w:t>
-        </w:r>
-        <w:r>
-          <w:rPr>
-            <w:rStyle w:val="Hyperlink"/>
-            <w:noProof/>
-            <w:webHidden/>
-          </w:rPr>
-          <w:fldChar w:fldCharType="end"/>
+          <w:t>10</w:t>
         </w:r>
       </w:hyperlink>
     </w:p>
@@ -3647,46 +2516,7 @@
             <w:noProof/>
             <w:webHidden/>
           </w:rPr>
-          <w:fldChar w:fldCharType="begin"/>
-        </w:r>
-        <w:r>
-          <w:rPr>
-            <w:rStyle w:val="Hyperlink"/>
-            <w:noProof/>
-            <w:webHidden/>
-          </w:rPr>
-          <w:instrText xml:space="preserve"> PAGEREF _Toc25660407 \h </w:instrText>
-        </w:r>
-        <w:r>
-          <w:rPr>
-            <w:rStyle w:val="Hyperlink"/>
-            <w:noProof/>
-            <w:webHidden/>
-          </w:rPr>
-        </w:r>
-        <w:r>
-          <w:rPr>
-            <w:rStyle w:val="Hyperlink"/>
-            <w:noProof/>
-            <w:webHidden/>
-          </w:rPr>
-          <w:fldChar w:fldCharType="separate"/>
-        </w:r>
-        <w:r>
-          <w:rPr>
-            <w:rStyle w:val="Hyperlink"/>
-            <w:noProof/>
-            <w:webHidden/>
-          </w:rPr>
-          <w:t>10</w:t>
-        </w:r>
-        <w:r>
-          <w:rPr>
-            <w:rStyle w:val="Hyperlink"/>
-            <w:noProof/>
-            <w:webHidden/>
-          </w:rPr>
-          <w:fldChar w:fldCharType="end"/>
+          <w:t>12</w:t>
         </w:r>
       </w:hyperlink>
     </w:p>
@@ -3749,46 +2579,7 @@
             <w:noProof/>
             <w:webHidden/>
           </w:rPr>
-          <w:fldChar w:fldCharType="begin"/>
-        </w:r>
-        <w:r>
-          <w:rPr>
-            <w:rStyle w:val="Hyperlink"/>
-            <w:noProof/>
-            <w:webHidden/>
-          </w:rPr>
-          <w:instrText xml:space="preserve"> PAGEREF _Toc25660408 \h </w:instrText>
-        </w:r>
-        <w:r>
-          <w:rPr>
-            <w:rStyle w:val="Hyperlink"/>
-            <w:noProof/>
-            <w:webHidden/>
-          </w:rPr>
-        </w:r>
-        <w:r>
-          <w:rPr>
-            <w:rStyle w:val="Hyperlink"/>
-            <w:noProof/>
-            <w:webHidden/>
-          </w:rPr>
-          <w:fldChar w:fldCharType="separate"/>
-        </w:r>
-        <w:r>
-          <w:rPr>
-            <w:rStyle w:val="Hyperlink"/>
-            <w:noProof/>
-            <w:webHidden/>
-          </w:rPr>
-          <w:t>10</w:t>
-        </w:r>
-        <w:r>
-          <w:rPr>
-            <w:rStyle w:val="Hyperlink"/>
-            <w:noProof/>
-            <w:webHidden/>
-          </w:rPr>
-          <w:fldChar w:fldCharType="end"/>
+          <w:t>13</w:t>
         </w:r>
       </w:hyperlink>
     </w:p>
@@ -15874,88 +14665,6 @@
       <w:proofErr w:type="spellEnd"/>
     </w:p>
     <w:p>
-      <w:proofErr w:type="spellStart"/>
-      <w:r>
-        <w:t>Dựa</w:t>
-      </w:r>
-      <w:proofErr w:type="spellEnd"/>
-      <w:r>
-        <w:t xml:space="preserve"> </w:t>
-      </w:r>
-      <w:proofErr w:type="spellStart"/>
-      <w:r>
-        <w:t>trên</w:t>
-      </w:r>
-      <w:proofErr w:type="spellEnd"/>
-      <w:r>
-        <w:t xml:space="preserve"> </w:t>
-      </w:r>
-      <w:proofErr w:type="spellStart"/>
-      <w:r>
-        <w:t>các</w:t>
-      </w:r>
-      <w:proofErr w:type="spellEnd"/>
-      <w:r>
-        <w:t xml:space="preserve"> </w:t>
-      </w:r>
-      <w:proofErr w:type="spellStart"/>
-      <w:r>
-        <w:t>biểu</w:t>
-      </w:r>
-      <w:proofErr w:type="spellEnd"/>
-      <w:r>
-        <w:t xml:space="preserve"> </w:t>
-      </w:r>
-      <w:proofErr w:type="spellStart"/>
-      <w:r>
-        <w:t>đồ</w:t>
-      </w:r>
-      <w:proofErr w:type="spellEnd"/>
-      <w:r>
-        <w:t xml:space="preserve"> </w:t>
-      </w:r>
-      <w:proofErr w:type="spellStart"/>
-      <w:r>
-        <w:t>của</w:t>
-      </w:r>
-      <w:proofErr w:type="spellEnd"/>
-      <w:r>
-        <w:t xml:space="preserve"> Planner, </w:t>
-      </w:r>
-      <w:proofErr w:type="spellStart"/>
-      <w:r>
-        <w:t>xuất</w:t>
-      </w:r>
-      <w:proofErr w:type="spellEnd"/>
-      <w:r>
-        <w:t xml:space="preserve"> ra 2 </w:t>
-      </w:r>
-      <w:proofErr w:type="spellStart"/>
-      <w:r>
-        <w:t>thống</w:t>
-      </w:r>
-      <w:proofErr w:type="spellEnd"/>
-      <w:r>
-        <w:t xml:space="preserve"> </w:t>
-      </w:r>
-      <w:proofErr w:type="spellStart"/>
-      <w:r>
-        <w:t>kê</w:t>
-      </w:r>
-      <w:proofErr w:type="spellEnd"/>
-      <w:r>
-        <w:t xml:space="preserve">. </w:t>
-      </w:r>
-      <w:proofErr w:type="spellStart"/>
-      <w:r>
-        <w:t>Gợi</w:t>
-      </w:r>
-      <w:proofErr w:type="spellEnd"/>
-      <w:r>
-        <w:t xml:space="preserve"> ý</w:t>
-      </w:r>
-    </w:p>
-    <w:p>
       <w:pPr>
         <w:pStyle w:val="ListParagraph"/>
         <w:numPr>
@@ -16122,6 +14831,48 @@
     </w:p>
     <w:p>
       <w:pPr>
+        <w:ind w:left="360"/>
+        <w:jc w:val="center"/>
+      </w:pPr>
+    </w:p>
+    <w:p>
+      <w:pPr>
+        <w:ind w:left="360"/>
+        <w:jc w:val="center"/>
+      </w:pPr>
+    </w:p>
+    <w:p>
+      <w:pPr>
+        <w:ind w:left="360"/>
+        <w:jc w:val="center"/>
+      </w:pPr>
+    </w:p>
+    <w:p>
+      <w:pPr>
+        <w:ind w:left="360"/>
+        <w:jc w:val="center"/>
+      </w:pPr>
+    </w:p>
+    <w:p>
+      <w:pPr>
+        <w:ind w:left="360"/>
+        <w:jc w:val="center"/>
+      </w:pPr>
+    </w:p>
+    <w:p>
+      <w:pPr>
+        <w:ind w:left="360"/>
+        <w:jc w:val="center"/>
+      </w:pPr>
+    </w:p>
+    <w:p>
+      <w:pPr>
+        <w:ind w:left="360"/>
+        <w:jc w:val="center"/>
+      </w:pPr>
+    </w:p>
+    <w:p>
+      <w:pPr>
         <w:pStyle w:val="ListParagraph"/>
         <w:numPr>
           <w:ilvl w:val="0"/>
@@ -16130,6 +14881,7 @@
       </w:pPr>
       <w:proofErr w:type="spellStart"/>
       <w:r>
+        <w:lastRenderedPageBreak/>
         <w:t>Bố</w:t>
       </w:r>
       <w:proofErr w:type="spellEnd"/>
@@ -16162,7 +14914,6 @@
         <w:rPr>
           <w:noProof/>
         </w:rPr>
-        <w:lastRenderedPageBreak/>
         <w:drawing>
           <wp:inline distT="0" distB="0" distL="0" distR="0" wp14:anchorId="7C01BC86" wp14:editId="016A2568">
             <wp:extent cx="4579952" cy="2761011"/>
@@ -16202,6 +14953,138 @@
     </w:p>
     <w:p>
       <w:pPr>
+        <w:ind w:left="360"/>
+        <w:jc w:val="center"/>
+      </w:pPr>
+    </w:p>
+    <w:p>
+      <w:pPr>
+        <w:ind w:left="360"/>
+        <w:jc w:val="center"/>
+      </w:pPr>
+    </w:p>
+    <w:p>
+      <w:pPr>
+        <w:ind w:left="360"/>
+        <w:jc w:val="center"/>
+      </w:pPr>
+    </w:p>
+    <w:p>
+      <w:pPr>
+        <w:ind w:left="360"/>
+        <w:jc w:val="center"/>
+      </w:pPr>
+    </w:p>
+    <w:p>
+      <w:pPr>
+        <w:ind w:left="360"/>
+        <w:jc w:val="center"/>
+      </w:pPr>
+    </w:p>
+    <w:p>
+      <w:pPr>
+        <w:ind w:left="360"/>
+        <w:jc w:val="center"/>
+      </w:pPr>
+    </w:p>
+    <w:p>
+      <w:pPr>
+        <w:ind w:left="360"/>
+        <w:jc w:val="center"/>
+      </w:pPr>
+    </w:p>
+    <w:p>
+      <w:pPr>
+        <w:ind w:left="360"/>
+        <w:jc w:val="center"/>
+      </w:pPr>
+    </w:p>
+    <w:p>
+      <w:pPr>
+        <w:ind w:left="360"/>
+        <w:jc w:val="center"/>
+      </w:pPr>
+    </w:p>
+    <w:p>
+      <w:pPr>
+        <w:ind w:left="360"/>
+        <w:jc w:val="center"/>
+      </w:pPr>
+    </w:p>
+    <w:p>
+      <w:pPr>
+        <w:ind w:left="360"/>
+        <w:jc w:val="center"/>
+      </w:pPr>
+    </w:p>
+    <w:p>
+      <w:pPr>
+        <w:ind w:left="360"/>
+        <w:jc w:val="center"/>
+      </w:pPr>
+    </w:p>
+    <w:p>
+      <w:pPr>
+        <w:ind w:left="360"/>
+        <w:jc w:val="center"/>
+      </w:pPr>
+    </w:p>
+    <w:p>
+      <w:pPr>
+        <w:ind w:left="360"/>
+        <w:jc w:val="center"/>
+      </w:pPr>
+    </w:p>
+    <w:p>
+      <w:pPr>
+        <w:ind w:left="360"/>
+        <w:jc w:val="center"/>
+      </w:pPr>
+    </w:p>
+    <w:p>
+      <w:pPr>
+        <w:ind w:left="360"/>
+        <w:jc w:val="center"/>
+      </w:pPr>
+    </w:p>
+    <w:p>
+      <w:pPr>
+        <w:ind w:left="360"/>
+        <w:jc w:val="center"/>
+      </w:pPr>
+    </w:p>
+    <w:p>
+      <w:pPr>
+        <w:ind w:left="360"/>
+        <w:jc w:val="center"/>
+      </w:pPr>
+    </w:p>
+    <w:p>
+      <w:pPr>
+        <w:ind w:left="360"/>
+        <w:jc w:val="center"/>
+      </w:pPr>
+    </w:p>
+    <w:p>
+      <w:pPr>
+        <w:ind w:left="360"/>
+        <w:jc w:val="center"/>
+      </w:pPr>
+    </w:p>
+    <w:p>
+      <w:pPr>
+        <w:ind w:left="360"/>
+        <w:jc w:val="center"/>
+      </w:pPr>
+    </w:p>
+    <w:p>
+      <w:pPr>
+        <w:ind w:left="360"/>
+        <w:jc w:val="center"/>
+      </w:pPr>
+    </w:p>
+    <w:p>
+      <w:pPr>
         <w:pStyle w:val="Heading1"/>
         <w:numPr>
           <w:ilvl w:val="0"/>
@@ -16217,6 +15100,7 @@
         <w:rPr>
           <w:lang w:eastAsia="en-US" w:bidi="ar-SA"/>
         </w:rPr>
+        <w:lastRenderedPageBreak/>
         <w:t>Danh</w:t>
       </w:r>
       <w:proofErr w:type="spellEnd"/>
